--- a/Manuscript/Manuscript.docx
+++ b/Manuscript/Manuscript.docx
@@ -1119,6 +1119,36 @@
         <w:rPr>
           <w:i/>
         </w:rPr>
+        <w:t xml:space="preserve">mousetrap</w:t>
+      </w:r>
+      <w:r>
+        <w:t xml:space="preserve"> </w:t>
+      </w:r>
+      <w:r>
+        <w:t xml:space="preserve">(Version 3.1.2;</w:t>
+      </w:r>
+      <w:r>
+        <w:t xml:space="preserve"> </w:t>
+      </w:r>
+      <w:r>
+        <w:rPr>
+          <w:b/>
+        </w:rPr>
+        <w:t xml:space="preserve">???</w:t>
+      </w:r>
+      <w:r>
+        <w:t xml:space="preserve">)</w:t>
+      </w:r>
+      <w:r>
+        <w:t xml:space="preserve">,</w:t>
+      </w:r>
+      <w:r>
+        <w:t xml:space="preserve"> </w:t>
+      </w:r>
+      <w:r>
+        <w:rPr>
+          <w:i/>
+        </w:rPr>
         <w:t xml:space="preserve">openxlsx</w:t>
       </w:r>
       <w:r>
@@ -1497,7 +1527,7 @@
         <w:pStyle w:val="FirstParagraph"/>
       </w:pPr>
       <w:r>
-        <w:t xml:space="preserve">Distributions of ratings were first tested for normality using Shapiro-Wilk’s test. The results of all four tests were highly significant (p’s &lt; .001), so non-parametric tests were used for data analysis. Friedman’s test results showed significantly different distributions across the conditions</w:t>
+        <w:t xml:space="preserve">Distributions of ratings were first tested for normality using Shapiro-Wilk’s test. The results of all four tests were significant (p’s &lt; .001), so non-parametric tests were used for data analysis. Friedman’s test results showed significantly different rank-order distributions across the conditions</w:t>
       </w:r>
       <w:r>
         <w:t xml:space="preserve"> </w:t>
@@ -1517,7 +1547,7 @@
         </m:sSup>
       </m:oMath>
       <w:r>
-        <w:t xml:space="preserve">(3.00) = 26.32, p &lt; .001. Follow up Wilcoxon signed rank tests revealed that surprise is rated as more negative when holding emotional content in working memory compared to neutral content. Low emotional load ratings were significantly more negative than low, Z = 3.28, p = .001, neutral and high, Z = 3.02, p .003, neutral loads. The same was true for high emotional load ratings and low, Z = 4.75, p &lt; .001, and high, Z = 3.48, p .001, neutral loads. However, there was no discernable effect of load. That is, the comparisons between low and high load ratings for both emotional, Z = -1.12, p = .265, and neutral, Z = 0.50, p = .617, load ratings were not significantly different.</w:t>
+        <w:t xml:space="preserve">(3.00) = 27.79, p &lt; .001. Follow up Wilcoxon signed rank tests revealed that surprise is rated as more negative when holding emotional content in working memory compared to neutral content, and this was true for both low and high loads. Low emotional load ratings were significantly more negative than low, Z = 3.27, p = .001, neutral and high, Z = 3.67, p &lt; .001, neutral loads. The same was true for high emotional load ratings and low, Z = 4.55, p &lt; .001, and high, Z = 3.81, p &lt; .001, neutral loads. However, there was no discernable effect of load. That is, the comparisons between low and high load ratings for both emotional, Z = -1.35, p = .176, and neutral, Z = -0.06, p = .954, load ratings were not significantly different.</w:t>
       </w:r>
       <w:r>
         <w:rPr>
@@ -1588,7 +1618,7 @@
         <w:pStyle w:val="FirstParagraph"/>
       </w:pPr>
       <w:r>
-        <w:t xml:space="preserve">To assses for normality, the data were first tested with Shapiro-Wilk’s test. All conditions appeared to be sampled from normal distributions (p’s &gt; .08). A Load (Low, High) X Type (Neutral, Emotional) repeated measures ANOVA was used to assess differences in the RTs. There was a trend towards a main effect of type, F(1, 43) = 1.69, p = 0.20. However, follow up Wilcoxon signed rank tests did not reveal any differences that survived correction for multiple comparisons. There was a trend for RTs of face ratings on high load emotional trials to be longer than high load neutral trials (p =), and a similar pattern for low load emotional trial ratings to take longer than high load neutral trials (p = . One other comparison approached trend levels of signficance, with low load neutral trial ratings taking longer than high neutral loads, (p = . All other comparisons were non-significant (p’s &gt; .</w:t>
+        <w:t xml:space="preserve">To assses for normality, the data were first tested with Shapiro-Wilk’s test. All conditions appeared to be sampled from normal distributions (p’s &gt; .300). A Load (Low, High) X Type (Neutral, Emotional) repeated measures ANOVA was used to assess differences in the RTs. There was a trend towards a main effect of type, F(1, 49) = 2.97, p = 0.09. There was no effect of domain, F(1, 49) = 0.35, p = 0.56, nor any interaction between load and domain, F(1, 49) = 2.43, p = 0.13.</w:t>
       </w:r>
     </w:p>
     <w:p>
@@ -1640,551 +1670,30 @@
     </w:p>
     <w:p>
       <w:pPr>
-        <w:pStyle w:val="SourceCode"/>
-      </w:pPr>
-      <w:r>
-        <w:rPr>
-          <w:rStyle w:val="VerbatimChar"/>
-        </w:rPr>
-        <w:t xml:space="preserve">## </w:t>
-      </w:r>
-      <w:r>
-        <w:br w:type="textWrapping"/>
-      </w:r>
-      <w:r>
-        <w:rPr>
-          <w:rStyle w:val="VerbatimChar"/>
-        </w:rPr>
-        <w:t xml:space="preserve">##  Shapiro-Wilk normality test</w:t>
-      </w:r>
-      <w:r>
-        <w:br w:type="textWrapping"/>
-      </w:r>
-      <w:r>
-        <w:rPr>
-          <w:rStyle w:val="VerbatimChar"/>
-        </w:rPr>
-        <w:t xml:space="preserve">## </w:t>
-      </w:r>
-      <w:r>
-        <w:br w:type="textWrapping"/>
-      </w:r>
-      <w:r>
-        <w:rPr>
-          <w:rStyle w:val="VerbatimChar"/>
-        </w:rPr>
-        <w:t xml:space="preserve">## data:  data$lo.neu.sur_n_RT</w:t>
-      </w:r>
-      <w:r>
-        <w:br w:type="textWrapping"/>
-      </w:r>
-      <w:r>
-        <w:rPr>
-          <w:rStyle w:val="VerbatimChar"/>
-        </w:rPr>
-        <w:t xml:space="preserve">## W = 0.90064, p-value = 0.001504</w:t>
-      </w:r>
-    </w:p>
-    <w:p>
-      <w:pPr>
-        <w:pStyle w:val="SourceCode"/>
-      </w:pPr>
-      <w:r>
-        <w:rPr>
-          <w:rStyle w:val="VerbatimChar"/>
-        </w:rPr>
-        <w:t xml:space="preserve">## </w:t>
-      </w:r>
-      <w:r>
-        <w:br w:type="textWrapping"/>
-      </w:r>
-      <w:r>
-        <w:rPr>
-          <w:rStyle w:val="VerbatimChar"/>
-        </w:rPr>
-        <w:t xml:space="preserve">##  Shapiro-Wilk normality test</w:t>
-      </w:r>
-      <w:r>
-        <w:br w:type="textWrapping"/>
-      </w:r>
-      <w:r>
-        <w:rPr>
-          <w:rStyle w:val="VerbatimChar"/>
-        </w:rPr>
-        <w:t xml:space="preserve">## </w:t>
-      </w:r>
-      <w:r>
-        <w:br w:type="textWrapping"/>
-      </w:r>
-      <w:r>
-        <w:rPr>
-          <w:rStyle w:val="VerbatimChar"/>
-        </w:rPr>
-        <w:t xml:space="preserve">## data:  data$lo.neu.sur_p_RT</w:t>
-      </w:r>
-      <w:r>
-        <w:br w:type="textWrapping"/>
-      </w:r>
-      <w:r>
-        <w:rPr>
-          <w:rStyle w:val="VerbatimChar"/>
-        </w:rPr>
-        <w:t xml:space="preserve">## W = 0.94105, p-value = 0.03416</w:t>
-      </w:r>
-    </w:p>
-    <w:p>
-      <w:pPr>
-        <w:pStyle w:val="SourceCode"/>
-      </w:pPr>
-      <w:r>
-        <w:rPr>
-          <w:rStyle w:val="VerbatimChar"/>
-        </w:rPr>
-        <w:t xml:space="preserve">## </w:t>
-      </w:r>
-      <w:r>
-        <w:br w:type="textWrapping"/>
-      </w:r>
-      <w:r>
-        <w:rPr>
-          <w:rStyle w:val="VerbatimChar"/>
-        </w:rPr>
-        <w:t xml:space="preserve">##  Shapiro-Wilk normality test</w:t>
-      </w:r>
-      <w:r>
-        <w:br w:type="textWrapping"/>
-      </w:r>
-      <w:r>
-        <w:rPr>
-          <w:rStyle w:val="VerbatimChar"/>
-        </w:rPr>
-        <w:t xml:space="preserve">## </w:t>
-      </w:r>
-      <w:r>
-        <w:br w:type="textWrapping"/>
-      </w:r>
-      <w:r>
-        <w:rPr>
-          <w:rStyle w:val="VerbatimChar"/>
-        </w:rPr>
-        <w:t xml:space="preserve">## data:  data$hi.neu.sur_n_RT</w:t>
-      </w:r>
-      <w:r>
-        <w:br w:type="textWrapping"/>
-      </w:r>
-      <w:r>
-        <w:rPr>
-          <w:rStyle w:val="VerbatimChar"/>
-        </w:rPr>
-        <w:t xml:space="preserve">## W = 0.95266, p-value = 0.0746</w:t>
-      </w:r>
-    </w:p>
-    <w:p>
-      <w:pPr>
-        <w:pStyle w:val="SourceCode"/>
-      </w:pPr>
-      <w:r>
-        <w:rPr>
-          <w:rStyle w:val="VerbatimChar"/>
-        </w:rPr>
-        <w:t xml:space="preserve">## </w:t>
-      </w:r>
-      <w:r>
-        <w:br w:type="textWrapping"/>
-      </w:r>
-      <w:r>
-        <w:rPr>
-          <w:rStyle w:val="VerbatimChar"/>
-        </w:rPr>
-        <w:t xml:space="preserve">##  Shapiro-Wilk normality test</w:t>
-      </w:r>
-      <w:r>
-        <w:br w:type="textWrapping"/>
-      </w:r>
-      <w:r>
-        <w:rPr>
-          <w:rStyle w:val="VerbatimChar"/>
-        </w:rPr>
-        <w:t xml:space="preserve">## </w:t>
-      </w:r>
-      <w:r>
-        <w:br w:type="textWrapping"/>
-      </w:r>
-      <w:r>
-        <w:rPr>
-          <w:rStyle w:val="VerbatimChar"/>
-        </w:rPr>
-        <w:t xml:space="preserve">## data:  data$hi.neu.sur_p_RT</w:t>
-      </w:r>
-      <w:r>
-        <w:br w:type="textWrapping"/>
-      </w:r>
-      <w:r>
-        <w:rPr>
-          <w:rStyle w:val="VerbatimChar"/>
-        </w:rPr>
-        <w:t xml:space="preserve">## W = 0.98143, p-value = 0.7552</w:t>
-      </w:r>
-    </w:p>
-    <w:p>
-      <w:pPr>
-        <w:pStyle w:val="SourceCode"/>
-      </w:pPr>
-      <w:r>
-        <w:rPr>
-          <w:rStyle w:val="VerbatimChar"/>
-        </w:rPr>
-        <w:t xml:space="preserve">## </w:t>
-      </w:r>
-      <w:r>
-        <w:br w:type="textWrapping"/>
-      </w:r>
-      <w:r>
-        <w:rPr>
-          <w:rStyle w:val="VerbatimChar"/>
-        </w:rPr>
-        <w:t xml:space="preserve">##  Shapiro-Wilk normality test</w:t>
-      </w:r>
-      <w:r>
-        <w:br w:type="textWrapping"/>
-      </w:r>
-      <w:r>
-        <w:rPr>
-          <w:rStyle w:val="VerbatimChar"/>
-        </w:rPr>
-        <w:t xml:space="preserve">## </w:t>
-      </w:r>
-      <w:r>
-        <w:br w:type="textWrapping"/>
-      </w:r>
-      <w:r>
-        <w:rPr>
-          <w:rStyle w:val="VerbatimChar"/>
-        </w:rPr>
-        <w:t xml:space="preserve">## data:  data$lo.emo.sur_n_RT</w:t>
-      </w:r>
-      <w:r>
-        <w:br w:type="textWrapping"/>
-      </w:r>
-      <w:r>
-        <w:rPr>
-          <w:rStyle w:val="VerbatimChar"/>
-        </w:rPr>
-        <w:t xml:space="preserve">## W = 0.93912, p-value = 0.02197</w:t>
-      </w:r>
-    </w:p>
-    <w:p>
-      <w:pPr>
-        <w:pStyle w:val="SourceCode"/>
-      </w:pPr>
-      <w:r>
-        <w:rPr>
-          <w:rStyle w:val="VerbatimChar"/>
-        </w:rPr>
-        <w:t xml:space="preserve">## </w:t>
-      </w:r>
-      <w:r>
-        <w:br w:type="textWrapping"/>
-      </w:r>
-      <w:r>
-        <w:rPr>
-          <w:rStyle w:val="VerbatimChar"/>
-        </w:rPr>
-        <w:t xml:space="preserve">##  Shapiro-Wilk normality test</w:t>
-      </w:r>
-      <w:r>
-        <w:br w:type="textWrapping"/>
-      </w:r>
-      <w:r>
-        <w:rPr>
-          <w:rStyle w:val="VerbatimChar"/>
-        </w:rPr>
-        <w:t xml:space="preserve">## </w:t>
-      </w:r>
-      <w:r>
-        <w:br w:type="textWrapping"/>
-      </w:r>
-      <w:r>
-        <w:rPr>
-          <w:rStyle w:val="VerbatimChar"/>
-        </w:rPr>
-        <w:t xml:space="preserve">## data:  data$lo.emo.sur_p_RT</w:t>
-      </w:r>
-      <w:r>
-        <w:br w:type="textWrapping"/>
-      </w:r>
-      <w:r>
-        <w:rPr>
-          <w:rStyle w:val="VerbatimChar"/>
-        </w:rPr>
-        <w:t xml:space="preserve">## W = 0.83992, p-value = 0.0002529</w:t>
-      </w:r>
-    </w:p>
-    <w:p>
-      <w:pPr>
-        <w:pStyle w:val="SourceCode"/>
-      </w:pPr>
-      <w:r>
-        <w:rPr>
-          <w:rStyle w:val="VerbatimChar"/>
-        </w:rPr>
-        <w:t xml:space="preserve">## </w:t>
-      </w:r>
-      <w:r>
-        <w:br w:type="textWrapping"/>
-      </w:r>
-      <w:r>
-        <w:rPr>
-          <w:rStyle w:val="VerbatimChar"/>
-        </w:rPr>
-        <w:t xml:space="preserve">##  Shapiro-Wilk normality test</w:t>
-      </w:r>
-      <w:r>
-        <w:br w:type="textWrapping"/>
-      </w:r>
-      <w:r>
-        <w:rPr>
-          <w:rStyle w:val="VerbatimChar"/>
-        </w:rPr>
-        <w:t xml:space="preserve">## </w:t>
-      </w:r>
-      <w:r>
-        <w:br w:type="textWrapping"/>
-      </w:r>
-      <w:r>
-        <w:rPr>
-          <w:rStyle w:val="VerbatimChar"/>
-        </w:rPr>
-        <w:t xml:space="preserve">## data:  data$hi.emo.sur_n_RT</w:t>
-      </w:r>
-      <w:r>
-        <w:br w:type="textWrapping"/>
-      </w:r>
-      <w:r>
-        <w:rPr>
-          <w:rStyle w:val="VerbatimChar"/>
-        </w:rPr>
-        <w:t xml:space="preserve">## W = 0.93139, p-value = 0.01168</w:t>
-      </w:r>
-    </w:p>
-    <w:p>
-      <w:pPr>
-        <w:pStyle w:val="SourceCode"/>
-      </w:pPr>
-      <w:r>
-        <w:rPr>
-          <w:rStyle w:val="VerbatimChar"/>
-        </w:rPr>
-        <w:t xml:space="preserve">## </w:t>
-      </w:r>
-      <w:r>
-        <w:br w:type="textWrapping"/>
-      </w:r>
-      <w:r>
-        <w:rPr>
-          <w:rStyle w:val="VerbatimChar"/>
-        </w:rPr>
-        <w:t xml:space="preserve">##  Shapiro-Wilk normality test</w:t>
-      </w:r>
-      <w:r>
-        <w:br w:type="textWrapping"/>
-      </w:r>
-      <w:r>
-        <w:rPr>
-          <w:rStyle w:val="VerbatimChar"/>
-        </w:rPr>
-        <w:t xml:space="preserve">## </w:t>
-      </w:r>
-      <w:r>
-        <w:br w:type="textWrapping"/>
-      </w:r>
-      <w:r>
-        <w:rPr>
-          <w:rStyle w:val="VerbatimChar"/>
-        </w:rPr>
-        <w:t xml:space="preserve">## data:  data$hi.emo.sur_p_RT</w:t>
-      </w:r>
-      <w:r>
-        <w:br w:type="textWrapping"/>
-      </w:r>
-      <w:r>
-        <w:rPr>
-          <w:rStyle w:val="VerbatimChar"/>
-        </w:rPr>
-        <w:t xml:space="preserve">## W = 0.85466, p-value = 0.001426</w:t>
-      </w:r>
-    </w:p>
-    <w:p>
-      <w:pPr>
-        <w:pStyle w:val="SourceCode"/>
-      </w:pPr>
-      <w:r>
-        <w:rPr>
-          <w:rStyle w:val="VerbatimChar"/>
-        </w:rPr>
-        <w:t xml:space="preserve">## </w:t>
-      </w:r>
-      <w:r>
-        <w:br w:type="textWrapping"/>
-      </w:r>
-      <w:r>
-        <w:rPr>
-          <w:rStyle w:val="VerbatimChar"/>
-        </w:rPr>
-        <w:t xml:space="preserve">##  Wilcoxon signed rank test</w:t>
-      </w:r>
-      <w:r>
-        <w:br w:type="textWrapping"/>
-      </w:r>
-      <w:r>
-        <w:rPr>
-          <w:rStyle w:val="VerbatimChar"/>
-        </w:rPr>
-        <w:t xml:space="preserve">## </w:t>
-      </w:r>
-      <w:r>
-        <w:br w:type="textWrapping"/>
-      </w:r>
-      <w:r>
-        <w:rPr>
-          <w:rStyle w:val="VerbatimChar"/>
-        </w:rPr>
-        <w:t xml:space="preserve">## data:  data$hi.neu.sur_n_RT and data$hi.neu.sur_p_RT</w:t>
-      </w:r>
-      <w:r>
-        <w:br w:type="textWrapping"/>
-      </w:r>
-      <w:r>
-        <w:rPr>
-          <w:rStyle w:val="VerbatimChar"/>
-        </w:rPr>
-        <w:t xml:space="preserve">## V = 496, p-value = 0.06954</w:t>
-      </w:r>
-      <w:r>
-        <w:br w:type="textWrapping"/>
-      </w:r>
-      <w:r>
-        <w:rPr>
-          <w:rStyle w:val="VerbatimChar"/>
-        </w:rPr>
-        <w:t xml:space="preserve">## alternative hypothesis: true location shift is not equal to 0</w:t>
-      </w:r>
-    </w:p>
-    <w:p>
-      <w:pPr>
-        <w:pStyle w:val="SourceCode"/>
-      </w:pPr>
-      <w:r>
-        <w:rPr>
-          <w:rStyle w:val="VerbatimChar"/>
-        </w:rPr>
-        <w:t xml:space="preserve">## </w:t>
-      </w:r>
-      <w:r>
-        <w:br w:type="textWrapping"/>
-      </w:r>
-      <w:r>
-        <w:rPr>
-          <w:rStyle w:val="VerbatimChar"/>
-        </w:rPr>
-        <w:t xml:space="preserve">##  Wilcoxon signed rank test</w:t>
-      </w:r>
-      <w:r>
-        <w:br w:type="textWrapping"/>
-      </w:r>
-      <w:r>
-        <w:rPr>
-          <w:rStyle w:val="VerbatimChar"/>
-        </w:rPr>
-        <w:t xml:space="preserve">## </w:t>
-      </w:r>
-      <w:r>
-        <w:br w:type="textWrapping"/>
-      </w:r>
-      <w:r>
-        <w:rPr>
-          <w:rStyle w:val="VerbatimChar"/>
-        </w:rPr>
-        <w:t xml:space="preserve">## data:  data$lo.emo.sur_n_RT and data$lo.emo.sur_p_RT</w:t>
-      </w:r>
-      <w:r>
-        <w:br w:type="textWrapping"/>
-      </w:r>
-      <w:r>
-        <w:rPr>
-          <w:rStyle w:val="VerbatimChar"/>
-        </w:rPr>
-        <w:t xml:space="preserve">## V = 306, p-value = 0.4429</w:t>
-      </w:r>
-      <w:r>
-        <w:br w:type="textWrapping"/>
-      </w:r>
-      <w:r>
-        <w:rPr>
-          <w:rStyle w:val="VerbatimChar"/>
-        </w:rPr>
-        <w:t xml:space="preserve">## alternative hypothesis: true location shift is not equal to 0</w:t>
-      </w:r>
-    </w:p>
-    <w:p>
-      <w:pPr>
-        <w:pStyle w:val="SourceCode"/>
-      </w:pPr>
-      <w:r>
-        <w:rPr>
-          <w:rStyle w:val="VerbatimChar"/>
-        </w:rPr>
-        <w:t xml:space="preserve">## </w:t>
-      </w:r>
-      <w:r>
-        <w:br w:type="textWrapping"/>
-      </w:r>
-      <w:r>
-        <w:rPr>
-          <w:rStyle w:val="VerbatimChar"/>
-        </w:rPr>
-        <w:t xml:space="preserve">##  Wilcoxon signed rank test</w:t>
-      </w:r>
-      <w:r>
-        <w:br w:type="textWrapping"/>
-      </w:r>
-      <w:r>
-        <w:rPr>
-          <w:rStyle w:val="VerbatimChar"/>
-        </w:rPr>
-        <w:t xml:space="preserve">## </w:t>
-      </w:r>
-      <w:r>
-        <w:br w:type="textWrapping"/>
-      </w:r>
-      <w:r>
-        <w:rPr>
-          <w:rStyle w:val="VerbatimChar"/>
-        </w:rPr>
-        <w:t xml:space="preserve">## data:  data$hi.emo.sur_n_RT and data$hi.emo.sur_p_RT</w:t>
-      </w:r>
-      <w:r>
-        <w:br w:type="textWrapping"/>
-      </w:r>
-      <w:r>
-        <w:rPr>
-          <w:rStyle w:val="VerbatimChar"/>
-        </w:rPr>
-        <w:t xml:space="preserve">## V = 175, p-value = 0.7496</w:t>
-      </w:r>
-      <w:r>
-        <w:br w:type="textWrapping"/>
-      </w:r>
-      <w:r>
-        <w:rPr>
-          <w:rStyle w:val="VerbatimChar"/>
-        </w:rPr>
-        <w:t xml:space="preserve">## alternative hypothesis: true location shift is not equal to 0</w:t>
-      </w:r>
-    </w:p>
-    <w:p>
-      <w:pPr>
-        <w:pStyle w:val="FirstParagraph"/>
+        <w:pStyle w:val="Textkrper"/>
+      </w:pPr>
+      <w:r>
+        <w:t xml:space="preserve">Next, we tested for reaction time differences between positive and negative interpretations of surprised facial expressions within each working memory load condition. A large proportion of the conditions were not normally distributed, thus we used paired-sample Wilcoxon signed rank tests for assessing differences between positive and negative ratings of surprise RTs. This difference was significant</w:t>
+      </w:r>
+      <w:r>
+        <w:t xml:space="preserve"> </w:t>
+      </w:r>
+      <w:r>
+        <w:rPr>
+          <w:i/>
+        </w:rPr>
+        <w:t xml:space="preserve">only</w:t>
+      </w:r>
+      <w:r>
+        <w:t xml:space="preserve"> </w:t>
+      </w:r>
+      <w:r>
+        <w:t xml:space="preserve">for the low emotional load trials, with surprise rated as positive taking signficantly longer than surprise rated as negative (.009). All other comparisons were not significant (p’s &gt; .200). Further, this effect survived Bonferroni correction (p = .012).</w:t>
+      </w:r>
+    </w:p>
+    <w:p>
+      <w:pPr>
+        <w:pStyle w:val="Textkrper"/>
       </w:pPr>
       <w:r>
         <w:drawing>
@@ -2196,7 +1705,7 @@
               <a:graphicData uri="http://schemas.openxmlformats.org/drawingml/2006/picture">
                 <pic:pic>
                   <pic:nvPicPr>
-                    <pic:cNvPr descr="Manuscript_files/figure-docx/RT%20by%20ratings-1.png" id="0" name="Picture"/>
+                    <pic:cNvPr descr="Manuscript_files/figure-docx/MAD%20plot-1.png" id="0" name="Picture"/>
                     <pic:cNvPicPr>
                       <a:picLocks noChangeArrowheads="1" noChangeAspect="1"/>
                     </pic:cNvPicPr>
@@ -2228,11 +1737,39 @@
           </wp:inline>
         </w:drawing>
       </w:r>
-      <w:r>
-        <w:t xml:space="preserve"> </w:t>
-      </w:r>
-      <w:r>
-        <w:t xml:space="preserve">Next, we tested for reaciton time differences between positive and negative interpretations of surprised facial expressions within each working memory load condition. Given the non-normality of these data, we used paired-sample Wilcoxon signed rank tests for assessing differences between positive and negative ratings of surprise RTs. This difference was significant</w:t>
+    </w:p>
+    <w:p>
+      <w:pPr>
+        <w:pStyle w:val="Textkrper"/>
+      </w:pPr>
+      <w:r>
+        <w:t xml:space="preserve">Finally, we assessed differences in maximum absolute deviation (MAD) across the WM trial conditions. While one of the conditions, low emotional MDs, was not normally distributed (p = .024), all other conditions were normally distributed and repeated-measures ANOVA was used to analyze the MDs across conditions. There was a significant effect of load, F(1.00,196.00) = 5.51, p = .020, such that MDs under high load were larger than trials with low load. There was no significant effect of domain on MDs, F(1.00 196.00) = 0.01, p = .912, nor an interaction of load by domain, F(1.00 196.00) = 0.00, p = .960.</w:t>
+      </w:r>
+    </w:p>
+    <w:p>
+      <w:pPr>
+        <w:pStyle w:val="berschrift1"/>
+      </w:pPr>
+      <w:bookmarkStart w:id="38" w:name="discussion"/>
+      <w:r>
+        <w:t xml:space="preserve">Discussion</w:t>
+      </w:r>
+      <w:bookmarkEnd w:id="38"/>
+    </w:p>
+    <w:p>
+      <w:pPr>
+        <w:pStyle w:val="FirstParagraph"/>
+      </w:pPr>
+      <w:r>
+        <w:t xml:space="preserve">The effect of high vs. low load is still not apparent in these data, just like Mattek et al. 2016. An alternative explanation is that the high load manipulation is not sufficiently difficult to recruit the targeted cognitive resources; however, future work will be needed to better test this alternative.</w:t>
+      </w:r>
+    </w:p>
+    <w:p>
+      <w:pPr>
+        <w:pStyle w:val="Textkrper"/>
+      </w:pPr>
+      <w:r>
+        <w:t xml:space="preserve">Previous work has shown that more positive interpretations of surprised faces are related to slower RTs. Our working hypothesis suggests that this delayed reaction is a result of deliberation and slower, top-down cognitive processing. It is interesting to note that, at least in these data, there is no such difference observed between the neutral and emotional WM trials,</w:t>
       </w:r>
       <w:r>
         <w:t xml:space="preserve"> </w:t>
@@ -2241,151 +1778,33 @@
         <w:rPr>
           <w:i/>
         </w:rPr>
-        <w:t xml:space="preserve">only</w:t>
-      </w:r>
-      <w:r>
-        <w:t xml:space="preserve"> </w:t>
-      </w:r>
-      <w:r>
-        <w:t xml:space="preserve">for the low emotional load trials, with surprise rated as positive taking signficantly longer than surprise rated as negative (.001). All other comparisons were not significant (p’s &gt; .200). Further, this effect survived Bonferroni correction (p = .012).</w:t>
-      </w:r>
-    </w:p>
-    <w:p>
-      <w:pPr>
-        <w:pStyle w:val="SourceCode"/>
-      </w:pPr>
-      <w:r>
-        <w:rPr>
-          <w:rStyle w:val="VerbatimChar"/>
-        </w:rPr>
-        <w:t xml:space="preserve">##              Df Sum Sq Mean Sq F value Pr(&gt;F)  </w:t>
-      </w:r>
-      <w:r>
-        <w:br w:type="textWrapping"/>
-      </w:r>
-      <w:r>
-        <w:rPr>
-          <w:rStyle w:val="VerbatimChar"/>
-        </w:rPr>
-        <w:t xml:space="preserve">## load          1  0.133 0.13270   4.052 0.0457 *</w:t>
-      </w:r>
-      <w:r>
-        <w:br w:type="textWrapping"/>
-      </w:r>
-      <w:r>
-        <w:rPr>
-          <w:rStyle w:val="VerbatimChar"/>
-        </w:rPr>
-        <w:t xml:space="preserve">## type          1  0.012 0.01227   0.375 0.5413  </w:t>
-      </w:r>
-      <w:r>
-        <w:br w:type="textWrapping"/>
-      </w:r>
-      <w:r>
-        <w:rPr>
-          <w:rStyle w:val="VerbatimChar"/>
-        </w:rPr>
-        <w:t xml:space="preserve">## load:type     1  0.053 0.05290   1.615 0.2054  </w:t>
-      </w:r>
-      <w:r>
-        <w:br w:type="textWrapping"/>
-      </w:r>
-      <w:r>
-        <w:rPr>
-          <w:rStyle w:val="VerbatimChar"/>
-        </w:rPr>
-        <w:t xml:space="preserve">## Residuals   172  5.633 0.03275                 </w:t>
-      </w:r>
-      <w:r>
-        <w:br w:type="textWrapping"/>
-      </w:r>
-      <w:r>
-        <w:rPr>
-          <w:rStyle w:val="VerbatimChar"/>
-        </w:rPr>
-        <w:t xml:space="preserve">## ---</w:t>
-      </w:r>
-      <w:r>
-        <w:br w:type="textWrapping"/>
-      </w:r>
-      <w:r>
-        <w:rPr>
-          <w:rStyle w:val="VerbatimChar"/>
-        </w:rPr>
-        <w:t xml:space="preserve">## Signif. codes:  0 '***' 0.001 '**' 0.01 '*' 0.05 '.' 0.1 ' ' 1</w:t>
-      </w:r>
-    </w:p>
+        <w:t xml:space="preserve">even though</w:t>
+      </w:r>
+      <w:r>
+        <w:t xml:space="preserve"> </w:t>
+      </w:r>
+      <w:r>
+        <w:t xml:space="preserve">the emotional WM trials are overall more negative. Future work should tease apart why this may be. For instance, …</w:t>
+      </w:r>
+    </w:p>
+    <w:p>
+      <w:pPr>
+        <w:pStyle w:val="berschrift1"/>
+      </w:pPr>
+      <w:bookmarkStart w:id="39" w:name="references"/>
+      <w:r>
+        <w:t xml:space="preserve">References</w:t>
+      </w:r>
+      <w:bookmarkEnd w:id="39"/>
+    </w:p>
+    <w:bookmarkStart w:id="64" w:name="refs"/>
+    <w:bookmarkStart w:id="41" w:name="ref-brown_cortisol_2017"/>
     <w:p>
       <w:pPr>
         <w:pStyle w:val="FirstParagraph"/>
       </w:pPr>
       <w:r>
-        <w:drawing>
-          <wp:inline>
-            <wp:extent cx="5969000" cy="4775200"/>
-            <wp:effectExtent b="0" l="0" r="0" t="0"/>
-            <wp:docPr descr="" title="" id="1" name="Picture"/>
-            <a:graphic>
-              <a:graphicData uri="http://schemas.openxmlformats.org/drawingml/2006/picture">
-                <pic:pic>
-                  <pic:nvPicPr>
-                    <pic:cNvPr descr="Manuscript_files/figure-docx/MAD-1.png" id="0" name="Picture"/>
-                    <pic:cNvPicPr>
-                      <a:picLocks noChangeArrowheads="1" noChangeAspect="1"/>
-                    </pic:cNvPicPr>
-                  </pic:nvPicPr>
-                  <pic:blipFill>
-                    <a:blip r:embed="rId38"/>
-                    <a:stretch>
-                      <a:fillRect/>
-                    </a:stretch>
-                  </pic:blipFill>
-                  <pic:spPr bwMode="auto">
-                    <a:xfrm>
-                      <a:off x="0" y="0"/>
-                      <a:ext cx="5969000" cy="4775200"/>
-                    </a:xfrm>
-                    <a:prstGeom prst="rect">
-                      <a:avLst/>
-                    </a:prstGeom>
-                    <a:noFill/>
-                    <a:ln w="9525">
-                      <a:noFill/>
-                      <a:headEnd/>
-                      <a:tailEnd/>
-                    </a:ln>
-                  </pic:spPr>
-                </pic:pic>
-              </a:graphicData>
-            </a:graphic>
-          </wp:inline>
-        </w:drawing>
-      </w:r>
-    </w:p>
-    <w:p>
-      <w:pPr>
-        <w:pStyle w:val="berschrift1"/>
-      </w:pPr>
-      <w:bookmarkStart w:id="39" w:name="discussion"/>
-      <w:r>
-        <w:t xml:space="preserve">Discussion</w:t>
-      </w:r>
-      <w:bookmarkEnd w:id="39"/>
-    </w:p>
-    <w:p>
-      <w:pPr>
-        <w:pStyle w:val="FirstParagraph"/>
-      </w:pPr>
-      <w:r>
-        <w:t xml:space="preserve">The effect of high vs. low load is still not apparent in these data, just like Mattek et al. 2016. An alternative explanation is that the high load manipulation is not sufficiently difficult to recruit the targeted cognitive resources; however, future work will be needed to better test this alternative.</w:t>
-      </w:r>
-    </w:p>
-    <w:p>
-      <w:pPr>
-        <w:pStyle w:val="Textkrper"/>
-      </w:pPr>
-      <w:r>
-        <w:t xml:space="preserve">Previous work has shown that more positive interpretations of surprised faces are related to slower RTs. Our working hypothesis suggests that this delayed reaction is a result of deliberation and slower, top-down cognitive processing. It is interesting to note that, at least in these data, there is no such difference observed between the neutral and emotional WM trials,</w:t>
+        <w:t xml:space="preserve">Brown, C. C., Raio, C. M., &amp; Neta, M. (2017). Cortisol responses enhance negative valence perception for ambiguous facial expressions.</w:t>
       </w:r>
       <w:r>
         <w:t xml:space="preserve"> </w:t>
@@ -2394,33 +1813,10 @@
         <w:rPr>
           <w:i/>
         </w:rPr>
-        <w:t xml:space="preserve">even though</w:t>
-      </w:r>
-      <w:r>
-        <w:t xml:space="preserve"> </w:t>
-      </w:r>
-      <w:r>
-        <w:t xml:space="preserve">the emotional WM trials are overall more negative. Future work should tease apart why this may be. For instance, …</w:t>
-      </w:r>
-    </w:p>
-    <w:p>
-      <w:pPr>
-        <w:pStyle w:val="berschrift1"/>
-      </w:pPr>
-      <w:bookmarkStart w:id="40" w:name="references"/>
-      <w:r>
-        <w:t xml:space="preserve">References</w:t>
-      </w:r>
-      <w:bookmarkEnd w:id="40"/>
-    </w:p>
-    <w:bookmarkStart w:id="65" w:name="refs"/>
-    <w:bookmarkStart w:id="42" w:name="ref-brown_cortisol_2017"/>
-    <w:p>
-      <w:pPr>
-        <w:pStyle w:val="FirstParagraph"/>
-      </w:pPr>
-      <w:r>
-        <w:t xml:space="preserve">Brown, C. C., Raio, C. M., &amp; Neta, M. (2017). Cortisol responses enhance negative valence perception for ambiguous facial expressions.</w:t>
+        <w:t xml:space="preserve">Scientific Reports</w:t>
+      </w:r>
+      <w:r>
+        <w:t xml:space="preserve">,</w:t>
       </w:r>
       <w:r>
         <w:t xml:space="preserve"> </w:t>
@@ -2429,24 +1825,12 @@
         <w:rPr>
           <w:i/>
         </w:rPr>
-        <w:t xml:space="preserve">Scientific Reports</w:t>
-      </w:r>
-      <w:r>
-        <w:t xml:space="preserve">,</w:t>
-      </w:r>
-      <w:r>
-        <w:t xml:space="preserve"> </w:t>
-      </w:r>
-      <w:r>
-        <w:rPr>
-          <w:i/>
-        </w:rPr>
         <w:t xml:space="preserve">7</w:t>
       </w:r>
       <w:r>
         <w:t xml:space="preserve">(1), 15107. doi:</w:t>
       </w:r>
-      <w:hyperlink r:id="rId41">
+      <w:hyperlink r:id="rId40">
         <w:r>
           <w:rPr>
             <w:rStyle w:val="Hyperlink"/>
@@ -2455,8 +1839,8 @@
         </w:r>
       </w:hyperlink>
     </w:p>
-    <w:bookmarkEnd w:id="42"/>
-    <w:bookmarkStart w:id="44" w:name="ref-egner_dissociable_2008"/>
+    <w:bookmarkEnd w:id="41"/>
+    <w:bookmarkStart w:id="43" w:name="ref-egner_dissociable_2008"/>
     <w:p>
       <w:pPr>
         <w:pStyle w:val="Textkrper"/>
@@ -2488,7 +1872,7 @@
       <w:r>
         <w:t xml:space="preserve">(6), 1475–1484. doi:</w:t>
       </w:r>
-      <w:hyperlink r:id="rId43">
+      <w:hyperlink r:id="rId42">
         <w:r>
           <w:rPr>
             <w:rStyle w:val="Hyperlink"/>
@@ -2497,8 +1881,8 @@
         </w:r>
       </w:hyperlink>
     </w:p>
-    <w:bookmarkEnd w:id="44"/>
-    <w:bookmarkStart w:id="46" w:name="ref-freeman_mousetracker:_2010"/>
+    <w:bookmarkEnd w:id="43"/>
+    <w:bookmarkStart w:id="45" w:name="ref-freeman_mousetracker:_2010"/>
     <w:p>
       <w:pPr>
         <w:pStyle w:val="Textkrper"/>
@@ -2530,7 +1914,7 @@
       <w:r>
         <w:t xml:space="preserve">(1), 226–241. doi:</w:t>
       </w:r>
-      <w:hyperlink r:id="rId45">
+      <w:hyperlink r:id="rId44">
         <w:r>
           <w:rPr>
             <w:rStyle w:val="Hyperlink"/>
@@ -2539,8 +1923,8 @@
         </w:r>
       </w:hyperlink>
     </w:p>
-    <w:bookmarkEnd w:id="46"/>
-    <w:bookmarkStart w:id="48" w:name="ref-gruber_effects_2001"/>
+    <w:bookmarkEnd w:id="45"/>
+    <w:bookmarkStart w:id="47" w:name="ref-gruber_effects_2001"/>
     <w:p>
       <w:pPr>
         <w:pStyle w:val="Textkrper"/>
@@ -2572,7 +1956,7 @@
       <w:r>
         <w:t xml:space="preserve">(11), 1047–1055. doi:</w:t>
       </w:r>
-      <w:hyperlink r:id="rId47">
+      <w:hyperlink r:id="rId46">
         <w:r>
           <w:rPr>
             <w:rStyle w:val="Hyperlink"/>
@@ -2581,33 +1965,33 @@
         </w:r>
       </w:hyperlink>
     </w:p>
+    <w:bookmarkEnd w:id="47"/>
+    <w:bookmarkStart w:id="48" w:name="ref-lang_international_2008"/>
+    <w:p>
+      <w:pPr>
+        <w:pStyle w:val="Textkrper"/>
+      </w:pPr>
+      <w:r>
+        <w:t xml:space="preserve">Lang, P., Bradley, M. M., &amp; Cuthbert, B. N. (2008). International affective picture system (IAPS): Affective ratings of pictures and instruction manual., Technical Report A–8. University of Florida, Gainesville, FL.</w:t>
+      </w:r>
+    </w:p>
     <w:bookmarkEnd w:id="48"/>
-    <w:bookmarkStart w:id="49" w:name="ref-lang_international_2008"/>
+    <w:bookmarkStart w:id="49" w:name="ref-lundqvist_karolinska_1998"/>
     <w:p>
       <w:pPr>
         <w:pStyle w:val="Textkrper"/>
       </w:pPr>
       <w:r>
-        <w:t xml:space="preserve">Lang, P., Bradley, M. M., &amp; Cuthbert, B. N. (2008). International affective picture system (IAPS): Affective ratings of pictures and instruction manual., Technical Report A–8. University of Florida, Gainesville, FL.</w:t>
+        <w:t xml:space="preserve">Lundqvist, D., Flykt, A., &amp; Öhman, A. (1998). The karolinska directed emotional faces—KDEF (CD ROM)., Stockholm: Karolinska Institute, Departmentof Clinical Neuroscience, PsychologySection.</w:t>
       </w:r>
     </w:p>
     <w:bookmarkEnd w:id="49"/>
-    <w:bookmarkStart w:id="50" w:name="ref-lundqvist_karolinska_1998"/>
+    <w:bookmarkStart w:id="51" w:name="ref-mattek_differential_2016"/>
     <w:p>
       <w:pPr>
         <w:pStyle w:val="Textkrper"/>
       </w:pPr>
       <w:r>
-        <w:t xml:space="preserve">Lundqvist, D., Flykt, A., &amp; Öhman, A. (1998). The karolinska directed emotional faces—KDEF (CD ROM)., Stockholm: Karolinska Institute, Departmentof Clinical Neuroscience, PsychologySection.</w:t>
-      </w:r>
-    </w:p>
-    <w:bookmarkEnd w:id="50"/>
-    <w:bookmarkStart w:id="52" w:name="ref-mattek_differential_2016"/>
-    <w:p>
-      <w:pPr>
-        <w:pStyle w:val="Textkrper"/>
-      </w:pPr>
-      <w:r>
         <w:t xml:space="preserve">Mattek, A. M., Whalen, P. J., Berkowitz, J. L., &amp; Freeman, J. B. (2016). Differential effects of cognitive load on subjective versus motor responses to ambiguously valenced facial expressions.</w:t>
       </w:r>
       <w:r>
@@ -2634,7 +2018,7 @@
       <w:r>
         <w:t xml:space="preserve">(6), 929–936. doi:</w:t>
       </w:r>
-      <w:hyperlink r:id="rId51">
+      <w:hyperlink r:id="rId50">
         <w:r>
           <w:rPr>
             <w:rStyle w:val="Hyperlink"/>
@@ -2643,8 +2027,8 @@
         </w:r>
       </w:hyperlink>
     </w:p>
-    <w:bookmarkEnd w:id="52"/>
-    <w:bookmarkStart w:id="54" w:name="ref-neta_neural_2013"/>
+    <w:bookmarkEnd w:id="51"/>
+    <w:bookmarkStart w:id="53" w:name="ref-neta_neural_2013"/>
     <w:p>
       <w:pPr>
         <w:pStyle w:val="Textkrper"/>
@@ -2676,7 +2060,7 @@
       <w:r>
         <w:t xml:space="preserve">(4), 547–557. doi:</w:t>
       </w:r>
-      <w:hyperlink r:id="rId53">
+      <w:hyperlink r:id="rId52">
         <w:r>
           <w:rPr>
             <w:rStyle w:val="Hyperlink"/>
@@ -2685,8 +2069,8 @@
         </w:r>
       </w:hyperlink>
     </w:p>
-    <w:bookmarkEnd w:id="54"/>
-    <w:bookmarkStart w:id="56" w:name="ref-neta_corrugator_2009"/>
+    <w:bookmarkEnd w:id="53"/>
+    <w:bookmarkStart w:id="55" w:name="ref-neta_corrugator_2009"/>
     <w:p>
       <w:pPr>
         <w:pStyle w:val="Textkrper"/>
@@ -2718,7 +2102,7 @@
       <w:r>
         <w:t xml:space="preserve">(5), 640–648. doi:</w:t>
       </w:r>
-      <w:hyperlink r:id="rId55">
+      <w:hyperlink r:id="rId54">
         <w:r>
           <w:rPr>
             <w:rStyle w:val="Hyperlink"/>
@@ -2727,8 +2111,8 @@
         </w:r>
       </w:hyperlink>
     </w:p>
-    <w:bookmarkEnd w:id="56"/>
-    <w:bookmarkStart w:id="58" w:name="ref-neta_dont_2016"/>
+    <w:bookmarkEnd w:id="55"/>
+    <w:bookmarkStart w:id="57" w:name="ref-neta_dont_2016"/>
     <w:p>
       <w:pPr>
         <w:pStyle w:val="Textkrper"/>
@@ -2760,7 +2144,7 @@
       <w:r>
         <w:t xml:space="preserve">(5), 730–739. doi:</w:t>
       </w:r>
-      <w:hyperlink r:id="rId57">
+      <w:hyperlink r:id="rId56">
         <w:r>
           <w:rPr>
             <w:rStyle w:val="Hyperlink"/>
@@ -2769,8 +2153,8 @@
         </w:r>
       </w:hyperlink>
     </w:p>
-    <w:bookmarkEnd w:id="58"/>
-    <w:bookmarkStart w:id="60" w:name="ref-stroop_studies_1935"/>
+    <w:bookmarkEnd w:id="57"/>
+    <w:bookmarkStart w:id="59" w:name="ref-stroop_studies_1935"/>
     <w:p>
       <w:pPr>
         <w:pStyle w:val="Textkrper"/>
@@ -2802,7 +2186,7 @@
       <w:r>
         <w:t xml:space="preserve">(6), 643–662. doi:</w:t>
       </w:r>
-      <w:hyperlink r:id="rId59">
+      <w:hyperlink r:id="rId58">
         <w:r>
           <w:rPr>
             <w:rStyle w:val="Hyperlink"/>
@@ -2811,8 +2195,8 @@
         </w:r>
       </w:hyperlink>
     </w:p>
-    <w:bookmarkEnd w:id="60"/>
-    <w:bookmarkStart w:id="62" w:name="ref-tottenham_nimstim_2009"/>
+    <w:bookmarkEnd w:id="59"/>
+    <w:bookmarkStart w:id="61" w:name="ref-tottenham_nimstim_2009"/>
     <w:p>
       <w:pPr>
         <w:pStyle w:val="Textkrper"/>
@@ -2844,7 +2228,7 @@
       <w:r>
         <w:t xml:space="preserve">(3), 242–249. doi:</w:t>
       </w:r>
-      <w:hyperlink r:id="rId61">
+      <w:hyperlink r:id="rId60">
         <w:r>
           <w:rPr>
             <w:rStyle w:val="Hyperlink"/>
@@ -2853,8 +2237,8 @@
         </w:r>
       </w:hyperlink>
     </w:p>
-    <w:bookmarkEnd w:id="62"/>
-    <w:bookmarkStart w:id="64" w:name="ref-whalen_emotional_2006"/>
+    <w:bookmarkEnd w:id="61"/>
+    <w:bookmarkStart w:id="63" w:name="ref-whalen_emotional_2006"/>
     <w:p>
       <w:pPr>
         <w:pStyle w:val="Textkrper"/>
@@ -2886,7 +2270,7 @@
       <w:r>
         <w:t xml:space="preserve">(1), 293–296. doi:</w:t>
       </w:r>
-      <w:hyperlink r:id="rId63">
+      <w:hyperlink r:id="rId62">
         <w:r>
           <w:rPr>
             <w:rStyle w:val="Hyperlink"/>
@@ -2895,8 +2279,8 @@
         </w:r>
       </w:hyperlink>
     </w:p>
+    <w:bookmarkEnd w:id="63"/>
     <w:bookmarkEnd w:id="64"/>
-    <w:bookmarkEnd w:id="65"/>
     <w:sectPr>
       <w:pgSz w:w="12240" w:h="15840"/>
       <w:pgMar w:top="1418" w:right="1418" w:bottom="1418" w:left="1418" w:header="720" w:footer="720" w:gutter="0"/>

--- a/Manuscript/Manuscript.docx
+++ b/Manuscript/Manuscript.docx
@@ -761,7 +761,34 @@
         <w:pStyle w:val="FirstParagraph"/>
       </w:pPr>
       <w:r>
-        <w:t xml:space="preserve">58 subjects were recruited from the University of Nebraska-Lincoln. All subjects provided written informed consent in accordance with the Declaration of Helsinki and all procedures were approved by the local Institutional Review Board (Approval #20141014670EP). The data from eight subjects were excluded due to technical difficulties or an error in the experiment script. This left 50 individuals in the final sample.</w:t>
+        <w:t xml:space="preserve">58 subjects were recruited from the University of Nebraska-Lincoln. The samples mean age was</w:t>
+      </w:r>
+      <w:r>
+        <w:t xml:space="preserve"> </w:t>
+      </w:r>
+      <w:r>
+        <w:rPr>
+          <w:i/>
+        </w:rPr>
+        <w:t xml:space="preserve">insert</w:t>
+      </w:r>
+      <w:r>
+        <w:t xml:space="preserve"> </w:t>
+      </w:r>
+      <w:r>
+        <w:t xml:space="preserve">and a majority of participants were female</w:t>
+      </w:r>
+      <w:r>
+        <w:t xml:space="preserve"> </w:t>
+      </w:r>
+      <w:r>
+        <w:rPr>
+          <w:i/>
+        </w:rPr>
+        <w:t xml:space="preserve">insert</w:t>
+      </w:r>
+      <w:r>
+        <w:t xml:space="preserve">. All subjects provided written informed consent in accordance with the Declaration of Helsinki and all procedures were approved by the local Institutional Review Board (Approval #20141014670EP). The data from eight subjects were excluded due to technical difficulties or an error in the experiment script. This left 50 individuals in the final sample.</w:t>
       </w:r>
     </w:p>
     <w:p>
@@ -1605,24 +1632,6 @@
     </w:p>
     <w:p>
       <w:pPr>
-        <w:pStyle w:val="berschrift2"/>
-      </w:pPr>
-      <w:bookmarkStart w:id="35" w:name="reaction-times"/>
-      <w:r>
-        <w:t xml:space="preserve">Reaction times</w:t>
-      </w:r>
-      <w:bookmarkEnd w:id="35"/>
-    </w:p>
-    <w:p>
-      <w:pPr>
-        <w:pStyle w:val="FirstParagraph"/>
-      </w:pPr>
-      <w:r>
-        <w:t xml:space="preserve">To assses for normality, the data were first tested with Shapiro-Wilk’s test. All conditions appeared to be sampled from normal distributions (p’s &gt; .300). A Load (Low, High) X Type (Neutral, Emotional) repeated measures ANOVA was used to assess differences in the RTs. There was a trend towards a main effect of type, F(1, 49) = 2.97, p = 0.09. There was no effect of domain, F(1, 49) = 0.35, p = 0.56, nor any interaction between load and domain, F(1, 49) = 2.43, p = 0.13.</w:t>
-      </w:r>
-    </w:p>
-    <w:p>
-      <w:pPr>
         <w:pStyle w:val="Textkrper"/>
       </w:pPr>
       <w:r>
@@ -1635,13 +1644,13 @@
               <a:graphicData uri="http://schemas.openxmlformats.org/drawingml/2006/picture">
                 <pic:pic>
                   <pic:nvPicPr>
-                    <pic:cNvPr descr="Manuscript_files/figure-docx/plot%20RT%20data-1.png" id="0" name="Picture"/>
+                    <pic:cNvPr descr="Manuscript_files/figure-docx/MAD%20plot-1.png" id="0" name="Picture"/>
                     <pic:cNvPicPr>
                       <a:picLocks noChangeArrowheads="1" noChangeAspect="1"/>
                     </pic:cNvPicPr>
                   </pic:nvPicPr>
                   <pic:blipFill>
-                    <a:blip r:embed="rId36"/>
+                    <a:blip r:embed="rId35"/>
                     <a:stretch>
                       <a:fillRect/>
                     </a:stretch>
@@ -1673,22 +1682,25 @@
         <w:pStyle w:val="Textkrper"/>
       </w:pPr>
       <w:r>
-        <w:t xml:space="preserve">Next, we tested for reaction time differences between positive and negative interpretations of surprised facial expressions within each working memory load condition. A large proportion of the conditions were not normally distributed, thus we used paired-sample Wilcoxon signed rank tests for assessing differences between positive and negative ratings of surprise RTs. This difference was significant</w:t>
-      </w:r>
-      <w:r>
-        <w:t xml:space="preserve"> </w:t>
-      </w:r>
-      <w:r>
-        <w:rPr>
-          <w:i/>
-        </w:rPr>
-        <w:t xml:space="preserve">only</w:t>
-      </w:r>
-      <w:r>
-        <w:t xml:space="preserve"> </w:t>
-      </w:r>
-      <w:r>
-        <w:t xml:space="preserve">for the low emotional load trials, with surprise rated as positive taking signficantly longer than surprise rated as negative (.009). All other comparisons were not significant (p’s &gt; .200). Further, this effect survived Bonferroni correction (p = .012).</w:t>
+        <w:t xml:space="preserve">Finally, we assessed differences in maximum absolute deviation (MAD) across the WM trial conditions. While one of the conditions, low emotional MDs, was not normally distributed (p = .024), all other conditions were normally distributed and repeated-measures ANOVA was used to analyze the MDs across conditions. There was a significant effect of load, F(1.00,196.00) = 5.51, p = .020, such that MDs under high load were larger than trials with low load. There was no significant effect of domain on MDs, F(1.00 196.00) = 0.01, p = .912, nor an interaction of load by domain, F(1.00 196.00) = 0.00, p = .960.</w:t>
+      </w:r>
+    </w:p>
+    <w:p>
+      <w:pPr>
+        <w:pStyle w:val="berschrift1"/>
+      </w:pPr>
+      <w:bookmarkStart w:id="36" w:name="discussion"/>
+      <w:r>
+        <w:t xml:space="preserve">Discussion</w:t>
+      </w:r>
+      <w:bookmarkEnd w:id="36"/>
+    </w:p>
+    <w:p>
+      <w:pPr>
+        <w:pStyle w:val="FirstParagraph"/>
+      </w:pPr>
+      <w:r>
+        <w:t xml:space="preserve">The effect of high vs. low load is still not apparent in these data, just like Mattek et al. 2016. An alternative explanation is that the high load manipulation is not sufficiently difficult to recruit the targeted cognitive resources; however, future work will be needed to better test this alternative.</w:t>
       </w:r>
     </w:p>
     <w:p>
@@ -1696,114 +1708,41 @@
         <w:pStyle w:val="Textkrper"/>
       </w:pPr>
       <w:r>
-        <w:drawing>
-          <wp:inline>
-            <wp:extent cx="5969000" cy="4775200"/>
-            <wp:effectExtent b="0" l="0" r="0" t="0"/>
-            <wp:docPr descr="" title="" id="1" name="Picture"/>
-            <a:graphic>
-              <a:graphicData uri="http://schemas.openxmlformats.org/drawingml/2006/picture">
-                <pic:pic>
-                  <pic:nvPicPr>
-                    <pic:cNvPr descr="Manuscript_files/figure-docx/MAD%20plot-1.png" id="0" name="Picture"/>
-                    <pic:cNvPicPr>
-                      <a:picLocks noChangeArrowheads="1" noChangeAspect="1"/>
-                    </pic:cNvPicPr>
-                  </pic:nvPicPr>
-                  <pic:blipFill>
-                    <a:blip r:embed="rId37"/>
-                    <a:stretch>
-                      <a:fillRect/>
-                    </a:stretch>
-                  </pic:blipFill>
-                  <pic:spPr bwMode="auto">
-                    <a:xfrm>
-                      <a:off x="0" y="0"/>
-                      <a:ext cx="5969000" cy="4775200"/>
-                    </a:xfrm>
-                    <a:prstGeom prst="rect">
-                      <a:avLst/>
-                    </a:prstGeom>
-                    <a:noFill/>
-                    <a:ln w="9525">
-                      <a:noFill/>
-                      <a:headEnd/>
-                      <a:tailEnd/>
-                    </a:ln>
-                  </pic:spPr>
-                </pic:pic>
-              </a:graphicData>
-            </a:graphic>
-          </wp:inline>
-        </w:drawing>
-      </w:r>
-    </w:p>
-    <w:p>
-      <w:pPr>
-        <w:pStyle w:val="Textkrper"/>
-      </w:pPr>
-      <w:r>
-        <w:t xml:space="preserve">Finally, we assessed differences in maximum absolute deviation (MAD) across the WM trial conditions. While one of the conditions, low emotional MDs, was not normally distributed (p = .024), all other conditions were normally distributed and repeated-measures ANOVA was used to analyze the MDs across conditions. There was a significant effect of load, F(1.00,196.00) = 5.51, p = .020, such that MDs under high load were larger than trials with low load. There was no significant effect of domain on MDs, F(1.00 196.00) = 0.01, p = .912, nor an interaction of load by domain, F(1.00 196.00) = 0.00, p = .960.</w:t>
+        <w:t xml:space="preserve">Previous work has shown that more positive interpretations of surprised faces are related to slower RTs. Our working hypothesis suggests that this delayed reaction is a result of deliberation and slower, top-down cognitive processing. It is interesting to note that, at least in these data, there is no such difference observed between the neutral and emotional WM trials,</w:t>
+      </w:r>
+      <w:r>
+        <w:t xml:space="preserve"> </w:t>
+      </w:r>
+      <w:r>
+        <w:rPr>
+          <w:i/>
+        </w:rPr>
+        <w:t xml:space="preserve">even though</w:t>
+      </w:r>
+      <w:r>
+        <w:t xml:space="preserve"> </w:t>
+      </w:r>
+      <w:r>
+        <w:t xml:space="preserve">the emotional WM trials are overall more negative. Future work should tease apart why this may be. For instance, …</w:t>
       </w:r>
     </w:p>
     <w:p>
       <w:pPr>
         <w:pStyle w:val="berschrift1"/>
       </w:pPr>
-      <w:bookmarkStart w:id="38" w:name="discussion"/>
-      <w:r>
-        <w:t xml:space="preserve">Discussion</w:t>
-      </w:r>
-      <w:bookmarkEnd w:id="38"/>
-    </w:p>
+      <w:bookmarkStart w:id="37" w:name="references"/>
+      <w:r>
+        <w:t xml:space="preserve">References</w:t>
+      </w:r>
+      <w:bookmarkEnd w:id="37"/>
+    </w:p>
+    <w:bookmarkStart w:id="62" w:name="refs"/>
+    <w:bookmarkStart w:id="39" w:name="ref-brown_cortisol_2017"/>
     <w:p>
       <w:pPr>
         <w:pStyle w:val="FirstParagraph"/>
       </w:pPr>
       <w:r>
-        <w:t xml:space="preserve">The effect of high vs. low load is still not apparent in these data, just like Mattek et al. 2016. An alternative explanation is that the high load manipulation is not sufficiently difficult to recruit the targeted cognitive resources; however, future work will be needed to better test this alternative.</w:t>
-      </w:r>
-    </w:p>
-    <w:p>
-      <w:pPr>
-        <w:pStyle w:val="Textkrper"/>
-      </w:pPr>
-      <w:r>
-        <w:t xml:space="preserve">Previous work has shown that more positive interpretations of surprised faces are related to slower RTs. Our working hypothesis suggests that this delayed reaction is a result of deliberation and slower, top-down cognitive processing. It is interesting to note that, at least in these data, there is no such difference observed between the neutral and emotional WM trials,</w:t>
-      </w:r>
-      <w:r>
-        <w:t xml:space="preserve"> </w:t>
-      </w:r>
-      <w:r>
-        <w:rPr>
-          <w:i/>
-        </w:rPr>
-        <w:t xml:space="preserve">even though</w:t>
-      </w:r>
-      <w:r>
-        <w:t xml:space="preserve"> </w:t>
-      </w:r>
-      <w:r>
-        <w:t xml:space="preserve">the emotional WM trials are overall more negative. Future work should tease apart why this may be. For instance, …</w:t>
-      </w:r>
-    </w:p>
-    <w:p>
-      <w:pPr>
-        <w:pStyle w:val="berschrift1"/>
-      </w:pPr>
-      <w:bookmarkStart w:id="39" w:name="references"/>
-      <w:r>
-        <w:t xml:space="preserve">References</w:t>
-      </w:r>
-      <w:bookmarkEnd w:id="39"/>
-    </w:p>
-    <w:bookmarkStart w:id="64" w:name="refs"/>
-    <w:bookmarkStart w:id="41" w:name="ref-brown_cortisol_2017"/>
-    <w:p>
-      <w:pPr>
-        <w:pStyle w:val="FirstParagraph"/>
-      </w:pPr>
-      <w:r>
         <w:t xml:space="preserve">Brown, C. C., Raio, C. M., &amp; Neta, M. (2017). Cortisol responses enhance negative valence perception for ambiguous facial expressions.</w:t>
       </w:r>
       <w:r>
@@ -1830,7 +1769,7 @@
       <w:r>
         <w:t xml:space="preserve">(1), 15107. doi:</w:t>
       </w:r>
-      <w:hyperlink r:id="rId40">
+      <w:hyperlink r:id="rId38">
         <w:r>
           <w:rPr>
             <w:rStyle w:val="Hyperlink"/>
@@ -1839,8 +1778,8 @@
         </w:r>
       </w:hyperlink>
     </w:p>
-    <w:bookmarkEnd w:id="41"/>
-    <w:bookmarkStart w:id="43" w:name="ref-egner_dissociable_2008"/>
+    <w:bookmarkEnd w:id="39"/>
+    <w:bookmarkStart w:id="41" w:name="ref-egner_dissociable_2008"/>
     <w:p>
       <w:pPr>
         <w:pStyle w:val="Textkrper"/>
@@ -1872,7 +1811,7 @@
       <w:r>
         <w:t xml:space="preserve">(6), 1475–1484. doi:</w:t>
       </w:r>
-      <w:hyperlink r:id="rId42">
+      <w:hyperlink r:id="rId40">
         <w:r>
           <w:rPr>
             <w:rStyle w:val="Hyperlink"/>
@@ -1881,8 +1820,8 @@
         </w:r>
       </w:hyperlink>
     </w:p>
-    <w:bookmarkEnd w:id="43"/>
-    <w:bookmarkStart w:id="45" w:name="ref-freeman_mousetracker:_2010"/>
+    <w:bookmarkEnd w:id="41"/>
+    <w:bookmarkStart w:id="43" w:name="ref-freeman_mousetracker:_2010"/>
     <w:p>
       <w:pPr>
         <w:pStyle w:val="Textkrper"/>
@@ -1914,7 +1853,7 @@
       <w:r>
         <w:t xml:space="preserve">(1), 226–241. doi:</w:t>
       </w:r>
-      <w:hyperlink r:id="rId44">
+      <w:hyperlink r:id="rId42">
         <w:r>
           <w:rPr>
             <w:rStyle w:val="Hyperlink"/>
@@ -1923,8 +1862,8 @@
         </w:r>
       </w:hyperlink>
     </w:p>
-    <w:bookmarkEnd w:id="45"/>
-    <w:bookmarkStart w:id="47" w:name="ref-gruber_effects_2001"/>
+    <w:bookmarkEnd w:id="43"/>
+    <w:bookmarkStart w:id="45" w:name="ref-gruber_effects_2001"/>
     <w:p>
       <w:pPr>
         <w:pStyle w:val="Textkrper"/>
@@ -1956,7 +1895,7 @@
       <w:r>
         <w:t xml:space="preserve">(11), 1047–1055. doi:</w:t>
       </w:r>
-      <w:hyperlink r:id="rId46">
+      <w:hyperlink r:id="rId44">
         <w:r>
           <w:rPr>
             <w:rStyle w:val="Hyperlink"/>
@@ -1965,33 +1904,33 @@
         </w:r>
       </w:hyperlink>
     </w:p>
+    <w:bookmarkEnd w:id="45"/>
+    <w:bookmarkStart w:id="46" w:name="ref-lang_international_2008"/>
+    <w:p>
+      <w:pPr>
+        <w:pStyle w:val="Textkrper"/>
+      </w:pPr>
+      <w:r>
+        <w:t xml:space="preserve">Lang, P., Bradley, M. M., &amp; Cuthbert, B. N. (2008). International affective picture system (IAPS): Affective ratings of pictures and instruction manual., Technical Report A–8. University of Florida, Gainesville, FL.</w:t>
+      </w:r>
+    </w:p>
+    <w:bookmarkEnd w:id="46"/>
+    <w:bookmarkStart w:id="47" w:name="ref-lundqvist_karolinska_1998"/>
+    <w:p>
+      <w:pPr>
+        <w:pStyle w:val="Textkrper"/>
+      </w:pPr>
+      <w:r>
+        <w:t xml:space="preserve">Lundqvist, D., Flykt, A., &amp; Öhman, A. (1998). The karolinska directed emotional faces—KDEF (CD ROM)., Stockholm: Karolinska Institute, Departmentof Clinical Neuroscience, PsychologySection.</w:t>
+      </w:r>
+    </w:p>
     <w:bookmarkEnd w:id="47"/>
-    <w:bookmarkStart w:id="48" w:name="ref-lang_international_2008"/>
+    <w:bookmarkStart w:id="49" w:name="ref-mattek_differential_2016"/>
     <w:p>
       <w:pPr>
         <w:pStyle w:val="Textkrper"/>
       </w:pPr>
       <w:r>
-        <w:t xml:space="preserve">Lang, P., Bradley, M. M., &amp; Cuthbert, B. N. (2008). International affective picture system (IAPS): Affective ratings of pictures and instruction manual., Technical Report A–8. University of Florida, Gainesville, FL.</w:t>
-      </w:r>
-    </w:p>
-    <w:bookmarkEnd w:id="48"/>
-    <w:bookmarkStart w:id="49" w:name="ref-lundqvist_karolinska_1998"/>
-    <w:p>
-      <w:pPr>
-        <w:pStyle w:val="Textkrper"/>
-      </w:pPr>
-      <w:r>
-        <w:t xml:space="preserve">Lundqvist, D., Flykt, A., &amp; Öhman, A. (1998). The karolinska directed emotional faces—KDEF (CD ROM)., Stockholm: Karolinska Institute, Departmentof Clinical Neuroscience, PsychologySection.</w:t>
-      </w:r>
-    </w:p>
-    <w:bookmarkEnd w:id="49"/>
-    <w:bookmarkStart w:id="51" w:name="ref-mattek_differential_2016"/>
-    <w:p>
-      <w:pPr>
-        <w:pStyle w:val="Textkrper"/>
-      </w:pPr>
-      <w:r>
         <w:t xml:space="preserve">Mattek, A. M., Whalen, P. J., Berkowitz, J. L., &amp; Freeman, J. B. (2016). Differential effects of cognitive load on subjective versus motor responses to ambiguously valenced facial expressions.</w:t>
       </w:r>
       <w:r>
@@ -2018,7 +1957,7 @@
       <w:r>
         <w:t xml:space="preserve">(6), 929–936. doi:</w:t>
       </w:r>
-      <w:hyperlink r:id="rId50">
+      <w:hyperlink r:id="rId48">
         <w:r>
           <w:rPr>
             <w:rStyle w:val="Hyperlink"/>
@@ -2027,8 +1966,8 @@
         </w:r>
       </w:hyperlink>
     </w:p>
-    <w:bookmarkEnd w:id="51"/>
-    <w:bookmarkStart w:id="53" w:name="ref-neta_neural_2013"/>
+    <w:bookmarkEnd w:id="49"/>
+    <w:bookmarkStart w:id="51" w:name="ref-neta_neural_2013"/>
     <w:p>
       <w:pPr>
         <w:pStyle w:val="Textkrper"/>
@@ -2060,7 +1999,7 @@
       <w:r>
         <w:t xml:space="preserve">(4), 547–557. doi:</w:t>
       </w:r>
-      <w:hyperlink r:id="rId52">
+      <w:hyperlink r:id="rId50">
         <w:r>
           <w:rPr>
             <w:rStyle w:val="Hyperlink"/>
@@ -2069,8 +2008,8 @@
         </w:r>
       </w:hyperlink>
     </w:p>
-    <w:bookmarkEnd w:id="53"/>
-    <w:bookmarkStart w:id="55" w:name="ref-neta_corrugator_2009"/>
+    <w:bookmarkEnd w:id="51"/>
+    <w:bookmarkStart w:id="53" w:name="ref-neta_corrugator_2009"/>
     <w:p>
       <w:pPr>
         <w:pStyle w:val="Textkrper"/>
@@ -2102,7 +2041,7 @@
       <w:r>
         <w:t xml:space="preserve">(5), 640–648. doi:</w:t>
       </w:r>
-      <w:hyperlink r:id="rId54">
+      <w:hyperlink r:id="rId52">
         <w:r>
           <w:rPr>
             <w:rStyle w:val="Hyperlink"/>
@@ -2111,8 +2050,8 @@
         </w:r>
       </w:hyperlink>
     </w:p>
-    <w:bookmarkEnd w:id="55"/>
-    <w:bookmarkStart w:id="57" w:name="ref-neta_dont_2016"/>
+    <w:bookmarkEnd w:id="53"/>
+    <w:bookmarkStart w:id="55" w:name="ref-neta_dont_2016"/>
     <w:p>
       <w:pPr>
         <w:pStyle w:val="Textkrper"/>
@@ -2144,7 +2083,7 @@
       <w:r>
         <w:t xml:space="preserve">(5), 730–739. doi:</w:t>
       </w:r>
-      <w:hyperlink r:id="rId56">
+      <w:hyperlink r:id="rId54">
         <w:r>
           <w:rPr>
             <w:rStyle w:val="Hyperlink"/>
@@ -2153,8 +2092,8 @@
         </w:r>
       </w:hyperlink>
     </w:p>
-    <w:bookmarkEnd w:id="57"/>
-    <w:bookmarkStart w:id="59" w:name="ref-stroop_studies_1935"/>
+    <w:bookmarkEnd w:id="55"/>
+    <w:bookmarkStart w:id="57" w:name="ref-stroop_studies_1935"/>
     <w:p>
       <w:pPr>
         <w:pStyle w:val="Textkrper"/>
@@ -2186,7 +2125,7 @@
       <w:r>
         <w:t xml:space="preserve">(6), 643–662. doi:</w:t>
       </w:r>
-      <w:hyperlink r:id="rId58">
+      <w:hyperlink r:id="rId56">
         <w:r>
           <w:rPr>
             <w:rStyle w:val="Hyperlink"/>
@@ -2195,8 +2134,8 @@
         </w:r>
       </w:hyperlink>
     </w:p>
-    <w:bookmarkEnd w:id="59"/>
-    <w:bookmarkStart w:id="61" w:name="ref-tottenham_nimstim_2009"/>
+    <w:bookmarkEnd w:id="57"/>
+    <w:bookmarkStart w:id="59" w:name="ref-tottenham_nimstim_2009"/>
     <w:p>
       <w:pPr>
         <w:pStyle w:val="Textkrper"/>
@@ -2228,7 +2167,7 @@
       <w:r>
         <w:t xml:space="preserve">(3), 242–249. doi:</w:t>
       </w:r>
-      <w:hyperlink r:id="rId60">
+      <w:hyperlink r:id="rId58">
         <w:r>
           <w:rPr>
             <w:rStyle w:val="Hyperlink"/>
@@ -2237,8 +2176,8 @@
         </w:r>
       </w:hyperlink>
     </w:p>
-    <w:bookmarkEnd w:id="61"/>
-    <w:bookmarkStart w:id="63" w:name="ref-whalen_emotional_2006"/>
+    <w:bookmarkEnd w:id="59"/>
+    <w:bookmarkStart w:id="61" w:name="ref-whalen_emotional_2006"/>
     <w:p>
       <w:pPr>
         <w:pStyle w:val="Textkrper"/>
@@ -2270,7 +2209,7 @@
       <w:r>
         <w:t xml:space="preserve">(1), 293–296. doi:</w:t>
       </w:r>
-      <w:hyperlink r:id="rId62">
+      <w:hyperlink r:id="rId60">
         <w:r>
           <w:rPr>
             <w:rStyle w:val="Hyperlink"/>
@@ -2279,8 +2218,8 @@
         </w:r>
       </w:hyperlink>
     </w:p>
-    <w:bookmarkEnd w:id="63"/>
-    <w:bookmarkEnd w:id="64"/>
+    <w:bookmarkEnd w:id="61"/>
+    <w:bookmarkEnd w:id="62"/>
     <w:sectPr>
       <w:pgSz w:w="12240" w:h="15840"/>
       <w:pgMar w:top="1418" w:right="1418" w:bottom="1418" w:left="1418" w:header="720" w:footer="720" w:gutter="0"/>

--- a/Manuscript/Manuscript.docx
+++ b/Manuscript/Manuscript.docx
@@ -761,34 +761,7 @@
         <w:pStyle w:val="FirstParagraph"/>
       </w:pPr>
       <w:r>
-        <w:t xml:space="preserve">58 subjects were recruited from the University of Nebraska-Lincoln. The samples mean age was</w:t>
-      </w:r>
-      <w:r>
-        <w:t xml:space="preserve"> </w:t>
-      </w:r>
-      <w:r>
-        <w:rPr>
-          <w:i/>
-        </w:rPr>
-        <w:t xml:space="preserve">insert</w:t>
-      </w:r>
-      <w:r>
-        <w:t xml:space="preserve"> </w:t>
-      </w:r>
-      <w:r>
-        <w:t xml:space="preserve">and a majority of participants were female</w:t>
-      </w:r>
-      <w:r>
-        <w:t xml:space="preserve"> </w:t>
-      </w:r>
-      <w:r>
-        <w:rPr>
-          <w:i/>
-        </w:rPr>
-        <w:t xml:space="preserve">insert</w:t>
-      </w:r>
-      <w:r>
-        <w:t xml:space="preserve">. All subjects provided written informed consent in accordance with the Declaration of Helsinki and all procedures were approved by the local Institutional Review Board (Approval #20141014670EP). The data from eight subjects were excluded due to technical difficulties or an error in the experiment script. This left 50 individuals in the final sample.</w:t>
+        <w:t xml:space="preserve">Fifty-eight subjects were recruited from the undergraduate research pool at the University of Nebraska-Lincoln. The data from eight subjects were excluded due to technical difficulties resulting from an error in one of the experiment scripts. This left 50 individuals in the final sample for analysis. The mean age of the remaining sample was 18.82 (1.19), a majority of participants were female (82.00%), and all were white/caucasian without hispanic/Latinx ethnicity. All subjects provided written informed consent in accordance with the Declaration of Helsinki and all procedures were approved by the University of Nebraska-Lincoln Institutional Review Board (Approval #20141014670EP). Each participant received course credit for completing the study.</w:t>
       </w:r>
     </w:p>
     <w:p>
@@ -816,7 +789,7 @@
         <w:pStyle w:val="FirstParagraph"/>
       </w:pPr>
       <w:r>
-        <w:t xml:space="preserve">The stimuli included faces taken from the NimStim</w:t>
+        <w:t xml:space="preserve">The stimuli included faces from the NimStim</w:t>
       </w:r>
       <w:r>
         <w:t xml:space="preserve"> </w:t>
@@ -840,7 +813,25 @@
         <w:t xml:space="preserve"> </w:t>
       </w:r>
       <w:r>
-        <w:t xml:space="preserve">stimuli sets. The faces consisted of 34 unique identities including 11 angry, 12 happy, and 24 surprised expressions organized pseudorandomly. The scenes were taken from the International Affective Picture System</w:t>
+        <w:t xml:space="preserve">stimuli sets, as in previous work</w:t>
+      </w:r>
+      <w:r>
+        <w:t xml:space="preserve"> </w:t>
+      </w:r>
+      <w:r>
+        <w:t xml:space="preserve">(</w:t>
+      </w:r>
+      <w:r>
+        <w:rPr>
+          <w:b/>
+        </w:rPr>
+        <w:t xml:space="preserve">???</w:t>
+      </w:r>
+      <w:r>
+        <w:t xml:space="preserve">; Brown et al., 2017)</w:t>
+      </w:r>
+      <w:r>
+        <w:t xml:space="preserve">. The faces consisted of 34 unique identities including 11 angry, 12 happy, and 24 surprised expressions organized pseudorandomly. The scene stimuli were selected from the International Affective Picture System</w:t>
       </w:r>
       <w:r>
         <w:t xml:space="preserve"> </w:t>
@@ -854,11 +845,11 @@
     </w:p>
     <w:p>
       <w:pPr>
-        <w:pStyle w:val="berschrift3"/>
-      </w:pPr>
-      <w:bookmarkStart w:id="27" w:name="software"/>
-      <w:r>
-        <w:t xml:space="preserve">Software</w:t>
+        <w:pStyle w:val="berschrift2"/>
+      </w:pPr>
+      <w:bookmarkStart w:id="27" w:name="procedure"/>
+      <w:r>
+        <w:t xml:space="preserve">Procedure</w:t>
       </w:r>
       <w:bookmarkEnd w:id="27"/>
     </w:p>
@@ -867,7 +858,19 @@
         <w:pStyle w:val="FirstParagraph"/>
       </w:pPr>
       <w:r>
-        <w:t xml:space="preserve">The task was completed in MouseTracker</w:t>
+        <w:t xml:space="preserve">After arriving at the lab, participants provided informed consent prior to completing the task. Participants were randomly assigned to complete one of the task versions, which included 144</w:t>
+      </w:r>
+      <w:r>
+        <w:rPr>
+          <w:rStyle w:val="Funotenzeichen"/>
+        </w:rPr>
+        <w:footnoteReference w:id="28"/>
+      </w:r>
+      <w:r>
+        <w:t xml:space="preserve"> </w:t>
+      </w:r>
+      <w:r>
+        <w:t xml:space="preserve">trials split between working memory probe and face rating trials. The task was completed using MouseTracker software</w:t>
       </w:r>
       <w:r>
         <w:t xml:space="preserve"> </w:t>
@@ -879,7 +882,7 @@
         <w:t xml:space="preserve"> </w:t>
       </w:r>
       <w:r>
-        <w:t xml:space="preserve">and participants used a mouse to click the appropriate response for the face ratings (i.e.,</w:t>
+        <w:t xml:space="preserve">and participants responded with a mouse to indicate the appropriate response for the face ratings (i.e.,</w:t>
       </w:r>
       <w:r>
         <w:t xml:space="preserve"> </w:t>
@@ -945,616 +948,1312 @@
         <w:t xml:space="preserve">”</w:t>
       </w:r>
       <w:r>
-        <w:t xml:space="preserve">).</w:t>
+        <w:t xml:space="preserve">). The trials were self-initiated; that is, the participant clicked a</w:t>
+      </w:r>
+      <w:r>
+        <w:t xml:space="preserve"> </w:t>
+      </w:r>
+      <w:r>
+        <w:t xml:space="preserve">“</w:t>
+      </w:r>
+      <w:r>
+        <w:t xml:space="preserve">start</w:t>
+      </w:r>
+      <w:r>
+        <w:t xml:space="preserve">”</w:t>
+      </w:r>
+      <w:r>
+        <w:t xml:space="preserve"> </w:t>
+      </w:r>
+      <w:r>
+        <w:t xml:space="preserve">button at the bottom of the screen at the beginning of each trial at their own pace. After initiating the trial, a fixation cross appeared (1000 ms), then participants viewed an image matrix, which the participants were instructed to remember for the duration of the trial. The image matrix was presented for 4000 ms and the image was either a low or high load matrix consisting of either emotional (equal positive and negative) or neutral images. After the image matrix a happy, angry, or surprised face appeared for 1000 ms and the participants rated the face by clicking on either the positive or negative response option. After the face rating, a single image probe appeared (5000 ms), and participants indicated whether or not the image probe was present in the previous image matrix.</w:t>
       </w:r>
     </w:p>
     <w:p>
       <w:pPr>
         <w:pStyle w:val="berschrift2"/>
       </w:pPr>
-      <w:bookmarkStart w:id="28" w:name="procedure"/>
-      <w:r>
-        <w:t xml:space="preserve">Procedure</w:t>
-      </w:r>
-      <w:bookmarkEnd w:id="28"/>
+      <w:bookmarkStart w:id="29" w:name="data-analysis"/>
+      <w:r>
+        <w:t xml:space="preserve">Data analysis</w:t>
+      </w:r>
+      <w:bookmarkEnd w:id="29"/>
     </w:p>
     <w:p>
       <w:pPr>
         <w:pStyle w:val="FirstParagraph"/>
       </w:pPr>
       <w:r>
-        <w:t xml:space="preserve">Participants were randomly assigned to complete one of the task versions. The tasks included 144</w:t>
-      </w:r>
-      <w:r>
-        <w:rPr>
-          <w:rStyle w:val="Funotenzeichen"/>
-        </w:rPr>
-        <w:footnoteReference w:id="29"/>
-      </w:r>
-      <w:r>
-        <w:t xml:space="preserve"> </w:t>
-      </w:r>
-      <w:r>
-        <w:t xml:space="preserve">trials split between working memory probe and face rating trials. On each trial, participants first viewed an image matrix of either neutral or emotional images, which the participants were instructed to remember for the duration of the trial. The image matrix was presented for four seconds and the images were swapped from low and high load matrices across versions of the task. After the image matrix a happy, angry, or surprised face appeared for one second and the participants rated the face by clicking on either the positive or negative response option. After the face rating, a single image probe appeared, and participants indicated whether or not the image probe was present in the previous image matrix.</w:t>
-      </w:r>
+        <w:t xml:space="preserve">We used R</w:t>
+      </w:r>
+      <w:r>
+        <w:t xml:space="preserve"> </w:t>
+      </w:r>
+      <w:r>
+        <w:t xml:space="preserve">(Version 3.6.0;</w:t>
+      </w:r>
+      <w:r>
+        <w:t xml:space="preserve"> </w:t>
+      </w:r>
+      <w:r>
+        <w:rPr>
+          <w:b/>
+        </w:rPr>
+        <w:t xml:space="preserve">???</w:t>
+      </w:r>
+      <w:r>
+        <w:t xml:space="preserve">)</w:t>
+      </w:r>
+      <w:r>
+        <w:t xml:space="preserve"> </w:t>
+      </w:r>
+      <w:r>
+        <w:t xml:space="preserve">and the R-packages * }dplyr* [@ }R-dplyr],</w:t>
+      </w:r>
+      <w:r>
+        <w:t xml:space="preserve"> </w:t>
+      </w:r>
+      <w:r>
+        <w:rPr>
+          <w:i/>
+        </w:rPr>
+        <w:t xml:space="preserve">BayesFactor</w:t>
+      </w:r>
+      <w:r>
+        <w:t xml:space="preserve"> </w:t>
+      </w:r>
+      <w:r>
+        <w:t xml:space="preserve">(Version 0.9.12.4.2;</w:t>
+      </w:r>
+      <w:r>
+        <w:t xml:space="preserve"> </w:t>
+      </w:r>
+      <w:r>
+        <w:rPr>
+          <w:b/>
+        </w:rPr>
+        <w:t xml:space="preserve">???</w:t>
+      </w:r>
+      <w:r>
+        <w:t xml:space="preserve">)</w:t>
+      </w:r>
+      <w:r>
+        <w:t xml:space="preserve">,</w:t>
+      </w:r>
+      <w:r>
+        <w:t xml:space="preserve"> </w:t>
+      </w:r>
+      <w:r>
+        <w:rPr>
+          <w:i/>
+        </w:rPr>
+        <w:t xml:space="preserve">broom</w:t>
+      </w:r>
+      <w:r>
+        <w:t xml:space="preserve"> </w:t>
+      </w:r>
+      <w:r>
+        <w:t xml:space="preserve">(Version 0.5.2;</w:t>
+      </w:r>
+      <w:r>
+        <w:t xml:space="preserve"> </w:t>
+      </w:r>
+      <w:r>
+        <w:rPr>
+          <w:b/>
+        </w:rPr>
+        <w:t xml:space="preserve">???</w:t>
+      </w:r>
+      <w:r>
+        <w:t xml:space="preserve">)</w:t>
+      </w:r>
+      <w:r>
+        <w:t xml:space="preserve">,</w:t>
+      </w:r>
+      <w:r>
+        <w:t xml:space="preserve"> </w:t>
+      </w:r>
+      <w:r>
+        <w:rPr>
+          <w:i/>
+        </w:rPr>
+        <w:t xml:space="preserve">circlize</w:t>
+      </w:r>
+      <w:r>
+        <w:t xml:space="preserve"> </w:t>
+      </w:r>
+      <w:r>
+        <w:t xml:space="preserve">(Version 0.4.6;</w:t>
+      </w:r>
+      <w:r>
+        <w:t xml:space="preserve"> </w:t>
+      </w:r>
+      <w:r>
+        <w:rPr>
+          <w:b/>
+        </w:rPr>
+        <w:t xml:space="preserve">???</w:t>
+      </w:r>
+      <w:r>
+        <w:t xml:space="preserve">)</w:t>
+      </w:r>
+      <w:r>
+        <w:t xml:space="preserve">,</w:t>
+      </w:r>
+      <w:r>
+        <w:t xml:space="preserve"> </w:t>
+      </w:r>
+      <w:r>
+        <w:rPr>
+          <w:i/>
+        </w:rPr>
+        <w:t xml:space="preserve">coda</w:t>
+      </w:r>
+      <w:r>
+        <w:t xml:space="preserve"> </w:t>
+      </w:r>
+      <w:r>
+        <w:t xml:space="preserve">(Version 0.19.2;</w:t>
+      </w:r>
+      <w:r>
+        <w:t xml:space="preserve"> </w:t>
+      </w:r>
+      <w:r>
+        <w:rPr>
+          <w:b/>
+        </w:rPr>
+        <w:t xml:space="preserve">???</w:t>
+      </w:r>
+      <w:r>
+        <w:t xml:space="preserve">)</w:t>
+      </w:r>
+      <w:r>
+        <w:t xml:space="preserve">,</w:t>
+      </w:r>
+      <w:r>
+        <w:t xml:space="preserve"> </w:t>
+      </w:r>
+      <w:r>
+        <w:rPr>
+          <w:i/>
+        </w:rPr>
+        <w:t xml:space="preserve">cstab</w:t>
+      </w:r>
+      <w:r>
+        <w:t xml:space="preserve"> </w:t>
+      </w:r>
+      <w:r>
+        <w:t xml:space="preserve">(Version 0.2.2;</w:t>
+      </w:r>
+      <w:r>
+        <w:t xml:space="preserve"> </w:t>
+      </w:r>
+      <w:r>
+        <w:rPr>
+          <w:b/>
+        </w:rPr>
+        <w:t xml:space="preserve">???</w:t>
+      </w:r>
+      <w:r>
+        <w:t xml:space="preserve">)</w:t>
+      </w:r>
+      <w:r>
+        <w:t xml:space="preserve">,</w:t>
+      </w:r>
+      <w:r>
+        <w:t xml:space="preserve"> </w:t>
+      </w:r>
+      <w:r>
+        <w:rPr>
+          <w:i/>
+        </w:rPr>
+        <w:t xml:space="preserve">diptest</w:t>
+      </w:r>
+      <w:r>
+        <w:t xml:space="preserve"> </w:t>
+      </w:r>
+      <w:r>
+        <w:t xml:space="preserve">(Version 0.75.7;</w:t>
+      </w:r>
+      <w:r>
+        <w:t xml:space="preserve"> </w:t>
+      </w:r>
+      <w:r>
+        <w:rPr>
+          <w:b/>
+        </w:rPr>
+        <w:t xml:space="preserve">???</w:t>
+      </w:r>
+      <w:r>
+        <w:t xml:space="preserve">)</w:t>
+      </w:r>
+      <w:r>
+        <w:t xml:space="preserve">,</w:t>
+      </w:r>
+      <w:r>
+        <w:t xml:space="preserve"> </w:t>
+      </w:r>
+      <w:r>
+        <w:rPr>
+          <w:i/>
+        </w:rPr>
+        <w:t xml:space="preserve">dotCall64</w:t>
+      </w:r>
+      <w:r>
+        <w:t xml:space="preserve"> </w:t>
+      </w:r>
+      <w:r>
+        <w:t xml:space="preserve">(Version 1.0.0;</w:t>
+      </w:r>
+      <w:r>
+        <w:t xml:space="preserve"> </w:t>
+      </w:r>
+      <w:r>
+        <w:rPr>
+          <w:b/>
+        </w:rPr>
+        <w:t xml:space="preserve">???</w:t>
+      </w:r>
+      <w:r>
+        <w:t xml:space="preserve">;</w:t>
+      </w:r>
+      <w:r>
+        <w:t xml:space="preserve"> </w:t>
+      </w:r>
+      <w:r>
+        <w:rPr>
+          <w:b/>
+        </w:rPr>
+        <w:t xml:space="preserve">???</w:t>
+      </w:r>
+      <w:r>
+        <w:t xml:space="preserve">)</w:t>
+      </w:r>
+      <w:r>
+        <w:t xml:space="preserve">,</w:t>
+      </w:r>
+      <w:r>
+        <w:t xml:space="preserve"> </w:t>
+      </w:r>
+      <w:r>
+        <w:rPr>
+          <w:i/>
+        </w:rPr>
+        <w:t xml:space="preserve">fastcluster</w:t>
+      </w:r>
+      <w:r>
+        <w:t xml:space="preserve"> </w:t>
+      </w:r>
+      <w:r>
+        <w:t xml:space="preserve">(Version 1.1.25;</w:t>
+      </w:r>
+      <w:r>
+        <w:t xml:space="preserve"> </w:t>
+      </w:r>
+      <w:r>
+        <w:rPr>
+          <w:b/>
+        </w:rPr>
+        <w:t xml:space="preserve">???</w:t>
+      </w:r>
+      <w:r>
+        <w:t xml:space="preserve">)</w:t>
+      </w:r>
+      <w:r>
+        <w:t xml:space="preserve">,</w:t>
+      </w:r>
+      <w:r>
+        <w:t xml:space="preserve"> </w:t>
+      </w:r>
+      <w:r>
+        <w:rPr>
+          <w:i/>
+        </w:rPr>
+        <w:t xml:space="preserve">fields</w:t>
+      </w:r>
+      <w:r>
+        <w:t xml:space="preserve"> </w:t>
+      </w:r>
+      <w:r>
+        <w:t xml:space="preserve">(Version 9.8.3;</w:t>
+      </w:r>
+      <w:r>
+        <w:t xml:space="preserve"> </w:t>
+      </w:r>
+      <w:r>
+        <w:rPr>
+          <w:b/>
+        </w:rPr>
+        <w:t xml:space="preserve">???</w:t>
+      </w:r>
+      <w:r>
+        <w:t xml:space="preserve">)</w:t>
+      </w:r>
+      <w:r>
+        <w:t xml:space="preserve">,</w:t>
+      </w:r>
+      <w:r>
+        <w:t xml:space="preserve"> </w:t>
+      </w:r>
+      <w:r>
+        <w:rPr>
+          <w:i/>
+        </w:rPr>
+        <w:t xml:space="preserve">forcats</w:t>
+      </w:r>
+      <w:r>
+        <w:t xml:space="preserve"> </w:t>
+      </w:r>
+      <w:r>
+        <w:t xml:space="preserve">(Version 0.4.0;</w:t>
+      </w:r>
+      <w:r>
+        <w:t xml:space="preserve"> </w:t>
+      </w:r>
+      <w:r>
+        <w:rPr>
+          <w:b/>
+        </w:rPr>
+        <w:t xml:space="preserve">???</w:t>
+      </w:r>
+      <w:r>
+        <w:t xml:space="preserve">)</w:t>
+      </w:r>
+      <w:r>
+        <w:t xml:space="preserve">,</w:t>
+      </w:r>
+      <w:r>
+        <w:t xml:space="preserve"> </w:t>
+      </w:r>
+      <w:r>
+        <w:rPr>
+          <w:i/>
+        </w:rPr>
+        <w:t xml:space="preserve">foreach</w:t>
+      </w:r>
+      <w:r>
+        <w:t xml:space="preserve"> </w:t>
+      </w:r>
+      <w:r>
+        <w:t xml:space="preserve">(Version 1.4.7;</w:t>
+      </w:r>
+      <w:r>
+        <w:t xml:space="preserve"> </w:t>
+      </w:r>
+      <w:r>
+        <w:rPr>
+          <w:b/>
+        </w:rPr>
+        <w:t xml:space="preserve">???</w:t>
+      </w:r>
+      <w:r>
+        <w:t xml:space="preserve">)</w:t>
+      </w:r>
+      <w:r>
+        <w:t xml:space="preserve">,</w:t>
+      </w:r>
+      <w:r>
+        <w:t xml:space="preserve"> </w:t>
+      </w:r>
+      <w:r>
+        <w:rPr>
+          <w:i/>
+        </w:rPr>
+        <w:t xml:space="preserve">ggplot2</w:t>
+      </w:r>
+      <w:r>
+        <w:t xml:space="preserve"> </w:t>
+      </w:r>
+      <w:r>
+        <w:t xml:space="preserve">(Version 3.1.1;</w:t>
+      </w:r>
+      <w:r>
+        <w:t xml:space="preserve"> </w:t>
+      </w:r>
+      <w:r>
+        <w:rPr>
+          <w:b/>
+        </w:rPr>
+        <w:t xml:space="preserve">???</w:t>
+      </w:r>
+      <w:r>
+        <w:t xml:space="preserve">)</w:t>
+      </w:r>
+      <w:r>
+        <w:t xml:space="preserve">,</w:t>
+      </w:r>
+      <w:r>
+        <w:t xml:space="preserve"> </w:t>
+      </w:r>
+      <w:r>
+        <w:rPr>
+          <w:i/>
+        </w:rPr>
+        <w:t xml:space="preserve">jpeg</w:t>
+      </w:r>
+      <w:r>
+        <w:t xml:space="preserve"> </w:t>
+      </w:r>
+      <w:r>
+        <w:t xml:space="preserve">(Version 0.1.8;</w:t>
+      </w:r>
+      <w:r>
+        <w:t xml:space="preserve"> </w:t>
+      </w:r>
+      <w:r>
+        <w:rPr>
+          <w:b/>
+        </w:rPr>
+        <w:t xml:space="preserve">???</w:t>
+      </w:r>
+      <w:r>
+        <w:t xml:space="preserve">)</w:t>
+      </w:r>
+      <w:r>
+        <w:t xml:space="preserve">,</w:t>
+      </w:r>
+      <w:r>
+        <w:t xml:space="preserve"> </w:t>
+      </w:r>
+      <w:r>
+        <w:rPr>
+          <w:i/>
+        </w:rPr>
+        <w:t xml:space="preserve">lattice</w:t>
+      </w:r>
+      <w:r>
+        <w:t xml:space="preserve"> </w:t>
+      </w:r>
+      <w:r>
+        <w:t xml:space="preserve">(Version 0.20.38;</w:t>
+      </w:r>
+      <w:r>
+        <w:t xml:space="preserve"> </w:t>
+      </w:r>
+      <w:r>
+        <w:rPr>
+          <w:b/>
+        </w:rPr>
+        <w:t xml:space="preserve">???</w:t>
+      </w:r>
+      <w:r>
+        <w:t xml:space="preserve">)</w:t>
+      </w:r>
+      <w:r>
+        <w:t xml:space="preserve">,</w:t>
+      </w:r>
+      <w:r>
+        <w:t xml:space="preserve"> </w:t>
+      </w:r>
+      <w:r>
+        <w:rPr>
+          <w:i/>
+        </w:rPr>
+        <w:t xml:space="preserve">magrittr</w:t>
+      </w:r>
+      <w:r>
+        <w:t xml:space="preserve"> </w:t>
+      </w:r>
+      <w:r>
+        <w:t xml:space="preserve">(Version 1.5;</w:t>
+      </w:r>
+      <w:r>
+        <w:t xml:space="preserve"> </w:t>
+      </w:r>
+      <w:r>
+        <w:rPr>
+          <w:b/>
+        </w:rPr>
+        <w:t xml:space="preserve">???</w:t>
+      </w:r>
+      <w:r>
+        <w:t xml:space="preserve">)</w:t>
+      </w:r>
+      <w:r>
+        <w:t xml:space="preserve">,</w:t>
+      </w:r>
+      <w:r>
+        <w:t xml:space="preserve"> </w:t>
+      </w:r>
+      <w:r>
+        <w:rPr>
+          <w:i/>
+        </w:rPr>
+        <w:t xml:space="preserve">maps</w:t>
+      </w:r>
+      <w:r>
+        <w:t xml:space="preserve"> </w:t>
+      </w:r>
+      <w:r>
+        <w:t xml:space="preserve">(Version 3.3.0;</w:t>
+      </w:r>
+      <w:r>
+        <w:t xml:space="preserve"> </w:t>
+      </w:r>
+      <w:r>
+        <w:rPr>
+          <w:b/>
+        </w:rPr>
+        <w:t xml:space="preserve">???</w:t>
+      </w:r>
+      <w:r>
+        <w:t xml:space="preserve">)</w:t>
+      </w:r>
+      <w:r>
+        <w:t xml:space="preserve">,</w:t>
+      </w:r>
+      <w:r>
+        <w:t xml:space="preserve"> </w:t>
+      </w:r>
+      <w:r>
+        <w:rPr>
+          <w:i/>
+        </w:rPr>
+        <w:t xml:space="preserve">Matrix</w:t>
+      </w:r>
+      <w:r>
+        <w:t xml:space="preserve"> </w:t>
+      </w:r>
+      <w:r>
+        <w:t xml:space="preserve">(Version 1.2.17;</w:t>
+      </w:r>
+      <w:r>
+        <w:t xml:space="preserve"> </w:t>
+      </w:r>
+      <w:r>
+        <w:rPr>
+          <w:b/>
+        </w:rPr>
+        <w:t xml:space="preserve">???</w:t>
+      </w:r>
+      <w:r>
+        <w:t xml:space="preserve">)</w:t>
+      </w:r>
+      <w:r>
+        <w:t xml:space="preserve">,</w:t>
+      </w:r>
+      <w:r>
+        <w:t xml:space="preserve"> </w:t>
+      </w:r>
+      <w:r>
+        <w:rPr>
+          <w:i/>
+        </w:rPr>
+        <w:t xml:space="preserve">mousetrap</w:t>
+      </w:r>
+      <w:r>
+        <w:t xml:space="preserve"> </w:t>
+      </w:r>
+      <w:r>
+        <w:t xml:space="preserve">(Version 3.1.2;</w:t>
+      </w:r>
+      <w:r>
+        <w:t xml:space="preserve"> </w:t>
+      </w:r>
+      <w:r>
+        <w:rPr>
+          <w:b/>
+        </w:rPr>
+        <w:t xml:space="preserve">???</w:t>
+      </w:r>
+      <w:r>
+        <w:t xml:space="preserve">)</w:t>
+      </w:r>
+      <w:r>
+        <w:t xml:space="preserve">,</w:t>
+      </w:r>
+      <w:r>
+        <w:t xml:space="preserve"> </w:t>
+      </w:r>
+      <w:r>
+        <w:rPr>
+          <w:i/>
+        </w:rPr>
+        <w:t xml:space="preserve">openxlsx</w:t>
+      </w:r>
+      <w:r>
+        <w:t xml:space="preserve"> </w:t>
+      </w:r>
+      <w:r>
+        <w:t xml:space="preserve">(Version 4.1.0;</w:t>
+      </w:r>
+      <w:r>
+        <w:t xml:space="preserve"> </w:t>
+      </w:r>
+      <w:r>
+        <w:rPr>
+          <w:b/>
+        </w:rPr>
+        <w:t xml:space="preserve">???</w:t>
+      </w:r>
+      <w:r>
+        <w:t xml:space="preserve">)</w:t>
+      </w:r>
+      <w:r>
+        <w:t xml:space="preserve">,</w:t>
+      </w:r>
+      <w:r>
+        <w:t xml:space="preserve"> </w:t>
+      </w:r>
+      <w:r>
+        <w:rPr>
+          <w:i/>
+        </w:rPr>
+        <w:t xml:space="preserve">papaja</w:t>
+      </w:r>
+      <w:r>
+        <w:t xml:space="preserve"> </w:t>
+      </w:r>
+      <w:r>
+        <w:t xml:space="preserve">(Version 0.1.0.9842;</w:t>
+      </w:r>
+      <w:r>
+        <w:t xml:space="preserve"> </w:t>
+      </w:r>
+      <w:r>
+        <w:rPr>
+          <w:b/>
+        </w:rPr>
+        <w:t xml:space="preserve">???</w:t>
+      </w:r>
+      <w:r>
+        <w:t xml:space="preserve">)</w:t>
+      </w:r>
+      <w:r>
+        <w:t xml:space="preserve">,</w:t>
+      </w:r>
+      <w:r>
+        <w:t xml:space="preserve"> </w:t>
+      </w:r>
+      <w:r>
+        <w:rPr>
+          <w:i/>
+        </w:rPr>
+        <w:t xml:space="preserve">plyr</w:t>
+      </w:r>
+      <w:r>
+        <w:t xml:space="preserve"> </w:t>
+      </w:r>
+      <w:r>
+        <w:t xml:space="preserve">(Version 1.8.4; @ }R-dplyr;</w:t>
+      </w:r>
+      <w:r>
+        <w:t xml:space="preserve"> </w:t>
+      </w:r>
+      <w:r>
+        <w:rPr>
+          <w:b/>
+        </w:rPr>
+        <w:t xml:space="preserve">???</w:t>
+      </w:r>
+      <w:r>
+        <w:t xml:space="preserve">)</w:t>
+      </w:r>
+      <w:r>
+        <w:t xml:space="preserve">,</w:t>
+      </w:r>
+      <w:r>
+        <w:t xml:space="preserve"> </w:t>
+      </w:r>
+      <w:r>
+        <w:rPr>
+          <w:i/>
+        </w:rPr>
+        <w:t xml:space="preserve">pracma</w:t>
+      </w:r>
+      <w:r>
+        <w:t xml:space="preserve"> </w:t>
+      </w:r>
+      <w:r>
+        <w:t xml:space="preserve">(Version 2.2.5;</w:t>
+      </w:r>
+      <w:r>
+        <w:t xml:space="preserve"> </w:t>
+      </w:r>
+      <w:r>
+        <w:rPr>
+          <w:b/>
+        </w:rPr>
+        <w:t xml:space="preserve">???</w:t>
+      </w:r>
+      <w:r>
+        <w:t xml:space="preserve">)</w:t>
+      </w:r>
+      <w:r>
+        <w:t xml:space="preserve">,</w:t>
+      </w:r>
+      <w:r>
+        <w:t xml:space="preserve"> </w:t>
+      </w:r>
+      <w:r>
+        <w:rPr>
+          <w:i/>
+        </w:rPr>
+        <w:t xml:space="preserve">processx</w:t>
+      </w:r>
+      <w:r>
+        <w:t xml:space="preserve"> </w:t>
+      </w:r>
+      <w:r>
+        <w:t xml:space="preserve">(Version 3.3.1;</w:t>
+      </w:r>
+      <w:r>
+        <w:t xml:space="preserve"> </w:t>
+      </w:r>
+      <w:r>
+        <w:rPr>
+          <w:b/>
+        </w:rPr>
+        <w:t xml:space="preserve">???</w:t>
+      </w:r>
+      <w:r>
+        <w:t xml:space="preserve">)</w:t>
+      </w:r>
+      <w:r>
+        <w:t xml:space="preserve">,</w:t>
+      </w:r>
+      <w:r>
+        <w:t xml:space="preserve"> </w:t>
+      </w:r>
+      <w:r>
+        <w:rPr>
+          <w:i/>
+        </w:rPr>
+        <w:t xml:space="preserve">psych</w:t>
+      </w:r>
+      <w:r>
+        <w:t xml:space="preserve"> </w:t>
+      </w:r>
+      <w:r>
+        <w:t xml:space="preserve">(Version 1.8.12;</w:t>
+      </w:r>
+      <w:r>
+        <w:t xml:space="preserve"> </w:t>
+      </w:r>
+      <w:r>
+        <w:rPr>
+          <w:b/>
+        </w:rPr>
+        <w:t xml:space="preserve">???</w:t>
+      </w:r>
+      <w:r>
+        <w:t xml:space="preserve">)</w:t>
+      </w:r>
+      <w:r>
+        <w:t xml:space="preserve">,</w:t>
+      </w:r>
+      <w:r>
+        <w:t xml:space="preserve"> </w:t>
+      </w:r>
+      <w:r>
+        <w:rPr>
+          <w:i/>
+        </w:rPr>
+        <w:t xml:space="preserve">purrr</w:t>
+      </w:r>
+      <w:r>
+        <w:t xml:space="preserve"> </w:t>
+      </w:r>
+      <w:r>
+        <w:t xml:space="preserve">(Version 0.3.2;</w:t>
+      </w:r>
+      <w:r>
+        <w:t xml:space="preserve"> </w:t>
+      </w:r>
+      <w:r>
+        <w:rPr>
+          <w:b/>
+        </w:rPr>
+        <w:t xml:space="preserve">???</w:t>
+      </w:r>
+      <w:r>
+        <w:t xml:space="preserve">)</w:t>
+      </w:r>
+      <w:r>
+        <w:t xml:space="preserve">,</w:t>
+      </w:r>
+      <w:r>
+        <w:t xml:space="preserve"> </w:t>
+      </w:r>
+      <w:r>
+        <w:rPr>
+          <w:i/>
+        </w:rPr>
+        <w:t xml:space="preserve">RColorBrewer</w:t>
+      </w:r>
+      <w:r>
+        <w:t xml:space="preserve"> </w:t>
+      </w:r>
+      <w:r>
+        <w:t xml:space="preserve">(Version 1.1.2;</w:t>
+      </w:r>
+      <w:r>
+        <w:t xml:space="preserve"> </w:t>
+      </w:r>
+      <w:r>
+        <w:rPr>
+          <w:b/>
+        </w:rPr>
+        <w:t xml:space="preserve">???</w:t>
+      </w:r>
+      <w:r>
+        <w:t xml:space="preserve">)</w:t>
+      </w:r>
+      <w:r>
+        <w:t xml:space="preserve">,</w:t>
+      </w:r>
+      <w:r>
+        <w:t xml:space="preserve"> </w:t>
+      </w:r>
+      <w:r>
+        <w:rPr>
+          <w:i/>
+        </w:rPr>
+        <w:t xml:space="preserve">Rcpp</w:t>
+      </w:r>
+      <w:r>
+        <w:t xml:space="preserve"> </w:t>
+      </w:r>
+      <w:r>
+        <w:t xml:space="preserve">(Version 1.0.1;</w:t>
+      </w:r>
+      <w:r>
+        <w:t xml:space="preserve"> </w:t>
+      </w:r>
+      <w:r>
+        <w:rPr>
+          <w:b/>
+        </w:rPr>
+        <w:t xml:space="preserve">???</w:t>
+      </w:r>
+      <w:r>
+        <w:t xml:space="preserve">;</w:t>
+      </w:r>
+      <w:r>
+        <w:t xml:space="preserve"> </w:t>
+      </w:r>
+      <w:r>
+        <w:rPr>
+          <w:b/>
+        </w:rPr>
+        <w:t xml:space="preserve">???</w:t>
+      </w:r>
+      <w:r>
+        <w:t xml:space="preserve">)</w:t>
+      </w:r>
+      <w:r>
+        <w:t xml:space="preserve">,</w:t>
+      </w:r>
+      <w:r>
+        <w:t xml:space="preserve"> </w:t>
+      </w:r>
+      <w:r>
+        <w:rPr>
+          <w:i/>
+        </w:rPr>
+        <w:t xml:space="preserve">readbulk</w:t>
+      </w:r>
+      <w:r>
+        <w:t xml:space="preserve"> </w:t>
+      </w:r>
+      <w:r>
+        <w:t xml:space="preserve">(Version 1.1.2;</w:t>
+      </w:r>
+      <w:r>
+        <w:t xml:space="preserve"> </w:t>
+      </w:r>
+      <w:r>
+        <w:rPr>
+          <w:b/>
+        </w:rPr>
+        <w:t xml:space="preserve">???</w:t>
+      </w:r>
+      <w:r>
+        <w:t xml:space="preserve">)</w:t>
+      </w:r>
+      <w:r>
+        <w:t xml:space="preserve">,</w:t>
+      </w:r>
+      <w:r>
+        <w:t xml:space="preserve"> </w:t>
+      </w:r>
+      <w:r>
+        <w:rPr>
+          <w:i/>
+        </w:rPr>
+        <w:t xml:space="preserve">readr</w:t>
+      </w:r>
+      <w:r>
+        <w:t xml:space="preserve"> </w:t>
+      </w:r>
+      <w:r>
+        <w:t xml:space="preserve">(Version 1.3.1;</w:t>
+      </w:r>
+      <w:r>
+        <w:t xml:space="preserve"> </w:t>
+      </w:r>
+      <w:r>
+        <w:rPr>
+          <w:b/>
+        </w:rPr>
+        <w:t xml:space="preserve">???</w:t>
+      </w:r>
+      <w:r>
+        <w:t xml:space="preserve">)</w:t>
+      </w:r>
+      <w:r>
+        <w:t xml:space="preserve">,</w:t>
+      </w:r>
+      <w:r>
+        <w:t xml:space="preserve"> </w:t>
+      </w:r>
+      <w:r>
+        <w:rPr>
+          <w:i/>
+        </w:rPr>
+        <w:t xml:space="preserve">readxl</w:t>
+      </w:r>
+      <w:r>
+        <w:t xml:space="preserve"> </w:t>
+      </w:r>
+      <w:r>
+        <w:t xml:space="preserve">(Version 1.3.1;</w:t>
+      </w:r>
+      <w:r>
+        <w:t xml:space="preserve"> </w:t>
+      </w:r>
+      <w:r>
+        <w:rPr>
+          <w:b/>
+        </w:rPr>
+        <w:t xml:space="preserve">???</w:t>
+      </w:r>
+      <w:r>
+        <w:t xml:space="preserve">)</w:t>
+      </w:r>
+      <w:r>
+        <w:t xml:space="preserve">,</w:t>
+      </w:r>
+      <w:r>
+        <w:t xml:space="preserve"> </w:t>
+      </w:r>
+      <w:r>
+        <w:rPr>
+          <w:i/>
+        </w:rPr>
+        <w:t xml:space="preserve">Rmisc</w:t>
+      </w:r>
+      <w:r>
+        <w:t xml:space="preserve"> </w:t>
+      </w:r>
+      <w:r>
+        <w:t xml:space="preserve">(Version 1.5;</w:t>
+      </w:r>
+      <w:r>
+        <w:t xml:space="preserve"> </w:t>
+      </w:r>
+      <w:r>
+        <w:rPr>
+          <w:b/>
+        </w:rPr>
+        <w:t xml:space="preserve">???</w:t>
+      </w:r>
+      <w:r>
+        <w:t xml:space="preserve">)</w:t>
+      </w:r>
+      <w:r>
+        <w:t xml:space="preserve">,</w:t>
+      </w:r>
+      <w:r>
+        <w:t xml:space="preserve"> </w:t>
+      </w:r>
+      <w:r>
+        <w:rPr>
+          <w:i/>
+        </w:rPr>
+        <w:t xml:space="preserve">scales</w:t>
+      </w:r>
+      <w:r>
+        <w:t xml:space="preserve"> </w:t>
+      </w:r>
+      <w:r>
+        <w:t xml:space="preserve">(Version 1.0.0;</w:t>
+      </w:r>
+      <w:r>
+        <w:t xml:space="preserve"> </w:t>
+      </w:r>
+      <w:r>
+        <w:rPr>
+          <w:b/>
+        </w:rPr>
+        <w:t xml:space="preserve">???</w:t>
+      </w:r>
+      <w:r>
+        <w:t xml:space="preserve">)</w:t>
+      </w:r>
+      <w:r>
+        <w:t xml:space="preserve">,</w:t>
+      </w:r>
+      <w:r>
+        <w:t xml:space="preserve"> </w:t>
+      </w:r>
+      <w:r>
+        <w:rPr>
+          <w:i/>
+        </w:rPr>
+        <w:t xml:space="preserve">spam</w:t>
+      </w:r>
+      <w:r>
+        <w:t xml:space="preserve"> </w:t>
+      </w:r>
+      <w:r>
+        <w:t xml:space="preserve">(Version 2.2.2;</w:t>
+      </w:r>
+      <w:r>
+        <w:t xml:space="preserve"> </w:t>
+      </w:r>
+      <w:r>
+        <w:rPr>
+          <w:b/>
+        </w:rPr>
+        <w:t xml:space="preserve">???</w:t>
+      </w:r>
+      <w:r>
+        <w:t xml:space="preserve">;</w:t>
+      </w:r>
+      <w:r>
+        <w:t xml:space="preserve"> </w:t>
+      </w:r>
+      <w:r>
+        <w:rPr>
+          <w:b/>
+        </w:rPr>
+        <w:t xml:space="preserve">???</w:t>
+      </w:r>
+      <w:r>
+        <w:t xml:space="preserve">;</w:t>
+      </w:r>
+      <w:r>
+        <w:t xml:space="preserve"> </w:t>
+      </w:r>
+      <w:r>
+        <w:rPr>
+          <w:b/>
+        </w:rPr>
+        <w:t xml:space="preserve">???</w:t>
+      </w:r>
+      <w:r>
+        <w:t xml:space="preserve">)</w:t>
+      </w:r>
+      <w:r>
+        <w:t xml:space="preserve">,</w:t>
+      </w:r>
+      <w:r>
+        <w:t xml:space="preserve"> </w:t>
+      </w:r>
+      <w:r>
+        <w:rPr>
+          <w:i/>
+        </w:rPr>
+        <w:t xml:space="preserve">stringr</w:t>
+      </w:r>
+      <w:r>
+        <w:t xml:space="preserve"> </w:t>
+      </w:r>
+      <w:r>
+        <w:t xml:space="preserve">(Version 1.4.0;</w:t>
+      </w:r>
+      <w:r>
+        <w:t xml:space="preserve"> </w:t>
+      </w:r>
+      <w:r>
+        <w:rPr>
+          <w:b/>
+        </w:rPr>
+        <w:t xml:space="preserve">???</w:t>
+      </w:r>
+      <w:r>
+        <w:t xml:space="preserve">)</w:t>
+      </w:r>
+      <w:r>
+        <w:t xml:space="preserve">,</w:t>
+      </w:r>
+      <w:r>
+        <w:t xml:space="preserve"> </w:t>
+      </w:r>
+      <w:r>
+        <w:rPr>
+          <w:i/>
+        </w:rPr>
+        <w:t xml:space="preserve">tibble</w:t>
+      </w:r>
+      <w:r>
+        <w:t xml:space="preserve"> </w:t>
+      </w:r>
+      <w:r>
+        <w:t xml:space="preserve">(Version 2.1.3;</w:t>
+      </w:r>
+      <w:r>
+        <w:t xml:space="preserve"> </w:t>
+      </w:r>
+      <w:r>
+        <w:rPr>
+          <w:b/>
+        </w:rPr>
+        <w:t xml:space="preserve">???</w:t>
+      </w:r>
+      <w:r>
+        <w:t xml:space="preserve">)</w:t>
+      </w:r>
+      <w:r>
+        <w:t xml:space="preserve">,</w:t>
+      </w:r>
+      <w:r>
+        <w:t xml:space="preserve"> </w:t>
+      </w:r>
+      <w:r>
+        <w:rPr>
+          <w:i/>
+        </w:rPr>
+        <w:t xml:space="preserve">tidyr</w:t>
+      </w:r>
+      <w:r>
+        <w:t xml:space="preserve"> </w:t>
+      </w:r>
+      <w:r>
+        <w:t xml:space="preserve">(Version 0.8.3.9000;</w:t>
+      </w:r>
+      <w:r>
+        <w:t xml:space="preserve"> </w:t>
+      </w:r>
+      <w:r>
+        <w:rPr>
+          <w:b/>
+        </w:rPr>
+        <w:t xml:space="preserve">???</w:t>
+      </w:r>
+      <w:r>
+        <w:t xml:space="preserve">)</w:t>
+      </w:r>
+      <w:r>
+        <w:t xml:space="preserve">,</w:t>
+      </w:r>
+      <w:r>
+        <w:t xml:space="preserve"> </w:t>
+      </w:r>
+      <w:r>
+        <w:rPr>
+          <w:i/>
+        </w:rPr>
+        <w:t xml:space="preserve">tidyverse</w:t>
+      </w:r>
+      <w:r>
+        <w:t xml:space="preserve"> </w:t>
+      </w:r>
+      <w:r>
+        <w:t xml:space="preserve">(Version 1.2.1;</w:t>
+      </w:r>
+      <w:r>
+        <w:t xml:space="preserve"> </w:t>
+      </w:r>
+      <w:r>
+        <w:rPr>
+          <w:b/>
+        </w:rPr>
+        <w:t xml:space="preserve">???</w:t>
+      </w:r>
+      <w:r>
+        <w:t xml:space="preserve">)</w:t>
+      </w:r>
+      <w:r>
+        <w:t xml:space="preserve">, and</w:t>
+      </w:r>
+      <w:r>
+        <w:t xml:space="preserve"> </w:t>
+      </w:r>
+      <w:r>
+        <w:rPr>
+          <w:i/>
+        </w:rPr>
+        <w:t xml:space="preserve">yarrr</w:t>
+      </w:r>
+      <w:r>
+        <w:t xml:space="preserve"> </w:t>
+      </w:r>
+      <w:r>
+        <w:t xml:space="preserve">(Version 0.1.5;</w:t>
+      </w:r>
+      <w:r>
+        <w:t xml:space="preserve"> </w:t>
+      </w:r>
+      <w:r>
+        <w:rPr>
+          <w:b/>
+        </w:rPr>
+        <w:t xml:space="preserve">???</w:t>
+      </w:r>
+      <w:r>
+        <w:t xml:space="preserve">)</w:t>
+      </w:r>
+      <w:r>
+        <w:t xml:space="preserve"> </w:t>
+      </w:r>
+      <w:r>
+        <w:t xml:space="preserve">for all our analyses. Data preprocessing was completed in R using the mousetrap package</w:t>
+      </w:r>
+      <w:r>
+        <w:t xml:space="preserve"> </w:t>
+      </w:r>
+      <w:r>
+        <w:t xml:space="preserve">(</w:t>
+      </w:r>
+      <w:r>
+        <w:rPr>
+          <w:b/>
+        </w:rPr>
+        <w:t xml:space="preserve">???</w:t>
+      </w:r>
+      <w:r>
+        <w:t xml:space="preserve">)</w:t>
+      </w:r>
+      <w:r>
+        <w:t xml:space="preserve">. First, percent negative ratings were calculated for happy, angry, and surprised faces across all trial types, as well as a percent correct score for the memory probe trials. After, trials were screened for RT outliers. Any trials that were greater than three standard deviations from the mean were removed from the analyses. Additionally, we removed the preceding face rating trial for any incorrect memory probe trials, as these trials can be considered a manipulation failure.</w:t>
+      </w:r>
+    </w:p>
+    <w:p>
+      <w:pPr>
+        <w:pStyle w:val="Textkrper"/>
+      </w:pPr>
+      <w:r>
+        <w:t xml:space="preserve">Prior to completing the analyses, all data were assessed for normality using Shapiro-Wilks tests. We tested for differences in valence bias among the different working memory load conditions. Friedman’s test was used to assess overall differences and pairwise comparisons were completed using Wilcoxon signed rank tests using Bonferroni correction. Next, we tested for differences among maximum deviations in each working memory load condition using a load (low, high) X domain (emotional, neutral) repeated-measures ANOVA.</w:t>
+      </w:r>
+    </w:p>
+    <w:p>
+      <w:pPr>
+        <w:pStyle w:val="berschrift1"/>
+      </w:pPr>
+      <w:bookmarkStart w:id="30" w:name="results"/>
+      <w:r>
+        <w:t xml:space="preserve">Results</w:t>
+      </w:r>
+      <w:bookmarkEnd w:id="30"/>
     </w:p>
     <w:p>
       <w:pPr>
         <w:pStyle w:val="berschrift2"/>
       </w:pPr>
-      <w:bookmarkStart w:id="30" w:name="data-analysis"/>
-      <w:r>
-        <w:t xml:space="preserve">Data analysis</w:t>
-      </w:r>
-      <w:bookmarkEnd w:id="30"/>
+      <w:bookmarkStart w:id="31" w:name="subjective-ratings"/>
+      <w:r>
+        <w:t xml:space="preserve">Subjective ratings</w:t>
+      </w:r>
+      <w:bookmarkEnd w:id="31"/>
     </w:p>
     <w:p>
       <w:pPr>
         <w:pStyle w:val="FirstParagraph"/>
       </w:pPr>
       <w:r>
-        <w:t xml:space="preserve">We used R</w:t>
-      </w:r>
-      <w:r>
-        <w:t xml:space="preserve"> </w:t>
-      </w:r>
-      <w:r>
-        <w:t xml:space="preserve">(Version 3.6.0;</w:t>
-      </w:r>
-      <w:r>
-        <w:t xml:space="preserve"> </w:t>
-      </w:r>
-      <w:r>
-        <w:rPr>
-          <w:b/>
-        </w:rPr>
-        <w:t xml:space="preserve">???</w:t>
-      </w:r>
-      <w:r>
-        <w:t xml:space="preserve">)</w:t>
-      </w:r>
-      <w:r>
-        <w:t xml:space="preserve"> </w:t>
-      </w:r>
-      <w:r>
-        <w:t xml:space="preserve">and the R-packages * }dplyr* [@ }R-dplyr],</w:t>
-      </w:r>
-      <w:r>
-        <w:t xml:space="preserve"> </w:t>
-      </w:r>
-      <w:r>
-        <w:rPr>
-          <w:i/>
-        </w:rPr>
-        <w:t xml:space="preserve">broom</w:t>
-      </w:r>
-      <w:r>
-        <w:t xml:space="preserve"> </w:t>
-      </w:r>
-      <w:r>
-        <w:t xml:space="preserve">(Version 0.5.2;</w:t>
-      </w:r>
-      <w:r>
-        <w:t xml:space="preserve"> </w:t>
-      </w:r>
-      <w:r>
-        <w:rPr>
-          <w:b/>
-        </w:rPr>
-        <w:t xml:space="preserve">???</w:t>
-      </w:r>
-      <w:r>
-        <w:t xml:space="preserve">)</w:t>
-      </w:r>
-      <w:r>
-        <w:t xml:space="preserve">,</w:t>
-      </w:r>
-      <w:r>
-        <w:t xml:space="preserve"> </w:t>
-      </w:r>
-      <w:r>
-        <w:rPr>
-          <w:i/>
-        </w:rPr>
-        <w:t xml:space="preserve">forcats</w:t>
-      </w:r>
-      <w:r>
-        <w:t xml:space="preserve"> </w:t>
-      </w:r>
-      <w:r>
-        <w:t xml:space="preserve">(Version 0.4.0;</w:t>
-      </w:r>
-      <w:r>
-        <w:t xml:space="preserve"> </w:t>
-      </w:r>
-      <w:r>
-        <w:rPr>
-          <w:b/>
-        </w:rPr>
-        <w:t xml:space="preserve">???</w:t>
-      </w:r>
-      <w:r>
-        <w:t xml:space="preserve">)</w:t>
-      </w:r>
-      <w:r>
-        <w:t xml:space="preserve">,</w:t>
-      </w:r>
-      <w:r>
-        <w:t xml:space="preserve"> </w:t>
-      </w:r>
-      <w:r>
-        <w:rPr>
-          <w:i/>
-        </w:rPr>
-        <w:t xml:space="preserve">ggplot2</w:t>
-      </w:r>
-      <w:r>
-        <w:t xml:space="preserve"> </w:t>
-      </w:r>
-      <w:r>
-        <w:t xml:space="preserve">(Version 3.1.1;</w:t>
-      </w:r>
-      <w:r>
-        <w:t xml:space="preserve"> </w:t>
-      </w:r>
-      <w:r>
-        <w:rPr>
-          <w:b/>
-        </w:rPr>
-        <w:t xml:space="preserve">???</w:t>
-      </w:r>
-      <w:r>
-        <w:t xml:space="preserve">)</w:t>
-      </w:r>
-      <w:r>
-        <w:t xml:space="preserve">,</w:t>
-      </w:r>
-      <w:r>
-        <w:t xml:space="preserve"> </w:t>
-      </w:r>
-      <w:r>
-        <w:rPr>
-          <w:i/>
-        </w:rPr>
-        <w:t xml:space="preserve">lattice</w:t>
-      </w:r>
-      <w:r>
-        <w:t xml:space="preserve"> </w:t>
-      </w:r>
-      <w:r>
-        <w:t xml:space="preserve">(Version 0.20.38;</w:t>
-      </w:r>
-      <w:r>
-        <w:t xml:space="preserve"> </w:t>
-      </w:r>
-      <w:r>
-        <w:rPr>
-          <w:b/>
-        </w:rPr>
-        <w:t xml:space="preserve">???</w:t>
-      </w:r>
-      <w:r>
-        <w:t xml:space="preserve">)</w:t>
-      </w:r>
-      <w:r>
-        <w:t xml:space="preserve">,</w:t>
-      </w:r>
-      <w:r>
-        <w:t xml:space="preserve"> </w:t>
-      </w:r>
-      <w:r>
-        <w:rPr>
-          <w:i/>
-        </w:rPr>
-        <w:t xml:space="preserve">mousetrap</w:t>
-      </w:r>
-      <w:r>
-        <w:t xml:space="preserve"> </w:t>
-      </w:r>
-      <w:r>
-        <w:t xml:space="preserve">(Version 3.1.2;</w:t>
-      </w:r>
-      <w:r>
-        <w:t xml:space="preserve"> </w:t>
-      </w:r>
-      <w:r>
-        <w:rPr>
-          <w:b/>
-        </w:rPr>
-        <w:t xml:space="preserve">???</w:t>
-      </w:r>
-      <w:r>
-        <w:t xml:space="preserve">)</w:t>
-      </w:r>
-      <w:r>
-        <w:t xml:space="preserve">,</w:t>
-      </w:r>
-      <w:r>
-        <w:t xml:space="preserve"> </w:t>
-      </w:r>
-      <w:r>
-        <w:rPr>
-          <w:i/>
-        </w:rPr>
-        <w:t xml:space="preserve">openxlsx</w:t>
-      </w:r>
-      <w:r>
-        <w:t xml:space="preserve"> </w:t>
-      </w:r>
-      <w:r>
-        <w:t xml:space="preserve">(Version 4.1.0;</w:t>
-      </w:r>
-      <w:r>
-        <w:t xml:space="preserve"> </w:t>
-      </w:r>
-      <w:r>
-        <w:rPr>
-          <w:b/>
-        </w:rPr>
-        <w:t xml:space="preserve">???</w:t>
-      </w:r>
-      <w:r>
-        <w:t xml:space="preserve">)</w:t>
-      </w:r>
-      <w:r>
-        <w:t xml:space="preserve">,</w:t>
-      </w:r>
-      <w:r>
-        <w:t xml:space="preserve"> </w:t>
-      </w:r>
-      <w:r>
-        <w:rPr>
-          <w:i/>
-        </w:rPr>
-        <w:t xml:space="preserve">papaja</w:t>
-      </w:r>
-      <w:r>
-        <w:t xml:space="preserve"> </w:t>
-      </w:r>
-      <w:r>
-        <w:t xml:space="preserve">(Version 0.1.0.9842;</w:t>
-      </w:r>
-      <w:r>
-        <w:t xml:space="preserve"> </w:t>
-      </w:r>
-      <w:r>
-        <w:rPr>
-          <w:b/>
-        </w:rPr>
-        <w:t xml:space="preserve">???</w:t>
-      </w:r>
-      <w:r>
-        <w:t xml:space="preserve">)</w:t>
-      </w:r>
-      <w:r>
-        <w:t xml:space="preserve">,</w:t>
-      </w:r>
-      <w:r>
-        <w:t xml:space="preserve"> </w:t>
-      </w:r>
-      <w:r>
-        <w:rPr>
-          <w:i/>
-        </w:rPr>
-        <w:t xml:space="preserve">plyr</w:t>
-      </w:r>
-      <w:r>
-        <w:t xml:space="preserve"> </w:t>
-      </w:r>
-      <w:r>
-        <w:t xml:space="preserve">(Version 1.8.4; @ }R-dplyr;</w:t>
-      </w:r>
-      <w:r>
-        <w:t xml:space="preserve"> </w:t>
-      </w:r>
-      <w:r>
-        <w:rPr>
-          <w:b/>
-        </w:rPr>
-        <w:t xml:space="preserve">???</w:t>
-      </w:r>
-      <w:r>
-        <w:t xml:space="preserve">)</w:t>
-      </w:r>
-      <w:r>
-        <w:t xml:space="preserve">,</w:t>
-      </w:r>
-      <w:r>
-        <w:t xml:space="preserve"> </w:t>
-      </w:r>
-      <w:r>
-        <w:rPr>
-          <w:i/>
-        </w:rPr>
-        <w:t xml:space="preserve">purrr</w:t>
-      </w:r>
-      <w:r>
-        <w:t xml:space="preserve"> </w:t>
-      </w:r>
-      <w:r>
-        <w:t xml:space="preserve">(Version 0.3.2;</w:t>
-      </w:r>
-      <w:r>
-        <w:t xml:space="preserve"> </w:t>
-      </w:r>
-      <w:r>
-        <w:rPr>
-          <w:b/>
-        </w:rPr>
-        <w:t xml:space="preserve">???</w:t>
-      </w:r>
-      <w:r>
-        <w:t xml:space="preserve">)</w:t>
-      </w:r>
-      <w:r>
-        <w:t xml:space="preserve">,</w:t>
-      </w:r>
-      <w:r>
-        <w:t xml:space="preserve"> </w:t>
-      </w:r>
-      <w:r>
-        <w:rPr>
-          <w:i/>
-        </w:rPr>
-        <w:t xml:space="preserve">readr</w:t>
-      </w:r>
-      <w:r>
-        <w:t xml:space="preserve"> </w:t>
-      </w:r>
-      <w:r>
-        <w:t xml:space="preserve">(Version 1.3.1;</w:t>
-      </w:r>
-      <w:r>
-        <w:t xml:space="preserve"> </w:t>
-      </w:r>
-      <w:r>
-        <w:rPr>
-          <w:b/>
-        </w:rPr>
-        <w:t xml:space="preserve">???</w:t>
-      </w:r>
-      <w:r>
-        <w:t xml:space="preserve">)</w:t>
-      </w:r>
-      <w:r>
-        <w:t xml:space="preserve">,</w:t>
-      </w:r>
-      <w:r>
-        <w:t xml:space="preserve"> </w:t>
-      </w:r>
-      <w:r>
-        <w:rPr>
-          <w:i/>
-        </w:rPr>
-        <w:t xml:space="preserve">readxl</w:t>
-      </w:r>
-      <w:r>
-        <w:t xml:space="preserve"> </w:t>
-      </w:r>
-      <w:r>
-        <w:t xml:space="preserve">(Version 1.3.1;</w:t>
-      </w:r>
-      <w:r>
-        <w:t xml:space="preserve"> </w:t>
-      </w:r>
-      <w:r>
-        <w:rPr>
-          <w:b/>
-        </w:rPr>
-        <w:t xml:space="preserve">???</w:t>
-      </w:r>
-      <w:r>
-        <w:t xml:space="preserve">)</w:t>
-      </w:r>
-      <w:r>
-        <w:t xml:space="preserve">,</w:t>
-      </w:r>
-      <w:r>
-        <w:t xml:space="preserve"> </w:t>
-      </w:r>
-      <w:r>
-        <w:rPr>
-          <w:i/>
-        </w:rPr>
-        <w:t xml:space="preserve">Rmisc</w:t>
-      </w:r>
-      <w:r>
-        <w:t xml:space="preserve"> </w:t>
-      </w:r>
-      <w:r>
-        <w:t xml:space="preserve">(Version 1.5;</w:t>
-      </w:r>
-      <w:r>
-        <w:t xml:space="preserve"> </w:t>
-      </w:r>
-      <w:r>
-        <w:rPr>
-          <w:b/>
-        </w:rPr>
-        <w:t xml:space="preserve">???</w:t>
-      </w:r>
-      <w:r>
-        <w:t xml:space="preserve">)</w:t>
-      </w:r>
-      <w:r>
-        <w:t xml:space="preserve">,</w:t>
-      </w:r>
-      <w:r>
-        <w:t xml:space="preserve"> </w:t>
-      </w:r>
-      <w:r>
-        <w:rPr>
-          <w:i/>
-        </w:rPr>
-        <w:t xml:space="preserve">stringr</w:t>
-      </w:r>
-      <w:r>
-        <w:t xml:space="preserve"> </w:t>
-      </w:r>
-      <w:r>
-        <w:t xml:space="preserve">(Version 1.4.0;</w:t>
-      </w:r>
-      <w:r>
-        <w:t xml:space="preserve"> </w:t>
-      </w:r>
-      <w:r>
-        <w:rPr>
-          <w:b/>
-        </w:rPr>
-        <w:t xml:space="preserve">???</w:t>
-      </w:r>
-      <w:r>
-        <w:t xml:space="preserve">)</w:t>
-      </w:r>
-      <w:r>
-        <w:t xml:space="preserve">,</w:t>
-      </w:r>
-      <w:r>
-        <w:t xml:space="preserve"> </w:t>
-      </w:r>
-      <w:r>
-        <w:rPr>
-          <w:i/>
-        </w:rPr>
-        <w:t xml:space="preserve">tibble</w:t>
-      </w:r>
-      <w:r>
-        <w:t xml:space="preserve"> </w:t>
-      </w:r>
-      <w:r>
-        <w:t xml:space="preserve">(Version 2.1.3;</w:t>
-      </w:r>
-      <w:r>
-        <w:t xml:space="preserve"> </w:t>
-      </w:r>
-      <w:r>
-        <w:rPr>
-          <w:b/>
-        </w:rPr>
-        <w:t xml:space="preserve">???</w:t>
-      </w:r>
-      <w:r>
-        <w:t xml:space="preserve">)</w:t>
-      </w:r>
-      <w:r>
-        <w:t xml:space="preserve">,</w:t>
-      </w:r>
-      <w:r>
-        <w:t xml:space="preserve"> </w:t>
-      </w:r>
-      <w:r>
-        <w:rPr>
-          <w:i/>
-        </w:rPr>
-        <w:t xml:space="preserve">tidyr</w:t>
-      </w:r>
-      <w:r>
-        <w:t xml:space="preserve"> </w:t>
-      </w:r>
-      <w:r>
-        <w:t xml:space="preserve">(Version 0.8.3.9000;</w:t>
-      </w:r>
-      <w:r>
-        <w:t xml:space="preserve"> </w:t>
-      </w:r>
-      <w:r>
-        <w:rPr>
-          <w:b/>
-        </w:rPr>
-        <w:t xml:space="preserve">???</w:t>
-      </w:r>
-      <w:r>
-        <w:t xml:space="preserve">)</w:t>
-      </w:r>
-      <w:r>
-        <w:t xml:space="preserve">, and</w:t>
-      </w:r>
-      <w:r>
-        <w:t xml:space="preserve"> </w:t>
-      </w:r>
-      <w:r>
-        <w:rPr>
-          <w:i/>
-        </w:rPr>
-        <w:t xml:space="preserve">tidyverse</w:t>
-      </w:r>
-      <w:r>
-        <w:t xml:space="preserve"> </w:t>
-      </w:r>
-      <w:r>
-        <w:t xml:space="preserve">(Version 1.2.1;</w:t>
-      </w:r>
-      <w:r>
-        <w:t xml:space="preserve"> </w:t>
-      </w:r>
-      <w:r>
-        <w:rPr>
-          <w:b/>
-        </w:rPr>
-        <w:t xml:space="preserve">???</w:t>
-      </w:r>
-      <w:r>
-        <w:t xml:space="preserve">)</w:t>
-      </w:r>
-      <w:r>
-        <w:t xml:space="preserve"> </w:t>
-      </w:r>
-      <w:r>
-        <w:t xml:space="preserve">for all our analyses. Data preprocessing was completed in R using the mousetrap package</w:t>
-      </w:r>
-      <w:r>
-        <w:t xml:space="preserve"> </w:t>
-      </w:r>
-      <w:r>
-        <w:t xml:space="preserve">(</w:t>
-      </w:r>
-      <w:r>
-        <w:rPr>
-          <w:b/>
-        </w:rPr>
-        <w:t xml:space="preserve">???</w:t>
-      </w:r>
-      <w:r>
-        <w:t xml:space="preserve">)</w:t>
-      </w:r>
-      <w:r>
-        <w:t xml:space="preserve">. First, percent negative ratings were calculated for happy, angry, and surprised faces across all trial types, as well as a percent correct score for the memory probe trials. After, trials were screened for RT outliers. Any trials that were greater than three standard deviations from the mean were removed from the analyses. Additionally, we removed the preceding face rating trial for any incorrect memory probe trials, as these trials can be considered a manipulation failure.</w:t>
-      </w:r>
-    </w:p>
-    <w:p>
-      <w:pPr>
-        <w:pStyle w:val="Textkrper"/>
-      </w:pPr>
-      <w:r>
-        <w:t xml:space="preserve">Prior to completing the analyses, the data were assessed for normality using the Shapiro-Wilks test. Data that met the normality assumption were submitted to repeated measures ANOVA, while data that failed to meet this assumption was analyzed using non-parametric tests. We tested for differences in valence bias among the different working memory load conditions. Friedman’s test was used to assess overall differences and pairwise comparisons were completed using Wilcoxon signed rank tests using Bonferroni correction. The same analysis strategy was also used to assess differences in reaction times, collapsed across both positive and negative interpretations of surprised facial expressions. Finally, we checked for differences between reaction times for both positive and negative ratings of surprise in each working memory load condition. Due to a large amount of missing data (almost 50% of the subjects), as a result of some subjects only choosing the positive or negative response option in a given working memory load condition, we were unable to analyze these data with Friedman’s test. Thus, we conducted a series of Wilcoxon signed rank tests for each of the four conditions with Bonferroni correction.</w:t>
-      </w:r>
-    </w:p>
-    <w:p>
-      <w:pPr>
-        <w:pStyle w:val="berschrift1"/>
-      </w:pPr>
-      <w:bookmarkStart w:id="31" w:name="results"/>
-      <w:r>
-        <w:t xml:space="preserve">Results</w:t>
-      </w:r>
-      <w:bookmarkEnd w:id="31"/>
-    </w:p>
-    <w:p>
-      <w:pPr>
-        <w:pStyle w:val="berschrift2"/>
-      </w:pPr>
-      <w:bookmarkStart w:id="32" w:name="subjective-ratings"/>
-      <w:r>
-        <w:t xml:space="preserve">Subjective ratings</w:t>
-      </w:r>
-      <w:bookmarkEnd w:id="32"/>
-    </w:p>
-    <w:p>
-      <w:pPr>
-        <w:pStyle w:val="FirstParagraph"/>
-      </w:pPr>
-      <w:r>
-        <w:t xml:space="preserve">Distributions of ratings were first tested for normality using Shapiro-Wilk’s test. The results of all four tests were significant (p’s &lt; .001), so non-parametric tests were used for data analysis. Friedman’s test results showed significantly different rank-order distributions across the conditions</w:t>
+        <w:t xml:space="preserve">Distributions of ratings were first tested for normality using Shapiro-Wilk’s test. The results of all four tests were highly significant (p’s &lt; .001), so non-parametric tests were used for data analysis. Friedman’s test results showed significantly different rank-order distributions across the conditions</w:t>
       </w:r>
       <w:r>
         <w:t xml:space="preserve"> </w:t>
@@ -1574,19 +2273,20 @@
         </m:sSup>
       </m:oMath>
       <w:r>
-        <w:t xml:space="preserve">(3.00) = 27.79, p &lt; .001. Follow up Wilcoxon signed rank tests revealed that surprise is rated as more negative when holding emotional content in working memory compared to neutral content, and this was true for both low and high loads. Low emotional load ratings were significantly more negative than low, Z = 3.27, p = .001, neutral and high, Z = 3.67, p &lt; .001, neutral loads. The same was true for high emotional load ratings and low, Z = 4.55, p &lt; .001, and high, Z = 3.81, p &lt; .001, neutral loads. However, there was no discernable effect of load. That is, the comparisons between low and high load ratings for both emotional, Z = -1.35, p = .176, and neutral, Z = -0.06, p = .954, load ratings were not significantly different.</w:t>
+        <w:t xml:space="preserve">(3.00) = 27.79, p &lt; .001. Follow up Wilcoxon signed rank tests revealed that surprise is rated as more negative when holding emotional content in working memory compared to neutral content, and this was true for both low and high loads. Low emotional load ratings were significantly more negative than low, Z = 3.27, p = .001, neutral and high, Z = 3.67, p &lt; .001, neutral loads. The same was true for high emotional load ratings and low, Z = 4.55, p &lt; .001, and high, Z = 3.81, p &lt; .001, neutral loads. However, there was no effect of load. That is, the comparisons between low and high load ratings for both emotional, Z = -1.35, p = .176, and neutral, Z = -0.06, p = .954, load ratings were not significantly different.</w:t>
       </w:r>
       <w:r>
         <w:rPr>
           <w:rStyle w:val="Funotenzeichen"/>
         </w:rPr>
-        <w:footnoteReference w:id="33"/>
-      </w:r>
-    </w:p>
-    <w:p>
-      <w:pPr>
-        <w:pStyle w:val="Textkrper"/>
-      </w:pPr>
+        <w:footnoteReference w:id="32"/>
+      </w:r>
+      <w:r>
+        <w:t xml:space="preserve"> </w:t>
+      </w:r>
+      <w:r>
+        <w:t xml:space="preserve"> </w:t>
+      </w:r>
       <w:r>
         <w:drawing>
           <wp:inline>
@@ -1598,6 +2298,59 @@
                 <pic:pic>
                   <pic:nvPicPr>
                     <pic:cNvPr descr="Manuscript_files/figure-docx/plot%20figure%201-1.png" id="0" name="Picture"/>
+                    <pic:cNvPicPr>
+                      <a:picLocks noChangeArrowheads="1" noChangeAspect="1"/>
+                    </pic:cNvPicPr>
+                  </pic:nvPicPr>
+                  <pic:blipFill>
+                    <a:blip r:embed="rId33"/>
+                    <a:stretch>
+                      <a:fillRect/>
+                    </a:stretch>
+                  </pic:blipFill>
+                  <pic:spPr bwMode="auto">
+                    <a:xfrm>
+                      <a:off x="0" y="0"/>
+                      <a:ext cx="5969000" cy="4775200"/>
+                    </a:xfrm>
+                    <a:prstGeom prst="rect">
+                      <a:avLst/>
+                    </a:prstGeom>
+                    <a:noFill/>
+                    <a:ln w="9525">
+                      <a:noFill/>
+                      <a:headEnd/>
+                      <a:tailEnd/>
+                    </a:ln>
+                  </pic:spPr>
+                </pic:pic>
+              </a:graphicData>
+            </a:graphic>
+          </wp:inline>
+        </w:drawing>
+      </w:r>
+    </w:p>
+    <w:p>
+      <w:pPr>
+        <w:pStyle w:val="Textkrper"/>
+      </w:pPr>
+      <w:r>
+        <w:t xml:space="preserve">Next, we assessed differences in maximum absolute deviation (MD) across the working memory trial conditions. While one of the conditions, low emotional MD, was not normally distributed (p = .024), all other conditions were normally distributed and repeated-measures ANOVA was used to analyze the MDs across conditions. There was a significant effect of load, F(1.00,196.00) = 5.51, p = .020, such that MDs under high load were larger than trials with low load. There was no significant effect of domain on MDs, F(1.00 196.00) = 0.01, p = .912, nor an interaction of load by domain, F(1.00 196.00) = 0.00, p = .960.</w:t>
+      </w:r>
+      <w:r>
+        <w:t xml:space="preserve"> </w:t>
+      </w:r>
+      <w:r>
+        <w:drawing>
+          <wp:inline>
+            <wp:extent cx="5969000" cy="4775200"/>
+            <wp:effectExtent b="0" l="0" r="0" t="0"/>
+            <wp:docPr descr="" title="" id="1" name="Picture"/>
+            <a:graphic>
+              <a:graphicData uri="http://schemas.openxmlformats.org/drawingml/2006/picture">
+                <pic:pic>
+                  <pic:nvPicPr>
+                    <pic:cNvPr descr="Manuscript_files/figure-docx/MAD%20plot-1.png" id="0" name="Picture"/>
                     <pic:cNvPicPr>
                       <a:picLocks noChangeArrowheads="1" noChangeAspect="1"/>
                     </pic:cNvPicPr>
@@ -1632,117 +2385,62 @@
     </w:p>
     <w:p>
       <w:pPr>
+        <w:pStyle w:val="berschrift1"/>
+      </w:pPr>
+      <w:bookmarkStart w:id="35" w:name="discussion"/>
+      <w:r>
+        <w:t xml:space="preserve">Discussion</w:t>
+      </w:r>
+      <w:bookmarkEnd w:id="35"/>
+    </w:p>
+    <w:p>
+      <w:pPr>
+        <w:pStyle w:val="FirstParagraph"/>
+      </w:pPr>
+      <w:r>
+        <w:t xml:space="preserve">The effect of high vs. low load is still not apparent in these data, just like Mattek et al. 2016. An alternative explanation is that the high load manipulation is not sufficiently difficult to recruit the targeted cognitive resources; however, future work will be needed to better test this alternative.</w:t>
+      </w:r>
+    </w:p>
+    <w:p>
+      <w:pPr>
         <w:pStyle w:val="Textkrper"/>
       </w:pPr>
       <w:r>
-        <w:drawing>
-          <wp:inline>
-            <wp:extent cx="5969000" cy="4775200"/>
-            <wp:effectExtent b="0" l="0" r="0" t="0"/>
-            <wp:docPr descr="" title="" id="1" name="Picture"/>
-            <a:graphic>
-              <a:graphicData uri="http://schemas.openxmlformats.org/drawingml/2006/picture">
-                <pic:pic>
-                  <pic:nvPicPr>
-                    <pic:cNvPr descr="Manuscript_files/figure-docx/MAD%20plot-1.png" id="0" name="Picture"/>
-                    <pic:cNvPicPr>
-                      <a:picLocks noChangeArrowheads="1" noChangeAspect="1"/>
-                    </pic:cNvPicPr>
-                  </pic:nvPicPr>
-                  <pic:blipFill>
-                    <a:blip r:embed="rId35"/>
-                    <a:stretch>
-                      <a:fillRect/>
-                    </a:stretch>
-                  </pic:blipFill>
-                  <pic:spPr bwMode="auto">
-                    <a:xfrm>
-                      <a:off x="0" y="0"/>
-                      <a:ext cx="5969000" cy="4775200"/>
-                    </a:xfrm>
-                    <a:prstGeom prst="rect">
-                      <a:avLst/>
-                    </a:prstGeom>
-                    <a:noFill/>
-                    <a:ln w="9525">
-                      <a:noFill/>
-                      <a:headEnd/>
-                      <a:tailEnd/>
-                    </a:ln>
-                  </pic:spPr>
-                </pic:pic>
-              </a:graphicData>
-            </a:graphic>
-          </wp:inline>
-        </w:drawing>
-      </w:r>
-    </w:p>
-    <w:p>
-      <w:pPr>
-        <w:pStyle w:val="Textkrper"/>
-      </w:pPr>
-      <w:r>
-        <w:t xml:space="preserve">Finally, we assessed differences in maximum absolute deviation (MAD) across the WM trial conditions. While one of the conditions, low emotional MDs, was not normally distributed (p = .024), all other conditions were normally distributed and repeated-measures ANOVA was used to analyze the MDs across conditions. There was a significant effect of load, F(1.00,196.00) = 5.51, p = .020, such that MDs under high load were larger than trials with low load. There was no significant effect of domain on MDs, F(1.00 196.00) = 0.01, p = .912, nor an interaction of load by domain, F(1.00 196.00) = 0.00, p = .960.</w:t>
+        <w:t xml:space="preserve">Previous work has shown that more positive interpretations of surprised faces are related to slower RTs. Our working hypothesis suggests that this delayed reaction is a result of deliberation and slower, top-down cognitive processing. It is interesting to note that, at least in these data, there is no such difference observed between the neutral and emotional WM trials,</w:t>
+      </w:r>
+      <w:r>
+        <w:t xml:space="preserve"> </w:t>
+      </w:r>
+      <w:r>
+        <w:rPr>
+          <w:i/>
+        </w:rPr>
+        <w:t xml:space="preserve">even though</w:t>
+      </w:r>
+      <w:r>
+        <w:t xml:space="preserve"> </w:t>
+      </w:r>
+      <w:r>
+        <w:t xml:space="preserve">the emotional WM trials are overall more negative. Future work should tease apart why this may be. For instance, …</w:t>
       </w:r>
     </w:p>
     <w:p>
       <w:pPr>
         <w:pStyle w:val="berschrift1"/>
       </w:pPr>
-      <w:bookmarkStart w:id="36" w:name="discussion"/>
-      <w:r>
-        <w:t xml:space="preserve">Discussion</w:t>
+      <w:bookmarkStart w:id="36" w:name="references"/>
+      <w:r>
+        <w:t xml:space="preserve">References</w:t>
       </w:r>
       <w:bookmarkEnd w:id="36"/>
     </w:p>
+    <w:bookmarkStart w:id="61" w:name="refs"/>
+    <w:bookmarkStart w:id="38" w:name="ref-brown_cortisol_2017"/>
     <w:p>
       <w:pPr>
         <w:pStyle w:val="FirstParagraph"/>
       </w:pPr>
       <w:r>
-        <w:t xml:space="preserve">The effect of high vs. low load is still not apparent in these data, just like Mattek et al. 2016. An alternative explanation is that the high load manipulation is not sufficiently difficult to recruit the targeted cognitive resources; however, future work will be needed to better test this alternative.</w:t>
-      </w:r>
-    </w:p>
-    <w:p>
-      <w:pPr>
-        <w:pStyle w:val="Textkrper"/>
-      </w:pPr>
-      <w:r>
-        <w:t xml:space="preserve">Previous work has shown that more positive interpretations of surprised faces are related to slower RTs. Our working hypothesis suggests that this delayed reaction is a result of deliberation and slower, top-down cognitive processing. It is interesting to note that, at least in these data, there is no such difference observed between the neutral and emotional WM trials,</w:t>
-      </w:r>
-      <w:r>
-        <w:t xml:space="preserve"> </w:t>
-      </w:r>
-      <w:r>
-        <w:rPr>
-          <w:i/>
-        </w:rPr>
-        <w:t xml:space="preserve">even though</w:t>
-      </w:r>
-      <w:r>
-        <w:t xml:space="preserve"> </w:t>
-      </w:r>
-      <w:r>
-        <w:t xml:space="preserve">the emotional WM trials are overall more negative. Future work should tease apart why this may be. For instance, …</w:t>
-      </w:r>
-    </w:p>
-    <w:p>
-      <w:pPr>
-        <w:pStyle w:val="berschrift1"/>
-      </w:pPr>
-      <w:bookmarkStart w:id="37" w:name="references"/>
-      <w:r>
-        <w:t xml:space="preserve">References</w:t>
-      </w:r>
-      <w:bookmarkEnd w:id="37"/>
-    </w:p>
-    <w:bookmarkStart w:id="62" w:name="refs"/>
-    <w:bookmarkStart w:id="39" w:name="ref-brown_cortisol_2017"/>
-    <w:p>
-      <w:pPr>
-        <w:pStyle w:val="FirstParagraph"/>
-      </w:pPr>
-      <w:r>
         <w:t xml:space="preserve">Brown, C. C., Raio, C. M., &amp; Neta, M. (2017). Cortisol responses enhance negative valence perception for ambiguous facial expressions.</w:t>
       </w:r>
       <w:r>
@@ -1769,7 +2467,7 @@
       <w:r>
         <w:t xml:space="preserve">(1), 15107. doi:</w:t>
       </w:r>
-      <w:hyperlink r:id="rId38">
+      <w:hyperlink r:id="rId37">
         <w:r>
           <w:rPr>
             <w:rStyle w:val="Hyperlink"/>
@@ -1778,8 +2476,8 @@
         </w:r>
       </w:hyperlink>
     </w:p>
-    <w:bookmarkEnd w:id="39"/>
-    <w:bookmarkStart w:id="41" w:name="ref-egner_dissociable_2008"/>
+    <w:bookmarkEnd w:id="38"/>
+    <w:bookmarkStart w:id="40" w:name="ref-egner_dissociable_2008"/>
     <w:p>
       <w:pPr>
         <w:pStyle w:val="Textkrper"/>
@@ -1811,7 +2509,7 @@
       <w:r>
         <w:t xml:space="preserve">(6), 1475–1484. doi:</w:t>
       </w:r>
-      <w:hyperlink r:id="rId40">
+      <w:hyperlink r:id="rId39">
         <w:r>
           <w:rPr>
             <w:rStyle w:val="Hyperlink"/>
@@ -1820,8 +2518,8 @@
         </w:r>
       </w:hyperlink>
     </w:p>
-    <w:bookmarkEnd w:id="41"/>
-    <w:bookmarkStart w:id="43" w:name="ref-freeman_mousetracker:_2010"/>
+    <w:bookmarkEnd w:id="40"/>
+    <w:bookmarkStart w:id="42" w:name="ref-freeman_mousetracker:_2010"/>
     <w:p>
       <w:pPr>
         <w:pStyle w:val="Textkrper"/>
@@ -1853,7 +2551,7 @@
       <w:r>
         <w:t xml:space="preserve">(1), 226–241. doi:</w:t>
       </w:r>
-      <w:hyperlink r:id="rId42">
+      <w:hyperlink r:id="rId41">
         <w:r>
           <w:rPr>
             <w:rStyle w:val="Hyperlink"/>
@@ -1862,8 +2560,8 @@
         </w:r>
       </w:hyperlink>
     </w:p>
-    <w:bookmarkEnd w:id="43"/>
-    <w:bookmarkStart w:id="45" w:name="ref-gruber_effects_2001"/>
+    <w:bookmarkEnd w:id="42"/>
+    <w:bookmarkStart w:id="44" w:name="ref-gruber_effects_2001"/>
     <w:p>
       <w:pPr>
         <w:pStyle w:val="Textkrper"/>
@@ -1895,7 +2593,7 @@
       <w:r>
         <w:t xml:space="preserve">(11), 1047–1055. doi:</w:t>
       </w:r>
-      <w:hyperlink r:id="rId44">
+      <w:hyperlink r:id="rId43">
         <w:r>
           <w:rPr>
             <w:rStyle w:val="Hyperlink"/>
@@ -1904,33 +2602,33 @@
         </w:r>
       </w:hyperlink>
     </w:p>
+    <w:bookmarkEnd w:id="44"/>
+    <w:bookmarkStart w:id="45" w:name="ref-lang_international_2008"/>
+    <w:p>
+      <w:pPr>
+        <w:pStyle w:val="Textkrper"/>
+      </w:pPr>
+      <w:r>
+        <w:t xml:space="preserve">Lang, P., Bradley, M. M., &amp; Cuthbert, B. N. (2008). International affective picture system (IAPS): Affective ratings of pictures and instruction manual., Technical Report A–8. University of Florida, Gainesville, FL.</w:t>
+      </w:r>
+    </w:p>
     <w:bookmarkEnd w:id="45"/>
-    <w:bookmarkStart w:id="46" w:name="ref-lang_international_2008"/>
+    <w:bookmarkStart w:id="46" w:name="ref-lundqvist_karolinska_1998"/>
     <w:p>
       <w:pPr>
         <w:pStyle w:val="Textkrper"/>
       </w:pPr>
       <w:r>
-        <w:t xml:space="preserve">Lang, P., Bradley, M. M., &amp; Cuthbert, B. N. (2008). International affective picture system (IAPS): Affective ratings of pictures and instruction manual., Technical Report A–8. University of Florida, Gainesville, FL.</w:t>
+        <w:t xml:space="preserve">Lundqvist, D., Flykt, A., &amp; Öhman, A. (1998). The karolinska directed emotional faces—KDEF (CD ROM)., Stockholm: Karolinska Institute, Departmentof Clinical Neuroscience, PsychologySection.</w:t>
       </w:r>
     </w:p>
     <w:bookmarkEnd w:id="46"/>
-    <w:bookmarkStart w:id="47" w:name="ref-lundqvist_karolinska_1998"/>
+    <w:bookmarkStart w:id="48" w:name="ref-mattek_differential_2016"/>
     <w:p>
       <w:pPr>
         <w:pStyle w:val="Textkrper"/>
       </w:pPr>
       <w:r>
-        <w:t xml:space="preserve">Lundqvist, D., Flykt, A., &amp; Öhman, A. (1998). The karolinska directed emotional faces—KDEF (CD ROM)., Stockholm: Karolinska Institute, Departmentof Clinical Neuroscience, PsychologySection.</w:t>
-      </w:r>
-    </w:p>
-    <w:bookmarkEnd w:id="47"/>
-    <w:bookmarkStart w:id="49" w:name="ref-mattek_differential_2016"/>
-    <w:p>
-      <w:pPr>
-        <w:pStyle w:val="Textkrper"/>
-      </w:pPr>
-      <w:r>
         <w:t xml:space="preserve">Mattek, A. M., Whalen, P. J., Berkowitz, J. L., &amp; Freeman, J. B. (2016). Differential effects of cognitive load on subjective versus motor responses to ambiguously valenced facial expressions.</w:t>
       </w:r>
       <w:r>
@@ -1957,7 +2655,7 @@
       <w:r>
         <w:t xml:space="preserve">(6), 929–936. doi:</w:t>
       </w:r>
-      <w:hyperlink r:id="rId48">
+      <w:hyperlink r:id="rId47">
         <w:r>
           <w:rPr>
             <w:rStyle w:val="Hyperlink"/>
@@ -1966,8 +2664,8 @@
         </w:r>
       </w:hyperlink>
     </w:p>
-    <w:bookmarkEnd w:id="49"/>
-    <w:bookmarkStart w:id="51" w:name="ref-neta_neural_2013"/>
+    <w:bookmarkEnd w:id="48"/>
+    <w:bookmarkStart w:id="50" w:name="ref-neta_neural_2013"/>
     <w:p>
       <w:pPr>
         <w:pStyle w:val="Textkrper"/>
@@ -1999,7 +2697,7 @@
       <w:r>
         <w:t xml:space="preserve">(4), 547–557. doi:</w:t>
       </w:r>
-      <w:hyperlink r:id="rId50">
+      <w:hyperlink r:id="rId49">
         <w:r>
           <w:rPr>
             <w:rStyle w:val="Hyperlink"/>
@@ -2008,8 +2706,8 @@
         </w:r>
       </w:hyperlink>
     </w:p>
-    <w:bookmarkEnd w:id="51"/>
-    <w:bookmarkStart w:id="53" w:name="ref-neta_corrugator_2009"/>
+    <w:bookmarkEnd w:id="50"/>
+    <w:bookmarkStart w:id="52" w:name="ref-neta_corrugator_2009"/>
     <w:p>
       <w:pPr>
         <w:pStyle w:val="Textkrper"/>
@@ -2041,7 +2739,7 @@
       <w:r>
         <w:t xml:space="preserve">(5), 640–648. doi:</w:t>
       </w:r>
-      <w:hyperlink r:id="rId52">
+      <w:hyperlink r:id="rId51">
         <w:r>
           <w:rPr>
             <w:rStyle w:val="Hyperlink"/>
@@ -2050,8 +2748,8 @@
         </w:r>
       </w:hyperlink>
     </w:p>
-    <w:bookmarkEnd w:id="53"/>
-    <w:bookmarkStart w:id="55" w:name="ref-neta_dont_2016"/>
+    <w:bookmarkEnd w:id="52"/>
+    <w:bookmarkStart w:id="54" w:name="ref-neta_dont_2016"/>
     <w:p>
       <w:pPr>
         <w:pStyle w:val="Textkrper"/>
@@ -2083,7 +2781,7 @@
       <w:r>
         <w:t xml:space="preserve">(5), 730–739. doi:</w:t>
       </w:r>
-      <w:hyperlink r:id="rId54">
+      <w:hyperlink r:id="rId53">
         <w:r>
           <w:rPr>
             <w:rStyle w:val="Hyperlink"/>
@@ -2092,8 +2790,8 @@
         </w:r>
       </w:hyperlink>
     </w:p>
-    <w:bookmarkEnd w:id="55"/>
-    <w:bookmarkStart w:id="57" w:name="ref-stroop_studies_1935"/>
+    <w:bookmarkEnd w:id="54"/>
+    <w:bookmarkStart w:id="56" w:name="ref-stroop_studies_1935"/>
     <w:p>
       <w:pPr>
         <w:pStyle w:val="Textkrper"/>
@@ -2125,7 +2823,7 @@
       <w:r>
         <w:t xml:space="preserve">(6), 643–662. doi:</w:t>
       </w:r>
-      <w:hyperlink r:id="rId56">
+      <w:hyperlink r:id="rId55">
         <w:r>
           <w:rPr>
             <w:rStyle w:val="Hyperlink"/>
@@ -2134,8 +2832,8 @@
         </w:r>
       </w:hyperlink>
     </w:p>
-    <w:bookmarkEnd w:id="57"/>
-    <w:bookmarkStart w:id="59" w:name="ref-tottenham_nimstim_2009"/>
+    <w:bookmarkEnd w:id="56"/>
+    <w:bookmarkStart w:id="58" w:name="ref-tottenham_nimstim_2009"/>
     <w:p>
       <w:pPr>
         <w:pStyle w:val="Textkrper"/>
@@ -2167,7 +2865,7 @@
       <w:r>
         <w:t xml:space="preserve">(3), 242–249. doi:</w:t>
       </w:r>
-      <w:hyperlink r:id="rId58">
+      <w:hyperlink r:id="rId57">
         <w:r>
           <w:rPr>
             <w:rStyle w:val="Hyperlink"/>
@@ -2176,8 +2874,8 @@
         </w:r>
       </w:hyperlink>
     </w:p>
-    <w:bookmarkEnd w:id="59"/>
-    <w:bookmarkStart w:id="61" w:name="ref-whalen_emotional_2006"/>
+    <w:bookmarkEnd w:id="58"/>
+    <w:bookmarkStart w:id="60" w:name="ref-whalen_emotional_2006"/>
     <w:p>
       <w:pPr>
         <w:pStyle w:val="Textkrper"/>
@@ -2209,7 +2907,7 @@
       <w:r>
         <w:t xml:space="preserve">(1), 293–296. doi:</w:t>
       </w:r>
-      <w:hyperlink r:id="rId60">
+      <w:hyperlink r:id="rId59">
         <w:r>
           <w:rPr>
             <w:rStyle w:val="Hyperlink"/>
@@ -2218,8 +2916,8 @@
         </w:r>
       </w:hyperlink>
     </w:p>
+    <w:bookmarkEnd w:id="60"/>
     <w:bookmarkEnd w:id="61"/>
-    <w:bookmarkEnd w:id="62"/>
     <w:sectPr>
       <w:pgSz w:w="12240" w:h="15840"/>
       <w:pgMar w:top="1418" w:right="1418" w:bottom="1418" w:left="1418" w:header="720" w:footer="720" w:gutter="0"/>
@@ -2249,7 +2947,7 @@
       </w:r>
     </w:p>
   </w:footnote>
-  <w:footnote w:id="29">
+  <w:footnote w:id="28">
     <w:p>
       <w:pPr>
         <w:pStyle w:val="Funotentext"/>
@@ -2268,7 +2966,7 @@
       </w:r>
     </w:p>
   </w:footnote>
-  <w:footnote w:id="33">
+  <w:footnote w:id="32">
     <w:p>
       <w:pPr>
         <w:pStyle w:val="Funotentext"/>

--- a/Manuscript/Manuscript.docx
+++ b/Manuscript/Manuscript.docx
@@ -393,7 +393,36 @@
         <w:pStyle w:val="FirstParagraph"/>
       </w:pPr>
       <w:r>
-        <w:t xml:space="preserve">Facial expressions are rich with affective information, and correctly interpreting these social cues is critical for successfully navigating the social world. In fact, facial expressions are seen across cultures</w:t>
+        <w:t xml:space="preserve">Facial expressions are rich with affective information, and correctly interpreting these social cues is critical for successfully navigating the social world. Often, facial expressions serve as a clear social signal, but this is not always the case. While a smile likely expresses a positive affective state, other cues are not so clear. For instance, a surprised expression could signal either a positive (e.g., winning the lottery) or negative (e.g., seeing a snake in the woods) affective state. When contextual information is limited, individuals differ in their tendency to interpret surprised facial expressions as positive or negative. Importantly, this affective bias extends beyond facial expressions, as individuals often show a similar bias to surprised faces as they do for ambiguous scenes</w:t>
+      </w:r>
+      <w:r>
+        <w:t xml:space="preserve"> </w:t>
+      </w:r>
+      <w:r>
+        <w:t xml:space="preserve">(Neta, Kelley, &amp; Whalen, 2013)</w:t>
+      </w:r>
+      <w:r>
+        <w:t xml:space="preserve"> </w:t>
+      </w:r>
+      <w:r>
+        <w:t xml:space="preserve">or even words (Harp, Petro, Brown &amp; Neta, in prep). This bias towards positive or negative interpretations is known as one’s valence bias and myriad factors contribute to one’s bias.</w:t>
+      </w:r>
+    </w:p>
+    <w:p>
+      <w:pPr>
+        <w:pStyle w:val="Textkrper"/>
+      </w:pPr>
+      <w:r>
+        <w:t xml:space="preserve">Both bottom-up (e.g., perceptual input) and top-down (e.g., stereotypes) processes are recruited for interpretation of facial expressions, and a growing body of work suggests that the initial interpretation of emotionally ambiguous stimuli is negative and driven by bottom-up processes. For instance, reaction times are faster for negative interpretations of ambiguous stimuli (just faces??)</w:t>
+      </w:r>
+      <w:r>
+        <w:t xml:space="preserve"> </w:t>
+      </w:r>
+      <w:r>
+        <w:t xml:space="preserve">(Neta &amp; Tong, 2016)</w:t>
+      </w:r>
+      <w:r>
+        <w:t xml:space="preserve">. Additionally, presentation of surprised facial expressions as low spatial frequency images, which is processed more readily than high spatial frequency images, biased interpretations towards negativity</w:t>
       </w:r>
       <w:r>
         <w:t xml:space="preserve"> </w:t>
@@ -411,34 +440,60 @@
         <w:t xml:space="preserve">)</w:t>
       </w:r>
       <w:r>
-        <w:t xml:space="preserve"> </w:t>
-      </w:r>
-      <w:r>
-        <w:t xml:space="preserve">and some evidence suggests expressions are innate (cite). Often, facial expressions serve as a clear social signal, but this is not always the case. While a smile from a friend likely expresses a positive affective state, other cues are not so clear. For instance, a surprised facial expression could signal either a positive (e.g., winning the lottery) or negative (e.g., a snake in the woods) affective state. In the absence of a larger context, individuals differ in their tendency to interpret surprised facial expressions as either positive or negative. Importantly, this affective bias extends beyond facial expressions, as individuals often show a similar bias to both surprised faces and ambiguous scenes</w:t>
-      </w:r>
-      <w:r>
-        <w:t xml:space="preserve"> </w:t>
-      </w:r>
-      <w:r>
-        <w:t xml:space="preserve">(Neta, Kelley, &amp; Whalen, 2013)</w:t>
-      </w:r>
-      <w:r>
-        <w:t xml:space="preserve">. This bias towards positive or negative interpretations is known as one’s valence bias.</w:t>
-      </w:r>
-      <w:r>
-        <w:t xml:space="preserve"> </w:t>
-      </w:r>
-      <w:r>
-        <w:t xml:space="preserve">Interpreting facial expressions requires both bottom-up (e.g., perceptual input) and top-down (e.g., emotion regulation strategies) processes. A growing body of work suggests that the initial interpretation of emotionally ambiguous stimuli is negative and driven by bottom-up processes, and that arriving at a positive interpretation requires additional, top-down regulatory processes. For example, participants reliably rate surprise as negative faster than positive</w:t>
-      </w:r>
-      <w:r>
-        <w:t xml:space="preserve"> </w:t>
-      </w:r>
-      <w:r>
-        <w:t xml:space="preserve">(Neta &amp; Tong, 2016)</w:t>
-      </w:r>
-      <w:r>
-        <w:t xml:space="preserve">. In fact, forcing participants to slow their responding during interpretations of ambiguous images shifts individuals’ biases towards positivity</w:t>
+        <w:t xml:space="preserve">. Consequently, under this framework, arriving at a positive interpretation requires additional, top-down regulatory processes. Evidence supports this as well. For example, forcing participants to slow their responding during interpretations of ambiguous images shifts individuals’ biases towards positivity</w:t>
+      </w:r>
+      <w:r>
+        <w:t xml:space="preserve"> </w:t>
+      </w:r>
+      <w:r>
+        <w:t xml:space="preserve">(Neta, Tong, &amp; Henley, 2018)</w:t>
+      </w:r>
+      <w:r>
+        <w:t xml:space="preserve">.</w:t>
+      </w:r>
+      <w:r>
+        <w:t xml:space="preserve"> </w:t>
+      </w:r>
+      <w:r>
+        <w:t xml:space="preserve"> </w:t>
+      </w:r>
+      <w:r>
+        <w:t xml:space="preserve">In short, slowing response time or allowing for increased perceptual input prompts individuals to better regulate the negative information and see it in a positive light.</w:t>
+      </w:r>
+    </w:p>
+    <w:p>
+      <w:pPr>
+        <w:pStyle w:val="Textkrper"/>
+      </w:pPr>
+      <w:r>
+        <w:t xml:space="preserve">Recent work suggests that working memory, while a functional (single?) system, may be distributed and divisible into domain-specific subsystems (e.g., affective working memory; see</w:t>
+      </w:r>
+      <w:r>
+        <w:t xml:space="preserve"> </w:t>
+      </w:r>
+      <w:r>
+        <w:t xml:space="preserve">Mikels and Reuter-Lorenz (2019)</w:t>
+      </w:r>
+      <w:r>
+        <w:t xml:space="preserve">). While it is possible to (mostly) isolate perceptual processses (e.g., interpreting emotional facial expressions) under strict laboratory conditions, attention</w:t>
+      </w:r>
+      <w:r>
+        <w:t xml:space="preserve"> </w:t>
+      </w:r>
+      <w:r>
+        <w:t xml:space="preserve">“</w:t>
+      </w:r>
+      <w:r>
+        <w:t xml:space="preserve">in the real world</w:t>
+      </w:r>
+      <w:r>
+        <w:t xml:space="preserve">”</w:t>
+      </w:r>
+      <w:r>
+        <w:t xml:space="preserve"> </w:t>
+      </w:r>
+      <w:r>
+        <w:t xml:space="preserve">is typically distributed across competing exogenous (e.g., noticing a plane fly above you) and endogenous stimuli (e.g., interoception) (cite). Further, these competing stimuli may be either task-revelevant or task-irrelevant (cite). The literature reports conflicting results for the role of affect on working memory (see</w:t>
       </w:r>
       <w:r>
         <w:t xml:space="preserve"> </w:t>
@@ -456,7 +511,10 @@
         <w:t xml:space="preserve">)</w:t>
       </w:r>
       <w:r>
-        <w:t xml:space="preserve">. Perceptual input also contributes to valence bias. In one recent study, Neta and colleagues</w:t>
+        <w:t xml:space="preserve"> </w:t>
+      </w:r>
+      <w:r>
+        <w:t xml:space="preserve">and</w:t>
       </w:r>
       <w:r>
         <w:t xml:space="preserve"> </w:t>
@@ -474,16 +532,71 @@
         <w:t xml:space="preserve">)</w:t>
       </w:r>
       <w:r>
-        <w:t xml:space="preserve"> </w:t>
-      </w:r>
-      <w:r>
-        <w:t xml:space="preserve">showed that faster intial fixation, as well as longer overall fixation, on the mouth is related to more positive interpretations of surprised faces and that forcing gaze patterns to match those of modulated interpretations of surprised expressions. In short,</w:t>
+        <w:t xml:space="preserve">), with some suggesting ehnaced recall for emotional stimuli and others reporting impairment in working memory processes. Similarly, working memory also affects emotional processes–converging work suggests that cognitive demands can mitigate negative emotional effects</w:t>
+      </w:r>
+      <w:r>
+        <w:t xml:space="preserve"> </w:t>
+      </w:r>
+      <w:r>
+        <w:t xml:space="preserve">(</w:t>
+      </w:r>
+      <w:r>
+        <w:rPr>
+          <w:b/>
+        </w:rPr>
+        <w:t xml:space="preserve">???</w:t>
+      </w:r>
+      <w:r>
+        <w:t xml:space="preserve">)</w:t>
+      </w:r>
+      <w:r>
+        <w:t xml:space="preserve">. Lavie and colleagues -</w:t>
+      </w:r>
+      <w:r>
+        <w:t xml:space="preserve">(Lavie, Hirst, Fockert, &amp; Viding, 2004)</w:t>
+      </w:r>
+      <w:r>
+        <w:t xml:space="preserve"> </w:t>
+      </w:r>
+      <w:r>
+        <w:t xml:space="preserve">suggest a load theory in which cognitive resources are finite, thus limiting the availability for simultaneous processing under large task demands. But, how might concurrent working memory demands affect a more malleable process, like interpreting emotional ambiguity?</w:t>
+      </w:r>
+    </w:p>
+    <w:p>
+      <w:pPr>
+        <w:pStyle w:val="Textkrper"/>
+      </w:pPr>
+      <w:r>
+        <w:t xml:space="preserve">Obviously, psychological processes do not occur in a void–that is, it would be quite rare to engage only in a face interpretation task. Instead, people are</w:t>
+      </w:r>
+    </w:p>
+    <w:p>
+      <w:pPr>
+        <w:pStyle w:val="Textkrper"/>
+      </w:pPr>
+      <w:r>
+        <w:t xml:space="preserve">Understanding the influences on decision making under ambiguous contexts sheds light on the mechanisms responsible for these individual differences. in the present study we aim to better understand how concurrent task demands (i.e., working memory load) may influence the cognitive resources used to arrive at more top-down driven interpetations of ambiguity, specifically in an emotional context.</w:t>
       </w:r>
       <w:r>
         <w:br w:type="textWrapping"/>
       </w:r>
       <w:r>
-        <w:t xml:space="preserve">Despite the trait-like nature of this bias</w:t>
+        <w:t xml:space="preserve">Recent work suggests that ambiguity resolution in this context requires more cognitive resources/processing compared to clearly valenced faces</w:t>
+      </w:r>
+      <w:r>
+        <w:t xml:space="preserve"> </w:t>
+      </w:r>
+      <w:r>
+        <w:t xml:space="preserve">(Mattek, Whalen, Berkowitz, &amp; Freeman, 2016; Neta &amp; Tong, 2016)</w:t>
+      </w:r>
+      <w:r>
+        <w:t xml:space="preserve">.</w:t>
+      </w:r>
+      <w:r>
+        <w:t xml:space="preserve"> </w:t>
+      </w:r>
+      <w:r>
+        <w:t xml:space="preserve">The valence bias is trait-like</w:t>
       </w:r>
       <w:r>
         <w:t xml:space="preserve"> </w:t>
@@ -492,89 +605,6 @@
         <w:t xml:space="preserve">(Neta, Norris, &amp; Whalen, 2009)</w:t>
       </w:r>
       <w:r>
-        <w:t xml:space="preserve">, valence bias may be shifted, at least temporarily, by a number of experimental manipulations. As mentioned above, simple manipulations like slowing response times will shift bias</w:t>
-      </w:r>
-      <w:r>
-        <w:t xml:space="preserve"> </w:t>
-      </w:r>
-      <w:r>
-        <w:t xml:space="preserve">(</w:t>
-      </w:r>
-      <w:r>
-        <w:rPr>
-          <w:b/>
-        </w:rPr>
-        <w:t xml:space="preserve">???</w:t>
-      </w:r>
-      <w:r>
-        <w:t xml:space="preserve">)</w:t>
-      </w:r>
-      <w:r>
-        <w:t xml:space="preserve">. Additional work has shown that increases in salivary cortisol after a stressor relate to more negative interpretations of surprised faces from baseline to post-stressor</w:t>
-      </w:r>
-      <w:r>
-        <w:t xml:space="preserve"> </w:t>
-      </w:r>
-      <w:r>
-        <w:t xml:space="preserve">(Brown, Raio, &amp; Neta, 2017)</w:t>
-      </w:r>
-      <w:r>
-        <w:t xml:space="preserve">. Similarly, participants with positive biases at baseline will interpret surprise as more negative under threat of shock</w:t>
-      </w:r>
-      <w:r>
-        <w:t xml:space="preserve"> </w:t>
-      </w:r>
-      <w:r>
-        <w:t xml:space="preserve">(</w:t>
-      </w:r>
-      <w:r>
-        <w:rPr>
-          <w:b/>
-        </w:rPr>
-        <w:t xml:space="preserve">???</w:t>
-      </w:r>
-      <w:r>
-        <w:t xml:space="preserve">)</w:t>
-      </w:r>
-      <w:r>
-        <w:t xml:space="preserve">, suggesting that taxing cognitive resources, in this case attention, reduces the ability of individuals to interpret surprised faces as positive.</w:t>
-      </w:r>
-    </w:p>
-    <w:p>
-      <w:pPr>
-        <w:pStyle w:val="Textkrper"/>
-      </w:pPr>
-      <w:r>
-        <w:t xml:space="preserve">Understanding the influences on decision making under ambiguous contexts sheds light on the mechanisms responsible for these individual differences. in the present study we aim to better understand how concurrent task demands (i.e., working memory load) may influence the cognitive resources used to arrive at more top-down driven interpetations of ambiguity, specifically in an emotional context.</w:t>
-      </w:r>
-      <w:r>
-        <w:br w:type="textWrapping"/>
-      </w:r>
-      <w:r>
-        <w:t xml:space="preserve">Recent work suggests that ambiguity resolution in this context requires more cognitive resources/processing compared to clearly valenced faces</w:t>
-      </w:r>
-      <w:r>
-        <w:t xml:space="preserve"> </w:t>
-      </w:r>
-      <w:r>
-        <w:t xml:space="preserve">(Mattek, Whalen, Berkowitz, &amp; Freeman, 2016; Neta &amp; Tong, 2016)</w:t>
-      </w:r>
-      <w:r>
-        <w:t xml:space="preserve">.</w:t>
-      </w:r>
-      <w:r>
-        <w:t xml:space="preserve"> </w:t>
-      </w:r>
-      <w:r>
-        <w:t xml:space="preserve">The valence bias is trait-like</w:t>
-      </w:r>
-      <w:r>
-        <w:t xml:space="preserve"> </w:t>
-      </w:r>
-      <w:r>
-        <w:t xml:space="preserve">(Neta et al., 2009)</w:t>
-      </w:r>
-      <w:r>
         <w:t xml:space="preserve"> </w:t>
       </w:r>
       <w:r>
@@ -593,7 +623,7 @@
         <w:t xml:space="preserve"> </w:t>
       </w:r>
       <w:r>
-        <w:t xml:space="preserve">(Brown et al., 2017; Neta &amp; Tong, 2016)</w:t>
+        <w:t xml:space="preserve">(Brown, Raio, &amp; Neta, 2017; Neta &amp; Tong, 2016)</w:t>
       </w:r>
       <w:r>
         <w:t xml:space="preserve">. Importantly, the valence bias relates to behavior outside of the laboratory; specifically, it is known to relate to depressive symptomology</w:t>
@@ -2426,6 +2456,14 @@
     </w:p>
     <w:p>
       <w:pPr>
+        <w:pStyle w:val="Textkrper"/>
+      </w:pPr>
+      <w:r>
+        <w:t xml:space="preserve">Future work should consider whether the representations of these emotional images in AWM (Reuter-Lorenz), or</w:t>
+      </w:r>
+    </w:p>
+    <w:p>
+      <w:pPr>
         <w:pStyle w:val="berschrift1"/>
       </w:pPr>
       <w:bookmarkStart w:id="36" w:name="references"/>
@@ -2434,7 +2472,7 @@
       </w:r>
       <w:bookmarkEnd w:id="36"/>
     </w:p>
-    <w:bookmarkStart w:id="61" w:name="refs"/>
+    <w:bookmarkStart w:id="67" w:name="refs"/>
     <w:bookmarkStart w:id="38" w:name="ref-brown_cortisol_2017"/>
     <w:p>
       <w:pPr>
@@ -2613,17 +2651,59 @@
       </w:r>
     </w:p>
     <w:bookmarkEnd w:id="45"/>
-    <w:bookmarkStart w:id="46" w:name="ref-lundqvist_karolinska_1998"/>
+    <w:bookmarkStart w:id="47" w:name="ref-lavie_load_2004"/>
     <w:p>
       <w:pPr>
         <w:pStyle w:val="Textkrper"/>
       </w:pPr>
       <w:r>
+        <w:t xml:space="preserve">Lavie, N., Hirst, A., Fockert, J. W. de, &amp; Viding, E. (2004). Load theory of selective attention and cognitive control.</w:t>
+      </w:r>
+      <w:r>
+        <w:t xml:space="preserve"> </w:t>
+      </w:r>
+      <w:r>
+        <w:rPr>
+          <w:i/>
+        </w:rPr>
+        <w:t xml:space="preserve">Journal of Experimental Psychology: General</w:t>
+      </w:r>
+      <w:r>
+        <w:t xml:space="preserve">,</w:t>
+      </w:r>
+      <w:r>
+        <w:t xml:space="preserve"> </w:t>
+      </w:r>
+      <w:r>
+        <w:rPr>
+          <w:i/>
+        </w:rPr>
+        <w:t xml:space="preserve">133</w:t>
+      </w:r>
+      <w:r>
+        <w:t xml:space="preserve">(3), 339–354. doi:</w:t>
+      </w:r>
+      <w:hyperlink r:id="rId46">
+        <w:r>
+          <w:rPr>
+            <w:rStyle w:val="Hyperlink"/>
+          </w:rPr>
+          <w:t xml:space="preserve">10.1037/0096-3445.133.3.339</w:t>
+        </w:r>
+      </w:hyperlink>
+    </w:p>
+    <w:bookmarkEnd w:id="47"/>
+    <w:bookmarkStart w:id="48" w:name="ref-lundqvist_karolinska_1998"/>
+    <w:p>
+      <w:pPr>
+        <w:pStyle w:val="Textkrper"/>
+      </w:pPr>
+      <w:r>
         <w:t xml:space="preserve">Lundqvist, D., Flykt, A., &amp; Öhman, A. (1998). The karolinska directed emotional faces—KDEF (CD ROM)., Stockholm: Karolinska Institute, Departmentof Clinical Neuroscience, PsychologySection.</w:t>
       </w:r>
     </w:p>
-    <w:bookmarkEnd w:id="46"/>
-    <w:bookmarkStart w:id="48" w:name="ref-mattek_differential_2016"/>
+    <w:bookmarkEnd w:id="48"/>
+    <w:bookmarkStart w:id="50" w:name="ref-mattek_differential_2016"/>
     <w:p>
       <w:pPr>
         <w:pStyle w:val="Textkrper"/>
@@ -2655,7 +2735,7 @@
       <w:r>
         <w:t xml:space="preserve">(6), 929–936. doi:</w:t>
       </w:r>
-      <w:hyperlink r:id="rId47">
+      <w:hyperlink r:id="rId49">
         <w:r>
           <w:rPr>
             <w:rStyle w:val="Hyperlink"/>
@@ -2664,13 +2744,55 @@
         </w:r>
       </w:hyperlink>
     </w:p>
-    <w:bookmarkEnd w:id="48"/>
-    <w:bookmarkStart w:id="50" w:name="ref-neta_neural_2013"/>
+    <w:bookmarkEnd w:id="50"/>
+    <w:bookmarkStart w:id="52" w:name="ref-mikels_affective_2019"/>
     <w:p>
       <w:pPr>
         <w:pStyle w:val="Textkrper"/>
       </w:pPr>
       <w:r>
+        <w:t xml:space="preserve">Mikels, J. A., &amp; Reuter-Lorenz, P. A. (2019). Affective working memory: An integrative psychological construct.</w:t>
+      </w:r>
+      <w:r>
+        <w:t xml:space="preserve"> </w:t>
+      </w:r>
+      <w:r>
+        <w:rPr>
+          <w:i/>
+        </w:rPr>
+        <w:t xml:space="preserve">Perspectives on Psychological Science: A Journal of the Association for Psychological Science</w:t>
+      </w:r>
+      <w:r>
+        <w:t xml:space="preserve">,</w:t>
+      </w:r>
+      <w:r>
+        <w:t xml:space="preserve"> </w:t>
+      </w:r>
+      <w:r>
+        <w:rPr>
+          <w:i/>
+        </w:rPr>
+        <w:t xml:space="preserve">14</w:t>
+      </w:r>
+      <w:r>
+        <w:t xml:space="preserve">(4), 543–559. doi:</w:t>
+      </w:r>
+      <w:hyperlink r:id="rId51">
+        <w:r>
+          <w:rPr>
+            <w:rStyle w:val="Hyperlink"/>
+          </w:rPr>
+          <w:t xml:space="preserve">10.1177/1745691619837597</w:t>
+        </w:r>
+      </w:hyperlink>
+    </w:p>
+    <w:bookmarkEnd w:id="52"/>
+    <w:bookmarkStart w:id="54" w:name="ref-neta_neural_2013"/>
+    <w:p>
+      <w:pPr>
+        <w:pStyle w:val="Textkrper"/>
+      </w:pPr>
+      <w:r>
         <w:t xml:space="preserve">Neta, M., Kelley, W. M., &amp; Whalen, P. J. (2013). Neural responses to ambiguity involve domain-general and domain-specific emotion processing systems.</w:t>
       </w:r>
       <w:r>
@@ -2697,7 +2819,7 @@
       <w:r>
         <w:t xml:space="preserve">(4), 547–557. doi:</w:t>
       </w:r>
-      <w:hyperlink r:id="rId49">
+      <w:hyperlink r:id="rId53">
         <w:r>
           <w:rPr>
             <w:rStyle w:val="Hyperlink"/>
@@ -2706,8 +2828,8 @@
         </w:r>
       </w:hyperlink>
     </w:p>
-    <w:bookmarkEnd w:id="50"/>
-    <w:bookmarkStart w:id="52" w:name="ref-neta_corrugator_2009"/>
+    <w:bookmarkEnd w:id="54"/>
+    <w:bookmarkStart w:id="56" w:name="ref-neta_corrugator_2009"/>
     <w:p>
       <w:pPr>
         <w:pStyle w:val="Textkrper"/>
@@ -2739,7 +2861,7 @@
       <w:r>
         <w:t xml:space="preserve">(5), 640–648. doi:</w:t>
       </w:r>
-      <w:hyperlink r:id="rId51">
+      <w:hyperlink r:id="rId55">
         <w:r>
           <w:rPr>
             <w:rStyle w:val="Hyperlink"/>
@@ -2748,8 +2870,8 @@
         </w:r>
       </w:hyperlink>
     </w:p>
-    <w:bookmarkEnd w:id="52"/>
-    <w:bookmarkStart w:id="54" w:name="ref-neta_dont_2016"/>
+    <w:bookmarkEnd w:id="56"/>
+    <w:bookmarkStart w:id="58" w:name="ref-neta_dont_2016"/>
     <w:p>
       <w:pPr>
         <w:pStyle w:val="Textkrper"/>
@@ -2781,7 +2903,7 @@
       <w:r>
         <w:t xml:space="preserve">(5), 730–739. doi:</w:t>
       </w:r>
-      <w:hyperlink r:id="rId53">
+      <w:hyperlink r:id="rId57">
         <w:r>
           <w:rPr>
             <w:rStyle w:val="Hyperlink"/>
@@ -2790,13 +2912,55 @@
         </w:r>
       </w:hyperlink>
     </w:p>
-    <w:bookmarkEnd w:id="54"/>
-    <w:bookmarkStart w:id="56" w:name="ref-stroop_studies_1935"/>
+    <w:bookmarkEnd w:id="58"/>
+    <w:bookmarkStart w:id="60" w:name="ref-neta_its_2018"/>
     <w:p>
       <w:pPr>
         <w:pStyle w:val="Textkrper"/>
       </w:pPr>
       <w:r>
+        <w:t xml:space="preserve">Neta, M., Tong, T. T., &amp; Henley, D. J. (2018). It’s a matter of time (perspectives): Shifting valence responses to emotional ambiguity.</w:t>
+      </w:r>
+      <w:r>
+        <w:t xml:space="preserve"> </w:t>
+      </w:r>
+      <w:r>
+        <w:rPr>
+          <w:i/>
+        </w:rPr>
+        <w:t xml:space="preserve">Motivation and Emotion</w:t>
+      </w:r>
+      <w:r>
+        <w:t xml:space="preserve">,</w:t>
+      </w:r>
+      <w:r>
+        <w:t xml:space="preserve"> </w:t>
+      </w:r>
+      <w:r>
+        <w:rPr>
+          <w:i/>
+        </w:rPr>
+        <w:t xml:space="preserve">42</w:t>
+      </w:r>
+      <w:r>
+        <w:t xml:space="preserve">, 258–266. doi:</w:t>
+      </w:r>
+      <w:hyperlink r:id="rId59">
+        <w:r>
+          <w:rPr>
+            <w:rStyle w:val="Hyperlink"/>
+          </w:rPr>
+          <w:t xml:space="preserve">10.1007/s11031-018-9665-7</w:t>
+        </w:r>
+      </w:hyperlink>
+    </w:p>
+    <w:bookmarkEnd w:id="60"/>
+    <w:bookmarkStart w:id="62" w:name="ref-stroop_studies_1935"/>
+    <w:p>
+      <w:pPr>
+        <w:pStyle w:val="Textkrper"/>
+      </w:pPr>
+      <w:r>
         <w:t xml:space="preserve">Stroop, J. R. (1935). Studies of interference in serial verbal reactions.</w:t>
       </w:r>
       <w:r>
@@ -2823,7 +2987,7 @@
       <w:r>
         <w:t xml:space="preserve">(6), 643–662. doi:</w:t>
       </w:r>
-      <w:hyperlink r:id="rId55">
+      <w:hyperlink r:id="rId61">
         <w:r>
           <w:rPr>
             <w:rStyle w:val="Hyperlink"/>
@@ -2832,8 +2996,8 @@
         </w:r>
       </w:hyperlink>
     </w:p>
-    <w:bookmarkEnd w:id="56"/>
-    <w:bookmarkStart w:id="58" w:name="ref-tottenham_nimstim_2009"/>
+    <w:bookmarkEnd w:id="62"/>
+    <w:bookmarkStart w:id="64" w:name="ref-tottenham_nimstim_2009"/>
     <w:p>
       <w:pPr>
         <w:pStyle w:val="Textkrper"/>
@@ -2865,7 +3029,7 @@
       <w:r>
         <w:t xml:space="preserve">(3), 242–249. doi:</w:t>
       </w:r>
-      <w:hyperlink r:id="rId57">
+      <w:hyperlink r:id="rId63">
         <w:r>
           <w:rPr>
             <w:rStyle w:val="Hyperlink"/>
@@ -2874,8 +3038,8 @@
         </w:r>
       </w:hyperlink>
     </w:p>
-    <w:bookmarkEnd w:id="58"/>
-    <w:bookmarkStart w:id="60" w:name="ref-whalen_emotional_2006"/>
+    <w:bookmarkEnd w:id="64"/>
+    <w:bookmarkStart w:id="66" w:name="ref-whalen_emotional_2006"/>
     <w:p>
       <w:pPr>
         <w:pStyle w:val="Textkrper"/>
@@ -2907,7 +3071,7 @@
       <w:r>
         <w:t xml:space="preserve">(1), 293–296. doi:</w:t>
       </w:r>
-      <w:hyperlink r:id="rId59">
+      <w:hyperlink r:id="rId65">
         <w:r>
           <w:rPr>
             <w:rStyle w:val="Hyperlink"/>
@@ -2916,8 +3080,8 @@
         </w:r>
       </w:hyperlink>
     </w:p>
-    <w:bookmarkEnd w:id="60"/>
-    <w:bookmarkEnd w:id="61"/>
+    <w:bookmarkEnd w:id="66"/>
+    <w:bookmarkEnd w:id="67"/>
     <w:sectPr>
       <w:pgSz w:w="12240" w:h="15840"/>
       <w:pgMar w:top="1418" w:right="1418" w:bottom="1418" w:left="1418" w:header="720" w:footer="720" w:gutter="0"/>

--- a/Manuscript/Manuscript.docx
+++ b/Manuscript/Manuscript.docx
@@ -393,7 +393,107 @@
         <w:pStyle w:val="FirstParagraph"/>
       </w:pPr>
       <w:r>
-        <w:t xml:space="preserve">Facial expressions are rich with affective information, and correctly interpreting these social cues is critical for successfully navigating the social world. Often, facial expressions serve as a clear social signal, but this is not always the case. While a smile likely expresses a positive affective state, other cues are not so clear. For instance, a surprised expression could signal either a positive (e.g., winning the lottery) or negative (e.g., seeing a snake in the woods) affective state. When contextual information is limited, individuals differ in their tendency to interpret surprised facial expressions as positive or negative. Importantly, this affective bias extends beyond facial expressions, as individuals often show a similar bias to surprised faces as they do for ambiguous scenes</w:t>
+        <w:t xml:space="preserve">Completion of even simple tasks in daily life require regular recruitment of working memory, and this often happens without consideration of how these working memory demands may affect concurrent processes. Many types of information can be held in working memory: strings of numbers, neutral and emotional images, stimulus characteristics like brightness, and more. There is debate in the literature around the neurophysiological substrates of working memory and whether this construct is a unified system or comprised of several domain-specific subsystems (see Baddeley, 1986; Shah &amp; Mikaye, 1996). Recent work suggests though that working memory does indeed contain domain-specific subsystems (e.g., affective working memory; see</w:t>
+      </w:r>
+      <w:r>
+        <w:t xml:space="preserve"> </w:t>
+      </w:r>
+      <w:r>
+        <w:t xml:space="preserve">Mikels and Reuter-Lorenz (2019)</w:t>
+      </w:r>
+      <w:r>
+        <w:t xml:space="preserve">)–or at least that interactions between working memory and visual or affective tasks are variable depending on working memory content. The present work aims to clarify effects of working memory demands on concurrent interpretations of emotional facial expressions, specifically when that content varies in both amount and affective quality.</w:t>
+      </w:r>
+    </w:p>
+    <w:p>
+      <w:pPr>
+        <w:pStyle w:val="Textkrper"/>
+      </w:pPr>
+      <w:r>
+        <w:t xml:space="preserve">Distractors and task irrelevant stimuli often have detrimental effects on performance in a variety of tasks [cite, cite]. Notably, domain-specific interference may further exacerbate these effects compared to domain-general stimuli</w:t>
+      </w:r>
+      <w:r>
+        <w:t xml:space="preserve"> </w:t>
+      </w:r>
+      <w:r>
+        <w:t xml:space="preserve">(Gruber, 2001)</w:t>
+      </w:r>
+      <w:r>
+        <w:t xml:space="preserve">. Within an affect-specific context, the literature reports conflicting results for the role of affective stimuli on working memory processing (see</w:t>
+      </w:r>
+      <w:r>
+        <w:t xml:space="preserve"> </w:t>
+      </w:r>
+      <w:r>
+        <w:t xml:space="preserve">(</w:t>
+      </w:r>
+      <w:r>
+        <w:rPr>
+          <w:b/>
+        </w:rPr>
+        <w:t xml:space="preserve">???</w:t>
+      </w:r>
+      <w:r>
+        <w:t xml:space="preserve">)</w:t>
+      </w:r>
+      <w:r>
+        <w:t xml:space="preserve"> </w:t>
+      </w:r>
+      <w:r>
+        <w:t xml:space="preserve">and</w:t>
+      </w:r>
+      <w:r>
+        <w:t xml:space="preserve"> </w:t>
+      </w:r>
+      <w:r>
+        <w:t xml:space="preserve">(</w:t>
+      </w:r>
+      <w:r>
+        <w:rPr>
+          <w:b/>
+        </w:rPr>
+        <w:t xml:space="preserve">???</w:t>
+      </w:r>
+      <w:r>
+        <w:t xml:space="preserve">)</w:t>
+      </w:r>
+      <w:r>
+        <w:t xml:space="preserve">), with some suggesting ehnaced recall for emotional stimuli and others reporting impairment in working memory processes. The relationship between these systems is bidirectional though, and often times working memory affects affective processing. Converging work suggests that cognitive demands can mitigate negative emotional effects</w:t>
+      </w:r>
+      <w:r>
+        <w:t xml:space="preserve"> </w:t>
+      </w:r>
+      <w:r>
+        <w:t xml:space="preserve">(</w:t>
+      </w:r>
+      <w:r>
+        <w:rPr>
+          <w:b/>
+        </w:rPr>
+        <w:t xml:space="preserve">???</w:t>
+      </w:r>
+      <w:r>
+        <w:t xml:space="preserve">)</w:t>
+      </w:r>
+      <w:r>
+        <w:t xml:space="preserve">. One explanation for mitigated emotional responding during concurrent working memory demands is load theory. This theory posits that cognitive resources are finite, thus limiting the availability for simultaneous processing under large task demands</w:t>
+      </w:r>
+      <w:r>
+        <w:t xml:space="preserve"> </w:t>
+      </w:r>
+      <w:r>
+        <w:t xml:space="preserve">(Lavie, Hirst, Fockert, &amp; Viding, 2004)</w:t>
+      </w:r>
+      <w:r>
+        <w:t xml:space="preserve">. One limitation to this previous work is that the affective processes under study involved clearly interpretable stimuli/feelings. But, how might concurrent working memory demands affect a more malleable process, like interpreting emotional ambiguity in facial expressions?</w:t>
+      </w:r>
+    </w:p>
+    <w:p>
+      <w:pPr>
+        <w:pStyle w:val="Textkrper"/>
+      </w:pPr>
+      <w:r>
+        <w:t xml:space="preserve">Facial expressions are rich with affective information, and correctly interpreting these social cues is critical for successfully navigating the social world. Often, facial expressions serve as a clear social signal, but this is not always the case. While a smile likely expresses a positive affective state, other cues are not so clear. For instance, a surprised expression could signal either a positive (e.g., winning the lottery) or negative (e.g., seeing a snake in the woods) affective state in the expresser. When contextual information is limited, individuals differ in their tendency to interpret surprised facial expressions as positive or negative. Importantly, this affective bias extends beyond facial expressions, as individuals often show a similar bias to surprised faces as they do for ambiguous scenes</w:t>
       </w:r>
       <w:r>
         <w:t xml:space="preserve"> </w:t>
@@ -440,7 +540,7 @@
         <w:t xml:space="preserve">)</w:t>
       </w:r>
       <w:r>
-        <w:t xml:space="preserve">. Consequently, under this framework, arriving at a positive interpretation requires additional, top-down regulatory processes. Evidence supports this as well. For example, forcing participants to slow their responding during interpretations of ambiguous images shifts individuals’ biases towards positivity</w:t>
+        <w:t xml:space="preserve">. Consequently, under this framework, arriving at a positive interpretation requires additional, top-down regulatory processes and there is evidence to support this as well. For example, forcing participants to slow their responding during interpretations of ambiguous images shifts individuals’ biases towards positivity</w:t>
       </w:r>
       <w:r>
         <w:t xml:space="preserve"> </w:t>
@@ -449,6 +549,24 @@
         <w:t xml:space="preserve">(Neta, Tong, &amp; Henley, 2018)</w:t>
       </w:r>
       <w:r>
+        <w:t xml:space="preserve">. Neuroimaging evidence supports this initial negativity hypothesis as well, more positive individuals show higher levels of BOLD activation in brain regions recruited during emotion regulation</w:t>
+      </w:r>
+      <w:r>
+        <w:t xml:space="preserve"> </w:t>
+      </w:r>
+      <w:r>
+        <w:t xml:space="preserve">(</w:t>
+      </w:r>
+      <w:r>
+        <w:rPr>
+          <w:b/>
+        </w:rPr>
+        <w:t xml:space="preserve">???</w:t>
+      </w:r>
+      <w:r>
+        <w:t xml:space="preserve">)</w:t>
+      </w:r>
+      <w:r>
         <w:t xml:space="preserve">.</w:t>
       </w:r>
       <w:r>
@@ -458,7 +576,7 @@
         <w:t xml:space="preserve"> </w:t>
       </w:r>
       <w:r>
-        <w:t xml:space="preserve">In short, slowing response time or allowing for increased perceptual input prompts individuals to better regulate the negative information and see it in a positive light.</w:t>
+        <w:t xml:space="preserve">In short, slowing response time allows individuals to better regulate the potentially negative information in surprised expressions and to see it in a more positive light.</w:t>
       </w:r>
     </w:p>
     <w:p>
@@ -466,16 +584,56 @@
         <w:pStyle w:val="Textkrper"/>
       </w:pPr>
       <w:r>
-        <w:t xml:space="preserve">Recent work suggests that working memory, while a functional (single?) system, may be distributed and divisible into domain-specific subsystems (e.g., affective working memory; see</w:t>
-      </w:r>
-      <w:r>
-        <w:t xml:space="preserve"> </w:t>
-      </w:r>
-      <w:r>
-        <w:t xml:space="preserve">Mikels and Reuter-Lorenz (2019)</w:t>
-      </w:r>
-      <w:r>
-        <w:t xml:space="preserve">). While it is possible to (mostly) isolate perceptual processses (e.g., interpreting emotional facial expressions) under strict laboratory conditions, attention</w:t>
+        <w:t xml:space="preserve">This effect holds up in the emotional domain; for example, the Stroop task</w:t>
+      </w:r>
+      <w:r>
+        <w:t xml:space="preserve"> </w:t>
+      </w:r>
+      <w:r>
+        <w:t xml:space="preserve">(Stroop, 1935)</w:t>
+      </w:r>
+      <w:r>
+        <w:t xml:space="preserve"> </w:t>
+      </w:r>
+      <w:r>
+        <w:t xml:space="preserve">has been modified by some researchers to include emotional stimuli</w:t>
+      </w:r>
+      <w:r>
+        <w:t xml:space="preserve"> </w:t>
+      </w:r>
+      <w:r>
+        <w:t xml:space="preserve">(Whalen, Bush, Shin, &amp; Rauch, 2006)</w:t>
+      </w:r>
+      <w:r>
+        <w:t xml:space="preserve"> </w:t>
+      </w:r>
+      <w:r>
+        <w:t xml:space="preserve">which has pronounced effects when the emotional words are population specific (e.g., trauma words in a PTSD sample). Indeed, neuroimaging work supports the idea that separate systems handle attentional biasing for domain-specific (emotional vs. non-emotional) task relevancy</w:t>
+      </w:r>
+      <w:r>
+        <w:t xml:space="preserve"> </w:t>
+      </w:r>
+      <w:r>
+        <w:t xml:space="preserve">(Egner, Etkin, Gale, &amp; Hirsch, 2008)</w:t>
+      </w:r>
+      <w:r>
+        <w:t xml:space="preserve">.</w:t>
+      </w:r>
+    </w:p>
+    <w:p>
+      <w:pPr>
+        <w:pStyle w:val="Textkrper"/>
+      </w:pPr>
+      <w:r>
+        <w:t xml:space="preserve">Concurrent task demands, such as reciting a phone number to temporarily remember it, may affect emotional processes in a variety of ways.</w:t>
+      </w:r>
+    </w:p>
+    <w:p>
+      <w:pPr>
+        <w:pStyle w:val="Textkrper"/>
+      </w:pPr>
+      <w:r>
+        <w:t xml:space="preserve">While it is possible to (mostly) isolate perceptual processses (e.g., interpreting emotional facial expressions) under strict laboratory conditions, attention</w:t>
       </w:r>
       <w:r>
         <w:t xml:space="preserve"> </w:t>
@@ -493,7 +651,74 @@
         <w:t xml:space="preserve"> </w:t>
       </w:r>
       <w:r>
-        <w:t xml:space="preserve">is typically distributed across competing exogenous (e.g., noticing a plane fly above you) and endogenous stimuli (e.g., interoception) (cite). Further, these competing stimuli may be either task-revelevant or task-irrelevant (cite). The literature reports conflicting results for the role of affect on working memory (see</w:t>
+        <w:t xml:space="preserve">is typically distributed across competing exogenous (e.g., noticing a plane fly above you) and endogenous stimuli (e.g., interoception) (cite). Further, these competing stimuli may be either task-revelevant or task-irrelevant (cite).</w:t>
+      </w:r>
+    </w:p>
+    <w:p>
+      <w:pPr>
+        <w:pStyle w:val="Textkrper"/>
+      </w:pPr>
+      <w:r>
+        <w:t xml:space="preserve">Obviously, psychological processes do not occur in a void–that is, it would be quite rare to engage only in a face interpretation task. Instead, people are</w:t>
+      </w:r>
+    </w:p>
+    <w:p>
+      <w:pPr>
+        <w:pStyle w:val="Textkrper"/>
+      </w:pPr>
+      <w:r>
+        <w:t xml:space="preserve">Understanding the influences on decision making under ambiguous contexts sheds light on the mechanisms responsible for these individual differences. in the present study we aim to better understand how concurrent task demands (i.e., working memory load) may influence the cognitive resources used to arrive at more top-down driven interpetations of ambiguity, specifically in an emotional context.</w:t>
+      </w:r>
+      <w:r>
+        <w:br w:type="textWrapping"/>
+      </w:r>
+      <w:r>
+        <w:t xml:space="preserve">Recent work suggests that ambiguity resolution in this context requires more cognitive resources/processing compared to clearly valenced faces</w:t>
+      </w:r>
+      <w:r>
+        <w:t xml:space="preserve"> </w:t>
+      </w:r>
+      <w:r>
+        <w:t xml:space="preserve">(Mattek, Whalen, Berkowitz, &amp; Freeman, 2016; Neta &amp; Tong, 2016)</w:t>
+      </w:r>
+      <w:r>
+        <w:t xml:space="preserve">.</w:t>
+      </w:r>
+      <w:r>
+        <w:t xml:space="preserve"> </w:t>
+      </w:r>
+      <w:r>
+        <w:t xml:space="preserve">The valence bias is trait-like</w:t>
+      </w:r>
+      <w:r>
+        <w:t xml:space="preserve"> </w:t>
+      </w:r>
+      <w:r>
+        <w:t xml:space="preserve">(Neta, Norris, &amp; Whalen, 2009)</w:t>
+      </w:r>
+      <w:r>
+        <w:t xml:space="preserve"> </w:t>
+      </w:r>
+      <w:r>
+        <w:t xml:space="preserve">and generalizes to non-face stimuli</w:t>
+      </w:r>
+      <w:r>
+        <w:t xml:space="preserve"> </w:t>
+      </w:r>
+      <w:r>
+        <w:t xml:space="preserve">(Neta et al., 2013)</w:t>
+      </w:r>
+      <w:r>
+        <w:t xml:space="preserve">; however, it is also malleable and may differ depenending on experimental manipulations, including stress inductions or instructions to slow responding</w:t>
+      </w:r>
+      <w:r>
+        <w:t xml:space="preserve"> </w:t>
+      </w:r>
+      <w:r>
+        <w:t xml:space="preserve">(Brown, Raio, &amp; Neta, 2017; Neta &amp; Tong, 2016)</w:t>
+      </w:r>
+      <w:r>
+        <w:t xml:space="preserve">. Importantly, the valence bias relates to behavior outside of the laboratory; specifically, it is known to relate to depressive symptomology</w:t>
       </w:r>
       <w:r>
         <w:t xml:space="preserve"> </w:t>
@@ -511,10 +736,7 @@
         <w:t xml:space="preserve">)</w:t>
       </w:r>
       <w:r>
-        <w:t xml:space="preserve"> </w:t>
-      </w:r>
-      <w:r>
-        <w:t xml:space="preserve">and</w:t>
+        <w:t xml:space="preserve">, at least in children. Chronic negativity biases are common in numerous psychopathologies, including depression and anxiety</w:t>
       </w:r>
       <w:r>
         <w:t xml:space="preserve"> </w:t>
@@ -532,191 +754,13 @@
         <w:t xml:space="preserve">)</w:t>
       </w:r>
       <w:r>
-        <w:t xml:space="preserve">), with some suggesting ehnaced recall for emotional stimuli and others reporting impairment in working memory processes. Similarly, working memory also affects emotional processes–converging work suggests that cognitive demands can mitigate negative emotional effects</w:t>
-      </w:r>
-      <w:r>
-        <w:t xml:space="preserve"> </w:t>
-      </w:r>
-      <w:r>
-        <w:t xml:space="preserve">(</w:t>
-      </w:r>
-      <w:r>
-        <w:rPr>
-          <w:b/>
-        </w:rPr>
-        <w:t xml:space="preserve">???</w:t>
-      </w:r>
-      <w:r>
-        <w:t xml:space="preserve">)</w:t>
-      </w:r>
-      <w:r>
-        <w:t xml:space="preserve">. Lavie and colleagues -</w:t>
-      </w:r>
-      <w:r>
-        <w:t xml:space="preserve">(Lavie, Hirst, Fockert, &amp; Viding, 2004)</w:t>
-      </w:r>
-      <w:r>
-        <w:t xml:space="preserve"> </w:t>
-      </w:r>
-      <w:r>
-        <w:t xml:space="preserve">suggest a load theory in which cognitive resources are finite, thus limiting the availability for simultaneous processing under large task demands. But, how might concurrent working memory demands affect a more malleable process, like interpreting emotional ambiguity?</w:t>
+        <w:t xml:space="preserve">.</w:t>
       </w:r>
     </w:p>
     <w:p>
       <w:pPr>
         <w:pStyle w:val="Textkrper"/>
       </w:pPr>
-      <w:r>
-        <w:t xml:space="preserve">Obviously, psychological processes do not occur in a void–that is, it would be quite rare to engage only in a face interpretation task. Instead, people are</w:t>
-      </w:r>
-    </w:p>
-    <w:p>
-      <w:pPr>
-        <w:pStyle w:val="Textkrper"/>
-      </w:pPr>
-      <w:r>
-        <w:t xml:space="preserve">Understanding the influences on decision making under ambiguous contexts sheds light on the mechanisms responsible for these individual differences. in the present study we aim to better understand how concurrent task demands (i.e., working memory load) may influence the cognitive resources used to arrive at more top-down driven interpetations of ambiguity, specifically in an emotional context.</w:t>
-      </w:r>
-      <w:r>
-        <w:br w:type="textWrapping"/>
-      </w:r>
-      <w:r>
-        <w:t xml:space="preserve">Recent work suggests that ambiguity resolution in this context requires more cognitive resources/processing compared to clearly valenced faces</w:t>
-      </w:r>
-      <w:r>
-        <w:t xml:space="preserve"> </w:t>
-      </w:r>
-      <w:r>
-        <w:t xml:space="preserve">(Mattek, Whalen, Berkowitz, &amp; Freeman, 2016; Neta &amp; Tong, 2016)</w:t>
-      </w:r>
-      <w:r>
-        <w:t xml:space="preserve">.</w:t>
-      </w:r>
-      <w:r>
-        <w:t xml:space="preserve"> </w:t>
-      </w:r>
-      <w:r>
-        <w:t xml:space="preserve">The valence bias is trait-like</w:t>
-      </w:r>
-      <w:r>
-        <w:t xml:space="preserve"> </w:t>
-      </w:r>
-      <w:r>
-        <w:t xml:space="preserve">(Neta, Norris, &amp; Whalen, 2009)</w:t>
-      </w:r>
-      <w:r>
-        <w:t xml:space="preserve"> </w:t>
-      </w:r>
-      <w:r>
-        <w:t xml:space="preserve">and generalizes to non-face stimuli</w:t>
-      </w:r>
-      <w:r>
-        <w:t xml:space="preserve"> </w:t>
-      </w:r>
-      <w:r>
-        <w:t xml:space="preserve">(Neta et al., 2013)</w:t>
-      </w:r>
-      <w:r>
-        <w:t xml:space="preserve">; however, it is also malleable and may differ depenending on experimental manipulations, including stress inductions or instructions to slow responding</w:t>
-      </w:r>
-      <w:r>
-        <w:t xml:space="preserve"> </w:t>
-      </w:r>
-      <w:r>
-        <w:t xml:space="preserve">(Brown, Raio, &amp; Neta, 2017; Neta &amp; Tong, 2016)</w:t>
-      </w:r>
-      <w:r>
-        <w:t xml:space="preserve">. Importantly, the valence bias relates to behavior outside of the laboratory; specifically, it is known to relate to depressive symptomology</w:t>
-      </w:r>
-      <w:r>
-        <w:t xml:space="preserve"> </w:t>
-      </w:r>
-      <w:r>
-        <w:t xml:space="preserve">(</w:t>
-      </w:r>
-      <w:r>
-        <w:rPr>
-          <w:b/>
-        </w:rPr>
-        <w:t xml:space="preserve">???</w:t>
-      </w:r>
-      <w:r>
-        <w:t xml:space="preserve">)</w:t>
-      </w:r>
-      <w:r>
-        <w:t xml:space="preserve">, at least in children. Chronic negativity biases are common in numerous psychopathologies, including depression and anxiety</w:t>
-      </w:r>
-      <w:r>
-        <w:t xml:space="preserve"> </w:t>
-      </w:r>
-      <w:r>
-        <w:t xml:space="preserve">(</w:t>
-      </w:r>
-      <w:r>
-        <w:rPr>
-          <w:b/>
-        </w:rPr>
-        <w:t xml:space="preserve">???</w:t>
-      </w:r>
-      <w:r>
-        <w:t xml:space="preserve">)</w:t>
-      </w:r>
-      <w:r>
-        <w:t xml:space="preserve">.</w:t>
-      </w:r>
-    </w:p>
-    <w:p>
-      <w:pPr>
-        <w:pStyle w:val="Textkrper"/>
-      </w:pPr>
-      <w:r>
-        <w:t xml:space="preserve">Distractors and task irrelevant stimuli often have detrimental effects on performance in a variety of tasks [; cite, cite]. Further, domain-specific interference may further exacerbate these effects compared to domain-general stimuli</w:t>
-      </w:r>
-      <w:r>
-        <w:t xml:space="preserve"> </w:t>
-      </w:r>
-      <w:r>
-        <w:t xml:space="preserve">(Gruber, 2001)</w:t>
-      </w:r>
-      <w:r>
-        <w:t xml:space="preserve">. This effect holds up in the emotional domain; for example, the Stroop task</w:t>
-      </w:r>
-      <w:r>
-        <w:t xml:space="preserve"> </w:t>
-      </w:r>
-      <w:r>
-        <w:t xml:space="preserve">(Stroop, 1935)</w:t>
-      </w:r>
-      <w:r>
-        <w:t xml:space="preserve"> </w:t>
-      </w:r>
-      <w:r>
-        <w:t xml:space="preserve">has been modified by some researchers to include emotional stimuli</w:t>
-      </w:r>
-      <w:r>
-        <w:t xml:space="preserve"> </w:t>
-      </w:r>
-      <w:r>
-        <w:t xml:space="preserve">(Whalen, Bush, Shin, &amp; Rauch, 2006)</w:t>
-      </w:r>
-      <w:r>
-        <w:t xml:space="preserve"> </w:t>
-      </w:r>
-      <w:r>
-        <w:t xml:space="preserve">which has pronounced effects when the emotional words are population specific (e.g., trauma words in a PTSD sample). Indeed, neuroimaging work supports the idea that separate systems handle attentional biasing for domain-specific (emotional vs. non-emotional) task relevancy</w:t>
-      </w:r>
-      <w:r>
-        <w:t xml:space="preserve"> </w:t>
-      </w:r>
-      <w:r>
-        <w:t xml:space="preserve">(Egner, Etkin, Gale, &amp; Hirsch, 2008)</w:t>
-      </w:r>
-      <w:r>
-        <w:t xml:space="preserve">.</w:t>
-      </w:r>
-      <w:r>
-        <w:t xml:space="preserve"> </w:t>
-      </w:r>
       <w:r>
         <w:t xml:space="preserve">Given that a regulatory mechanism likely contributes to positive interpretations of surprised facial expressions, domain-specific interference may cause more negative interpretations of ambiguity compared to a more domain-general interference. Mattek and colleagues</w:t>
       </w:r>

--- a/Manuscript/Manuscript.docx
+++ b/Manuscript/Manuscript.docx
@@ -390,19 +390,68 @@
     </w:p>
     <w:p>
       <w:pPr>
+        <w:pStyle w:val="berschrift2"/>
+      </w:pPr>
+      <w:bookmarkStart w:id="23" w:name="working-memory-and-load-theory"/>
+      <w:r>
+        <w:t xml:space="preserve">Working memory and load theory</w:t>
+      </w:r>
+      <w:bookmarkEnd w:id="23"/>
+    </w:p>
+    <w:p>
+      <w:pPr>
         <w:pStyle w:val="FirstParagraph"/>
       </w:pPr>
       <w:r>
-        <w:t xml:space="preserve">Completion of even simple tasks in daily life require regular recruitment of working memory, and this often happens without consideration of how these working memory demands may affect concurrent processes. Many types of information can be held in working memory: strings of numbers, neutral and emotional images, stimulus characteristics like brightness, and more. There is debate in the literature around the neurophysiological substrates of working memory and whether this construct is a unified system or comprised of several domain-specific subsystems (see Baddeley, 1986; Shah &amp; Mikaye, 1996). Recent work suggests though that working memory does indeed contain domain-specific subsystems (e.g., affective working memory; see</w:t>
-      </w:r>
-      <w:r>
-        <w:t xml:space="preserve"> </w:t>
-      </w:r>
-      <w:r>
-        <w:t xml:space="preserve">Mikels and Reuter-Lorenz (2019)</w:t>
-      </w:r>
-      <w:r>
-        <w:t xml:space="preserve">)–or at least that interactions between working memory and visual or affective tasks are variable depending on working memory content. The present work aims to clarify effects of working memory demands on concurrent interpretations of emotional facial expressions, specifically when that content varies in both amount and affective quality.</w:t>
+        <w:t xml:space="preserve">Despite extensive research on the interaction of working memory and affective processes, there is much to learn concerning how cognitive and emotional processes affect one another. Executive functions, including working memory, are related to successful self-regulation, and in turn emotion regulation</w:t>
+      </w:r>
+      <w:r>
+        <w:t xml:space="preserve"> </w:t>
+      </w:r>
+      <w:r>
+        <w:t xml:space="preserve">(Hofmann, Schmeichel, &amp; Baddeley, 2012)</w:t>
+      </w:r>
+      <w:r>
+        <w:t xml:space="preserve">. Directly comparing working memory and self-regulation of emotional responses, Schmeichel and colleagues</w:t>
+      </w:r>
+      <w:r>
+        <w:t xml:space="preserve"> </w:t>
+      </w:r>
+      <w:r>
+        <w:t xml:space="preserve">(2008)</w:t>
+      </w:r>
+      <w:r>
+        <w:t xml:space="preserve"> </w:t>
+      </w:r>
+      <w:r>
+        <w:t xml:space="preserve">reported that individuals with higher levels of working memory capacity demonstrated improved self-regulation towards the emotional stimuli. This suggests a connection–perhaps through some shared resource pool–between mitigated emotional responding and larger working memory resource availablility. Other work has focused on the effects of moods or affective states on working memory performance. For instance, some reports claim that both positive and negative mood interfere with working memory (Eyesenck and Calvo, 1992); however, others suggest benefits of positive mood on working memory</w:t>
+      </w:r>
+      <w:r>
+        <w:t xml:space="preserve"> </w:t>
+      </w:r>
+      <w:r>
+        <w:t xml:space="preserve">(Yang, Yang, &amp; Isen, 2013)</w:t>
+      </w:r>
+      <w:r>
+        <w:t xml:space="preserve">. Similarly, active working memory processes may alter concurrent affective processes. For instance, actively engaging working memory can mitigate emotional responses, particularly to negative stimuli. Recent neuroimaging work reports that negative emotional responses decrease as the cognitive demands of a working memory task increase</w:t>
+      </w:r>
+      <w:r>
+        <w:t xml:space="preserve"> </w:t>
+      </w:r>
+      <w:r>
+        <w:t xml:space="preserve">(Van Dillen, Heslenfeld, &amp; Koole, 2009)</w:t>
+      </w:r>
+      <w:r>
+        <w:t xml:space="preserve">. Additionally, following an anger induction, those with low trait rumination show faster blood pressure recovery when provided with a distractor task</w:t>
+      </w:r>
+      <w:r>
+        <w:t xml:space="preserve"> </w:t>
+      </w:r>
+      <w:r>
+        <w:t xml:space="preserve">(Gerin, Davidson, Christenfeld, Goyal, &amp; Schwartz, 2006)</w:t>
+      </w:r>
+      <w:r>
+        <w:t xml:space="preserve">. Together, these studies suggest a resource competition between cognitive and emotional processes; in other words, when cognitive load demands are high (e.g., during active working memory maintenance), there are fewer resources available for other (i.e., affective) processes.</w:t>
       </w:r>
     </w:p>
     <w:p>
@@ -410,16 +459,1776 @@
         <w:pStyle w:val="Textkrper"/>
       </w:pPr>
       <w:r>
-        <w:t xml:space="preserve">Distractors and task irrelevant stimuli often have detrimental effects on performance in a variety of tasks [cite, cite]. Notably, domain-specific interference may further exacerbate these effects compared to domain-general stimuli</w:t>
-      </w:r>
-      <w:r>
-        <w:t xml:space="preserve"> </w:t>
-      </w:r>
-      <w:r>
-        <w:t xml:space="preserve">(Gruber, 2001)</w:t>
-      </w:r>
-      <w:r>
-        <w:t xml:space="preserve">. Within an affect-specific context, the literature reports conflicting results for the role of affective stimuli on working memory processing (see</w:t>
+        <w:t xml:space="preserve">While previous work suggests an inhibitory effect on some emotional responses during periods with high cognitive demands, researchers have primarily focused on emotional responses to clearly valenced emotional stimuli. For instance, Schmeichel and colleagues</w:t>
+      </w:r>
+      <w:r>
+        <w:t xml:space="preserve"> </w:t>
+      </w:r>
+      <w:r>
+        <w:t xml:space="preserve">(2008)</w:t>
+      </w:r>
+      <w:r>
+        <w:t xml:space="preserve"> </w:t>
+      </w:r>
+      <w:r>
+        <w:t xml:space="preserve">showed participants videos intended to elicit strong negative responses (e.g., disgust) or positive responses (e.g., humor), while others have focused on comparing responses to neutral compared to negative sitmuli</w:t>
+      </w:r>
+      <w:r>
+        <w:t xml:space="preserve"> </w:t>
+      </w:r>
+      <w:r>
+        <w:t xml:space="preserve">(Van Dillen et al., 2009)</w:t>
+      </w:r>
+      <w:r>
+        <w:t xml:space="preserve">.</w:t>
+      </w:r>
+      <w:r>
+        <w:t xml:space="preserve"> </w:t>
+      </w:r>
+      <w:r>
+        <w:t xml:space="preserve">However, many emotional appraisals in day-to-day life are more nuanced than those invoked by many of the images of negative stimuli one might encounter in the lab (e.g., snakes, mutilated bodies). For example, one may appraise the content of a billboard displaying a large order of french fries as either negative or positive depending on whether or not consuming that food is (in)congruent with one’s current goals. This emotional appraisal is completed under concurrent load demands–that is, the perceiver must process both the emotional stimulus (i.e., the fries) as well as actively maintain their current goal state. Maintenance of one’s goal state, such as a diet, can reduce performance on some components of executive functioning tasks</w:t>
+      </w:r>
+      <w:r>
+        <w:t xml:space="preserve"> </w:t>
+      </w:r>
+      <w:r>
+        <w:t xml:space="preserve">(Shaw &amp; Tiggemann, 2004)</w:t>
+      </w:r>
+      <w:r>
+        <w:t xml:space="preserve">. These observations are in line with Lavie and colleague’s</w:t>
+      </w:r>
+      <w:r>
+        <w:t xml:space="preserve"> </w:t>
+      </w:r>
+      <w:r>
+        <w:t xml:space="preserve">(2004)</w:t>
+      </w:r>
+      <w:r>
+        <w:t xml:space="preserve"> </w:t>
+      </w:r>
+      <w:r>
+        <w:t xml:space="preserve">load theory, which posits that under a large cognitive load less executive resources are available to regulate incoming stimulus information.</w:t>
+      </w:r>
+      <w:r>
+        <w:t xml:space="preserve"> </w:t>
+      </w:r>
+    </w:p>
+    <w:p>
+      <w:pPr>
+        <w:pStyle w:val="Textkrper"/>
+      </w:pPr>
+      <w:r>
+        <w:t xml:space="preserve">Recently, cognitive load theory researchers have tested, and demonstrated, the domain-specificity of load and distractor interference in visual, spatial, and phonological domains</w:t>
+      </w:r>
+      <w:r>
+        <w:t xml:space="preserve"> </w:t>
+      </w:r>
+      <w:r>
+        <w:t xml:space="preserve">(Burnham, Sabia, &amp; Langan, 2014)</w:t>
+      </w:r>
+      <w:r>
+        <w:t xml:space="preserve">. Load interference effects may also transverse other domain componenets, such as emotional compared to neutral memory content. Emotional stimuli readily capture attention compared to neutral stimuli, and this is true even in participants with amygdala damage</w:t>
+      </w:r>
+      <w:r>
+        <w:t xml:space="preserve"> </w:t>
+      </w:r>
+      <w:r>
+        <w:t xml:space="preserve">(Hodsoll, Viding, &amp; Lavie, 2011; Piech et al., 2011)</w:t>
+      </w:r>
+      <w:r>
+        <w:t xml:space="preserve">. Given emotional stimuli’s priority position in the information processing stream, it may be that cognitive loads with emotional content, compared to neutral, differentially affect concurrent emotional appraisals. Indeed, Kensigner and colleagues</w:t>
+      </w:r>
+      <w:r>
+        <w:t xml:space="preserve"> </w:t>
+      </w:r>
+      <w:r>
+        <w:t xml:space="preserve">(2003)</w:t>
+      </w:r>
+      <w:r>
+        <w:t xml:space="preserve"> </w:t>
+      </w:r>
+      <w:r>
+        <w:t xml:space="preserve">showed that negative emotional content slows performance on the n-back task. Other domain-specific effects have been observed in many lines of executive functions research, including those beyond the working memory domain. For example, the Stroop task</w:t>
+      </w:r>
+      <w:r>
+        <w:t xml:space="preserve"> </w:t>
+      </w:r>
+      <w:r>
+        <w:t xml:space="preserve">(Stroop, 1935)</w:t>
+      </w:r>
+      <w:r>
+        <w:t xml:space="preserve">, a common measurement tool for inhibitory control, has been modified to include both emotional and non-emotional (neutral) stimuli</w:t>
+      </w:r>
+      <w:r>
+        <w:t xml:space="preserve"> </w:t>
+      </w:r>
+      <w:r>
+        <w:t xml:space="preserve">(Whalen, Bush, Shin, &amp; Rauch, 2006)</w:t>
+      </w:r>
+      <w:r>
+        <w:t xml:space="preserve"> </w:t>
+      </w:r>
+      <w:r>
+        <w:t xml:space="preserve">which has pronounced effects when the emotional words are population specific (e.g., trauma words in a PTSD sample). Other neuroimaging work also supports the notion that separate systems handle attentional biasing for domain-specific (emotional vs. non-emotional) task relevancy</w:t>
+      </w:r>
+      <w:r>
+        <w:t xml:space="preserve"> </w:t>
+      </w:r>
+      <w:r>
+        <w:t xml:space="preserve">(Egner, Etkin, Gale, &amp; Hirsch, 2008)</w:t>
+      </w:r>
+      <w:r>
+        <w:t xml:space="preserve">. Given this evidence for dissociations of emotional and non-emotional information domains in executive functions (e.g., working memory, inhibitory control), the present work aims to clarify the interaction of emotional and non-emotional visual working memory demands on concurrent interpretations of emotional stimuli with ambiguous valence.</w:t>
+      </w:r>
+    </w:p>
+    <w:p>
+      <w:pPr>
+        <w:pStyle w:val="berschrift2"/>
+      </w:pPr>
+      <w:bookmarkStart w:id="24" w:name="interpreting-ambiguity"/>
+      <w:r>
+        <w:t xml:space="preserve">Interpreting ambiguity</w:t>
+      </w:r>
+      <w:bookmarkEnd w:id="24"/>
+    </w:p>
+    <w:p>
+      <w:pPr>
+        <w:pStyle w:val="FirstParagraph"/>
+      </w:pPr>
+      <w:r>
+        <w:t xml:space="preserve">Individuals differ in their tendency to interpret ambiguously valenced stimuli, like a tempting food item or a surprised facial expression, as either positive or negative.</w:t>
+      </w:r>
+      <w:r>
+        <w:t xml:space="preserve"> </w:t>
+      </w:r>
+      <w:r>
+        <w:t xml:space="preserve"> </w:t>
+      </w:r>
+      <w:r>
+        <w:t xml:space="preserve">This is attributable to these stimuli’s predictive value for both positive and negative outcomes. For instance, a surprised expression could signal positive (e.g., winning the lottery) or negative (e.g., a car accident) events. This affective bias is known as one’s</w:t>
+      </w:r>
+      <w:r>
+        <w:t xml:space="preserve"> </w:t>
+      </w:r>
+      <w:r>
+        <w:rPr>
+          <w:i/>
+        </w:rPr>
+        <w:t xml:space="preserve">valence bias</w:t>
+      </w:r>
+      <w:r>
+        <w:t xml:space="preserve">, and a growing body of work has used both facial expressions and scenes to quantify this individual difference</w:t>
+      </w:r>
+      <w:r>
+        <w:t xml:space="preserve"> </w:t>
+      </w:r>
+      <w:r>
+        <w:t xml:space="preserve">(Neta, Kelley, &amp; Whalen, 2013; Neta, Norris, &amp; Whalen, 2009; Neta &amp; Whalen, 2010)</w:t>
+      </w:r>
+      <w:r>
+        <w:t xml:space="preserve">. Chronic negativity biases in memory and attention are related to psychopathology, such as depression and anxiety</w:t>
+      </w:r>
+      <w:r>
+        <w:t xml:space="preserve"> </w:t>
+      </w:r>
+      <w:r>
+        <w:t xml:space="preserve">(Mathews &amp; MacLeod, 2005)</w:t>
+      </w:r>
+      <w:r>
+        <w:t xml:space="preserve">, suggesting the importance of understanding the factors that contribute to individuals’ biases. Importantly, the valence bias is a stable measure with participants showing positively correlated scores across a one year time gap</w:t>
+      </w:r>
+      <w:r>
+        <w:t xml:space="preserve"> </w:t>
+      </w:r>
+      <w:r>
+        <w:t xml:space="preserve">(Neta et al., 2009)</w:t>
+      </w:r>
+      <w:r>
+        <w:t xml:space="preserve">. Despite the relative stability of the measure, experimental manipulations are capable of shifting an individuals bias</w:t>
+      </w:r>
+      <w:r>
+        <w:t xml:space="preserve"> </w:t>
+      </w:r>
+      <w:r>
+        <w:t xml:space="preserve">(Brown, Raio, &amp; Neta, 2017; Neta &amp; Dodd, 2018; Neta et al., 2018)</w:t>
+      </w:r>
+      <w:r>
+        <w:t xml:space="preserve">.</w:t>
+      </w:r>
+    </w:p>
+    <w:p>
+      <w:pPr>
+        <w:pStyle w:val="Textkrper"/>
+      </w:pPr>
+      <w:r>
+        <w:t xml:space="preserve">Myriad factors contribute to an individual’s bias, but the initial interpretation is thought to be negative across individuals. Data supporting this initial negativity hypothesis come from many studies. For instance, reaction times are faster for negative interpretations of ambiguous stimuli</w:t>
+      </w:r>
+      <w:r>
+        <w:t xml:space="preserve"> </w:t>
+      </w:r>
+      <w:r>
+        <w:t xml:space="preserve">(Neta &amp; Tong, 2016)</w:t>
+      </w:r>
+      <w:r>
+        <w:t xml:space="preserve">. Additionally, presentation of surprised facial expressions as low spatial frequency images, which are processed more readily than high spatial frequency images, biased interpretations towards negativity</w:t>
+      </w:r>
+      <w:r>
+        <w:t xml:space="preserve"> </w:t>
+      </w:r>
+      <w:r>
+        <w:t xml:space="preserve">(Neta &amp; Whalen, 2010)</w:t>
+      </w:r>
+      <w:r>
+        <w:t xml:space="preserve">. Under this framework, arriving at a positive interpretation requires additional, top-down regulatory processes, and there is evidence to support this as well. For example, forcing participants to slow their responding during interpretations of ambiguous images shifts individuals’ biases towards positivity</w:t>
+      </w:r>
+      <w:r>
+        <w:t xml:space="preserve"> </w:t>
+      </w:r>
+      <w:r>
+        <w:t xml:space="preserve">(Neta et al., 2018)</w:t>
+      </w:r>
+      <w:r>
+        <w:t xml:space="preserve">. Evidence from the neuroimaging literature supports the initial negativity hypothesis as well; more positive individuals show higher levels of BOLD activation in brain regions recruited during emotion regulation</w:t>
+      </w:r>
+      <w:r>
+        <w:t xml:space="preserve"> </w:t>
+      </w:r>
+      <w:r>
+        <w:t xml:space="preserve">(Petro, Tong, Henley, &amp; Neta, 2018)</w:t>
+      </w:r>
+      <w:r>
+        <w:t xml:space="preserve">. Perceptual input also contributes to valence bias. In one recent study, Neta and colleagues</w:t>
+      </w:r>
+      <w:r>
+        <w:t xml:space="preserve"> </w:t>
+      </w:r>
+      <w:r>
+        <w:t xml:space="preserve">(2017)</w:t>
+      </w:r>
+      <w:r>
+        <w:t xml:space="preserve"> </w:t>
+      </w:r>
+      <w:r>
+        <w:t xml:space="preserve">showed that faster intial fixation on the mouth is related to more positive interpretations of surprised faces</w:t>
+      </w:r>
+      <w:r>
+        <w:t xml:space="preserve"> </w:t>
+      </w:r>
+      <w:r>
+        <w:t xml:space="preserve">(Neta et al., 2017)</w:t>
+      </w:r>
+      <w:r>
+        <w:t xml:space="preserve">. Further, forcing gaze patterns to match those of the participants with the most negative or positive bias modulated interpretations of surprised expressions</w:t>
+      </w:r>
+      <w:r>
+        <w:t xml:space="preserve"> </w:t>
+      </w:r>
+      <w:r>
+        <w:t xml:space="preserve">(Neta &amp; Dodd, 2018)</w:t>
+      </w:r>
+      <w:r>
+        <w:t xml:space="preserve">. In all, valence bias is a useful metric for understanding both trait-like components of individuals’ affective biases, as well as gauging the effects of other experimental maniuplations on affective biases.</w:t>
+      </w:r>
+      <w:r>
+        <w:t xml:space="preserve"> </w:t>
+      </w:r>
+      <w:r>
+        <w:t xml:space="preserve"> </w:t>
+      </w:r>
+    </w:p>
+    <w:p>
+      <w:pPr>
+        <w:pStyle w:val="Textkrper"/>
+      </w:pPr>
+      <w:r>
+        <w:t xml:space="preserve">Given the evidence that a regulatory mechanism is necessary for positive interpretations of ambiguity, a demanding cognitive load might interfere with successful regulation. Indeed, Mattek and colleagues</w:t>
+      </w:r>
+      <w:r>
+        <w:t xml:space="preserve"> </w:t>
+      </w:r>
+      <w:r>
+        <w:t xml:space="preserve">(2016)</w:t>
+      </w:r>
+      <w:r>
+        <w:t xml:space="preserve"> </w:t>
+      </w:r>
+      <w:r>
+        <w:t xml:space="preserve">recently showed that high levels of cognitive load (i.e., holding either a single or seven digit number in working memory) mitigates mouse trajectory deviations to the modal response. However, there was no effect on subjective valence interpretations. Just as phonological and visual cognitive loads and distractors showed domain-specificity</w:t>
+      </w:r>
+      <w:r>
+        <w:t xml:space="preserve"> </w:t>
+      </w:r>
+      <w:r>
+        <w:t xml:space="preserve">(Burnham et al., 2014)</w:t>
+      </w:r>
+      <w:r>
+        <w:t xml:space="preserve">, and that domain-speicificity is observed in BOLD data</w:t>
+      </w:r>
+      <w:r>
+        <w:t xml:space="preserve"> </w:t>
+      </w:r>
+      <w:r>
+        <w:t xml:space="preserve">(Egner et al., 2008)</w:t>
+      </w:r>
+      <w:r>
+        <w:t xml:space="preserve">, a domain-specific cognitive load may differentially affect interpretations of ambiguity. In other words, there is likely a relationship between the qualities of stimuli held in working memory and effects on concurrent task processing. Here, we aim to test the effects of low and high working memory loads in both emotional and neutral domains on valence bias. We expect that trials in which participants are maintaining an emotional working memory load will be more negative than neutral trials, as the high cognitive demand interferes with the regulatory mechanisms used to arrive at a positive interpretation. Further, we predict that higher working memory laod trials, specifically in the emotional domain, will result in even more exaggerated negative interpretations.</w:t>
+      </w:r>
+    </w:p>
+    <w:p>
+      <w:pPr>
+        <w:pStyle w:val="berschrift1"/>
+      </w:pPr>
+      <w:bookmarkStart w:id="25" w:name="methods"/>
+      <w:r>
+        <w:t xml:space="preserve">Methods</w:t>
+      </w:r>
+      <w:bookmarkEnd w:id="25"/>
+    </w:p>
+    <w:p>
+      <w:pPr>
+        <w:pStyle w:val="berschrift2"/>
+      </w:pPr>
+      <w:bookmarkStart w:id="26" w:name="participants"/>
+      <w:r>
+        <w:t xml:space="preserve">Participants</w:t>
+      </w:r>
+      <w:bookmarkEnd w:id="26"/>
+    </w:p>
+    <w:p>
+      <w:pPr>
+        <w:pStyle w:val="FirstParagraph"/>
+      </w:pPr>
+      <w:r>
+        <w:t xml:space="preserve">Fifty-eight subjects were recruited from the undergraduate research pool at the University of Nebraska-Lincoln. The data from eight subjects were excluded due to technical difficulties resulting from an error in one of the experiment scripts. This left 50 individuals in the final sample for analysis. The mean age of the remaining sample was 18.82 (1.19), a majority of participants were female (82.00%), and all were white/caucasian without hispanic/Latinx ethnicity. All subjects provided written informed consent in accordance with the Declaration of Helsinki and all procedures were approved by the University of Nebraska-Lincoln Institutional Review Board (Approval #20141014670EP). Each participant received course credit for completing the study.</w:t>
+      </w:r>
+    </w:p>
+    <w:p>
+      <w:pPr>
+        <w:pStyle w:val="berschrift2"/>
+      </w:pPr>
+      <w:bookmarkStart w:id="27" w:name="material"/>
+      <w:r>
+        <w:t xml:space="preserve">Material</w:t>
+      </w:r>
+      <w:bookmarkEnd w:id="27"/>
+    </w:p>
+    <w:p>
+      <w:pPr>
+        <w:pStyle w:val="berschrift3"/>
+      </w:pPr>
+      <w:bookmarkStart w:id="28" w:name="stimuli"/>
+      <w:r>
+        <w:t xml:space="preserve">Stimuli</w:t>
+      </w:r>
+      <w:bookmarkEnd w:id="28"/>
+    </w:p>
+    <w:p>
+      <w:pPr>
+        <w:pStyle w:val="FirstParagraph"/>
+      </w:pPr>
+      <w:r>
+        <w:t xml:space="preserve">The stimuli included faces from the NimStim</w:t>
+      </w:r>
+      <w:r>
+        <w:t xml:space="preserve"> </w:t>
+      </w:r>
+      <w:r>
+        <w:t xml:space="preserve">(Tottenham et al., 2009)</w:t>
+      </w:r>
+      <w:r>
+        <w:t xml:space="preserve"> </w:t>
+      </w:r>
+      <w:r>
+        <w:t xml:space="preserve">and Karolinska Directed Emotional Faces</w:t>
+      </w:r>
+      <w:r>
+        <w:t xml:space="preserve"> </w:t>
+      </w:r>
+      <w:r>
+        <w:t xml:space="preserve">(Lundqvist, Flykt, &amp; Öhman, 1998)</w:t>
+      </w:r>
+      <w:r>
+        <w:t xml:space="preserve"> </w:t>
+      </w:r>
+      <w:r>
+        <w:t xml:space="preserve">stimuli sets, as in previous work</w:t>
+      </w:r>
+      <w:r>
+        <w:t xml:space="preserve"> </w:t>
+      </w:r>
+      <w:r>
+        <w:t xml:space="preserve">(Brown et al., 2017; Neta &amp; Whalen, 2010)</w:t>
+      </w:r>
+      <w:r>
+        <w:t xml:space="preserve">. The faces consisted of 34 unique identities including 11 angry, 12 happy, and 24 surprised expressions organized pseudorandomly. The scene stimuli were selected from the International Affective Picture System</w:t>
+      </w:r>
+      <w:r>
+        <w:t xml:space="preserve"> </w:t>
+      </w:r>
+      <w:r>
+        <w:t xml:space="preserve">(Lang, Bradley, &amp; Cuthbert, 2008)</w:t>
+      </w:r>
+      <w:r>
+        <w:t xml:space="preserve">. A total of 288 scenes (72 positive, 72 negative, and 144 neutral) were selected for the image matrices. The positive and negative images did not differ on arousal (Z = -0.23, p = 0.82). The scenes were organized into low (two images) and high (six images) cognitive load of either neutral or emotional (equal number of positive and negative) images (Figure 1).</w:t>
+      </w:r>
+    </w:p>
+    <w:p>
+      <w:pPr>
+        <w:pStyle w:val="berschrift2"/>
+      </w:pPr>
+      <w:bookmarkStart w:id="29" w:name="procedure"/>
+      <w:r>
+        <w:t xml:space="preserve">Procedure</w:t>
+      </w:r>
+      <w:bookmarkEnd w:id="29"/>
+    </w:p>
+    <w:p>
+      <w:pPr>
+        <w:pStyle w:val="FirstParagraph"/>
+      </w:pPr>
+      <w:r>
+        <w:t xml:space="preserve">After arriving at the lab, participants provided informed consent prior to completing the task. Participants were randomly assigned to complete one of the task versions, which included 144</w:t>
+      </w:r>
+      <w:r>
+        <w:rPr>
+          <w:rStyle w:val="Funotenzeichen"/>
+        </w:rPr>
+        <w:footnoteReference w:id="30"/>
+      </w:r>
+      <w:r>
+        <w:t xml:space="preserve"> </w:t>
+      </w:r>
+      <w:r>
+        <w:t xml:space="preserve">trials split between working memory probe and face rating trials. The task was completed using MouseTracker software</w:t>
+      </w:r>
+      <w:r>
+        <w:t xml:space="preserve"> </w:t>
+      </w:r>
+      <w:r>
+        <w:t xml:space="preserve">(Freeman &amp; Ambady, 2010)</w:t>
+      </w:r>
+      <w:r>
+        <w:t xml:space="preserve"> </w:t>
+      </w:r>
+      <w:r>
+        <w:t xml:space="preserve">and participants responded with a mouse to indicate the appropriate response for the face ratings (i.e.,</w:t>
+      </w:r>
+      <w:r>
+        <w:t xml:space="preserve"> </w:t>
+      </w:r>
+      <w:r>
+        <w:t xml:space="preserve">“</w:t>
+      </w:r>
+      <w:r>
+        <w:t xml:space="preserve">POSITIVE</w:t>
+      </w:r>
+      <w:r>
+        <w:t xml:space="preserve">”</w:t>
+      </w:r>
+      <w:r>
+        <w:t xml:space="preserve"> </w:t>
+      </w:r>
+      <w:r>
+        <w:t xml:space="preserve">or</w:t>
+      </w:r>
+      <w:r>
+        <w:t xml:space="preserve"> </w:t>
+      </w:r>
+      <w:r>
+        <w:t xml:space="preserve">“</w:t>
+      </w:r>
+      <w:r>
+        <w:t xml:space="preserve">NEGATIVE</w:t>
+      </w:r>
+      <w:r>
+        <w:t xml:space="preserve">”</w:t>
+      </w:r>
+      <w:r>
+        <w:t xml:space="preserve">) and the memory probe (i.e.,</w:t>
+      </w:r>
+      <w:r>
+        <w:t xml:space="preserve"> </w:t>
+      </w:r>
+      <w:r>
+        <w:t xml:space="preserve">“</w:t>
+      </w:r>
+      <w:r>
+        <w:t xml:space="preserve">YES</w:t>
+      </w:r>
+      <w:r>
+        <w:t xml:space="preserve">”</w:t>
+      </w:r>
+      <w:r>
+        <w:t xml:space="preserve"> </w:t>
+      </w:r>
+      <w:r>
+        <w:t xml:space="preserve">or</w:t>
+      </w:r>
+      <w:r>
+        <w:t xml:space="preserve"> </w:t>
+      </w:r>
+      <w:r>
+        <w:t xml:space="preserve">“</w:t>
+      </w:r>
+      <w:r>
+        <w:t xml:space="preserve">NO</w:t>
+      </w:r>
+      <w:r>
+        <w:t xml:space="preserve">”</w:t>
+      </w:r>
+      <w:r>
+        <w:t xml:space="preserve">). The trials were self-initiated; that is, the participant clicked a</w:t>
+      </w:r>
+      <w:r>
+        <w:t xml:space="preserve"> </w:t>
+      </w:r>
+      <w:r>
+        <w:t xml:space="preserve">“</w:t>
+      </w:r>
+      <w:r>
+        <w:t xml:space="preserve">start</w:t>
+      </w:r>
+      <w:r>
+        <w:t xml:space="preserve">”</w:t>
+      </w:r>
+      <w:r>
+        <w:t xml:space="preserve"> </w:t>
+      </w:r>
+      <w:r>
+        <w:t xml:space="preserve">button at the bottom of the screen at the beginning of each trial at their own pace. After initiating the trial, a fixation cross appeared (1000 ms), then participants viewed an image matrix, which the participants were instructed to remember for the duration of the trial. The image matrix was presented for 4000 ms and the image was either a low or high load matrix consisting of either emotional (equal positive and negative) or neutral images. After the image matrix a happy, angry, or surprised face appeared for 1000 ms and the participants rated the face by clicking on either the positive or negative response option. After the face rating, a single image probe appeared (5000 ms), and participants indicated whether or not the image probe was present in the previous image matrix.</w:t>
+      </w:r>
+    </w:p>
+    <w:p>
+      <w:pPr>
+        <w:pStyle w:val="berschrift2"/>
+      </w:pPr>
+      <w:bookmarkStart w:id="31" w:name="data-analysis"/>
+      <w:r>
+        <w:t xml:space="preserve">Data analysis</w:t>
+      </w:r>
+      <w:bookmarkEnd w:id="31"/>
+    </w:p>
+    <w:p>
+      <w:pPr>
+        <w:pStyle w:val="FirstParagraph"/>
+      </w:pPr>
+      <w:r>
+        <w:t xml:space="preserve">We used R</w:t>
+      </w:r>
+      <w:r>
+        <w:t xml:space="preserve"> </w:t>
+      </w:r>
+      <w:r>
+        <w:t xml:space="preserve">(Version 3.6.0;</w:t>
+      </w:r>
+      <w:r>
+        <w:t xml:space="preserve"> </w:t>
+      </w:r>
+      <w:r>
+        <w:rPr>
+          <w:b/>
+        </w:rPr>
+        <w:t xml:space="preserve">???</w:t>
+      </w:r>
+      <w:r>
+        <w:t xml:space="preserve">)</w:t>
+      </w:r>
+      <w:r>
+        <w:t xml:space="preserve"> </w:t>
+      </w:r>
+      <w:r>
+        <w:t xml:space="preserve">and the R-packages * }dplyr* [@ }R-dplyr],</w:t>
+      </w:r>
+      <w:r>
+        <w:t xml:space="preserve"> </w:t>
+      </w:r>
+      <w:r>
+        <w:rPr>
+          <w:i/>
+        </w:rPr>
+        <w:t xml:space="preserve">BayesFactor</w:t>
+      </w:r>
+      <w:r>
+        <w:t xml:space="preserve"> </w:t>
+      </w:r>
+      <w:r>
+        <w:t xml:space="preserve">(Version 0.9.12.4.2;</w:t>
+      </w:r>
+      <w:r>
+        <w:t xml:space="preserve"> </w:t>
+      </w:r>
+      <w:r>
+        <w:rPr>
+          <w:b/>
+        </w:rPr>
+        <w:t xml:space="preserve">???</w:t>
+      </w:r>
+      <w:r>
+        <w:t xml:space="preserve">)</w:t>
+      </w:r>
+      <w:r>
+        <w:t xml:space="preserve">,</w:t>
+      </w:r>
+      <w:r>
+        <w:t xml:space="preserve"> </w:t>
+      </w:r>
+      <w:r>
+        <w:rPr>
+          <w:i/>
+        </w:rPr>
+        <w:t xml:space="preserve">broom</w:t>
+      </w:r>
+      <w:r>
+        <w:t xml:space="preserve"> </w:t>
+      </w:r>
+      <w:r>
+        <w:t xml:space="preserve">(Version 0.5.2;</w:t>
+      </w:r>
+      <w:r>
+        <w:t xml:space="preserve"> </w:t>
+      </w:r>
+      <w:r>
+        <w:rPr>
+          <w:b/>
+        </w:rPr>
+        <w:t xml:space="preserve">???</w:t>
+      </w:r>
+      <w:r>
+        <w:t xml:space="preserve">)</w:t>
+      </w:r>
+      <w:r>
+        <w:t xml:space="preserve">,</w:t>
+      </w:r>
+      <w:r>
+        <w:t xml:space="preserve"> </w:t>
+      </w:r>
+      <w:r>
+        <w:rPr>
+          <w:i/>
+        </w:rPr>
+        <w:t xml:space="preserve">circlize</w:t>
+      </w:r>
+      <w:r>
+        <w:t xml:space="preserve"> </w:t>
+      </w:r>
+      <w:r>
+        <w:t xml:space="preserve">(Version 0.4.6;</w:t>
+      </w:r>
+      <w:r>
+        <w:t xml:space="preserve"> </w:t>
+      </w:r>
+      <w:r>
+        <w:rPr>
+          <w:b/>
+        </w:rPr>
+        <w:t xml:space="preserve">???</w:t>
+      </w:r>
+      <w:r>
+        <w:t xml:space="preserve">)</w:t>
+      </w:r>
+      <w:r>
+        <w:t xml:space="preserve">,</w:t>
+      </w:r>
+      <w:r>
+        <w:t xml:space="preserve"> </w:t>
+      </w:r>
+      <w:r>
+        <w:rPr>
+          <w:i/>
+        </w:rPr>
+        <w:t xml:space="preserve">coda</w:t>
+      </w:r>
+      <w:r>
+        <w:t xml:space="preserve"> </w:t>
+      </w:r>
+      <w:r>
+        <w:t xml:space="preserve">(Version 0.19.2;</w:t>
+      </w:r>
+      <w:r>
+        <w:t xml:space="preserve"> </w:t>
+      </w:r>
+      <w:r>
+        <w:rPr>
+          <w:b/>
+        </w:rPr>
+        <w:t xml:space="preserve">???</w:t>
+      </w:r>
+      <w:r>
+        <w:t xml:space="preserve">)</w:t>
+      </w:r>
+      <w:r>
+        <w:t xml:space="preserve">,</w:t>
+      </w:r>
+      <w:r>
+        <w:t xml:space="preserve"> </w:t>
+      </w:r>
+      <w:r>
+        <w:rPr>
+          <w:i/>
+        </w:rPr>
+        <w:t xml:space="preserve">cstab</w:t>
+      </w:r>
+      <w:r>
+        <w:t xml:space="preserve"> </w:t>
+      </w:r>
+      <w:r>
+        <w:t xml:space="preserve">(Version 0.2.2;</w:t>
+      </w:r>
+      <w:r>
+        <w:t xml:space="preserve"> </w:t>
+      </w:r>
+      <w:r>
+        <w:rPr>
+          <w:b/>
+        </w:rPr>
+        <w:t xml:space="preserve">???</w:t>
+      </w:r>
+      <w:r>
+        <w:t xml:space="preserve">)</w:t>
+      </w:r>
+      <w:r>
+        <w:t xml:space="preserve">,</w:t>
+      </w:r>
+      <w:r>
+        <w:t xml:space="preserve"> </w:t>
+      </w:r>
+      <w:r>
+        <w:rPr>
+          <w:i/>
+        </w:rPr>
+        <w:t xml:space="preserve">diptest</w:t>
+      </w:r>
+      <w:r>
+        <w:t xml:space="preserve"> </w:t>
+      </w:r>
+      <w:r>
+        <w:t xml:space="preserve">(Version 0.75.7;</w:t>
+      </w:r>
+      <w:r>
+        <w:t xml:space="preserve"> </w:t>
+      </w:r>
+      <w:r>
+        <w:rPr>
+          <w:b/>
+        </w:rPr>
+        <w:t xml:space="preserve">???</w:t>
+      </w:r>
+      <w:r>
+        <w:t xml:space="preserve">)</w:t>
+      </w:r>
+      <w:r>
+        <w:t xml:space="preserve">,</w:t>
+      </w:r>
+      <w:r>
+        <w:t xml:space="preserve"> </w:t>
+      </w:r>
+      <w:r>
+        <w:rPr>
+          <w:i/>
+        </w:rPr>
+        <w:t xml:space="preserve">dotCall64</w:t>
+      </w:r>
+      <w:r>
+        <w:t xml:space="preserve"> </w:t>
+      </w:r>
+      <w:r>
+        <w:t xml:space="preserve">(Version 1.0.0;</w:t>
+      </w:r>
+      <w:r>
+        <w:t xml:space="preserve"> </w:t>
+      </w:r>
+      <w:r>
+        <w:rPr>
+          <w:b/>
+        </w:rPr>
+        <w:t xml:space="preserve">???</w:t>
+      </w:r>
+      <w:r>
+        <w:t xml:space="preserve">;</w:t>
+      </w:r>
+      <w:r>
+        <w:t xml:space="preserve"> </w:t>
+      </w:r>
+      <w:r>
+        <w:rPr>
+          <w:b/>
+        </w:rPr>
+        <w:t xml:space="preserve">???</w:t>
+      </w:r>
+      <w:r>
+        <w:t xml:space="preserve">)</w:t>
+      </w:r>
+      <w:r>
+        <w:t xml:space="preserve">,</w:t>
+      </w:r>
+      <w:r>
+        <w:t xml:space="preserve"> </w:t>
+      </w:r>
+      <w:r>
+        <w:rPr>
+          <w:i/>
+        </w:rPr>
+        <w:t xml:space="preserve">fastcluster</w:t>
+      </w:r>
+      <w:r>
+        <w:t xml:space="preserve"> </w:t>
+      </w:r>
+      <w:r>
+        <w:t xml:space="preserve">(Version 1.1.25;</w:t>
+      </w:r>
+      <w:r>
+        <w:t xml:space="preserve"> </w:t>
+      </w:r>
+      <w:r>
+        <w:rPr>
+          <w:b/>
+        </w:rPr>
+        <w:t xml:space="preserve">???</w:t>
+      </w:r>
+      <w:r>
+        <w:t xml:space="preserve">)</w:t>
+      </w:r>
+      <w:r>
+        <w:t xml:space="preserve">,</w:t>
+      </w:r>
+      <w:r>
+        <w:t xml:space="preserve"> </w:t>
+      </w:r>
+      <w:r>
+        <w:rPr>
+          <w:i/>
+        </w:rPr>
+        <w:t xml:space="preserve">fields</w:t>
+      </w:r>
+      <w:r>
+        <w:t xml:space="preserve"> </w:t>
+      </w:r>
+      <w:r>
+        <w:t xml:space="preserve">(Version 9.8.3;</w:t>
+      </w:r>
+      <w:r>
+        <w:t xml:space="preserve"> </w:t>
+      </w:r>
+      <w:r>
+        <w:rPr>
+          <w:b/>
+        </w:rPr>
+        <w:t xml:space="preserve">???</w:t>
+      </w:r>
+      <w:r>
+        <w:t xml:space="preserve">)</w:t>
+      </w:r>
+      <w:r>
+        <w:t xml:space="preserve">,</w:t>
+      </w:r>
+      <w:r>
+        <w:t xml:space="preserve"> </w:t>
+      </w:r>
+      <w:r>
+        <w:rPr>
+          <w:i/>
+        </w:rPr>
+        <w:t xml:space="preserve">forcats</w:t>
+      </w:r>
+      <w:r>
+        <w:t xml:space="preserve"> </w:t>
+      </w:r>
+      <w:r>
+        <w:t xml:space="preserve">(Version 0.4.0;</w:t>
+      </w:r>
+      <w:r>
+        <w:t xml:space="preserve"> </w:t>
+      </w:r>
+      <w:r>
+        <w:rPr>
+          <w:b/>
+        </w:rPr>
+        <w:t xml:space="preserve">???</w:t>
+      </w:r>
+      <w:r>
+        <w:t xml:space="preserve">)</w:t>
+      </w:r>
+      <w:r>
+        <w:t xml:space="preserve">,</w:t>
+      </w:r>
+      <w:r>
+        <w:t xml:space="preserve"> </w:t>
+      </w:r>
+      <w:r>
+        <w:rPr>
+          <w:i/>
+        </w:rPr>
+        <w:t xml:space="preserve">foreach</w:t>
+      </w:r>
+      <w:r>
+        <w:t xml:space="preserve"> </w:t>
+      </w:r>
+      <w:r>
+        <w:t xml:space="preserve">(Version 1.4.7;</w:t>
+      </w:r>
+      <w:r>
+        <w:t xml:space="preserve"> </w:t>
+      </w:r>
+      <w:r>
+        <w:rPr>
+          <w:b/>
+        </w:rPr>
+        <w:t xml:space="preserve">???</w:t>
+      </w:r>
+      <w:r>
+        <w:t xml:space="preserve">)</w:t>
+      </w:r>
+      <w:r>
+        <w:t xml:space="preserve">,</w:t>
+      </w:r>
+      <w:r>
+        <w:t xml:space="preserve"> </w:t>
+      </w:r>
+      <w:r>
+        <w:rPr>
+          <w:i/>
+        </w:rPr>
+        <w:t xml:space="preserve">ggplot2</w:t>
+      </w:r>
+      <w:r>
+        <w:t xml:space="preserve"> </w:t>
+      </w:r>
+      <w:r>
+        <w:t xml:space="preserve">(Version 3.1.1;</w:t>
+      </w:r>
+      <w:r>
+        <w:t xml:space="preserve"> </w:t>
+      </w:r>
+      <w:r>
+        <w:rPr>
+          <w:b/>
+        </w:rPr>
+        <w:t xml:space="preserve">???</w:t>
+      </w:r>
+      <w:r>
+        <w:t xml:space="preserve">)</w:t>
+      </w:r>
+      <w:r>
+        <w:t xml:space="preserve">,</w:t>
+      </w:r>
+      <w:r>
+        <w:t xml:space="preserve"> </w:t>
+      </w:r>
+      <w:r>
+        <w:rPr>
+          <w:i/>
+        </w:rPr>
+        <w:t xml:space="preserve">jpeg</w:t>
+      </w:r>
+      <w:r>
+        <w:t xml:space="preserve"> </w:t>
+      </w:r>
+      <w:r>
+        <w:t xml:space="preserve">(Version 0.1.8;</w:t>
+      </w:r>
+      <w:r>
+        <w:t xml:space="preserve"> </w:t>
+      </w:r>
+      <w:r>
+        <w:rPr>
+          <w:b/>
+        </w:rPr>
+        <w:t xml:space="preserve">???</w:t>
+      </w:r>
+      <w:r>
+        <w:t xml:space="preserve">)</w:t>
+      </w:r>
+      <w:r>
+        <w:t xml:space="preserve">,</w:t>
+      </w:r>
+      <w:r>
+        <w:t xml:space="preserve"> </w:t>
+      </w:r>
+      <w:r>
+        <w:rPr>
+          <w:i/>
+        </w:rPr>
+        <w:t xml:space="preserve">lattice</w:t>
+      </w:r>
+      <w:r>
+        <w:t xml:space="preserve"> </w:t>
+      </w:r>
+      <w:r>
+        <w:t xml:space="preserve">(Version 0.20.38;</w:t>
+      </w:r>
+      <w:r>
+        <w:t xml:space="preserve"> </w:t>
+      </w:r>
+      <w:r>
+        <w:rPr>
+          <w:b/>
+        </w:rPr>
+        <w:t xml:space="preserve">???</w:t>
+      </w:r>
+      <w:r>
+        <w:t xml:space="preserve">)</w:t>
+      </w:r>
+      <w:r>
+        <w:t xml:space="preserve">,</w:t>
+      </w:r>
+      <w:r>
+        <w:t xml:space="preserve"> </w:t>
+      </w:r>
+      <w:r>
+        <w:rPr>
+          <w:i/>
+        </w:rPr>
+        <w:t xml:space="preserve">magrittr</w:t>
+      </w:r>
+      <w:r>
+        <w:t xml:space="preserve"> </w:t>
+      </w:r>
+      <w:r>
+        <w:t xml:space="preserve">(Version 1.5;</w:t>
+      </w:r>
+      <w:r>
+        <w:t xml:space="preserve"> </w:t>
+      </w:r>
+      <w:r>
+        <w:rPr>
+          <w:b/>
+        </w:rPr>
+        <w:t xml:space="preserve">???</w:t>
+      </w:r>
+      <w:r>
+        <w:t xml:space="preserve">)</w:t>
+      </w:r>
+      <w:r>
+        <w:t xml:space="preserve">,</w:t>
+      </w:r>
+      <w:r>
+        <w:t xml:space="preserve"> </w:t>
+      </w:r>
+      <w:r>
+        <w:rPr>
+          <w:i/>
+        </w:rPr>
+        <w:t xml:space="preserve">maps</w:t>
+      </w:r>
+      <w:r>
+        <w:t xml:space="preserve"> </w:t>
+      </w:r>
+      <w:r>
+        <w:t xml:space="preserve">(Version 3.3.0;</w:t>
+      </w:r>
+      <w:r>
+        <w:t xml:space="preserve"> </w:t>
+      </w:r>
+      <w:r>
+        <w:rPr>
+          <w:b/>
+        </w:rPr>
+        <w:t xml:space="preserve">???</w:t>
+      </w:r>
+      <w:r>
+        <w:t xml:space="preserve">)</w:t>
+      </w:r>
+      <w:r>
+        <w:t xml:space="preserve">,</w:t>
+      </w:r>
+      <w:r>
+        <w:t xml:space="preserve"> </w:t>
+      </w:r>
+      <w:r>
+        <w:rPr>
+          <w:i/>
+        </w:rPr>
+        <w:t xml:space="preserve">Matrix</w:t>
+      </w:r>
+      <w:r>
+        <w:t xml:space="preserve"> </w:t>
+      </w:r>
+      <w:r>
+        <w:t xml:space="preserve">(Version 1.2.17;</w:t>
+      </w:r>
+      <w:r>
+        <w:t xml:space="preserve"> </w:t>
+      </w:r>
+      <w:r>
+        <w:rPr>
+          <w:b/>
+        </w:rPr>
+        <w:t xml:space="preserve">???</w:t>
+      </w:r>
+      <w:r>
+        <w:t xml:space="preserve">)</w:t>
+      </w:r>
+      <w:r>
+        <w:t xml:space="preserve">,</w:t>
+      </w:r>
+      <w:r>
+        <w:t xml:space="preserve"> </w:t>
+      </w:r>
+      <w:r>
+        <w:rPr>
+          <w:i/>
+        </w:rPr>
+        <w:t xml:space="preserve">mousetrap</w:t>
+      </w:r>
+      <w:r>
+        <w:t xml:space="preserve"> </w:t>
+      </w:r>
+      <w:r>
+        <w:t xml:space="preserve">(Version 3.1.2;</w:t>
+      </w:r>
+      <w:r>
+        <w:t xml:space="preserve"> </w:t>
+      </w:r>
+      <w:r>
+        <w:rPr>
+          <w:b/>
+        </w:rPr>
+        <w:t xml:space="preserve">???</w:t>
+      </w:r>
+      <w:r>
+        <w:t xml:space="preserve">)</w:t>
+      </w:r>
+      <w:r>
+        <w:t xml:space="preserve">,</w:t>
+      </w:r>
+      <w:r>
+        <w:t xml:space="preserve"> </w:t>
+      </w:r>
+      <w:r>
+        <w:rPr>
+          <w:i/>
+        </w:rPr>
+        <w:t xml:space="preserve">openxlsx</w:t>
+      </w:r>
+      <w:r>
+        <w:t xml:space="preserve"> </w:t>
+      </w:r>
+      <w:r>
+        <w:t xml:space="preserve">(Version 4.1.0;</w:t>
+      </w:r>
+      <w:r>
+        <w:t xml:space="preserve"> </w:t>
+      </w:r>
+      <w:r>
+        <w:rPr>
+          <w:b/>
+        </w:rPr>
+        <w:t xml:space="preserve">???</w:t>
+      </w:r>
+      <w:r>
+        <w:t xml:space="preserve">)</w:t>
+      </w:r>
+      <w:r>
+        <w:t xml:space="preserve">,</w:t>
+      </w:r>
+      <w:r>
+        <w:t xml:space="preserve"> </w:t>
+      </w:r>
+      <w:r>
+        <w:rPr>
+          <w:i/>
+        </w:rPr>
+        <w:t xml:space="preserve">papaja</w:t>
+      </w:r>
+      <w:r>
+        <w:t xml:space="preserve"> </w:t>
+      </w:r>
+      <w:r>
+        <w:t xml:space="preserve">(Version 0.1.0.9842;</w:t>
+      </w:r>
+      <w:r>
+        <w:t xml:space="preserve"> </w:t>
+      </w:r>
+      <w:r>
+        <w:rPr>
+          <w:b/>
+        </w:rPr>
+        <w:t xml:space="preserve">???</w:t>
+      </w:r>
+      <w:r>
+        <w:t xml:space="preserve">)</w:t>
+      </w:r>
+      <w:r>
+        <w:t xml:space="preserve">,</w:t>
+      </w:r>
+      <w:r>
+        <w:t xml:space="preserve"> </w:t>
+      </w:r>
+      <w:r>
+        <w:rPr>
+          <w:i/>
+        </w:rPr>
+        <w:t xml:space="preserve">plyr</w:t>
+      </w:r>
+      <w:r>
+        <w:t xml:space="preserve"> </w:t>
+      </w:r>
+      <w:r>
+        <w:t xml:space="preserve">(Version 1.8.4; @ }R-dplyr;</w:t>
+      </w:r>
+      <w:r>
+        <w:t xml:space="preserve"> </w:t>
+      </w:r>
+      <w:r>
+        <w:rPr>
+          <w:b/>
+        </w:rPr>
+        <w:t xml:space="preserve">???</w:t>
+      </w:r>
+      <w:r>
+        <w:t xml:space="preserve">)</w:t>
+      </w:r>
+      <w:r>
+        <w:t xml:space="preserve">,</w:t>
+      </w:r>
+      <w:r>
+        <w:t xml:space="preserve"> </w:t>
+      </w:r>
+      <w:r>
+        <w:rPr>
+          <w:i/>
+        </w:rPr>
+        <w:t xml:space="preserve">pracma</w:t>
+      </w:r>
+      <w:r>
+        <w:t xml:space="preserve"> </w:t>
+      </w:r>
+      <w:r>
+        <w:t xml:space="preserve">(Version 2.2.5;</w:t>
+      </w:r>
+      <w:r>
+        <w:t xml:space="preserve"> </w:t>
+      </w:r>
+      <w:r>
+        <w:rPr>
+          <w:b/>
+        </w:rPr>
+        <w:t xml:space="preserve">???</w:t>
+      </w:r>
+      <w:r>
+        <w:t xml:space="preserve">)</w:t>
+      </w:r>
+      <w:r>
+        <w:t xml:space="preserve">,</w:t>
+      </w:r>
+      <w:r>
+        <w:t xml:space="preserve"> </w:t>
+      </w:r>
+      <w:r>
+        <w:rPr>
+          <w:i/>
+        </w:rPr>
+        <w:t xml:space="preserve">processx</w:t>
+      </w:r>
+      <w:r>
+        <w:t xml:space="preserve"> </w:t>
+      </w:r>
+      <w:r>
+        <w:t xml:space="preserve">(Version 3.3.1;</w:t>
+      </w:r>
+      <w:r>
+        <w:t xml:space="preserve"> </w:t>
+      </w:r>
+      <w:r>
+        <w:rPr>
+          <w:b/>
+        </w:rPr>
+        <w:t xml:space="preserve">???</w:t>
+      </w:r>
+      <w:r>
+        <w:t xml:space="preserve">)</w:t>
+      </w:r>
+      <w:r>
+        <w:t xml:space="preserve">,</w:t>
+      </w:r>
+      <w:r>
+        <w:t xml:space="preserve"> </w:t>
+      </w:r>
+      <w:r>
+        <w:rPr>
+          <w:i/>
+        </w:rPr>
+        <w:t xml:space="preserve">psych</w:t>
+      </w:r>
+      <w:r>
+        <w:t xml:space="preserve"> </w:t>
+      </w:r>
+      <w:r>
+        <w:t xml:space="preserve">(Version 1.8.12;</w:t>
+      </w:r>
+      <w:r>
+        <w:t xml:space="preserve"> </w:t>
+      </w:r>
+      <w:r>
+        <w:rPr>
+          <w:b/>
+        </w:rPr>
+        <w:t xml:space="preserve">???</w:t>
+      </w:r>
+      <w:r>
+        <w:t xml:space="preserve">)</w:t>
+      </w:r>
+      <w:r>
+        <w:t xml:space="preserve">,</w:t>
+      </w:r>
+      <w:r>
+        <w:t xml:space="preserve"> </w:t>
+      </w:r>
+      <w:r>
+        <w:rPr>
+          <w:i/>
+        </w:rPr>
+        <w:t xml:space="preserve">purrr</w:t>
+      </w:r>
+      <w:r>
+        <w:t xml:space="preserve"> </w:t>
+      </w:r>
+      <w:r>
+        <w:t xml:space="preserve">(Version 0.3.2;</w:t>
+      </w:r>
+      <w:r>
+        <w:t xml:space="preserve"> </w:t>
+      </w:r>
+      <w:r>
+        <w:rPr>
+          <w:b/>
+        </w:rPr>
+        <w:t xml:space="preserve">???</w:t>
+      </w:r>
+      <w:r>
+        <w:t xml:space="preserve">)</w:t>
+      </w:r>
+      <w:r>
+        <w:t xml:space="preserve">,</w:t>
+      </w:r>
+      <w:r>
+        <w:t xml:space="preserve"> </w:t>
+      </w:r>
+      <w:r>
+        <w:rPr>
+          <w:i/>
+        </w:rPr>
+        <w:t xml:space="preserve">RColorBrewer</w:t>
+      </w:r>
+      <w:r>
+        <w:t xml:space="preserve"> </w:t>
+      </w:r>
+      <w:r>
+        <w:t xml:space="preserve">(Version 1.1.2;</w:t>
+      </w:r>
+      <w:r>
+        <w:t xml:space="preserve"> </w:t>
+      </w:r>
+      <w:r>
+        <w:rPr>
+          <w:b/>
+        </w:rPr>
+        <w:t xml:space="preserve">???</w:t>
+      </w:r>
+      <w:r>
+        <w:t xml:space="preserve">)</w:t>
+      </w:r>
+      <w:r>
+        <w:t xml:space="preserve">,</w:t>
+      </w:r>
+      <w:r>
+        <w:t xml:space="preserve"> </w:t>
+      </w:r>
+      <w:r>
+        <w:rPr>
+          <w:i/>
+        </w:rPr>
+        <w:t xml:space="preserve">Rcpp</w:t>
+      </w:r>
+      <w:r>
+        <w:t xml:space="preserve"> </w:t>
+      </w:r>
+      <w:r>
+        <w:t xml:space="preserve">(Version 1.0.1;</w:t>
+      </w:r>
+      <w:r>
+        <w:t xml:space="preserve"> </w:t>
+      </w:r>
+      <w:r>
+        <w:rPr>
+          <w:b/>
+        </w:rPr>
+        <w:t xml:space="preserve">???</w:t>
+      </w:r>
+      <w:r>
+        <w:t xml:space="preserve">;</w:t>
+      </w:r>
+      <w:r>
+        <w:t xml:space="preserve"> </w:t>
+      </w:r>
+      <w:r>
+        <w:rPr>
+          <w:b/>
+        </w:rPr>
+        <w:t xml:space="preserve">???</w:t>
+      </w:r>
+      <w:r>
+        <w:t xml:space="preserve">)</w:t>
+      </w:r>
+      <w:r>
+        <w:t xml:space="preserve">,</w:t>
+      </w:r>
+      <w:r>
+        <w:t xml:space="preserve"> </w:t>
+      </w:r>
+      <w:r>
+        <w:rPr>
+          <w:i/>
+        </w:rPr>
+        <w:t xml:space="preserve">readbulk</w:t>
+      </w:r>
+      <w:r>
+        <w:t xml:space="preserve"> </w:t>
+      </w:r>
+      <w:r>
+        <w:t xml:space="preserve">(Version 1.1.2;</w:t>
+      </w:r>
+      <w:r>
+        <w:t xml:space="preserve"> </w:t>
+      </w:r>
+      <w:r>
+        <w:rPr>
+          <w:b/>
+        </w:rPr>
+        <w:t xml:space="preserve">???</w:t>
+      </w:r>
+      <w:r>
+        <w:t xml:space="preserve">)</w:t>
+      </w:r>
+      <w:r>
+        <w:t xml:space="preserve">,</w:t>
+      </w:r>
+      <w:r>
+        <w:t xml:space="preserve"> </w:t>
+      </w:r>
+      <w:r>
+        <w:rPr>
+          <w:i/>
+        </w:rPr>
+        <w:t xml:space="preserve">readr</w:t>
+      </w:r>
+      <w:r>
+        <w:t xml:space="preserve"> </w:t>
+      </w:r>
+      <w:r>
+        <w:t xml:space="preserve">(Version 1.3.1;</w:t>
+      </w:r>
+      <w:r>
+        <w:t xml:space="preserve"> </w:t>
+      </w:r>
+      <w:r>
+        <w:rPr>
+          <w:b/>
+        </w:rPr>
+        <w:t xml:space="preserve">???</w:t>
+      </w:r>
+      <w:r>
+        <w:t xml:space="preserve">)</w:t>
+      </w:r>
+      <w:r>
+        <w:t xml:space="preserve">,</w:t>
+      </w:r>
+      <w:r>
+        <w:t xml:space="preserve"> </w:t>
+      </w:r>
+      <w:r>
+        <w:rPr>
+          <w:i/>
+        </w:rPr>
+        <w:t xml:space="preserve">readxl</w:t>
+      </w:r>
+      <w:r>
+        <w:t xml:space="preserve"> </w:t>
+      </w:r>
+      <w:r>
+        <w:t xml:space="preserve">(Version 1.3.1;</w:t>
+      </w:r>
+      <w:r>
+        <w:t xml:space="preserve"> </w:t>
+      </w:r>
+      <w:r>
+        <w:rPr>
+          <w:b/>
+        </w:rPr>
+        <w:t xml:space="preserve">???</w:t>
+      </w:r>
+      <w:r>
+        <w:t xml:space="preserve">)</w:t>
+      </w:r>
+      <w:r>
+        <w:t xml:space="preserve">,</w:t>
+      </w:r>
+      <w:r>
+        <w:t xml:space="preserve"> </w:t>
+      </w:r>
+      <w:r>
+        <w:rPr>
+          <w:i/>
+        </w:rPr>
+        <w:t xml:space="preserve">Rmisc</w:t>
+      </w:r>
+      <w:r>
+        <w:t xml:space="preserve"> </w:t>
+      </w:r>
+      <w:r>
+        <w:t xml:space="preserve">(Version 1.5;</w:t>
+      </w:r>
+      <w:r>
+        <w:t xml:space="preserve"> </w:t>
+      </w:r>
+      <w:r>
+        <w:rPr>
+          <w:b/>
+        </w:rPr>
+        <w:t xml:space="preserve">???</w:t>
+      </w:r>
+      <w:r>
+        <w:t xml:space="preserve">)</w:t>
+      </w:r>
+      <w:r>
+        <w:t xml:space="preserve">,</w:t>
+      </w:r>
+      <w:r>
+        <w:t xml:space="preserve"> </w:t>
+      </w:r>
+      <w:r>
+        <w:rPr>
+          <w:i/>
+        </w:rPr>
+        <w:t xml:space="preserve">scales</w:t>
+      </w:r>
+      <w:r>
+        <w:t xml:space="preserve"> </w:t>
+      </w:r>
+      <w:r>
+        <w:t xml:space="preserve">(Version 1.0.0;</w:t>
+      </w:r>
+      <w:r>
+        <w:t xml:space="preserve"> </w:t>
+      </w:r>
+      <w:r>
+        <w:rPr>
+          <w:b/>
+        </w:rPr>
+        <w:t xml:space="preserve">???</w:t>
+      </w:r>
+      <w:r>
+        <w:t xml:space="preserve">)</w:t>
+      </w:r>
+      <w:r>
+        <w:t xml:space="preserve">,</w:t>
+      </w:r>
+      <w:r>
+        <w:t xml:space="preserve"> </w:t>
+      </w:r>
+      <w:r>
+        <w:rPr>
+          <w:i/>
+        </w:rPr>
+        <w:t xml:space="preserve">spam</w:t>
+      </w:r>
+      <w:r>
+        <w:t xml:space="preserve"> </w:t>
+      </w:r>
+      <w:r>
+        <w:t xml:space="preserve">(Version 2.2.2;</w:t>
+      </w:r>
+      <w:r>
+        <w:t xml:space="preserve"> </w:t>
+      </w:r>
+      <w:r>
+        <w:rPr>
+          <w:b/>
+        </w:rPr>
+        <w:t xml:space="preserve">???</w:t>
+      </w:r>
+      <w:r>
+        <w:t xml:space="preserve">;</w:t>
+      </w:r>
+      <w:r>
+        <w:t xml:space="preserve"> </w:t>
+      </w:r>
+      <w:r>
+        <w:rPr>
+          <w:b/>
+        </w:rPr>
+        <w:t xml:space="preserve">???</w:t>
+      </w:r>
+      <w:r>
+        <w:t xml:space="preserve">;</w:t>
+      </w:r>
+      <w:r>
+        <w:t xml:space="preserve"> </w:t>
+      </w:r>
+      <w:r>
+        <w:rPr>
+          <w:b/>
+        </w:rPr>
+        <w:t xml:space="preserve">???</w:t>
+      </w:r>
+      <w:r>
+        <w:t xml:space="preserve">)</w:t>
+      </w:r>
+      <w:r>
+        <w:t xml:space="preserve">,</w:t>
+      </w:r>
+      <w:r>
+        <w:t xml:space="preserve"> </w:t>
+      </w:r>
+      <w:r>
+        <w:rPr>
+          <w:i/>
+        </w:rPr>
+        <w:t xml:space="preserve">stringr</w:t>
+      </w:r>
+      <w:r>
+        <w:t xml:space="preserve"> </w:t>
+      </w:r>
+      <w:r>
+        <w:t xml:space="preserve">(Version 1.4.0;</w:t>
+      </w:r>
+      <w:r>
+        <w:t xml:space="preserve"> </w:t>
+      </w:r>
+      <w:r>
+        <w:rPr>
+          <w:b/>
+        </w:rPr>
+        <w:t xml:space="preserve">???</w:t>
+      </w:r>
+      <w:r>
+        <w:t xml:space="preserve">)</w:t>
+      </w:r>
+      <w:r>
+        <w:t xml:space="preserve">,</w:t>
+      </w:r>
+      <w:r>
+        <w:t xml:space="preserve"> </w:t>
+      </w:r>
+      <w:r>
+        <w:rPr>
+          <w:i/>
+        </w:rPr>
+        <w:t xml:space="preserve">tibble</w:t>
+      </w:r>
+      <w:r>
+        <w:t xml:space="preserve"> </w:t>
+      </w:r>
+      <w:r>
+        <w:t xml:space="preserve">(Version 2.1.3;</w:t>
+      </w:r>
+      <w:r>
+        <w:t xml:space="preserve"> </w:t>
+      </w:r>
+      <w:r>
+        <w:rPr>
+          <w:b/>
+        </w:rPr>
+        <w:t xml:space="preserve">???</w:t>
+      </w:r>
+      <w:r>
+        <w:t xml:space="preserve">)</w:t>
+      </w:r>
+      <w:r>
+        <w:t xml:space="preserve">,</w:t>
+      </w:r>
+      <w:r>
+        <w:t xml:space="preserve"> </w:t>
+      </w:r>
+      <w:r>
+        <w:rPr>
+          <w:i/>
+        </w:rPr>
+        <w:t xml:space="preserve">tidyr</w:t>
+      </w:r>
+      <w:r>
+        <w:t xml:space="preserve"> </w:t>
+      </w:r>
+      <w:r>
+        <w:t xml:space="preserve">(Version 0.8.3.9000;</w:t>
+      </w:r>
+      <w:r>
+        <w:t xml:space="preserve"> </w:t>
+      </w:r>
+      <w:r>
+        <w:rPr>
+          <w:b/>
+        </w:rPr>
+        <w:t xml:space="preserve">???</w:t>
+      </w:r>
+      <w:r>
+        <w:t xml:space="preserve">)</w:t>
+      </w:r>
+      <w:r>
+        <w:t xml:space="preserve">,</w:t>
+      </w:r>
+      <w:r>
+        <w:t xml:space="preserve"> </w:t>
+      </w:r>
+      <w:r>
+        <w:rPr>
+          <w:i/>
+        </w:rPr>
+        <w:t xml:space="preserve">tidyverse</w:t>
+      </w:r>
+      <w:r>
+        <w:t xml:space="preserve"> </w:t>
+      </w:r>
+      <w:r>
+        <w:t xml:space="preserve">(Version 1.2.1;</w:t>
+      </w:r>
+      <w:r>
+        <w:t xml:space="preserve"> </w:t>
+      </w:r>
+      <w:r>
+        <w:rPr>
+          <w:b/>
+        </w:rPr>
+        <w:t xml:space="preserve">???</w:t>
+      </w:r>
+      <w:r>
+        <w:t xml:space="preserve">)</w:t>
+      </w:r>
+      <w:r>
+        <w:t xml:space="preserve">, and</w:t>
+      </w:r>
+      <w:r>
+        <w:t xml:space="preserve"> </w:t>
+      </w:r>
+      <w:r>
+        <w:rPr>
+          <w:i/>
+        </w:rPr>
+        <w:t xml:space="preserve">yarrr</w:t>
+      </w:r>
+      <w:r>
+        <w:t xml:space="preserve"> </w:t>
+      </w:r>
+      <w:r>
+        <w:t xml:space="preserve">(Version 0.1.5;</w:t>
+      </w:r>
+      <w:r>
+        <w:t xml:space="preserve"> </w:t>
+      </w:r>
+      <w:r>
+        <w:rPr>
+          <w:b/>
+        </w:rPr>
+        <w:t xml:space="preserve">???</w:t>
+      </w:r>
+      <w:r>
+        <w:t xml:space="preserve">)</w:t>
+      </w:r>
+      <w:r>
+        <w:t xml:space="preserve"> </w:t>
+      </w:r>
+      <w:r>
+        <w:t xml:space="preserve">for all our analyses. Data preprocessing was completed in R using the mousetrap package</w:t>
       </w:r>
       <w:r>
         <w:t xml:space="preserve"> </w:t>
@@ -437,55 +2246,7 @@
         <w:t xml:space="preserve">)</w:t>
       </w:r>
       <w:r>
-        <w:t xml:space="preserve"> </w:t>
-      </w:r>
-      <w:r>
-        <w:t xml:space="preserve">and</w:t>
-      </w:r>
-      <w:r>
-        <w:t xml:space="preserve"> </w:t>
-      </w:r>
-      <w:r>
-        <w:t xml:space="preserve">(</w:t>
-      </w:r>
-      <w:r>
-        <w:rPr>
-          <w:b/>
-        </w:rPr>
-        <w:t xml:space="preserve">???</w:t>
-      </w:r>
-      <w:r>
-        <w:t xml:space="preserve">)</w:t>
-      </w:r>
-      <w:r>
-        <w:t xml:space="preserve">), with some suggesting ehnaced recall for emotional stimuli and others reporting impairment in working memory processes. The relationship between these systems is bidirectional though, and often times working memory affects affective processing. Converging work suggests that cognitive demands can mitigate negative emotional effects</w:t>
-      </w:r>
-      <w:r>
-        <w:t xml:space="preserve"> </w:t>
-      </w:r>
-      <w:r>
-        <w:t xml:space="preserve">(</w:t>
-      </w:r>
-      <w:r>
-        <w:rPr>
-          <w:b/>
-        </w:rPr>
-        <w:t xml:space="preserve">???</w:t>
-      </w:r>
-      <w:r>
-        <w:t xml:space="preserve">)</w:t>
-      </w:r>
-      <w:r>
-        <w:t xml:space="preserve">. One explanation for mitigated emotional responding during concurrent working memory demands is load theory. This theory posits that cognitive resources are finite, thus limiting the availability for simultaneous processing under large task demands</w:t>
-      </w:r>
-      <w:r>
-        <w:t xml:space="preserve"> </w:t>
-      </w:r>
-      <w:r>
-        <w:t xml:space="preserve">(Lavie, Hirst, Fockert, &amp; Viding, 2004)</w:t>
-      </w:r>
-      <w:r>
-        <w:t xml:space="preserve">. One limitation to this previous work is that the affective processes under study involved clearly interpretable stimuli/feelings. But, how might concurrent working memory demands affect a more malleable process, like interpreting emotional ambiguity in facial expressions?</w:t>
+        <w:t xml:space="preserve">. First, percent negative ratings were calculated for happy, angry, and surprised faces across all trial types, as well as a percent correct score for the memory probe trials. After, trials were screened for RT outliers. Any trials that were greater than three standard deviations from the mean were removed from the analyses. Additionally, we removed the preceding face rating trial for any incorrect memory probe trials, as these trials can be considered a manipulation failure.</w:t>
       </w:r>
     </w:p>
     <w:p>
@@ -493,1834 +2254,28 @@
         <w:pStyle w:val="Textkrper"/>
       </w:pPr>
       <w:r>
-        <w:t xml:space="preserve">Facial expressions are rich with affective information, and correctly interpreting these social cues is critical for successfully navigating the social world. Often, facial expressions serve as a clear social signal, but this is not always the case. While a smile likely expresses a positive affective state, other cues are not so clear. For instance, a surprised expression could signal either a positive (e.g., winning the lottery) or negative (e.g., seeing a snake in the woods) affective state in the expresser. When contextual information is limited, individuals differ in their tendency to interpret surprised facial expressions as positive or negative. Importantly, this affective bias extends beyond facial expressions, as individuals often show a similar bias to surprised faces as they do for ambiguous scenes</w:t>
-      </w:r>
-      <w:r>
-        <w:t xml:space="preserve"> </w:t>
-      </w:r>
-      <w:r>
-        <w:t xml:space="preserve">(Neta, Kelley, &amp; Whalen, 2013)</w:t>
-      </w:r>
-      <w:r>
-        <w:t xml:space="preserve"> </w:t>
-      </w:r>
-      <w:r>
-        <w:t xml:space="preserve">or even words (Harp, Petro, Brown &amp; Neta, in prep). This bias towards positive or negative interpretations is known as one’s valence bias and myriad factors contribute to one’s bias.</w:t>
-      </w:r>
-    </w:p>
-    <w:p>
-      <w:pPr>
-        <w:pStyle w:val="Textkrper"/>
-      </w:pPr>
-      <w:r>
-        <w:t xml:space="preserve">Both bottom-up (e.g., perceptual input) and top-down (e.g., stereotypes) processes are recruited for interpretation of facial expressions, and a growing body of work suggests that the initial interpretation of emotionally ambiguous stimuli is negative and driven by bottom-up processes. For instance, reaction times are faster for negative interpretations of ambiguous stimuli (just faces??)</w:t>
-      </w:r>
-      <w:r>
-        <w:t xml:space="preserve"> </w:t>
-      </w:r>
-      <w:r>
-        <w:t xml:space="preserve">(Neta &amp; Tong, 2016)</w:t>
-      </w:r>
-      <w:r>
-        <w:t xml:space="preserve">. Additionally, presentation of surprised facial expressions as low spatial frequency images, which is processed more readily than high spatial frequency images, biased interpretations towards negativity</w:t>
-      </w:r>
-      <w:r>
-        <w:t xml:space="preserve"> </w:t>
-      </w:r>
-      <w:r>
-        <w:t xml:space="preserve">(</w:t>
-      </w:r>
-      <w:r>
-        <w:rPr>
-          <w:b/>
-        </w:rPr>
-        <w:t xml:space="preserve">???</w:t>
-      </w:r>
-      <w:r>
-        <w:t xml:space="preserve">)</w:t>
-      </w:r>
-      <w:r>
-        <w:t xml:space="preserve">. Consequently, under this framework, arriving at a positive interpretation requires additional, top-down regulatory processes and there is evidence to support this as well. For example, forcing participants to slow their responding during interpretations of ambiguous images shifts individuals’ biases towards positivity</w:t>
-      </w:r>
-      <w:r>
-        <w:t xml:space="preserve"> </w:t>
-      </w:r>
-      <w:r>
-        <w:t xml:space="preserve">(Neta, Tong, &amp; Henley, 2018)</w:t>
-      </w:r>
-      <w:r>
-        <w:t xml:space="preserve">. Neuroimaging evidence supports this initial negativity hypothesis as well, more positive individuals show higher levels of BOLD activation in brain regions recruited during emotion regulation</w:t>
-      </w:r>
-      <w:r>
-        <w:t xml:space="preserve"> </w:t>
-      </w:r>
-      <w:r>
-        <w:t xml:space="preserve">(</w:t>
-      </w:r>
-      <w:r>
-        <w:rPr>
-          <w:b/>
-        </w:rPr>
-        <w:t xml:space="preserve">???</w:t>
-      </w:r>
-      <w:r>
-        <w:t xml:space="preserve">)</w:t>
-      </w:r>
-      <w:r>
-        <w:t xml:space="preserve">.</w:t>
-      </w:r>
-      <w:r>
-        <w:t xml:space="preserve"> </w:t>
-      </w:r>
-      <w:r>
-        <w:t xml:space="preserve"> </w:t>
-      </w:r>
-      <w:r>
-        <w:t xml:space="preserve">In short, slowing response time allows individuals to better regulate the potentially negative information in surprised expressions and to see it in a more positive light.</w:t>
-      </w:r>
-    </w:p>
-    <w:p>
-      <w:pPr>
-        <w:pStyle w:val="Textkrper"/>
-      </w:pPr>
-      <w:r>
-        <w:t xml:space="preserve">This effect holds up in the emotional domain; for example, the Stroop task</w:t>
-      </w:r>
-      <w:r>
-        <w:t xml:space="preserve"> </w:t>
-      </w:r>
-      <w:r>
-        <w:t xml:space="preserve">(Stroop, 1935)</w:t>
-      </w:r>
-      <w:r>
-        <w:t xml:space="preserve"> </w:t>
-      </w:r>
-      <w:r>
-        <w:t xml:space="preserve">has been modified by some researchers to include emotional stimuli</w:t>
-      </w:r>
-      <w:r>
-        <w:t xml:space="preserve"> </w:t>
-      </w:r>
-      <w:r>
-        <w:t xml:space="preserve">(Whalen, Bush, Shin, &amp; Rauch, 2006)</w:t>
-      </w:r>
-      <w:r>
-        <w:t xml:space="preserve"> </w:t>
-      </w:r>
-      <w:r>
-        <w:t xml:space="preserve">which has pronounced effects when the emotional words are population specific (e.g., trauma words in a PTSD sample). Indeed, neuroimaging work supports the idea that separate systems handle attentional biasing for domain-specific (emotional vs. non-emotional) task relevancy</w:t>
-      </w:r>
-      <w:r>
-        <w:t xml:space="preserve"> </w:t>
-      </w:r>
-      <w:r>
-        <w:t xml:space="preserve">(Egner, Etkin, Gale, &amp; Hirsch, 2008)</w:t>
-      </w:r>
-      <w:r>
-        <w:t xml:space="preserve">.</w:t>
-      </w:r>
-    </w:p>
-    <w:p>
-      <w:pPr>
-        <w:pStyle w:val="Textkrper"/>
-      </w:pPr>
-      <w:r>
-        <w:t xml:space="preserve">Concurrent task demands, such as reciting a phone number to temporarily remember it, may affect emotional processes in a variety of ways.</w:t>
-      </w:r>
-    </w:p>
-    <w:p>
-      <w:pPr>
-        <w:pStyle w:val="Textkrper"/>
-      </w:pPr>
-      <w:r>
-        <w:t xml:space="preserve">While it is possible to (mostly) isolate perceptual processses (e.g., interpreting emotional facial expressions) under strict laboratory conditions, attention</w:t>
-      </w:r>
-      <w:r>
-        <w:t xml:space="preserve"> </w:t>
-      </w:r>
-      <w:r>
-        <w:t xml:space="preserve">“</w:t>
-      </w:r>
-      <w:r>
-        <w:t xml:space="preserve">in the real world</w:t>
-      </w:r>
-      <w:r>
-        <w:t xml:space="preserve">”</w:t>
-      </w:r>
-      <w:r>
-        <w:t xml:space="preserve"> </w:t>
-      </w:r>
-      <w:r>
-        <w:t xml:space="preserve">is typically distributed across competing exogenous (e.g., noticing a plane fly above you) and endogenous stimuli (e.g., interoception) (cite). Further, these competing stimuli may be either task-revelevant or task-irrelevant (cite).</w:t>
-      </w:r>
-    </w:p>
-    <w:p>
-      <w:pPr>
-        <w:pStyle w:val="Textkrper"/>
-      </w:pPr>
-      <w:r>
-        <w:t xml:space="preserve">Obviously, psychological processes do not occur in a void–that is, it would be quite rare to engage only in a face interpretation task. Instead, people are</w:t>
-      </w:r>
-    </w:p>
-    <w:p>
-      <w:pPr>
-        <w:pStyle w:val="Textkrper"/>
-      </w:pPr>
-      <w:r>
-        <w:t xml:space="preserve">Understanding the influences on decision making under ambiguous contexts sheds light on the mechanisms responsible for these individual differences. in the present study we aim to better understand how concurrent task demands (i.e., working memory load) may influence the cognitive resources used to arrive at more top-down driven interpetations of ambiguity, specifically in an emotional context.</w:t>
-      </w:r>
-      <w:r>
-        <w:br w:type="textWrapping"/>
-      </w:r>
-      <w:r>
-        <w:t xml:space="preserve">Recent work suggests that ambiguity resolution in this context requires more cognitive resources/processing compared to clearly valenced faces</w:t>
-      </w:r>
-      <w:r>
-        <w:t xml:space="preserve"> </w:t>
-      </w:r>
-      <w:r>
-        <w:t xml:space="preserve">(Mattek, Whalen, Berkowitz, &amp; Freeman, 2016; Neta &amp; Tong, 2016)</w:t>
-      </w:r>
-      <w:r>
-        <w:t xml:space="preserve">.</w:t>
-      </w:r>
-      <w:r>
-        <w:t xml:space="preserve"> </w:t>
-      </w:r>
-      <w:r>
-        <w:t xml:space="preserve">The valence bias is trait-like</w:t>
-      </w:r>
-      <w:r>
-        <w:t xml:space="preserve"> </w:t>
-      </w:r>
-      <w:r>
-        <w:t xml:space="preserve">(Neta, Norris, &amp; Whalen, 2009)</w:t>
-      </w:r>
-      <w:r>
-        <w:t xml:space="preserve"> </w:t>
-      </w:r>
-      <w:r>
-        <w:t xml:space="preserve">and generalizes to non-face stimuli</w:t>
-      </w:r>
-      <w:r>
-        <w:t xml:space="preserve"> </w:t>
-      </w:r>
-      <w:r>
-        <w:t xml:space="preserve">(Neta et al., 2013)</w:t>
-      </w:r>
-      <w:r>
-        <w:t xml:space="preserve">; however, it is also malleable and may differ depenending on experimental manipulations, including stress inductions or instructions to slow responding</w:t>
-      </w:r>
-      <w:r>
-        <w:t xml:space="preserve"> </w:t>
-      </w:r>
-      <w:r>
-        <w:t xml:space="preserve">(Brown, Raio, &amp; Neta, 2017; Neta &amp; Tong, 2016)</w:t>
-      </w:r>
-      <w:r>
-        <w:t xml:space="preserve">. Importantly, the valence bias relates to behavior outside of the laboratory; specifically, it is known to relate to depressive symptomology</w:t>
-      </w:r>
-      <w:r>
-        <w:t xml:space="preserve"> </w:t>
-      </w:r>
-      <w:r>
-        <w:t xml:space="preserve">(</w:t>
-      </w:r>
-      <w:r>
-        <w:rPr>
-          <w:b/>
-        </w:rPr>
-        <w:t xml:space="preserve">???</w:t>
-      </w:r>
-      <w:r>
-        <w:t xml:space="preserve">)</w:t>
-      </w:r>
-      <w:r>
-        <w:t xml:space="preserve">, at least in children. Chronic negativity biases are common in numerous psychopathologies, including depression and anxiety</w:t>
-      </w:r>
-      <w:r>
-        <w:t xml:space="preserve"> </w:t>
-      </w:r>
-      <w:r>
-        <w:t xml:space="preserve">(</w:t>
-      </w:r>
-      <w:r>
-        <w:rPr>
-          <w:b/>
-        </w:rPr>
-        <w:t xml:space="preserve">???</w:t>
-      </w:r>
-      <w:r>
-        <w:t xml:space="preserve">)</w:t>
-      </w:r>
-      <w:r>
-        <w:t xml:space="preserve">.</w:t>
-      </w:r>
-    </w:p>
-    <w:p>
-      <w:pPr>
-        <w:pStyle w:val="Textkrper"/>
-      </w:pPr>
-      <w:r>
-        <w:t xml:space="preserve">Given that a regulatory mechanism likely contributes to positive interpretations of surprised facial expressions, domain-specific interference may cause more negative interpretations of ambiguity compared to a more domain-general interference. Mattek and colleagues</w:t>
-      </w:r>
-      <w:r>
-        <w:t xml:space="preserve"> </w:t>
-      </w:r>
-      <w:r>
-        <w:t xml:space="preserve">(2016)</w:t>
-      </w:r>
-      <w:r>
-        <w:t xml:space="preserve"> </w:t>
-      </w:r>
-      <w:r>
-        <w:t xml:space="preserve">recently showed that different levels of cognitive load (i.e., holding either a single or seven digit number in working memory) does not affect subjective interpretations of surprised facial expressions, but that high cognitive loads do mitigate mouse trajectories. While the authors interpret this as a distinction between trait-like biases and dynamic cognitive-motor processes, there may be more domain-specific processes (e.g., emotional components) that span across these two measures of valence bias. Given the task irrelevance of the numeric distractors in Mattek and colleagues’</w:t>
-      </w:r>
-      <w:r>
-        <w:t xml:space="preserve"> </w:t>
-      </w:r>
-      <w:r>
-        <w:t xml:space="preserve">(2016)</w:t>
-      </w:r>
-      <w:r>
-        <w:t xml:space="preserve"> </w:t>
-      </w:r>
-      <w:r>
-        <w:t xml:space="preserve">work, it follows that the resources required for interpreting ambiguity as positive</w:t>
-      </w:r>
-      <w:r>
-        <w:t xml:space="preserve"> </w:t>
-      </w:r>
-      <w:r>
-        <w:t xml:space="preserve">(Neta et al., 2009)</w:t>
-      </w:r>
-      <w:r>
-        <w:t xml:space="preserve"> </w:t>
-      </w:r>
-      <w:r>
-        <w:t xml:space="preserve">may not have been recruited for working memory maintenance, and thus no change in subjective ratings was observed.</w:t>
-      </w:r>
-      <w:r>
-        <w:t xml:space="preserve"> </w:t>
-      </w:r>
-      <w:r>
-        <w:t xml:space="preserve">In the present study, we aim to test the effects of low and high working memory loads in both emotional and neutral domains. We expect that trials in which participants are maintaining an emotional working memory load will be more negative than neutral trials. Further, we predict that higher working memory laod trials, specifically in the emotional domain, will result in even more exaggerated negative interpretations.</w:t>
-      </w:r>
-      <w:r>
-        <w:t xml:space="preserve"> </w:t>
+        <w:t xml:space="preserve">Prior to completing the analyses, all data were assessed for normality using Shapiro-Wilks tests. We tested for differences in valence bias among the different working memory load conditions. Friedman’s test was used to assess overall differences and pairwise comparisons were completed using Wilcoxon signed rank tests using Bonferroni correction. Next, we tested for differences among maximum deviations in each working memory load condition using a load (low, high) X domain (emotional, neutral) repeated-measures ANOVA.</w:t>
       </w:r>
     </w:p>
     <w:p>
       <w:pPr>
         <w:pStyle w:val="berschrift1"/>
       </w:pPr>
-      <w:bookmarkStart w:id="23" w:name="methods"/>
-      <w:r>
-        <w:t xml:space="preserve">Methods</w:t>
-      </w:r>
-      <w:bookmarkEnd w:id="23"/>
+      <w:bookmarkStart w:id="32" w:name="results"/>
+      <w:r>
+        <w:t xml:space="preserve">Results</w:t>
+      </w:r>
+      <w:bookmarkEnd w:id="32"/>
     </w:p>
     <w:p>
       <w:pPr>
         <w:pStyle w:val="berschrift2"/>
       </w:pPr>
-      <w:bookmarkStart w:id="24" w:name="participants"/>
-      <w:r>
-        <w:t xml:space="preserve">Participants</w:t>
-      </w:r>
-      <w:bookmarkEnd w:id="24"/>
-    </w:p>
-    <w:p>
-      <w:pPr>
-        <w:pStyle w:val="FirstParagraph"/>
-      </w:pPr>
-      <w:r>
-        <w:t xml:space="preserve">Fifty-eight subjects were recruited from the undergraduate research pool at the University of Nebraska-Lincoln. The data from eight subjects were excluded due to technical difficulties resulting from an error in one of the experiment scripts. This left 50 individuals in the final sample for analysis. The mean age of the remaining sample was 18.82 (1.19), a majority of participants were female (82.00%), and all were white/caucasian without hispanic/Latinx ethnicity. All subjects provided written informed consent in accordance with the Declaration of Helsinki and all procedures were approved by the University of Nebraska-Lincoln Institutional Review Board (Approval #20141014670EP). Each participant received course credit for completing the study.</w:t>
-      </w:r>
-    </w:p>
-    <w:p>
-      <w:pPr>
-        <w:pStyle w:val="berschrift2"/>
-      </w:pPr>
-      <w:bookmarkStart w:id="25" w:name="material"/>
-      <w:r>
-        <w:t xml:space="preserve">Material</w:t>
-      </w:r>
-      <w:bookmarkEnd w:id="25"/>
-    </w:p>
-    <w:p>
-      <w:pPr>
-        <w:pStyle w:val="berschrift3"/>
-      </w:pPr>
-      <w:bookmarkStart w:id="26" w:name="stimuli"/>
-      <w:r>
-        <w:t xml:space="preserve">Stimuli</w:t>
-      </w:r>
-      <w:bookmarkEnd w:id="26"/>
-    </w:p>
-    <w:p>
-      <w:pPr>
-        <w:pStyle w:val="FirstParagraph"/>
-      </w:pPr>
-      <w:r>
-        <w:t xml:space="preserve">The stimuli included faces from the NimStim</w:t>
-      </w:r>
-      <w:r>
-        <w:t xml:space="preserve"> </w:t>
-      </w:r>
-      <w:r>
-        <w:t xml:space="preserve">(Tottenham et al., 2009)</w:t>
-      </w:r>
-      <w:r>
-        <w:t xml:space="preserve"> </w:t>
-      </w:r>
-      <w:r>
-        <w:t xml:space="preserve">and Karolinska Directed Emotional Faces</w:t>
-      </w:r>
-      <w:r>
-        <w:t xml:space="preserve"> </w:t>
-      </w:r>
-      <w:r>
-        <w:t xml:space="preserve">(Lundqvist, Flykt, &amp; Öhman, 1998)</w:t>
-      </w:r>
-      <w:r>
-        <w:t xml:space="preserve"> </w:t>
-      </w:r>
-      <w:r>
-        <w:t xml:space="preserve">stimuli sets, as in previous work</w:t>
-      </w:r>
-      <w:r>
-        <w:t xml:space="preserve"> </w:t>
-      </w:r>
-      <w:r>
-        <w:t xml:space="preserve">(</w:t>
-      </w:r>
-      <w:r>
-        <w:rPr>
-          <w:b/>
-        </w:rPr>
-        <w:t xml:space="preserve">???</w:t>
-      </w:r>
-      <w:r>
-        <w:t xml:space="preserve">; Brown et al., 2017)</w:t>
-      </w:r>
-      <w:r>
-        <w:t xml:space="preserve">. The faces consisted of 34 unique identities including 11 angry, 12 happy, and 24 surprised expressions organized pseudorandomly. The scene stimuli were selected from the International Affective Picture System</w:t>
-      </w:r>
-      <w:r>
-        <w:t xml:space="preserve"> </w:t>
-      </w:r>
-      <w:r>
-        <w:t xml:space="preserve">(Lang, Bradley, &amp; Cuthbert, 2008)</w:t>
-      </w:r>
-      <w:r>
-        <w:t xml:space="preserve">. A total of 288 scenes (72 positive, 72 negative, and 144 neutral) were selected for the image matrices. The positive and negative images did not differ on arousal (Z = -0.23, p = 0.82). The scenes were organized into low (two images) and high (six images) cognitive load of either neutral or emotional (equal number of positive and negative) images (Figure 1).</w:t>
-      </w:r>
-    </w:p>
-    <w:p>
-      <w:pPr>
-        <w:pStyle w:val="berschrift2"/>
-      </w:pPr>
-      <w:bookmarkStart w:id="27" w:name="procedure"/>
-      <w:r>
-        <w:t xml:space="preserve">Procedure</w:t>
-      </w:r>
-      <w:bookmarkEnd w:id="27"/>
-    </w:p>
-    <w:p>
-      <w:pPr>
-        <w:pStyle w:val="FirstParagraph"/>
-      </w:pPr>
-      <w:r>
-        <w:t xml:space="preserve">After arriving at the lab, participants provided informed consent prior to completing the task. Participants were randomly assigned to complete one of the task versions, which included 144</w:t>
-      </w:r>
-      <w:r>
-        <w:rPr>
-          <w:rStyle w:val="Funotenzeichen"/>
-        </w:rPr>
-        <w:footnoteReference w:id="28"/>
-      </w:r>
-      <w:r>
-        <w:t xml:space="preserve"> </w:t>
-      </w:r>
-      <w:r>
-        <w:t xml:space="preserve">trials split between working memory probe and face rating trials. The task was completed using MouseTracker software</w:t>
-      </w:r>
-      <w:r>
-        <w:t xml:space="preserve"> </w:t>
-      </w:r>
-      <w:r>
-        <w:t xml:space="preserve">(Freeman &amp; Ambady, 2010)</w:t>
-      </w:r>
-      <w:r>
-        <w:t xml:space="preserve"> </w:t>
-      </w:r>
-      <w:r>
-        <w:t xml:space="preserve">and participants responded with a mouse to indicate the appropriate response for the face ratings (i.e.,</w:t>
-      </w:r>
-      <w:r>
-        <w:t xml:space="preserve"> </w:t>
-      </w:r>
-      <w:r>
-        <w:t xml:space="preserve">“</w:t>
-      </w:r>
-      <w:r>
-        <w:t xml:space="preserve">POSITIVE</w:t>
-      </w:r>
-      <w:r>
-        <w:t xml:space="preserve">”</w:t>
-      </w:r>
-      <w:r>
-        <w:t xml:space="preserve"> </w:t>
-      </w:r>
-      <w:r>
-        <w:t xml:space="preserve">or</w:t>
-      </w:r>
-      <w:r>
-        <w:t xml:space="preserve"> </w:t>
-      </w:r>
-      <w:r>
-        <w:t xml:space="preserve">“</w:t>
-      </w:r>
-      <w:r>
-        <w:t xml:space="preserve">NEGATIVE</w:t>
-      </w:r>
-      <w:r>
-        <w:t xml:space="preserve">”</w:t>
-      </w:r>
-      <w:r>
-        <w:t xml:space="preserve">) and the memory probe (i.e.,</w:t>
-      </w:r>
-      <w:r>
-        <w:t xml:space="preserve"> </w:t>
-      </w:r>
-      <w:r>
-        <w:t xml:space="preserve">“</w:t>
-      </w:r>
-      <w:r>
-        <w:t xml:space="preserve">YES</w:t>
-      </w:r>
-      <w:r>
-        <w:t xml:space="preserve">”</w:t>
-      </w:r>
-      <w:r>
-        <w:t xml:space="preserve"> </w:t>
-      </w:r>
-      <w:r>
-        <w:t xml:space="preserve">or</w:t>
-      </w:r>
-      <w:r>
-        <w:t xml:space="preserve"> </w:t>
-      </w:r>
-      <w:r>
-        <w:t xml:space="preserve">“</w:t>
-      </w:r>
-      <w:r>
-        <w:t xml:space="preserve">NO</w:t>
-      </w:r>
-      <w:r>
-        <w:t xml:space="preserve">”</w:t>
-      </w:r>
-      <w:r>
-        <w:t xml:space="preserve">). The trials were self-initiated; that is, the participant clicked a</w:t>
-      </w:r>
-      <w:r>
-        <w:t xml:space="preserve"> </w:t>
-      </w:r>
-      <w:r>
-        <w:t xml:space="preserve">“</w:t>
-      </w:r>
-      <w:r>
-        <w:t xml:space="preserve">start</w:t>
-      </w:r>
-      <w:r>
-        <w:t xml:space="preserve">”</w:t>
-      </w:r>
-      <w:r>
-        <w:t xml:space="preserve"> </w:t>
-      </w:r>
-      <w:r>
-        <w:t xml:space="preserve">button at the bottom of the screen at the beginning of each trial at their own pace. After initiating the trial, a fixation cross appeared (1000 ms), then participants viewed an image matrix, which the participants were instructed to remember for the duration of the trial. The image matrix was presented for 4000 ms and the image was either a low or high load matrix consisting of either emotional (equal positive and negative) or neutral images. After the image matrix a happy, angry, or surprised face appeared for 1000 ms and the participants rated the face by clicking on either the positive or negative response option. After the face rating, a single image probe appeared (5000 ms), and participants indicated whether or not the image probe was present in the previous image matrix.</w:t>
-      </w:r>
-    </w:p>
-    <w:p>
-      <w:pPr>
-        <w:pStyle w:val="berschrift2"/>
-      </w:pPr>
-      <w:bookmarkStart w:id="29" w:name="data-analysis"/>
-      <w:r>
-        <w:t xml:space="preserve">Data analysis</w:t>
-      </w:r>
-      <w:bookmarkEnd w:id="29"/>
-    </w:p>
-    <w:p>
-      <w:pPr>
-        <w:pStyle w:val="FirstParagraph"/>
-      </w:pPr>
-      <w:r>
-        <w:t xml:space="preserve">We used R</w:t>
-      </w:r>
-      <w:r>
-        <w:t xml:space="preserve"> </w:t>
-      </w:r>
-      <w:r>
-        <w:t xml:space="preserve">(Version 3.6.0;</w:t>
-      </w:r>
-      <w:r>
-        <w:t xml:space="preserve"> </w:t>
-      </w:r>
-      <w:r>
-        <w:rPr>
-          <w:b/>
-        </w:rPr>
-        <w:t xml:space="preserve">???</w:t>
-      </w:r>
-      <w:r>
-        <w:t xml:space="preserve">)</w:t>
-      </w:r>
-      <w:r>
-        <w:t xml:space="preserve"> </w:t>
-      </w:r>
-      <w:r>
-        <w:t xml:space="preserve">and the R-packages * }dplyr* [@ }R-dplyr],</w:t>
-      </w:r>
-      <w:r>
-        <w:t xml:space="preserve"> </w:t>
-      </w:r>
-      <w:r>
-        <w:rPr>
-          <w:i/>
-        </w:rPr>
-        <w:t xml:space="preserve">BayesFactor</w:t>
-      </w:r>
-      <w:r>
-        <w:t xml:space="preserve"> </w:t>
-      </w:r>
-      <w:r>
-        <w:t xml:space="preserve">(Version 0.9.12.4.2;</w:t>
-      </w:r>
-      <w:r>
-        <w:t xml:space="preserve"> </w:t>
-      </w:r>
-      <w:r>
-        <w:rPr>
-          <w:b/>
-        </w:rPr>
-        <w:t xml:space="preserve">???</w:t>
-      </w:r>
-      <w:r>
-        <w:t xml:space="preserve">)</w:t>
-      </w:r>
-      <w:r>
-        <w:t xml:space="preserve">,</w:t>
-      </w:r>
-      <w:r>
-        <w:t xml:space="preserve"> </w:t>
-      </w:r>
-      <w:r>
-        <w:rPr>
-          <w:i/>
-        </w:rPr>
-        <w:t xml:space="preserve">broom</w:t>
-      </w:r>
-      <w:r>
-        <w:t xml:space="preserve"> </w:t>
-      </w:r>
-      <w:r>
-        <w:t xml:space="preserve">(Version 0.5.2;</w:t>
-      </w:r>
-      <w:r>
-        <w:t xml:space="preserve"> </w:t>
-      </w:r>
-      <w:r>
-        <w:rPr>
-          <w:b/>
-        </w:rPr>
-        <w:t xml:space="preserve">???</w:t>
-      </w:r>
-      <w:r>
-        <w:t xml:space="preserve">)</w:t>
-      </w:r>
-      <w:r>
-        <w:t xml:space="preserve">,</w:t>
-      </w:r>
-      <w:r>
-        <w:t xml:space="preserve"> </w:t>
-      </w:r>
-      <w:r>
-        <w:rPr>
-          <w:i/>
-        </w:rPr>
-        <w:t xml:space="preserve">circlize</w:t>
-      </w:r>
-      <w:r>
-        <w:t xml:space="preserve"> </w:t>
-      </w:r>
-      <w:r>
-        <w:t xml:space="preserve">(Version 0.4.6;</w:t>
-      </w:r>
-      <w:r>
-        <w:t xml:space="preserve"> </w:t>
-      </w:r>
-      <w:r>
-        <w:rPr>
-          <w:b/>
-        </w:rPr>
-        <w:t xml:space="preserve">???</w:t>
-      </w:r>
-      <w:r>
-        <w:t xml:space="preserve">)</w:t>
-      </w:r>
-      <w:r>
-        <w:t xml:space="preserve">,</w:t>
-      </w:r>
-      <w:r>
-        <w:t xml:space="preserve"> </w:t>
-      </w:r>
-      <w:r>
-        <w:rPr>
-          <w:i/>
-        </w:rPr>
-        <w:t xml:space="preserve">coda</w:t>
-      </w:r>
-      <w:r>
-        <w:t xml:space="preserve"> </w:t>
-      </w:r>
-      <w:r>
-        <w:t xml:space="preserve">(Version 0.19.2;</w:t>
-      </w:r>
-      <w:r>
-        <w:t xml:space="preserve"> </w:t>
-      </w:r>
-      <w:r>
-        <w:rPr>
-          <w:b/>
-        </w:rPr>
-        <w:t xml:space="preserve">???</w:t>
-      </w:r>
-      <w:r>
-        <w:t xml:space="preserve">)</w:t>
-      </w:r>
-      <w:r>
-        <w:t xml:space="preserve">,</w:t>
-      </w:r>
-      <w:r>
-        <w:t xml:space="preserve"> </w:t>
-      </w:r>
-      <w:r>
-        <w:rPr>
-          <w:i/>
-        </w:rPr>
-        <w:t xml:space="preserve">cstab</w:t>
-      </w:r>
-      <w:r>
-        <w:t xml:space="preserve"> </w:t>
-      </w:r>
-      <w:r>
-        <w:t xml:space="preserve">(Version 0.2.2;</w:t>
-      </w:r>
-      <w:r>
-        <w:t xml:space="preserve"> </w:t>
-      </w:r>
-      <w:r>
-        <w:rPr>
-          <w:b/>
-        </w:rPr>
-        <w:t xml:space="preserve">???</w:t>
-      </w:r>
-      <w:r>
-        <w:t xml:space="preserve">)</w:t>
-      </w:r>
-      <w:r>
-        <w:t xml:space="preserve">,</w:t>
-      </w:r>
-      <w:r>
-        <w:t xml:space="preserve"> </w:t>
-      </w:r>
-      <w:r>
-        <w:rPr>
-          <w:i/>
-        </w:rPr>
-        <w:t xml:space="preserve">diptest</w:t>
-      </w:r>
-      <w:r>
-        <w:t xml:space="preserve"> </w:t>
-      </w:r>
-      <w:r>
-        <w:t xml:space="preserve">(Version 0.75.7;</w:t>
-      </w:r>
-      <w:r>
-        <w:t xml:space="preserve"> </w:t>
-      </w:r>
-      <w:r>
-        <w:rPr>
-          <w:b/>
-        </w:rPr>
-        <w:t xml:space="preserve">???</w:t>
-      </w:r>
-      <w:r>
-        <w:t xml:space="preserve">)</w:t>
-      </w:r>
-      <w:r>
-        <w:t xml:space="preserve">,</w:t>
-      </w:r>
-      <w:r>
-        <w:t xml:space="preserve"> </w:t>
-      </w:r>
-      <w:r>
-        <w:rPr>
-          <w:i/>
-        </w:rPr>
-        <w:t xml:space="preserve">dotCall64</w:t>
-      </w:r>
-      <w:r>
-        <w:t xml:space="preserve"> </w:t>
-      </w:r>
-      <w:r>
-        <w:t xml:space="preserve">(Version 1.0.0;</w:t>
-      </w:r>
-      <w:r>
-        <w:t xml:space="preserve"> </w:t>
-      </w:r>
-      <w:r>
-        <w:rPr>
-          <w:b/>
-        </w:rPr>
-        <w:t xml:space="preserve">???</w:t>
-      </w:r>
-      <w:r>
-        <w:t xml:space="preserve">;</w:t>
-      </w:r>
-      <w:r>
-        <w:t xml:space="preserve"> </w:t>
-      </w:r>
-      <w:r>
-        <w:rPr>
-          <w:b/>
-        </w:rPr>
-        <w:t xml:space="preserve">???</w:t>
-      </w:r>
-      <w:r>
-        <w:t xml:space="preserve">)</w:t>
-      </w:r>
-      <w:r>
-        <w:t xml:space="preserve">,</w:t>
-      </w:r>
-      <w:r>
-        <w:t xml:space="preserve"> </w:t>
-      </w:r>
-      <w:r>
-        <w:rPr>
-          <w:i/>
-        </w:rPr>
-        <w:t xml:space="preserve">fastcluster</w:t>
-      </w:r>
-      <w:r>
-        <w:t xml:space="preserve"> </w:t>
-      </w:r>
-      <w:r>
-        <w:t xml:space="preserve">(Version 1.1.25;</w:t>
-      </w:r>
-      <w:r>
-        <w:t xml:space="preserve"> </w:t>
-      </w:r>
-      <w:r>
-        <w:rPr>
-          <w:b/>
-        </w:rPr>
-        <w:t xml:space="preserve">???</w:t>
-      </w:r>
-      <w:r>
-        <w:t xml:space="preserve">)</w:t>
-      </w:r>
-      <w:r>
-        <w:t xml:space="preserve">,</w:t>
-      </w:r>
-      <w:r>
-        <w:t xml:space="preserve"> </w:t>
-      </w:r>
-      <w:r>
-        <w:rPr>
-          <w:i/>
-        </w:rPr>
-        <w:t xml:space="preserve">fields</w:t>
-      </w:r>
-      <w:r>
-        <w:t xml:space="preserve"> </w:t>
-      </w:r>
-      <w:r>
-        <w:t xml:space="preserve">(Version 9.8.3;</w:t>
-      </w:r>
-      <w:r>
-        <w:t xml:space="preserve"> </w:t>
-      </w:r>
-      <w:r>
-        <w:rPr>
-          <w:b/>
-        </w:rPr>
-        <w:t xml:space="preserve">???</w:t>
-      </w:r>
-      <w:r>
-        <w:t xml:space="preserve">)</w:t>
-      </w:r>
-      <w:r>
-        <w:t xml:space="preserve">,</w:t>
-      </w:r>
-      <w:r>
-        <w:t xml:space="preserve"> </w:t>
-      </w:r>
-      <w:r>
-        <w:rPr>
-          <w:i/>
-        </w:rPr>
-        <w:t xml:space="preserve">forcats</w:t>
-      </w:r>
-      <w:r>
-        <w:t xml:space="preserve"> </w:t>
-      </w:r>
-      <w:r>
-        <w:t xml:space="preserve">(Version 0.4.0;</w:t>
-      </w:r>
-      <w:r>
-        <w:t xml:space="preserve"> </w:t>
-      </w:r>
-      <w:r>
-        <w:rPr>
-          <w:b/>
-        </w:rPr>
-        <w:t xml:space="preserve">???</w:t>
-      </w:r>
-      <w:r>
-        <w:t xml:space="preserve">)</w:t>
-      </w:r>
-      <w:r>
-        <w:t xml:space="preserve">,</w:t>
-      </w:r>
-      <w:r>
-        <w:t xml:space="preserve"> </w:t>
-      </w:r>
-      <w:r>
-        <w:rPr>
-          <w:i/>
-        </w:rPr>
-        <w:t xml:space="preserve">foreach</w:t>
-      </w:r>
-      <w:r>
-        <w:t xml:space="preserve"> </w:t>
-      </w:r>
-      <w:r>
-        <w:t xml:space="preserve">(Version 1.4.7;</w:t>
-      </w:r>
-      <w:r>
-        <w:t xml:space="preserve"> </w:t>
-      </w:r>
-      <w:r>
-        <w:rPr>
-          <w:b/>
-        </w:rPr>
-        <w:t xml:space="preserve">???</w:t>
-      </w:r>
-      <w:r>
-        <w:t xml:space="preserve">)</w:t>
-      </w:r>
-      <w:r>
-        <w:t xml:space="preserve">,</w:t>
-      </w:r>
-      <w:r>
-        <w:t xml:space="preserve"> </w:t>
-      </w:r>
-      <w:r>
-        <w:rPr>
-          <w:i/>
-        </w:rPr>
-        <w:t xml:space="preserve">ggplot2</w:t>
-      </w:r>
-      <w:r>
-        <w:t xml:space="preserve"> </w:t>
-      </w:r>
-      <w:r>
-        <w:t xml:space="preserve">(Version 3.1.1;</w:t>
-      </w:r>
-      <w:r>
-        <w:t xml:space="preserve"> </w:t>
-      </w:r>
-      <w:r>
-        <w:rPr>
-          <w:b/>
-        </w:rPr>
-        <w:t xml:space="preserve">???</w:t>
-      </w:r>
-      <w:r>
-        <w:t xml:space="preserve">)</w:t>
-      </w:r>
-      <w:r>
-        <w:t xml:space="preserve">,</w:t>
-      </w:r>
-      <w:r>
-        <w:t xml:space="preserve"> </w:t>
-      </w:r>
-      <w:r>
-        <w:rPr>
-          <w:i/>
-        </w:rPr>
-        <w:t xml:space="preserve">jpeg</w:t>
-      </w:r>
-      <w:r>
-        <w:t xml:space="preserve"> </w:t>
-      </w:r>
-      <w:r>
-        <w:t xml:space="preserve">(Version 0.1.8;</w:t>
-      </w:r>
-      <w:r>
-        <w:t xml:space="preserve"> </w:t>
-      </w:r>
-      <w:r>
-        <w:rPr>
-          <w:b/>
-        </w:rPr>
-        <w:t xml:space="preserve">???</w:t>
-      </w:r>
-      <w:r>
-        <w:t xml:space="preserve">)</w:t>
-      </w:r>
-      <w:r>
-        <w:t xml:space="preserve">,</w:t>
-      </w:r>
-      <w:r>
-        <w:t xml:space="preserve"> </w:t>
-      </w:r>
-      <w:r>
-        <w:rPr>
-          <w:i/>
-        </w:rPr>
-        <w:t xml:space="preserve">lattice</w:t>
-      </w:r>
-      <w:r>
-        <w:t xml:space="preserve"> </w:t>
-      </w:r>
-      <w:r>
-        <w:t xml:space="preserve">(Version 0.20.38;</w:t>
-      </w:r>
-      <w:r>
-        <w:t xml:space="preserve"> </w:t>
-      </w:r>
-      <w:r>
-        <w:rPr>
-          <w:b/>
-        </w:rPr>
-        <w:t xml:space="preserve">???</w:t>
-      </w:r>
-      <w:r>
-        <w:t xml:space="preserve">)</w:t>
-      </w:r>
-      <w:r>
-        <w:t xml:space="preserve">,</w:t>
-      </w:r>
-      <w:r>
-        <w:t xml:space="preserve"> </w:t>
-      </w:r>
-      <w:r>
-        <w:rPr>
-          <w:i/>
-        </w:rPr>
-        <w:t xml:space="preserve">magrittr</w:t>
-      </w:r>
-      <w:r>
-        <w:t xml:space="preserve"> </w:t>
-      </w:r>
-      <w:r>
-        <w:t xml:space="preserve">(Version 1.5;</w:t>
-      </w:r>
-      <w:r>
-        <w:t xml:space="preserve"> </w:t>
-      </w:r>
-      <w:r>
-        <w:rPr>
-          <w:b/>
-        </w:rPr>
-        <w:t xml:space="preserve">???</w:t>
-      </w:r>
-      <w:r>
-        <w:t xml:space="preserve">)</w:t>
-      </w:r>
-      <w:r>
-        <w:t xml:space="preserve">,</w:t>
-      </w:r>
-      <w:r>
-        <w:t xml:space="preserve"> </w:t>
-      </w:r>
-      <w:r>
-        <w:rPr>
-          <w:i/>
-        </w:rPr>
-        <w:t xml:space="preserve">maps</w:t>
-      </w:r>
-      <w:r>
-        <w:t xml:space="preserve"> </w:t>
-      </w:r>
-      <w:r>
-        <w:t xml:space="preserve">(Version 3.3.0;</w:t>
-      </w:r>
-      <w:r>
-        <w:t xml:space="preserve"> </w:t>
-      </w:r>
-      <w:r>
-        <w:rPr>
-          <w:b/>
-        </w:rPr>
-        <w:t xml:space="preserve">???</w:t>
-      </w:r>
-      <w:r>
-        <w:t xml:space="preserve">)</w:t>
-      </w:r>
-      <w:r>
-        <w:t xml:space="preserve">,</w:t>
-      </w:r>
-      <w:r>
-        <w:t xml:space="preserve"> </w:t>
-      </w:r>
-      <w:r>
-        <w:rPr>
-          <w:i/>
-        </w:rPr>
-        <w:t xml:space="preserve">Matrix</w:t>
-      </w:r>
-      <w:r>
-        <w:t xml:space="preserve"> </w:t>
-      </w:r>
-      <w:r>
-        <w:t xml:space="preserve">(Version 1.2.17;</w:t>
-      </w:r>
-      <w:r>
-        <w:t xml:space="preserve"> </w:t>
-      </w:r>
-      <w:r>
-        <w:rPr>
-          <w:b/>
-        </w:rPr>
-        <w:t xml:space="preserve">???</w:t>
-      </w:r>
-      <w:r>
-        <w:t xml:space="preserve">)</w:t>
-      </w:r>
-      <w:r>
-        <w:t xml:space="preserve">,</w:t>
-      </w:r>
-      <w:r>
-        <w:t xml:space="preserve"> </w:t>
-      </w:r>
-      <w:r>
-        <w:rPr>
-          <w:i/>
-        </w:rPr>
-        <w:t xml:space="preserve">mousetrap</w:t>
-      </w:r>
-      <w:r>
-        <w:t xml:space="preserve"> </w:t>
-      </w:r>
-      <w:r>
-        <w:t xml:space="preserve">(Version 3.1.2;</w:t>
-      </w:r>
-      <w:r>
-        <w:t xml:space="preserve"> </w:t>
-      </w:r>
-      <w:r>
-        <w:rPr>
-          <w:b/>
-        </w:rPr>
-        <w:t xml:space="preserve">???</w:t>
-      </w:r>
-      <w:r>
-        <w:t xml:space="preserve">)</w:t>
-      </w:r>
-      <w:r>
-        <w:t xml:space="preserve">,</w:t>
-      </w:r>
-      <w:r>
-        <w:t xml:space="preserve"> </w:t>
-      </w:r>
-      <w:r>
-        <w:rPr>
-          <w:i/>
-        </w:rPr>
-        <w:t xml:space="preserve">openxlsx</w:t>
-      </w:r>
-      <w:r>
-        <w:t xml:space="preserve"> </w:t>
-      </w:r>
-      <w:r>
-        <w:t xml:space="preserve">(Version 4.1.0;</w:t>
-      </w:r>
-      <w:r>
-        <w:t xml:space="preserve"> </w:t>
-      </w:r>
-      <w:r>
-        <w:rPr>
-          <w:b/>
-        </w:rPr>
-        <w:t xml:space="preserve">???</w:t>
-      </w:r>
-      <w:r>
-        <w:t xml:space="preserve">)</w:t>
-      </w:r>
-      <w:r>
-        <w:t xml:space="preserve">,</w:t>
-      </w:r>
-      <w:r>
-        <w:t xml:space="preserve"> </w:t>
-      </w:r>
-      <w:r>
-        <w:rPr>
-          <w:i/>
-        </w:rPr>
-        <w:t xml:space="preserve">papaja</w:t>
-      </w:r>
-      <w:r>
-        <w:t xml:space="preserve"> </w:t>
-      </w:r>
-      <w:r>
-        <w:t xml:space="preserve">(Version 0.1.0.9842;</w:t>
-      </w:r>
-      <w:r>
-        <w:t xml:space="preserve"> </w:t>
-      </w:r>
-      <w:r>
-        <w:rPr>
-          <w:b/>
-        </w:rPr>
-        <w:t xml:space="preserve">???</w:t>
-      </w:r>
-      <w:r>
-        <w:t xml:space="preserve">)</w:t>
-      </w:r>
-      <w:r>
-        <w:t xml:space="preserve">,</w:t>
-      </w:r>
-      <w:r>
-        <w:t xml:space="preserve"> </w:t>
-      </w:r>
-      <w:r>
-        <w:rPr>
-          <w:i/>
-        </w:rPr>
-        <w:t xml:space="preserve">plyr</w:t>
-      </w:r>
-      <w:r>
-        <w:t xml:space="preserve"> </w:t>
-      </w:r>
-      <w:r>
-        <w:t xml:space="preserve">(Version 1.8.4; @ }R-dplyr;</w:t>
-      </w:r>
-      <w:r>
-        <w:t xml:space="preserve"> </w:t>
-      </w:r>
-      <w:r>
-        <w:rPr>
-          <w:b/>
-        </w:rPr>
-        <w:t xml:space="preserve">???</w:t>
-      </w:r>
-      <w:r>
-        <w:t xml:space="preserve">)</w:t>
-      </w:r>
-      <w:r>
-        <w:t xml:space="preserve">,</w:t>
-      </w:r>
-      <w:r>
-        <w:t xml:space="preserve"> </w:t>
-      </w:r>
-      <w:r>
-        <w:rPr>
-          <w:i/>
-        </w:rPr>
-        <w:t xml:space="preserve">pracma</w:t>
-      </w:r>
-      <w:r>
-        <w:t xml:space="preserve"> </w:t>
-      </w:r>
-      <w:r>
-        <w:t xml:space="preserve">(Version 2.2.5;</w:t>
-      </w:r>
-      <w:r>
-        <w:t xml:space="preserve"> </w:t>
-      </w:r>
-      <w:r>
-        <w:rPr>
-          <w:b/>
-        </w:rPr>
-        <w:t xml:space="preserve">???</w:t>
-      </w:r>
-      <w:r>
-        <w:t xml:space="preserve">)</w:t>
-      </w:r>
-      <w:r>
-        <w:t xml:space="preserve">,</w:t>
-      </w:r>
-      <w:r>
-        <w:t xml:space="preserve"> </w:t>
-      </w:r>
-      <w:r>
-        <w:rPr>
-          <w:i/>
-        </w:rPr>
-        <w:t xml:space="preserve">processx</w:t>
-      </w:r>
-      <w:r>
-        <w:t xml:space="preserve"> </w:t>
-      </w:r>
-      <w:r>
-        <w:t xml:space="preserve">(Version 3.3.1;</w:t>
-      </w:r>
-      <w:r>
-        <w:t xml:space="preserve"> </w:t>
-      </w:r>
-      <w:r>
-        <w:rPr>
-          <w:b/>
-        </w:rPr>
-        <w:t xml:space="preserve">???</w:t>
-      </w:r>
-      <w:r>
-        <w:t xml:space="preserve">)</w:t>
-      </w:r>
-      <w:r>
-        <w:t xml:space="preserve">,</w:t>
-      </w:r>
-      <w:r>
-        <w:t xml:space="preserve"> </w:t>
-      </w:r>
-      <w:r>
-        <w:rPr>
-          <w:i/>
-        </w:rPr>
-        <w:t xml:space="preserve">psych</w:t>
-      </w:r>
-      <w:r>
-        <w:t xml:space="preserve"> </w:t>
-      </w:r>
-      <w:r>
-        <w:t xml:space="preserve">(Version 1.8.12;</w:t>
-      </w:r>
-      <w:r>
-        <w:t xml:space="preserve"> </w:t>
-      </w:r>
-      <w:r>
-        <w:rPr>
-          <w:b/>
-        </w:rPr>
-        <w:t xml:space="preserve">???</w:t>
-      </w:r>
-      <w:r>
-        <w:t xml:space="preserve">)</w:t>
-      </w:r>
-      <w:r>
-        <w:t xml:space="preserve">,</w:t>
-      </w:r>
-      <w:r>
-        <w:t xml:space="preserve"> </w:t>
-      </w:r>
-      <w:r>
-        <w:rPr>
-          <w:i/>
-        </w:rPr>
-        <w:t xml:space="preserve">purrr</w:t>
-      </w:r>
-      <w:r>
-        <w:t xml:space="preserve"> </w:t>
-      </w:r>
-      <w:r>
-        <w:t xml:space="preserve">(Version 0.3.2;</w:t>
-      </w:r>
-      <w:r>
-        <w:t xml:space="preserve"> </w:t>
-      </w:r>
-      <w:r>
-        <w:rPr>
-          <w:b/>
-        </w:rPr>
-        <w:t xml:space="preserve">???</w:t>
-      </w:r>
-      <w:r>
-        <w:t xml:space="preserve">)</w:t>
-      </w:r>
-      <w:r>
-        <w:t xml:space="preserve">,</w:t>
-      </w:r>
-      <w:r>
-        <w:t xml:space="preserve"> </w:t>
-      </w:r>
-      <w:r>
-        <w:rPr>
-          <w:i/>
-        </w:rPr>
-        <w:t xml:space="preserve">RColorBrewer</w:t>
-      </w:r>
-      <w:r>
-        <w:t xml:space="preserve"> </w:t>
-      </w:r>
-      <w:r>
-        <w:t xml:space="preserve">(Version 1.1.2;</w:t>
-      </w:r>
-      <w:r>
-        <w:t xml:space="preserve"> </w:t>
-      </w:r>
-      <w:r>
-        <w:rPr>
-          <w:b/>
-        </w:rPr>
-        <w:t xml:space="preserve">???</w:t>
-      </w:r>
-      <w:r>
-        <w:t xml:space="preserve">)</w:t>
-      </w:r>
-      <w:r>
-        <w:t xml:space="preserve">,</w:t>
-      </w:r>
-      <w:r>
-        <w:t xml:space="preserve"> </w:t>
-      </w:r>
-      <w:r>
-        <w:rPr>
-          <w:i/>
-        </w:rPr>
-        <w:t xml:space="preserve">Rcpp</w:t>
-      </w:r>
-      <w:r>
-        <w:t xml:space="preserve"> </w:t>
-      </w:r>
-      <w:r>
-        <w:t xml:space="preserve">(Version 1.0.1;</w:t>
-      </w:r>
-      <w:r>
-        <w:t xml:space="preserve"> </w:t>
-      </w:r>
-      <w:r>
-        <w:rPr>
-          <w:b/>
-        </w:rPr>
-        <w:t xml:space="preserve">???</w:t>
-      </w:r>
-      <w:r>
-        <w:t xml:space="preserve">;</w:t>
-      </w:r>
-      <w:r>
-        <w:t xml:space="preserve"> </w:t>
-      </w:r>
-      <w:r>
-        <w:rPr>
-          <w:b/>
-        </w:rPr>
-        <w:t xml:space="preserve">???</w:t>
-      </w:r>
-      <w:r>
-        <w:t xml:space="preserve">)</w:t>
-      </w:r>
-      <w:r>
-        <w:t xml:space="preserve">,</w:t>
-      </w:r>
-      <w:r>
-        <w:t xml:space="preserve"> </w:t>
-      </w:r>
-      <w:r>
-        <w:rPr>
-          <w:i/>
-        </w:rPr>
-        <w:t xml:space="preserve">readbulk</w:t>
-      </w:r>
-      <w:r>
-        <w:t xml:space="preserve"> </w:t>
-      </w:r>
-      <w:r>
-        <w:t xml:space="preserve">(Version 1.1.2;</w:t>
-      </w:r>
-      <w:r>
-        <w:t xml:space="preserve"> </w:t>
-      </w:r>
-      <w:r>
-        <w:rPr>
-          <w:b/>
-        </w:rPr>
-        <w:t xml:space="preserve">???</w:t>
-      </w:r>
-      <w:r>
-        <w:t xml:space="preserve">)</w:t>
-      </w:r>
-      <w:r>
-        <w:t xml:space="preserve">,</w:t>
-      </w:r>
-      <w:r>
-        <w:t xml:space="preserve"> </w:t>
-      </w:r>
-      <w:r>
-        <w:rPr>
-          <w:i/>
-        </w:rPr>
-        <w:t xml:space="preserve">readr</w:t>
-      </w:r>
-      <w:r>
-        <w:t xml:space="preserve"> </w:t>
-      </w:r>
-      <w:r>
-        <w:t xml:space="preserve">(Version 1.3.1;</w:t>
-      </w:r>
-      <w:r>
-        <w:t xml:space="preserve"> </w:t>
-      </w:r>
-      <w:r>
-        <w:rPr>
-          <w:b/>
-        </w:rPr>
-        <w:t xml:space="preserve">???</w:t>
-      </w:r>
-      <w:r>
-        <w:t xml:space="preserve">)</w:t>
-      </w:r>
-      <w:r>
-        <w:t xml:space="preserve">,</w:t>
-      </w:r>
-      <w:r>
-        <w:t xml:space="preserve"> </w:t>
-      </w:r>
-      <w:r>
-        <w:rPr>
-          <w:i/>
-        </w:rPr>
-        <w:t xml:space="preserve">readxl</w:t>
-      </w:r>
-      <w:r>
-        <w:t xml:space="preserve"> </w:t>
-      </w:r>
-      <w:r>
-        <w:t xml:space="preserve">(Version 1.3.1;</w:t>
-      </w:r>
-      <w:r>
-        <w:t xml:space="preserve"> </w:t>
-      </w:r>
-      <w:r>
-        <w:rPr>
-          <w:b/>
-        </w:rPr>
-        <w:t xml:space="preserve">???</w:t>
-      </w:r>
-      <w:r>
-        <w:t xml:space="preserve">)</w:t>
-      </w:r>
-      <w:r>
-        <w:t xml:space="preserve">,</w:t>
-      </w:r>
-      <w:r>
-        <w:t xml:space="preserve"> </w:t>
-      </w:r>
-      <w:r>
-        <w:rPr>
-          <w:i/>
-        </w:rPr>
-        <w:t xml:space="preserve">Rmisc</w:t>
-      </w:r>
-      <w:r>
-        <w:t xml:space="preserve"> </w:t>
-      </w:r>
-      <w:r>
-        <w:t xml:space="preserve">(Version 1.5;</w:t>
-      </w:r>
-      <w:r>
-        <w:t xml:space="preserve"> </w:t>
-      </w:r>
-      <w:r>
-        <w:rPr>
-          <w:b/>
-        </w:rPr>
-        <w:t xml:space="preserve">???</w:t>
-      </w:r>
-      <w:r>
-        <w:t xml:space="preserve">)</w:t>
-      </w:r>
-      <w:r>
-        <w:t xml:space="preserve">,</w:t>
-      </w:r>
-      <w:r>
-        <w:t xml:space="preserve"> </w:t>
-      </w:r>
-      <w:r>
-        <w:rPr>
-          <w:i/>
-        </w:rPr>
-        <w:t xml:space="preserve">scales</w:t>
-      </w:r>
-      <w:r>
-        <w:t xml:space="preserve"> </w:t>
-      </w:r>
-      <w:r>
-        <w:t xml:space="preserve">(Version 1.0.0;</w:t>
-      </w:r>
-      <w:r>
-        <w:t xml:space="preserve"> </w:t>
-      </w:r>
-      <w:r>
-        <w:rPr>
-          <w:b/>
-        </w:rPr>
-        <w:t xml:space="preserve">???</w:t>
-      </w:r>
-      <w:r>
-        <w:t xml:space="preserve">)</w:t>
-      </w:r>
-      <w:r>
-        <w:t xml:space="preserve">,</w:t>
-      </w:r>
-      <w:r>
-        <w:t xml:space="preserve"> </w:t>
-      </w:r>
-      <w:r>
-        <w:rPr>
-          <w:i/>
-        </w:rPr>
-        <w:t xml:space="preserve">spam</w:t>
-      </w:r>
-      <w:r>
-        <w:t xml:space="preserve"> </w:t>
-      </w:r>
-      <w:r>
-        <w:t xml:space="preserve">(Version 2.2.2;</w:t>
-      </w:r>
-      <w:r>
-        <w:t xml:space="preserve"> </w:t>
-      </w:r>
-      <w:r>
-        <w:rPr>
-          <w:b/>
-        </w:rPr>
-        <w:t xml:space="preserve">???</w:t>
-      </w:r>
-      <w:r>
-        <w:t xml:space="preserve">;</w:t>
-      </w:r>
-      <w:r>
-        <w:t xml:space="preserve"> </w:t>
-      </w:r>
-      <w:r>
-        <w:rPr>
-          <w:b/>
-        </w:rPr>
-        <w:t xml:space="preserve">???</w:t>
-      </w:r>
-      <w:r>
-        <w:t xml:space="preserve">;</w:t>
-      </w:r>
-      <w:r>
-        <w:t xml:space="preserve"> </w:t>
-      </w:r>
-      <w:r>
-        <w:rPr>
-          <w:b/>
-        </w:rPr>
-        <w:t xml:space="preserve">???</w:t>
-      </w:r>
-      <w:r>
-        <w:t xml:space="preserve">)</w:t>
-      </w:r>
-      <w:r>
-        <w:t xml:space="preserve">,</w:t>
-      </w:r>
-      <w:r>
-        <w:t xml:space="preserve"> </w:t>
-      </w:r>
-      <w:r>
-        <w:rPr>
-          <w:i/>
-        </w:rPr>
-        <w:t xml:space="preserve">stringr</w:t>
-      </w:r>
-      <w:r>
-        <w:t xml:space="preserve"> </w:t>
-      </w:r>
-      <w:r>
-        <w:t xml:space="preserve">(Version 1.4.0;</w:t>
-      </w:r>
-      <w:r>
-        <w:t xml:space="preserve"> </w:t>
-      </w:r>
-      <w:r>
-        <w:rPr>
-          <w:b/>
-        </w:rPr>
-        <w:t xml:space="preserve">???</w:t>
-      </w:r>
-      <w:r>
-        <w:t xml:space="preserve">)</w:t>
-      </w:r>
-      <w:r>
-        <w:t xml:space="preserve">,</w:t>
-      </w:r>
-      <w:r>
-        <w:t xml:space="preserve"> </w:t>
-      </w:r>
-      <w:r>
-        <w:rPr>
-          <w:i/>
-        </w:rPr>
-        <w:t xml:space="preserve">tibble</w:t>
-      </w:r>
-      <w:r>
-        <w:t xml:space="preserve"> </w:t>
-      </w:r>
-      <w:r>
-        <w:t xml:space="preserve">(Version 2.1.3;</w:t>
-      </w:r>
-      <w:r>
-        <w:t xml:space="preserve"> </w:t>
-      </w:r>
-      <w:r>
-        <w:rPr>
-          <w:b/>
-        </w:rPr>
-        <w:t xml:space="preserve">???</w:t>
-      </w:r>
-      <w:r>
-        <w:t xml:space="preserve">)</w:t>
-      </w:r>
-      <w:r>
-        <w:t xml:space="preserve">,</w:t>
-      </w:r>
-      <w:r>
-        <w:t xml:space="preserve"> </w:t>
-      </w:r>
-      <w:r>
-        <w:rPr>
-          <w:i/>
-        </w:rPr>
-        <w:t xml:space="preserve">tidyr</w:t>
-      </w:r>
-      <w:r>
-        <w:t xml:space="preserve"> </w:t>
-      </w:r>
-      <w:r>
-        <w:t xml:space="preserve">(Version 0.8.3.9000;</w:t>
-      </w:r>
-      <w:r>
-        <w:t xml:space="preserve"> </w:t>
-      </w:r>
-      <w:r>
-        <w:rPr>
-          <w:b/>
-        </w:rPr>
-        <w:t xml:space="preserve">???</w:t>
-      </w:r>
-      <w:r>
-        <w:t xml:space="preserve">)</w:t>
-      </w:r>
-      <w:r>
-        <w:t xml:space="preserve">,</w:t>
-      </w:r>
-      <w:r>
-        <w:t xml:space="preserve"> </w:t>
-      </w:r>
-      <w:r>
-        <w:rPr>
-          <w:i/>
-        </w:rPr>
-        <w:t xml:space="preserve">tidyverse</w:t>
-      </w:r>
-      <w:r>
-        <w:t xml:space="preserve"> </w:t>
-      </w:r>
-      <w:r>
-        <w:t xml:space="preserve">(Version 1.2.1;</w:t>
-      </w:r>
-      <w:r>
-        <w:t xml:space="preserve"> </w:t>
-      </w:r>
-      <w:r>
-        <w:rPr>
-          <w:b/>
-        </w:rPr>
-        <w:t xml:space="preserve">???</w:t>
-      </w:r>
-      <w:r>
-        <w:t xml:space="preserve">)</w:t>
-      </w:r>
-      <w:r>
-        <w:t xml:space="preserve">, and</w:t>
-      </w:r>
-      <w:r>
-        <w:t xml:space="preserve"> </w:t>
-      </w:r>
-      <w:r>
-        <w:rPr>
-          <w:i/>
-        </w:rPr>
-        <w:t xml:space="preserve">yarrr</w:t>
-      </w:r>
-      <w:r>
-        <w:t xml:space="preserve"> </w:t>
-      </w:r>
-      <w:r>
-        <w:t xml:space="preserve">(Version 0.1.5;</w:t>
-      </w:r>
-      <w:r>
-        <w:t xml:space="preserve"> </w:t>
-      </w:r>
-      <w:r>
-        <w:rPr>
-          <w:b/>
-        </w:rPr>
-        <w:t xml:space="preserve">???</w:t>
-      </w:r>
-      <w:r>
-        <w:t xml:space="preserve">)</w:t>
-      </w:r>
-      <w:r>
-        <w:t xml:space="preserve"> </w:t>
-      </w:r>
-      <w:r>
-        <w:t xml:space="preserve">for all our analyses. Data preprocessing was completed in R using the mousetrap package</w:t>
-      </w:r>
-      <w:r>
-        <w:t xml:space="preserve"> </w:t>
-      </w:r>
-      <w:r>
-        <w:t xml:space="preserve">(</w:t>
-      </w:r>
-      <w:r>
-        <w:rPr>
-          <w:b/>
-        </w:rPr>
-        <w:t xml:space="preserve">???</w:t>
-      </w:r>
-      <w:r>
-        <w:t xml:space="preserve">)</w:t>
-      </w:r>
-      <w:r>
-        <w:t xml:space="preserve">. First, percent negative ratings were calculated for happy, angry, and surprised faces across all trial types, as well as a percent correct score for the memory probe trials. After, trials were screened for RT outliers. Any trials that were greater than three standard deviations from the mean were removed from the analyses. Additionally, we removed the preceding face rating trial for any incorrect memory probe trials, as these trials can be considered a manipulation failure.</w:t>
-      </w:r>
-    </w:p>
-    <w:p>
-      <w:pPr>
-        <w:pStyle w:val="Textkrper"/>
-      </w:pPr>
-      <w:r>
-        <w:t xml:space="preserve">Prior to completing the analyses, all data were assessed for normality using Shapiro-Wilks tests. We tested for differences in valence bias among the different working memory load conditions. Friedman’s test was used to assess overall differences and pairwise comparisons were completed using Wilcoxon signed rank tests using Bonferroni correction. Next, we tested for differences among maximum deviations in each working memory load condition using a load (low, high) X domain (emotional, neutral) repeated-measures ANOVA.</w:t>
-      </w:r>
-    </w:p>
-    <w:p>
-      <w:pPr>
-        <w:pStyle w:val="berschrift1"/>
-      </w:pPr>
-      <w:bookmarkStart w:id="30" w:name="results"/>
-      <w:r>
-        <w:t xml:space="preserve">Results</w:t>
-      </w:r>
-      <w:bookmarkEnd w:id="30"/>
-    </w:p>
-    <w:p>
-      <w:pPr>
-        <w:pStyle w:val="berschrift2"/>
-      </w:pPr>
-      <w:bookmarkStart w:id="31" w:name="subjective-ratings"/>
+      <w:bookmarkStart w:id="33" w:name="subjective-ratings"/>
       <w:r>
         <w:t xml:space="preserve">Subjective ratings</w:t>
       </w:r>
-      <w:bookmarkEnd w:id="31"/>
+      <w:bookmarkEnd w:id="33"/>
     </w:p>
     <w:p>
       <w:pPr>
@@ -2353,7 +2308,7 @@
         <w:rPr>
           <w:rStyle w:val="Funotenzeichen"/>
         </w:rPr>
-        <w:footnoteReference w:id="32"/>
+        <w:footnoteReference w:id="34"/>
       </w:r>
       <w:r>
         <w:t xml:space="preserve"> </w:t>
@@ -2377,7 +2332,7 @@
                     </pic:cNvPicPr>
                   </pic:nvPicPr>
                   <pic:blipFill>
-                    <a:blip r:embed="rId33"/>
+                    <a:blip r:embed="rId35"/>
                     <a:stretch>
                       <a:fillRect/>
                     </a:stretch>
@@ -2430,7 +2385,7 @@
                     </pic:cNvPicPr>
                   </pic:nvPicPr>
                   <pic:blipFill>
-                    <a:blip r:embed="rId34"/>
+                    <a:blip r:embed="rId36"/>
                     <a:stretch>
                       <a:fillRect/>
                     </a:stretch>
@@ -2461,11 +2416,11 @@
       <w:pPr>
         <w:pStyle w:val="berschrift1"/>
       </w:pPr>
-      <w:bookmarkStart w:id="35" w:name="discussion"/>
+      <w:bookmarkStart w:id="37" w:name="discussion"/>
       <w:r>
         <w:t xml:space="preserve">Discussion</w:t>
       </w:r>
-      <w:bookmarkEnd w:id="35"/>
+      <w:bookmarkEnd w:id="37"/>
     </w:p>
     <w:p>
       <w:pPr>
@@ -2480,6 +2435,23 @@
         <w:pStyle w:val="Textkrper"/>
       </w:pPr>
       <w:r>
+        <w:t xml:space="preserve">Increased working memory demands (i.e., a higher cognitive load) do not always result in poorer performance on concurrent tasks. For instance Baddeley -</w:t>
+      </w:r>
+      <w:r>
+        <w:t xml:space="preserve">(Baddeley, 1986)</w:t>
+      </w:r>
+      <w:r>
+        <w:t xml:space="preserve"> </w:t>
+      </w:r>
+      <w:r>
+        <w:t xml:space="preserve">reported that increasing load by adding digits to a rehearsed number did not affect accuracy on a concurrent verbal reasoning task–instead, there was an increase in the latency of response, a potential interference effect that did not alter overall accuracy.</w:t>
+      </w:r>
+    </w:p>
+    <w:p>
+      <w:pPr>
+        <w:pStyle w:val="Textkrper"/>
+      </w:pPr>
+      <w:r>
         <w:t xml:space="preserve">Previous work has shown that more positive interpretations of surprised faces are related to slower RTs. Our working hypothesis suggests that this delayed reaction is a result of deliberation and slower, top-down cognitive processing. It is interesting to note that, at least in these data, there is no such difference observed between the neutral and emotional WM trials,</w:t>
       </w:r>
       <w:r>
@@ -2510,19 +2482,53 @@
       <w:pPr>
         <w:pStyle w:val="berschrift1"/>
       </w:pPr>
-      <w:bookmarkStart w:id="36" w:name="references"/>
+      <w:bookmarkStart w:id="38" w:name="references"/>
       <w:r>
         <w:t xml:space="preserve">References</w:t>
       </w:r>
-      <w:bookmarkEnd w:id="36"/>
-    </w:p>
-    <w:bookmarkStart w:id="67" w:name="refs"/>
-    <w:bookmarkStart w:id="38" w:name="ref-brown_cortisol_2017"/>
+      <w:bookmarkEnd w:id="38"/>
+    </w:p>
+    <w:bookmarkStart w:id="95" w:name="refs"/>
+    <w:bookmarkStart w:id="39" w:name="ref-baddeley_working_1986"/>
     <w:p>
       <w:pPr>
         <w:pStyle w:val="FirstParagraph"/>
       </w:pPr>
       <w:r>
+        <w:t xml:space="preserve">Baddeley, A. D. (1986). Working memory.</w:t>
+      </w:r>
+      <w:r>
+        <w:t xml:space="preserve"> </w:t>
+      </w:r>
+      <w:r>
+        <w:rPr>
+          <w:i/>
+        </w:rPr>
+        <w:t xml:space="preserve">Philosophical Transactions of the Royal Society of London</w:t>
+      </w:r>
+      <w:r>
+        <w:t xml:space="preserve">,</w:t>
+      </w:r>
+      <w:r>
+        <w:t xml:space="preserve"> </w:t>
+      </w:r>
+      <w:r>
+        <w:rPr>
+          <w:i/>
+        </w:rPr>
+        <w:t xml:space="preserve">302</w:t>
+      </w:r>
+      <w:r>
+        <w:t xml:space="preserve">(110), 311–324.</w:t>
+      </w:r>
+    </w:p>
+    <w:bookmarkEnd w:id="39"/>
+    <w:bookmarkStart w:id="41" w:name="ref-brown_cortisol_2017"/>
+    <w:p>
+      <w:pPr>
+        <w:pStyle w:val="Textkrper"/>
+      </w:pPr>
+      <w:r>
         <w:t xml:space="preserve">Brown, C. C., Raio, C. M., &amp; Neta, M. (2017). Cortisol responses enhance negative valence perception for ambiguous facial expressions.</w:t>
       </w:r>
       <w:r>
@@ -2549,7 +2555,7 @@
       <w:r>
         <w:t xml:space="preserve">(1), 15107. doi:</w:t>
       </w:r>
-      <w:hyperlink r:id="rId37">
+      <w:hyperlink r:id="rId40">
         <w:r>
           <w:rPr>
             <w:rStyle w:val="Hyperlink"/>
@@ -2558,13 +2564,55 @@
         </w:r>
       </w:hyperlink>
     </w:p>
-    <w:bookmarkEnd w:id="38"/>
-    <w:bookmarkStart w:id="40" w:name="ref-egner_dissociable_2008"/>
+    <w:bookmarkEnd w:id="41"/>
+    <w:bookmarkStart w:id="43" w:name="ref-burnham_components_2014"/>
     <w:p>
       <w:pPr>
         <w:pStyle w:val="Textkrper"/>
       </w:pPr>
       <w:r>
+        <w:t xml:space="preserve">Burnham, B. R., Sabia, M., &amp; Langan, C. (2014). Components of working memory and visual selective attention.</w:t>
+      </w:r>
+      <w:r>
+        <w:t xml:space="preserve"> </w:t>
+      </w:r>
+      <w:r>
+        <w:rPr>
+          <w:i/>
+        </w:rPr>
+        <w:t xml:space="preserve">Journal of Experimental Psychology. Human Perception and Performance</w:t>
+      </w:r>
+      <w:r>
+        <w:t xml:space="preserve">,</w:t>
+      </w:r>
+      <w:r>
+        <w:t xml:space="preserve"> </w:t>
+      </w:r>
+      <w:r>
+        <w:rPr>
+          <w:i/>
+        </w:rPr>
+        <w:t xml:space="preserve">40</w:t>
+      </w:r>
+      <w:r>
+        <w:t xml:space="preserve">(1), 391–403. doi:</w:t>
+      </w:r>
+      <w:hyperlink r:id="rId42">
+        <w:r>
+          <w:rPr>
+            <w:rStyle w:val="Hyperlink"/>
+          </w:rPr>
+          <w:t xml:space="preserve">10.1037/a0033753</w:t>
+        </w:r>
+      </w:hyperlink>
+    </w:p>
+    <w:bookmarkEnd w:id="43"/>
+    <w:bookmarkStart w:id="45" w:name="ref-egner_dissociable_2008"/>
+    <w:p>
+      <w:pPr>
+        <w:pStyle w:val="Textkrper"/>
+      </w:pPr>
+      <w:r>
         <w:t xml:space="preserve">Egner, T., Etkin, A., Gale, S., &amp; Hirsch, J. (2008). Dissociable neural systems resolve conflict from emotional versus nonemotional distracters.</w:t>
       </w:r>
       <w:r>
@@ -2591,7 +2639,7 @@
       <w:r>
         <w:t xml:space="preserve">(6), 1475–1484. doi:</w:t>
       </w:r>
-      <w:hyperlink r:id="rId39">
+      <w:hyperlink r:id="rId44">
         <w:r>
           <w:rPr>
             <w:rStyle w:val="Hyperlink"/>
@@ -2600,8 +2648,8 @@
         </w:r>
       </w:hyperlink>
     </w:p>
-    <w:bookmarkEnd w:id="40"/>
-    <w:bookmarkStart w:id="42" w:name="ref-freeman_mousetracker:_2010"/>
+    <w:bookmarkEnd w:id="45"/>
+    <w:bookmarkStart w:id="47" w:name="ref-freeman_mousetracker:_2010"/>
     <w:p>
       <w:pPr>
         <w:pStyle w:val="Textkrper"/>
@@ -2633,7 +2681,7 @@
       <w:r>
         <w:t xml:space="preserve">(1), 226–241. doi:</w:t>
       </w:r>
-      <w:hyperlink r:id="rId41">
+      <w:hyperlink r:id="rId46">
         <w:r>
           <w:rPr>
             <w:rStyle w:val="Hyperlink"/>
@@ -2642,60 +2690,166 @@
         </w:r>
       </w:hyperlink>
     </w:p>
-    <w:bookmarkEnd w:id="42"/>
-    <w:bookmarkStart w:id="44" w:name="ref-gruber_effects_2001"/>
+    <w:bookmarkEnd w:id="47"/>
+    <w:bookmarkStart w:id="49" w:name="ref-gerin_role_2006"/>
     <w:p>
       <w:pPr>
         <w:pStyle w:val="Textkrper"/>
       </w:pPr>
       <w:r>
-        <w:t xml:space="preserve">Gruber, O. (2001). Effects of domain-specific interference on brain activation associated with verbal working memory task performance.</w:t>
-      </w:r>
-      <w:r>
-        <w:t xml:space="preserve"> </w:t>
-      </w:r>
-      <w:r>
-        <w:rPr>
-          <w:i/>
-        </w:rPr>
-        <w:t xml:space="preserve">Cerebral Cortex (New York, N.Y.: 1991)</w:t>
-      </w:r>
-      <w:r>
-        <w:t xml:space="preserve">,</w:t>
-      </w:r>
-      <w:r>
-        <w:t xml:space="preserve"> </w:t>
-      </w:r>
-      <w:r>
-        <w:rPr>
-          <w:i/>
-        </w:rPr>
-        <w:t xml:space="preserve">11</w:t>
-      </w:r>
-      <w:r>
-        <w:t xml:space="preserve">(11), 1047–1055. doi:</w:t>
-      </w:r>
-      <w:hyperlink r:id="rId43">
+        <w:t xml:space="preserve">Gerin, W., Davidson, K. W., Christenfeld, N. J. S., Goyal, T., &amp; Schwartz, J. E. (2006). The role of angry rumination and distraction in blood pressure recovery from emotional arousal.</w:t>
+      </w:r>
+      <w:r>
+        <w:t xml:space="preserve"> </w:t>
+      </w:r>
+      <w:r>
+        <w:rPr>
+          <w:i/>
+        </w:rPr>
+        <w:t xml:space="preserve">Psychosomatic Medicine</w:t>
+      </w:r>
+      <w:r>
+        <w:t xml:space="preserve">,</w:t>
+      </w:r>
+      <w:r>
+        <w:t xml:space="preserve"> </w:t>
+      </w:r>
+      <w:r>
+        <w:rPr>
+          <w:i/>
+        </w:rPr>
+        <w:t xml:space="preserve">68</w:t>
+      </w:r>
+      <w:r>
+        <w:t xml:space="preserve">(1), 64–72. doi:</w:t>
+      </w:r>
+      <w:hyperlink r:id="rId48">
         <w:r>
           <w:rPr>
             <w:rStyle w:val="Hyperlink"/>
           </w:rPr>
-          <w:t xml:space="preserve">10.1093/cercor/11.11.1047</w:t>
+          <w:t xml:space="preserve">10.1097/01.psy.0000195747.12404.aa</w:t>
         </w:r>
       </w:hyperlink>
     </w:p>
-    <w:bookmarkEnd w:id="44"/>
-    <w:bookmarkStart w:id="45" w:name="ref-lang_international_2008"/>
+    <w:bookmarkEnd w:id="49"/>
+    <w:bookmarkStart w:id="51" w:name="ref-hodsoll_attentional_2011"/>
     <w:p>
       <w:pPr>
         <w:pStyle w:val="Textkrper"/>
       </w:pPr>
       <w:r>
+        <w:t xml:space="preserve">Hodsoll, S., Viding, E., &amp; Lavie, N. (2011). Attentional capture by irrelevant emotional distractor faces.</w:t>
+      </w:r>
+      <w:r>
+        <w:t xml:space="preserve"> </w:t>
+      </w:r>
+      <w:r>
+        <w:rPr>
+          <w:i/>
+        </w:rPr>
+        <w:t xml:space="preserve">Emotion</w:t>
+      </w:r>
+      <w:r>
+        <w:t xml:space="preserve">,</w:t>
+      </w:r>
+      <w:r>
+        <w:t xml:space="preserve"> </w:t>
+      </w:r>
+      <w:r>
+        <w:rPr>
+          <w:i/>
+        </w:rPr>
+        <w:t xml:space="preserve">11</w:t>
+      </w:r>
+      <w:r>
+        <w:t xml:space="preserve">(2), 346–353. doi:</w:t>
+      </w:r>
+      <w:hyperlink r:id="rId50">
+        <w:r>
+          <w:rPr>
+            <w:rStyle w:val="Hyperlink"/>
+          </w:rPr>
+          <w:t xml:space="preserve">10.1037/a0022771</w:t>
+        </w:r>
+      </w:hyperlink>
+    </w:p>
+    <w:bookmarkEnd w:id="51"/>
+    <w:bookmarkStart w:id="53" w:name="ref-hofmann_executive_2012"/>
+    <w:p>
+      <w:pPr>
+        <w:pStyle w:val="Textkrper"/>
+      </w:pPr>
+      <w:r>
+        <w:t xml:space="preserve">Hofmann, W., Schmeichel, B. J., &amp; Baddeley, A. D. (2012). Executive functions and self-regulation.</w:t>
+      </w:r>
+      <w:r>
+        <w:t xml:space="preserve"> </w:t>
+      </w:r>
+      <w:r>
+        <w:rPr>
+          <w:i/>
+        </w:rPr>
+        <w:t xml:space="preserve">Trends in Cognitive Sciences</w:t>
+      </w:r>
+      <w:r>
+        <w:t xml:space="preserve">,</w:t>
+      </w:r>
+      <w:r>
+        <w:t xml:space="preserve"> </w:t>
+      </w:r>
+      <w:r>
+        <w:rPr>
+          <w:i/>
+        </w:rPr>
+        <w:t xml:space="preserve">16</w:t>
+      </w:r>
+      <w:r>
+        <w:t xml:space="preserve">(3), 174–180. doi:</w:t>
+      </w:r>
+      <w:hyperlink r:id="rId52">
+        <w:r>
+          <w:rPr>
+            <w:rStyle w:val="Hyperlink"/>
+          </w:rPr>
+          <w:t xml:space="preserve">10.1016/j.tics.2012.01.006</w:t>
+        </w:r>
+      </w:hyperlink>
+    </w:p>
+    <w:bookmarkEnd w:id="53"/>
+    <w:bookmarkStart w:id="54" w:name="ref-kensinger_effect_2003"/>
+    <w:p>
+      <w:pPr>
+        <w:pStyle w:val="Textkrper"/>
+      </w:pPr>
+      <w:r>
+        <w:t xml:space="preserve">Kensinger, E. A., &amp; Corkin, S. (2003). Effect of negative emotional content on working memory and long-term memory.</w:t>
+      </w:r>
+      <w:r>
+        <w:t xml:space="preserve"> </w:t>
+      </w:r>
+      <w:r>
+        <w:rPr>
+          <w:i/>
+        </w:rPr>
+        <w:t xml:space="preserve">Emotion</w:t>
+      </w:r>
+      <w:r>
+        <w:t xml:space="preserve">, 378–393.</w:t>
+      </w:r>
+    </w:p>
+    <w:bookmarkEnd w:id="54"/>
+    <w:bookmarkStart w:id="55" w:name="ref-lang_international_2008"/>
+    <w:p>
+      <w:pPr>
+        <w:pStyle w:val="Textkrper"/>
+      </w:pPr>
+      <w:r>
         <w:t xml:space="preserve">Lang, P., Bradley, M. M., &amp; Cuthbert, B. N. (2008). International affective picture system (IAPS): Affective ratings of pictures and instruction manual., Technical Report A–8. University of Florida, Gainesville, FL.</w:t>
       </w:r>
     </w:p>
-    <w:bookmarkEnd w:id="45"/>
-    <w:bookmarkStart w:id="47" w:name="ref-lavie_load_2004"/>
+    <w:bookmarkEnd w:id="55"/>
+    <w:bookmarkStart w:id="57" w:name="ref-lavie_load_2004"/>
     <w:p>
       <w:pPr>
         <w:pStyle w:val="Textkrper"/>
@@ -2727,7 +2881,7 @@
       <w:r>
         <w:t xml:space="preserve">(3), 339–354. doi:</w:t>
       </w:r>
-      <w:hyperlink r:id="rId46">
+      <w:hyperlink r:id="rId56">
         <w:r>
           <w:rPr>
             <w:rStyle w:val="Hyperlink"/>
@@ -2736,8 +2890,8 @@
         </w:r>
       </w:hyperlink>
     </w:p>
-    <w:bookmarkEnd w:id="47"/>
-    <w:bookmarkStart w:id="48" w:name="ref-lundqvist_karolinska_1998"/>
+    <w:bookmarkEnd w:id="57"/>
+    <w:bookmarkStart w:id="58" w:name="ref-lundqvist_karolinska_1998"/>
     <w:p>
       <w:pPr>
         <w:pStyle w:val="Textkrper"/>
@@ -2746,13 +2900,55 @@
         <w:t xml:space="preserve">Lundqvist, D., Flykt, A., &amp; Öhman, A. (1998). The karolinska directed emotional faces—KDEF (CD ROM)., Stockholm: Karolinska Institute, Departmentof Clinical Neuroscience, PsychologySection.</w:t>
       </w:r>
     </w:p>
-    <w:bookmarkEnd w:id="48"/>
-    <w:bookmarkStart w:id="50" w:name="ref-mattek_differential_2016"/>
+    <w:bookmarkEnd w:id="58"/>
+    <w:bookmarkStart w:id="60" w:name="ref-mathews_cognitive_2005"/>
     <w:p>
       <w:pPr>
         <w:pStyle w:val="Textkrper"/>
       </w:pPr>
       <w:r>
+        <w:t xml:space="preserve">Mathews, A., &amp; MacLeod, C. (2005). Cognitive vulnerability to emotional disorders.</w:t>
+      </w:r>
+      <w:r>
+        <w:t xml:space="preserve"> </w:t>
+      </w:r>
+      <w:r>
+        <w:rPr>
+          <w:i/>
+        </w:rPr>
+        <w:t xml:space="preserve">Annual Review of Clinical Psychology</w:t>
+      </w:r>
+      <w:r>
+        <w:t xml:space="preserve">,</w:t>
+      </w:r>
+      <w:r>
+        <w:t xml:space="preserve"> </w:t>
+      </w:r>
+      <w:r>
+        <w:rPr>
+          <w:i/>
+        </w:rPr>
+        <w:t xml:space="preserve">1</w:t>
+      </w:r>
+      <w:r>
+        <w:t xml:space="preserve">, 167–195. doi:</w:t>
+      </w:r>
+      <w:hyperlink r:id="rId59">
+        <w:r>
+          <w:rPr>
+            <w:rStyle w:val="Hyperlink"/>
+          </w:rPr>
+          <w:t xml:space="preserve">10.1146/annurev.clinpsy.1.102803.143916</w:t>
+        </w:r>
+      </w:hyperlink>
+    </w:p>
+    <w:bookmarkEnd w:id="60"/>
+    <w:bookmarkStart w:id="62" w:name="ref-mattek_differential_2016"/>
+    <w:p>
+      <w:pPr>
+        <w:pStyle w:val="Textkrper"/>
+      </w:pPr>
+      <w:r>
         <w:t xml:space="preserve">Mattek, A. M., Whalen, P. J., Berkowitz, J. L., &amp; Freeman, J. B. (2016). Differential effects of cognitive load on subjective versus motor responses to ambiguously valenced facial expressions.</w:t>
       </w:r>
       <w:r>
@@ -2779,7 +2975,7 @@
       <w:r>
         <w:t xml:space="preserve">(6), 929–936. doi:</w:t>
       </w:r>
-      <w:hyperlink r:id="rId49">
+      <w:hyperlink r:id="rId61">
         <w:r>
           <w:rPr>
             <w:rStyle w:val="Hyperlink"/>
@@ -2788,50 +2984,50 @@
         </w:r>
       </w:hyperlink>
     </w:p>
-    <w:bookmarkEnd w:id="50"/>
-    <w:bookmarkStart w:id="52" w:name="ref-mikels_affective_2019"/>
+    <w:bookmarkEnd w:id="62"/>
+    <w:bookmarkStart w:id="64" w:name="ref-neta_through_2018"/>
     <w:p>
       <w:pPr>
         <w:pStyle w:val="Textkrper"/>
       </w:pPr>
       <w:r>
-        <w:t xml:space="preserve">Mikels, J. A., &amp; Reuter-Lorenz, P. A. (2019). Affective working memory: An integrative psychological construct.</w:t>
-      </w:r>
-      <w:r>
-        <w:t xml:space="preserve"> </w:t>
-      </w:r>
-      <w:r>
-        <w:rPr>
-          <w:i/>
-        </w:rPr>
-        <w:t xml:space="preserve">Perspectives on Psychological Science: A Journal of the Association for Psychological Science</w:t>
-      </w:r>
-      <w:r>
-        <w:t xml:space="preserve">,</w:t>
-      </w:r>
-      <w:r>
-        <w:t xml:space="preserve"> </w:t>
-      </w:r>
-      <w:r>
-        <w:rPr>
-          <w:i/>
-        </w:rPr>
-        <w:t xml:space="preserve">14</w:t>
-      </w:r>
-      <w:r>
-        <w:t xml:space="preserve">(4), 543–559. doi:</w:t>
-      </w:r>
-      <w:hyperlink r:id="rId51">
+        <w:t xml:space="preserve">Neta, M., &amp; Dodd, M. D. (2018). Through the eyes of the beholder: Simulated eye-movement experience (“SEE”) modulates valence bias in response to emotional ambiguity.</w:t>
+      </w:r>
+      <w:r>
+        <w:t xml:space="preserve"> </w:t>
+      </w:r>
+      <w:r>
+        <w:rPr>
+          <w:i/>
+        </w:rPr>
+        <w:t xml:space="preserve">Emotion</w:t>
+      </w:r>
+      <w:r>
+        <w:t xml:space="preserve">,</w:t>
+      </w:r>
+      <w:r>
+        <w:t xml:space="preserve"> </w:t>
+      </w:r>
+      <w:r>
+        <w:rPr>
+          <w:i/>
+        </w:rPr>
+        <w:t xml:space="preserve">18</w:t>
+      </w:r>
+      <w:r>
+        <w:t xml:space="preserve">(8), 1122–1127. doi:</w:t>
+      </w:r>
+      <w:hyperlink r:id="rId63">
         <w:r>
           <w:rPr>
             <w:rStyle w:val="Hyperlink"/>
           </w:rPr>
-          <w:t xml:space="preserve">10.1177/1745691619837597</w:t>
+          <w:t xml:space="preserve">10.1037/emo0000421</w:t>
         </w:r>
       </w:hyperlink>
     </w:p>
-    <w:bookmarkEnd w:id="52"/>
-    <w:bookmarkStart w:id="54" w:name="ref-neta_neural_2013"/>
+    <w:bookmarkEnd w:id="64"/>
+    <w:bookmarkStart w:id="66" w:name="ref-neta_neural_2013"/>
     <w:p>
       <w:pPr>
         <w:pStyle w:val="Textkrper"/>
@@ -2863,7 +3059,7 @@
       <w:r>
         <w:t xml:space="preserve">(4), 547–557. doi:</w:t>
       </w:r>
-      <w:hyperlink r:id="rId53">
+      <w:hyperlink r:id="rId65">
         <w:r>
           <w:rPr>
             <w:rStyle w:val="Hyperlink"/>
@@ -2872,8 +3068,8 @@
         </w:r>
       </w:hyperlink>
     </w:p>
-    <w:bookmarkEnd w:id="54"/>
-    <w:bookmarkStart w:id="56" w:name="ref-neta_corrugator_2009"/>
+    <w:bookmarkEnd w:id="66"/>
+    <w:bookmarkStart w:id="68" w:name="ref-neta_corrugator_2009"/>
     <w:p>
       <w:pPr>
         <w:pStyle w:val="Textkrper"/>
@@ -2905,7 +3101,7 @@
       <w:r>
         <w:t xml:space="preserve">(5), 640–648. doi:</w:t>
       </w:r>
-      <w:hyperlink r:id="rId55">
+      <w:hyperlink r:id="rId67">
         <w:r>
           <w:rPr>
             <w:rStyle w:val="Hyperlink"/>
@@ -2914,8 +3110,8 @@
         </w:r>
       </w:hyperlink>
     </w:p>
-    <w:bookmarkEnd w:id="56"/>
-    <w:bookmarkStart w:id="58" w:name="ref-neta_dont_2016"/>
+    <w:bookmarkEnd w:id="68"/>
+    <w:bookmarkStart w:id="70" w:name="ref-neta_dont_2016"/>
     <w:p>
       <w:pPr>
         <w:pStyle w:val="Textkrper"/>
@@ -2947,7 +3143,7 @@
       <w:r>
         <w:t xml:space="preserve">(5), 730–739. doi:</w:t>
       </w:r>
-      <w:hyperlink r:id="rId57">
+      <w:hyperlink r:id="rId69">
         <w:r>
           <w:rPr>
             <w:rStyle w:val="Hyperlink"/>
@@ -2956,8 +3152,8 @@
         </w:r>
       </w:hyperlink>
     </w:p>
-    <w:bookmarkEnd w:id="58"/>
-    <w:bookmarkStart w:id="60" w:name="ref-neta_its_2018"/>
+    <w:bookmarkEnd w:id="70"/>
+    <w:bookmarkStart w:id="72" w:name="ref-neta_its_2018"/>
     <w:p>
       <w:pPr>
         <w:pStyle w:val="Textkrper"/>
@@ -2989,7 +3185,7 @@
       <w:r>
         <w:t xml:space="preserve">, 258–266. doi:</w:t>
       </w:r>
-      <w:hyperlink r:id="rId59">
+      <w:hyperlink r:id="rId71">
         <w:r>
           <w:rPr>
             <w:rStyle w:val="Hyperlink"/>
@@ -2998,13 +3194,265 @@
         </w:r>
       </w:hyperlink>
     </w:p>
-    <w:bookmarkEnd w:id="60"/>
-    <w:bookmarkStart w:id="62" w:name="ref-stroop_studies_1935"/>
+    <w:bookmarkEnd w:id="72"/>
+    <w:bookmarkStart w:id="74" w:name="ref-neta_all_2017"/>
     <w:p>
       <w:pPr>
         <w:pStyle w:val="Textkrper"/>
       </w:pPr>
       <w:r>
+        <w:t xml:space="preserve">Neta, M., Tong, T. T., Rosen, M. L., Enersen, A., Kim, M. J., &amp; Dodd, M. D. (2017). All in the first glance: First fixation predicts individual differences in valence bias.</w:t>
+      </w:r>
+      <w:r>
+        <w:t xml:space="preserve"> </w:t>
+      </w:r>
+      <w:r>
+        <w:rPr>
+          <w:i/>
+        </w:rPr>
+        <w:t xml:space="preserve">Cognition &amp; Emotion</w:t>
+      </w:r>
+      <w:r>
+        <w:t xml:space="preserve">,</w:t>
+      </w:r>
+      <w:r>
+        <w:t xml:space="preserve"> </w:t>
+      </w:r>
+      <w:r>
+        <w:rPr>
+          <w:i/>
+        </w:rPr>
+        <w:t xml:space="preserve">31</w:t>
+      </w:r>
+      <w:r>
+        <w:t xml:space="preserve">(4), 772–780. doi:</w:t>
+      </w:r>
+      <w:hyperlink r:id="rId73">
+        <w:r>
+          <w:rPr>
+            <w:rStyle w:val="Hyperlink"/>
+          </w:rPr>
+          <w:t xml:space="preserve">10.1080/02699931.2016.1152231</w:t>
+        </w:r>
+      </w:hyperlink>
+    </w:p>
+    <w:bookmarkEnd w:id="74"/>
+    <w:bookmarkStart w:id="76" w:name="ref-neta_primacy_2010"/>
+    <w:p>
+      <w:pPr>
+        <w:pStyle w:val="Textkrper"/>
+      </w:pPr>
+      <w:r>
+        <w:t xml:space="preserve">Neta, M., &amp; Whalen, P. J. (2010). The primacy of negative interpretations when resolving the valence of ambiguous facial expressions.</w:t>
+      </w:r>
+      <w:r>
+        <w:t xml:space="preserve"> </w:t>
+      </w:r>
+      <w:r>
+        <w:rPr>
+          <w:i/>
+        </w:rPr>
+        <w:t xml:space="preserve">Psychological Science</w:t>
+      </w:r>
+      <w:r>
+        <w:t xml:space="preserve">,</w:t>
+      </w:r>
+      <w:r>
+        <w:t xml:space="preserve"> </w:t>
+      </w:r>
+      <w:r>
+        <w:rPr>
+          <w:i/>
+        </w:rPr>
+        <w:t xml:space="preserve">21</w:t>
+      </w:r>
+      <w:r>
+        <w:t xml:space="preserve">(7), 901–907. doi:</w:t>
+      </w:r>
+      <w:hyperlink r:id="rId75">
+        <w:r>
+          <w:rPr>
+            <w:rStyle w:val="Hyperlink"/>
+          </w:rPr>
+          <w:t xml:space="preserve">10.1177/0956797610373934</w:t>
+        </w:r>
+      </w:hyperlink>
+    </w:p>
+    <w:bookmarkEnd w:id="76"/>
+    <w:bookmarkStart w:id="78" w:name="ref-petro_individual_2018"/>
+    <w:p>
+      <w:pPr>
+        <w:pStyle w:val="Textkrper"/>
+      </w:pPr>
+      <w:r>
+        <w:t xml:space="preserve">Petro, N. M., Tong, T. T., Henley, D. J., &amp; Neta, M. (2018). Individual differences in valence bias: fMRI evidence of the initial negativity hypothesis.</w:t>
+      </w:r>
+      <w:r>
+        <w:t xml:space="preserve"> </w:t>
+      </w:r>
+      <w:r>
+        <w:rPr>
+          <w:i/>
+        </w:rPr>
+        <w:t xml:space="preserve">Social Cognitive and Affective Neuroscience</w:t>
+      </w:r>
+      <w:r>
+        <w:t xml:space="preserve">,</w:t>
+      </w:r>
+      <w:r>
+        <w:t xml:space="preserve"> </w:t>
+      </w:r>
+      <w:r>
+        <w:rPr>
+          <w:i/>
+        </w:rPr>
+        <w:t xml:space="preserve">13</w:t>
+      </w:r>
+      <w:r>
+        <w:t xml:space="preserve">(7), 687–698. doi:</w:t>
+      </w:r>
+      <w:hyperlink r:id="rId77">
+        <w:r>
+          <w:rPr>
+            <w:rStyle w:val="Hyperlink"/>
+          </w:rPr>
+          <w:t xml:space="preserve">10.1093/scan/nsy049</w:t>
+        </w:r>
+      </w:hyperlink>
+    </w:p>
+    <w:bookmarkEnd w:id="78"/>
+    <w:bookmarkStart w:id="80" w:name="ref-piech_attentional_2011"/>
+    <w:p>
+      <w:pPr>
+        <w:pStyle w:val="Textkrper"/>
+      </w:pPr>
+      <w:r>
+        <w:t xml:space="preserve">Piech, R. M., McHugo, M., Smith, S. D., Dukic, M. S., Van Der Meer, J., Abou-Khalil, B., … Zald, D. H. (2011). Attentional capture by emotional stimuli is preserved in patients with amygdala lesions.</w:t>
+      </w:r>
+      <w:r>
+        <w:t xml:space="preserve"> </w:t>
+      </w:r>
+      <w:r>
+        <w:rPr>
+          <w:i/>
+        </w:rPr>
+        <w:t xml:space="preserve">Neuropsychologia</w:t>
+      </w:r>
+      <w:r>
+        <w:t xml:space="preserve">,</w:t>
+      </w:r>
+      <w:r>
+        <w:t xml:space="preserve"> </w:t>
+      </w:r>
+      <w:r>
+        <w:rPr>
+          <w:i/>
+        </w:rPr>
+        <w:t xml:space="preserve">49</w:t>
+      </w:r>
+      <w:r>
+        <w:t xml:space="preserve">(12), 3314–3319. doi:</w:t>
+      </w:r>
+      <w:hyperlink r:id="rId79">
+        <w:r>
+          <w:rPr>
+            <w:rStyle w:val="Hyperlink"/>
+          </w:rPr>
+          <w:t xml:space="preserve">10.1016/j.neuropsychologia.2011.08.004</w:t>
+        </w:r>
+      </w:hyperlink>
+    </w:p>
+    <w:bookmarkEnd w:id="80"/>
+    <w:bookmarkStart w:id="82" w:name="ref-schmeichel_working_2008"/>
+    <w:p>
+      <w:pPr>
+        <w:pStyle w:val="Textkrper"/>
+      </w:pPr>
+      <w:r>
+        <w:t xml:space="preserve">Schmeichel, B. J., Volokhov, R. N., &amp; Demaree, H. A. (2008). Working memory capacity and the self-regulation of emotional expression and experience.</w:t>
+      </w:r>
+      <w:r>
+        <w:t xml:space="preserve"> </w:t>
+      </w:r>
+      <w:r>
+        <w:rPr>
+          <w:i/>
+        </w:rPr>
+        <w:t xml:space="preserve">Journal of Personality and Social Psychology</w:t>
+      </w:r>
+      <w:r>
+        <w:t xml:space="preserve">,</w:t>
+      </w:r>
+      <w:r>
+        <w:t xml:space="preserve"> </w:t>
+      </w:r>
+      <w:r>
+        <w:rPr>
+          <w:i/>
+        </w:rPr>
+        <w:t xml:space="preserve">95</w:t>
+      </w:r>
+      <w:r>
+        <w:t xml:space="preserve">(6), 1526–1540. doi:</w:t>
+      </w:r>
+      <w:hyperlink r:id="rId81">
+        <w:r>
+          <w:rPr>
+            <w:rStyle w:val="Hyperlink"/>
+          </w:rPr>
+          <w:t xml:space="preserve">10.1037/a0013345</w:t>
+        </w:r>
+      </w:hyperlink>
+    </w:p>
+    <w:bookmarkEnd w:id="82"/>
+    <w:bookmarkStart w:id="84" w:name="ref-shaw_dieting_2004"/>
+    <w:p>
+      <w:pPr>
+        <w:pStyle w:val="Textkrper"/>
+      </w:pPr>
+      <w:r>
+        <w:t xml:space="preserve">Shaw, J., &amp; Tiggemann, M. (2004). Dieting and working memory: Preoccupying cognitions and the role of the articulatory control process.</w:t>
+      </w:r>
+      <w:r>
+        <w:t xml:space="preserve"> </w:t>
+      </w:r>
+      <w:r>
+        <w:rPr>
+          <w:i/>
+        </w:rPr>
+        <w:t xml:space="preserve">British Journal of Health Psychology</w:t>
+      </w:r>
+      <w:r>
+        <w:t xml:space="preserve">,</w:t>
+      </w:r>
+      <w:r>
+        <w:t xml:space="preserve"> </w:t>
+      </w:r>
+      <w:r>
+        <w:rPr>
+          <w:i/>
+        </w:rPr>
+        <w:t xml:space="preserve">9</w:t>
+      </w:r>
+      <w:r>
+        <w:t xml:space="preserve">(Pt 2), 175–185. doi:</w:t>
+      </w:r>
+      <w:hyperlink r:id="rId83">
+        <w:r>
+          <w:rPr>
+            <w:rStyle w:val="Hyperlink"/>
+          </w:rPr>
+          <w:t xml:space="preserve">10.1348/135910704773891032</w:t>
+        </w:r>
+      </w:hyperlink>
+    </w:p>
+    <w:bookmarkEnd w:id="84"/>
+    <w:bookmarkStart w:id="86" w:name="ref-stroop_studies_1935"/>
+    <w:p>
+      <w:pPr>
+        <w:pStyle w:val="Textkrper"/>
+      </w:pPr>
+      <w:r>
         <w:t xml:space="preserve">Stroop, J. R. (1935). Studies of interference in serial verbal reactions.</w:t>
       </w:r>
       <w:r>
@@ -3031,7 +3479,7 @@
       <w:r>
         <w:t xml:space="preserve">(6), 643–662. doi:</w:t>
       </w:r>
-      <w:hyperlink r:id="rId61">
+      <w:hyperlink r:id="rId85">
         <w:r>
           <w:rPr>
             <w:rStyle w:val="Hyperlink"/>
@@ -3040,8 +3488,8 @@
         </w:r>
       </w:hyperlink>
     </w:p>
-    <w:bookmarkEnd w:id="62"/>
-    <w:bookmarkStart w:id="64" w:name="ref-tottenham_nimstim_2009"/>
+    <w:bookmarkEnd w:id="86"/>
+    <w:bookmarkStart w:id="88" w:name="ref-tottenham_nimstim_2009"/>
     <w:p>
       <w:pPr>
         <w:pStyle w:val="Textkrper"/>
@@ -3073,7 +3521,7 @@
       <w:r>
         <w:t xml:space="preserve">(3), 242–249. doi:</w:t>
       </w:r>
-      <w:hyperlink r:id="rId63">
+      <w:hyperlink r:id="rId87">
         <w:r>
           <w:rPr>
             <w:rStyle w:val="Hyperlink"/>
@@ -3082,13 +3530,55 @@
         </w:r>
       </w:hyperlink>
     </w:p>
-    <w:bookmarkEnd w:id="64"/>
-    <w:bookmarkStart w:id="66" w:name="ref-whalen_emotional_2006"/>
+    <w:bookmarkEnd w:id="88"/>
+    <w:bookmarkStart w:id="90" w:name="ref-van_dillen_tuning_2009"/>
     <w:p>
       <w:pPr>
         <w:pStyle w:val="Textkrper"/>
       </w:pPr>
       <w:r>
+        <w:t xml:space="preserve">Van Dillen, L. F., Heslenfeld, D. J., &amp; Koole, S. L. (2009). Tuning down the emotional brain: An fMRI study of the effects of cognitive load on the processing of affective images.</w:t>
+      </w:r>
+      <w:r>
+        <w:t xml:space="preserve"> </w:t>
+      </w:r>
+      <w:r>
+        <w:rPr>
+          <w:i/>
+        </w:rPr>
+        <w:t xml:space="preserve">NeuroImage</w:t>
+      </w:r>
+      <w:r>
+        <w:t xml:space="preserve">,</w:t>
+      </w:r>
+      <w:r>
+        <w:t xml:space="preserve"> </w:t>
+      </w:r>
+      <w:r>
+        <w:rPr>
+          <w:i/>
+        </w:rPr>
+        <w:t xml:space="preserve">45</w:t>
+      </w:r>
+      <w:r>
+        <w:t xml:space="preserve">(4), 1212–1219. doi:</w:t>
+      </w:r>
+      <w:hyperlink r:id="rId89">
+        <w:r>
+          <w:rPr>
+            <w:rStyle w:val="Hyperlink"/>
+          </w:rPr>
+          <w:t xml:space="preserve">10.1016/j.neuroimage.2009.01.016</w:t>
+        </w:r>
+      </w:hyperlink>
+    </w:p>
+    <w:bookmarkEnd w:id="90"/>
+    <w:bookmarkStart w:id="92" w:name="ref-whalen_emotional_2006"/>
+    <w:p>
+      <w:pPr>
+        <w:pStyle w:val="Textkrper"/>
+      </w:pPr>
+      <w:r>
         <w:t xml:space="preserve">Whalen, P. J., Bush, G., Shin, L. M., &amp; Rauch, S. L. (2006). The emotional counting stroop: A task for assessing emotional interference during brain imaging.</w:t>
       </w:r>
       <w:r>
@@ -3115,7 +3605,7 @@
       <w:r>
         <w:t xml:space="preserve">(1), 293–296. doi:</w:t>
       </w:r>
-      <w:hyperlink r:id="rId65">
+      <w:hyperlink r:id="rId91">
         <w:r>
           <w:rPr>
             <w:rStyle w:val="Hyperlink"/>
@@ -3124,8 +3614,50 @@
         </w:r>
       </w:hyperlink>
     </w:p>
-    <w:bookmarkEnd w:id="66"/>
-    <w:bookmarkEnd w:id="67"/>
+    <w:bookmarkEnd w:id="92"/>
+    <w:bookmarkStart w:id="94" w:name="ref-yang_positive_2013"/>
+    <w:p>
+      <w:pPr>
+        <w:pStyle w:val="Textkrper"/>
+      </w:pPr>
+      <w:r>
+        <w:t xml:space="preserve">Yang, H., Yang, S., &amp; Isen, A. M. (2013). Positive affect improves working memory: Implications for controlled cognitive processing.</w:t>
+      </w:r>
+      <w:r>
+        <w:t xml:space="preserve"> </w:t>
+      </w:r>
+      <w:r>
+        <w:rPr>
+          <w:i/>
+        </w:rPr>
+        <w:t xml:space="preserve">Cognition and Emotion</w:t>
+      </w:r>
+      <w:r>
+        <w:t xml:space="preserve">,</w:t>
+      </w:r>
+      <w:r>
+        <w:t xml:space="preserve"> </w:t>
+      </w:r>
+      <w:r>
+        <w:rPr>
+          <w:i/>
+        </w:rPr>
+        <w:t xml:space="preserve">27</w:t>
+      </w:r>
+      <w:r>
+        <w:t xml:space="preserve">(3), 474–482. doi:</w:t>
+      </w:r>
+      <w:hyperlink r:id="rId93">
+        <w:r>
+          <w:rPr>
+            <w:rStyle w:val="Hyperlink"/>
+          </w:rPr>
+          <w:t xml:space="preserve">10.1080/02699931.2012.713325</w:t>
+        </w:r>
+      </w:hyperlink>
+    </w:p>
+    <w:bookmarkEnd w:id="94"/>
+    <w:bookmarkEnd w:id="95"/>
     <w:sectPr>
       <w:pgSz w:w="12240" w:h="15840"/>
       <w:pgMar w:top="1418" w:right="1418" w:bottom="1418" w:left="1418" w:header="720" w:footer="720" w:gutter="0"/>
@@ -3155,7 +3687,7 @@
       </w:r>
     </w:p>
   </w:footnote>
-  <w:footnote w:id="28">
+  <w:footnote w:id="30">
     <w:p>
       <w:pPr>
         <w:pStyle w:val="Funotentext"/>
@@ -3174,7 +3706,7 @@
       </w:r>
     </w:p>
   </w:footnote>
-  <w:footnote w:id="32">
+  <w:footnote w:id="34">
     <w:p>
       <w:pPr>
         <w:pStyle w:val="Funotentext"/>

--- a/Manuscript/Manuscript.docx
+++ b/Manuscript/Manuscript.docx
@@ -49,7 +49,7 @@
         <w:t xml:space="preserve"> </w:t>
       </w:r>
       <w:r>
-        <w:t xml:space="preserve">interpertations</w:t>
+        <w:t xml:space="preserve">interpretations</w:t>
       </w:r>
       <w:r>
         <w:t xml:space="preserve"> </w:t>
@@ -375,7 +375,7 @@
         <w:pStyle w:val="Titel"/>
       </w:pPr>
       <w:r>
-        <w:t xml:space="preserve">Domain-specific working memory loads selectively increase negative interpertations of surprised facial expressions</w:t>
+        <w:t xml:space="preserve">Domain-specific working memory loads selectively increase negative interpretations of surprised facial expressions</w:t>
       </w:r>
     </w:p>
     <w:p>
@@ -392,9 +392,9 @@
       <w:pPr>
         <w:pStyle w:val="berschrift2"/>
       </w:pPr>
-      <w:bookmarkStart w:id="23" w:name="working-memory-and-load-theory"/>
-      <w:r>
-        <w:t xml:space="preserve">Working memory and load theory</w:t>
+      <w:bookmarkStart w:id="23" w:name="facial-expressions-and-individual-differences"/>
+      <w:r>
+        <w:t xml:space="preserve">Facial expressions and individual differences</w:t>
       </w:r>
       <w:bookmarkEnd w:id="23"/>
     </w:p>
@@ -403,7 +403,198 @@
         <w:pStyle w:val="FirstParagraph"/>
       </w:pPr>
       <w:r>
-        <w:t xml:space="preserve">Despite extensive research on the interaction of working memory and affective processes, there is much to learn concerning how cognitive and emotional processes affect one another. Executive functions, including working memory, are related to successful self-regulation, and in turn emotion regulation</w:t>
+        <w:t xml:space="preserve">Facial expressions are a mechanism for communicating emotion during social interactions. While the use of facial expressions as an information exchange may be universal</w:t>
+      </w:r>
+      <w:r>
+        <w:t xml:space="preserve"> </w:t>
+      </w:r>
+      <w:r>
+        <w:t xml:space="preserve">(Izard, 1994)</w:t>
+      </w:r>
+      <w:r>
+        <w:t xml:space="preserve">, there are notable differences in interpretations of facial expressions</w:t>
+      </w:r>
+      <w:r>
+        <w:t xml:space="preserve"> </w:t>
+      </w:r>
+      <w:r>
+        <w:t xml:space="preserve">(Green &amp; Guo, 2018; Neta, Norris, &amp; Whalen, 2009)</w:t>
+      </w:r>
+      <w:r>
+        <w:t xml:space="preserve">. One such difference is in valence judgments of emotional facial expressions. The affective circumplex model posits that two independent neurophysiological systems give rise to emotional experience which are known as valence and arousal</w:t>
+      </w:r>
+      <w:r>
+        <w:t xml:space="preserve"> </w:t>
+      </w:r>
+      <w:r>
+        <w:t xml:space="preserve">(Posner, Russell, &amp; Peterson, 2005)</w:t>
+      </w:r>
+      <w:r>
+        <w:t xml:space="preserve">. Valence is the inherent positive (i.e., pleasant) or negative (i.e., unpleasant) qualities of a stimulus, feeling, or state. Importantly, individuals differ in their tendency to interpret ambiguously valenced stimuli, such as a tempting food item or a surprised facial expression, as either positive or negative.</w:t>
+      </w:r>
+      <w:r>
+        <w:t xml:space="preserve"> </w:t>
+      </w:r>
+      <w:r>
+        <w:t xml:space="preserve"> </w:t>
+      </w:r>
+      <w:r>
+        <w:t xml:space="preserve">This is attributable to such stimuli’s predictive value for both positive and negative outcomes in an individual’s previous experience. For instance, a surprised expression could signal positive (e.g., winning the lottery) or negative (e.g., a car accident) events. This affective bias is known as one’s</w:t>
+      </w:r>
+      <w:r>
+        <w:t xml:space="preserve"> </w:t>
+      </w:r>
+      <w:r>
+        <w:rPr>
+          <w:i/>
+        </w:rPr>
+        <w:t xml:space="preserve">valence bias</w:t>
+      </w:r>
+      <w:r>
+        <w:t xml:space="preserve">, and a growing body of work has used both facial expressions and scenes to better understand this individual difference</w:t>
+      </w:r>
+      <w:r>
+        <w:t xml:space="preserve"> </w:t>
+      </w:r>
+      <w:r>
+        <w:t xml:space="preserve">(Neta, Kelley, &amp; Whalen, 2013; Neta et al., 2009; Neta &amp; Whalen, 2010)</w:t>
+      </w:r>
+      <w:r>
+        <w:t xml:space="preserve">.</w:t>
+      </w:r>
+    </w:p>
+    <w:p>
+      <w:pPr>
+        <w:pStyle w:val="Textkrper"/>
+      </w:pPr>
+      <w:r>
+        <w:t xml:space="preserve">Previous work shows that valence bias is both a stable, trait-like measure</w:t>
+      </w:r>
+      <w:r>
+        <w:t xml:space="preserve"> </w:t>
+      </w:r>
+      <w:r>
+        <w:t xml:space="preserve">(Neta et al., 2009)</w:t>
+      </w:r>
+      <w:r>
+        <w:t xml:space="preserve">, but also malleable due to its susceptibility to laboratory manipulations</w:t>
+      </w:r>
+      <w:r>
+        <w:t xml:space="preserve"> </w:t>
+      </w:r>
+      <w:r>
+        <w:t xml:space="preserve">(Brown, Raio, &amp; Neta, 2017; Neta &amp; Dodd, 2018; Neta et al., 2018)</w:t>
+      </w:r>
+      <w:r>
+        <w:t xml:space="preserve">. The trait-like nature of valence bias is useful for understanding chronic affective biases. Negativity biases, which may be adaptive in the short-term (e.g., heightened attention to negative stimuli in a potentially dangerous situation), can undermine healthy psychological functioning over time. For instance, negativity biases in memory and attention are related to an increased risk for psychopathology, such as depression and anxiety</w:t>
+      </w:r>
+      <w:r>
+        <w:t xml:space="preserve"> </w:t>
+      </w:r>
+      <w:r>
+        <w:t xml:space="preserve">(Mathews &amp; MacLeod, 2005)</w:t>
+      </w:r>
+      <w:r>
+        <w:t xml:space="preserve">.</w:t>
+      </w:r>
+      <w:r>
+        <w:t xml:space="preserve"> </w:t>
+      </w:r>
+      <w:r>
+        <w:t xml:space="preserve"> </w:t>
+      </w:r>
+      <w:r>
+        <w:t xml:space="preserve">Alternatively, the malleability of valence bias offers insight into mechanisms or interventions that may be capable of shifting bias. Several brief, laboratory interventions are known to shift bias. For example, instructing participants to slow responding will lead to more positive interpretations of ambiguity</w:t>
+      </w:r>
+      <w:r>
+        <w:t xml:space="preserve"> </w:t>
+      </w:r>
+      <w:r>
+        <w:t xml:space="preserve">(Neta &amp; Tong, 2016)</w:t>
+      </w:r>
+      <w:r>
+        <w:t xml:space="preserve">. Alternatively, manipulating participant gaze to match that of extremely negative (or positive) individuals modulates individuals’ bias</w:t>
+      </w:r>
+      <w:r>
+        <w:t xml:space="preserve"> </w:t>
+      </w:r>
+      <w:r>
+        <w:t xml:space="preserve">(Neta &amp; Dodd, 2018)</w:t>
+      </w:r>
+      <w:r>
+        <w:t xml:space="preserve">. In short, valence bias offers insight into both state- and trait-like components of individuals behavior, but through what mechanisms might an individual arrive at either a positive or negative interpretation?</w:t>
+      </w:r>
+    </w:p>
+    <w:p>
+      <w:pPr>
+        <w:pStyle w:val="berschrift2"/>
+      </w:pPr>
+      <w:bookmarkStart w:id="24" w:name="initial-negativity-hypothesis"/>
+      <w:r>
+        <w:t xml:space="preserve">Initial negativity hypothesis</w:t>
+      </w:r>
+      <w:bookmarkEnd w:id="24"/>
+    </w:p>
+    <w:p>
+      <w:pPr>
+        <w:pStyle w:val="FirstParagraph"/>
+      </w:pPr>
+      <w:r>
+        <w:t xml:space="preserve">Myriad factors contribute to an individual’s bias, but research suggests the initial interpretation is negative across people. Data supporting this initial negativity hypothesis come from many studies. As mentioned above, reaction times are faster for negative interpretations of ambiguous stimuli</w:t>
+      </w:r>
+      <w:r>
+        <w:t xml:space="preserve"> </w:t>
+      </w:r>
+      <w:r>
+        <w:t xml:space="preserve">(Neta &amp; Tong, 2016)</w:t>
+      </w:r>
+      <w:r>
+        <w:t xml:space="preserve">. If negative interpretations occur faster than positive interpretations, then there may be an initial, automatic process resulting in the negativity. In turn, positive interpretations would require some override or regulation of this initial process. Supporting this idea, presentation of surprised facial expressions as low spatial frequency images, which are processed more readily than high spatial frequency images, bias interpretations towards negativity</w:t>
+      </w:r>
+      <w:r>
+        <w:t xml:space="preserve"> </w:t>
+      </w:r>
+      <w:r>
+        <w:t xml:space="preserve">(Neta &amp; Whalen, 2010)</w:t>
+      </w:r>
+      <w:r>
+        <w:t xml:space="preserve">. Again, this supports the automaticity of negative interpretations, and suggests that high spatial frequency components, which are processed later, may be helpful for overriding negativity.</w:t>
+      </w:r>
+      <w:r>
+        <w:t xml:space="preserve"> </w:t>
+      </w:r>
+      <w:r>
+        <w:t xml:space="preserve"> </w:t>
+      </w:r>
+      <w:r>
+        <w:t xml:space="preserve">Evidence from the neuroimaging literature supports the initial negativity hypothesis as well; more positive individuals show higher levels of BOLD activation, when passively viewing surprised expressions, in brain regions recruited during emotion regulation of negative images</w:t>
+      </w:r>
+      <w:r>
+        <w:t xml:space="preserve"> </w:t>
+      </w:r>
+      <w:r>
+        <w:t xml:space="preserve">(Petro, Tong, Henley, &amp; Neta, 2018)</w:t>
+      </w:r>
+      <w:r>
+        <w:t xml:space="preserve">. Emotion regulation, and more specifically reappraisal, may be an underlying mechanism of a more positive valence bias.</w:t>
+      </w:r>
+    </w:p>
+    <w:p>
+      <w:pPr>
+        <w:pStyle w:val="berschrift2"/>
+      </w:pPr>
+      <w:bookmarkStart w:id="25" w:name="cognitive-loads-and-task-interference"/>
+      <w:r>
+        <w:t xml:space="preserve">Cognitive loads and task interference</w:t>
+      </w:r>
+      <w:bookmarkEnd w:id="25"/>
+    </w:p>
+    <w:p>
+      <w:pPr>
+        <w:pStyle w:val="FirstParagraph"/>
+      </w:pPr>
+      <w:r>
+        <w:t xml:space="preserve">Executive functions, including working memory, are related to successful self-regulation, and in turn emotion regulation</w:t>
       </w:r>
       <w:r>
         <w:t xml:space="preserve"> </w:t>
@@ -433,7 +624,16 @@
         <w:t xml:space="preserve">(Yang, Yang, &amp; Isen, 2013)</w:t>
       </w:r>
       <w:r>
-        <w:t xml:space="preserve">. Similarly, active working memory processes may alter concurrent affective processes. For instance, actively engaging working memory can mitigate emotional responses, particularly to negative stimuli. Recent neuroimaging work reports that negative emotional responses decrease as the cognitive demands of a working memory task increase</w:t>
+        <w:t xml:space="preserve">. Similarly, active working memory processes may alter concurrent affective processes. For instance, actively engaging working memory can mitigate emotional responses, particularly to negative stimuli</w:t>
+      </w:r>
+      <w:r>
+        <w:t xml:space="preserve"> </w:t>
+      </w:r>
+      <w:r>
+        <w:t xml:space="preserve">(MacNamara, Ferri, &amp; Hajcak, 2011)</w:t>
+      </w:r>
+      <w:r>
+        <w:t xml:space="preserve">. Recent neuroimaging work reports that negative emotional responses decrease as the cognitive demands of a working memory task increase</w:t>
       </w:r>
       <w:r>
         <w:t xml:space="preserve"> </w:t>
@@ -486,7 +686,16 @@
         <w:t xml:space="preserve"> </w:t>
       </w:r>
       <w:r>
-        <w:t xml:space="preserve">However, many emotional appraisals in day-to-day life are more nuanced than those invoked by many of the images of negative stimuli one might encounter in the lab (e.g., snakes, mutilated bodies). For example, one may appraise the content of a billboard displaying a large order of french fries as either negative or positive depending on whether or not consuming that food is (in)congruent with one’s current goals. This emotional appraisal is completed under concurrent load demands–that is, the perceiver must process both the emotional stimulus (i.e., the fries) as well as actively maintain their current goal state. Maintenance of one’s goal state, such as a diet, can reduce performance on some components of executive functioning tasks</w:t>
+        <w:t xml:space="preserve">However, many emotional appraisals, such as interpreting the valence of emotionally ambiguous stimuli, are more nuanced.</w:t>
+      </w:r>
+      <w:r>
+        <w:t xml:space="preserve"> </w:t>
+      </w:r>
+      <w:r>
+        <w:t xml:space="preserve"> </w:t>
+      </w:r>
+      <w:r>
+        <w:t xml:space="preserve">Maintenance of goal states can reduce performance on some components of executive functioning tasks</w:t>
       </w:r>
       <w:r>
         <w:t xml:space="preserve"> </w:t>
@@ -495,7 +704,7 @@
         <w:t xml:space="preserve">(Shaw &amp; Tiggemann, 2004)</w:t>
       </w:r>
       <w:r>
-        <w:t xml:space="preserve">. These observations are in line with Lavie and colleague’s</w:t>
+        <w:t xml:space="preserve">, which is in line with Lavie and colleague’s</w:t>
       </w:r>
       <w:r>
         <w:t xml:space="preserve"> </w:t>
@@ -507,10 +716,1620 @@
         <w:t xml:space="preserve"> </w:t>
       </w:r>
       <w:r>
-        <w:t xml:space="preserve">load theory, which posits that under a large cognitive load less executive resources are available to regulate incoming stimulus information.</w:t>
-      </w:r>
-      <w:r>
-        <w:t xml:space="preserve"> </w:t>
+        <w:t xml:space="preserve">load theory. Cognitive load theory posits that under a large cognitive load less executive resources are available to regulate incoming stimulus information. In turn, this means that more bottom-up, automatic processes (e.g., more readily processed perceptual input such as low spatial frequency information) might drive decisions under working memory loads.</w:t>
+      </w:r>
+    </w:p>
+    <w:p>
+      <w:pPr>
+        <w:pStyle w:val="berschrift2"/>
+      </w:pPr>
+      <w:bookmarkStart w:id="26" w:name="domain-specific-interference"/>
+      <w:r>
+        <w:t xml:space="preserve">Domain-specific interference</w:t>
+      </w:r>
+      <w:bookmarkEnd w:id="26"/>
+    </w:p>
+    <w:p>
+      <w:pPr>
+        <w:pStyle w:val="FirstParagraph"/>
+      </w:pPr>
+      <w:r>
+        <w:t xml:space="preserve">Recently, cognitive load theory researchers have tested, and demonstrated, the domain-specificity of cognitive load and distractor interference effects in visual, spatial, and phonological domains</w:t>
+      </w:r>
+      <w:r>
+        <w:t xml:space="preserve"> </w:t>
+      </w:r>
+      <w:r>
+        <w:t xml:space="preserve">(Burnham, Sabia, &amp; Langan, 2014)</w:t>
+      </w:r>
+      <w:r>
+        <w:t xml:space="preserve">. Load interference effects may also transverse other domain components, such as maintaining emotional compared to neutral memory content. Emotional stimuli readily capture attention compared to neutral stimuli, and this is true even in participants with amygdala damage</w:t>
+      </w:r>
+      <w:r>
+        <w:t xml:space="preserve"> </w:t>
+      </w:r>
+      <w:r>
+        <w:t xml:space="preserve">(Hodsoll, Viding, &amp; Lavie, 2011; Piech et al., 2011)</w:t>
+      </w:r>
+      <w:r>
+        <w:t xml:space="preserve">. Given the preference for emotional stimuli in the brain’s information processing stream, it may be that cognitive loads with emotional content, compared to neutral, differentially affect concurrent emotional appraisals. Indeed, Kensigner and colleagues</w:t>
+      </w:r>
+      <w:r>
+        <w:t xml:space="preserve"> </w:t>
+      </w:r>
+      <w:r>
+        <w:t xml:space="preserve">(2003)</w:t>
+      </w:r>
+      <w:r>
+        <w:t xml:space="preserve"> </w:t>
+      </w:r>
+      <w:r>
+        <w:t xml:space="preserve">showed that negative emotional content slows performance on the n-back task. Other domain-specific effects have been observed in many lines of executive functions research, including those beyond the working memory domain. For example, the Stroop task</w:t>
+      </w:r>
+      <w:r>
+        <w:t xml:space="preserve"> </w:t>
+      </w:r>
+      <w:r>
+        <w:t xml:space="preserve">(Stroop, 1935)</w:t>
+      </w:r>
+      <w:r>
+        <w:t xml:space="preserve">, a common measurement tool for inhibitory control, has been modified to include both emotional and non-emotional (neutral) stimuli</w:t>
+      </w:r>
+      <w:r>
+        <w:t xml:space="preserve"> </w:t>
+      </w:r>
+      <w:r>
+        <w:t xml:space="preserve">(Whalen, Bush, Shin, &amp; Rauch, 2006)</w:t>
+      </w:r>
+      <w:r>
+        <w:t xml:space="preserve"> </w:t>
+      </w:r>
+      <w:r>
+        <w:t xml:space="preserve">which has pronounced effects when the emotional words are population specific (e.g., trauma words in a PTSD sample). Other neuroimaging work also supports the notion that separate systems handle attentional biasing for domain-specific (emotional vs. non-emotional) task relevancy</w:t>
+      </w:r>
+      <w:r>
+        <w:t xml:space="preserve"> </w:t>
+      </w:r>
+      <w:r>
+        <w:t xml:space="preserve">(Egner, Etkin, Gale, &amp; Hirsch, 2008)</w:t>
+      </w:r>
+      <w:r>
+        <w:t xml:space="preserve">. Given this evidence for dissociations of emotional and non-emotional information domains in executive functions (e.g., working memory, inhibitory control), the present work aims to clarify the interaction of emotional and non-emotional visual working memory demands on concurrent interpretations of emotional stimuli with ambiguous valence.</w:t>
+      </w:r>
+    </w:p>
+    <w:p>
+      <w:pPr>
+        <w:pStyle w:val="berschrift2"/>
+      </w:pPr>
+      <w:bookmarkStart w:id="27" w:name="the-present-study"/>
+      <w:r>
+        <w:t xml:space="preserve">The present study</w:t>
+      </w:r>
+      <w:bookmarkEnd w:id="27"/>
+    </w:p>
+    <w:p>
+      <w:pPr>
+        <w:pStyle w:val="FirstParagraph"/>
+      </w:pPr>
+      <w:r>
+        <w:t xml:space="preserve">Given the evidence that positive interpretations of ambiguity rely on a regulatory mechanism, a demanding cognitive load could interfere with successful implementation of regulation strategies. Recently, Mattek and colleagues</w:t>
+      </w:r>
+      <w:r>
+        <w:t xml:space="preserve"> </w:t>
+      </w:r>
+      <w:r>
+        <w:t xml:space="preserve">(2016)</w:t>
+      </w:r>
+      <w:r>
+        <w:t xml:space="preserve"> </w:t>
+      </w:r>
+      <w:r>
+        <w:t xml:space="preserve">showed that high levels of cognitive load (i.e., holding either a single or seven digit number in working memory) mitigates mouse trajectory deviations to modal responses during interpretations of surprised expressions. However, there was no effect on subjective valence interpretations. Further,</w:t>
+      </w:r>
+      <w:r>
+        <w:t xml:space="preserve"> </w:t>
+      </w:r>
+      <w:r>
+        <w:t xml:space="preserve"> </w:t>
+      </w:r>
+      <w:r>
+        <w:t xml:space="preserve">domain-specificity effects in both behavioral and BOLD data</w:t>
+      </w:r>
+      <w:r>
+        <w:t xml:space="preserve"> </w:t>
+      </w:r>
+      <w:r>
+        <w:t xml:space="preserve">(Egner et al., 2008; Kensinger &amp; Corkin, 2003; Whalen et al., 2006 )</w:t>
+      </w:r>
+      <w:r>
+        <w:t xml:space="preserve"> </w:t>
+      </w:r>
+      <w:r>
+        <w:t xml:space="preserve">suggest that a domain-specific (i.e., emotional) cognitive load may differentially affect emotional judgments during interpretations of ambiguity.</w:t>
+      </w:r>
+      <w:r>
+        <w:t xml:space="preserve"> </w:t>
+      </w:r>
+      <w:r>
+        <w:t xml:space="preserve"> </w:t>
+      </w:r>
+      <w:r>
+        <w:t xml:space="preserve">Here, we aim to test the effects of low and high working memory loads in both emotional and neutral domains on valence bias. We expect that trials in which participants are maintaining an emotional working memory load will be more negative than neutral trials, as the high cognitive demand interferes with the regulatory mechanisms used to arrive at a positive interpretation. Further, we predict that higher working memory laod trials, specifically in the emotional domain, will result in even more exaggerated negative interpretations.</w:t>
+      </w:r>
+    </w:p>
+    <w:p>
+      <w:pPr>
+        <w:pStyle w:val="berschrift1"/>
+      </w:pPr>
+      <w:bookmarkStart w:id="28" w:name="methods"/>
+      <w:r>
+        <w:t xml:space="preserve">Methods</w:t>
+      </w:r>
+      <w:bookmarkEnd w:id="28"/>
+    </w:p>
+    <w:p>
+      <w:pPr>
+        <w:pStyle w:val="berschrift2"/>
+      </w:pPr>
+      <w:bookmarkStart w:id="29" w:name="participants"/>
+      <w:r>
+        <w:t xml:space="preserve">Participants</w:t>
+      </w:r>
+      <w:bookmarkEnd w:id="29"/>
+    </w:p>
+    <w:p>
+      <w:pPr>
+        <w:pStyle w:val="FirstParagraph"/>
+      </w:pPr>
+      <w:r>
+        <w:t xml:space="preserve">Fifty-eight subjects were recruited from the undergraduate research pool at the University of Nebraska-Lincoln. The data from eight subjects were excluded due to technical difficulties resulting from an error in one of the experiment scripts. This left 50 individuals in the final sample for analysis. The mean age of the remaining sample was 18.82 (1.19), a majority of participants were female (82.00%), and all were white/caucasian without hispanic/Latinx ethnicity. All subjects provided written informed consent in accordance with the Declaration of Helsinki and all procedures were approved by the University of Nebraska-Lincoln Institutional Review Board (Approval #20141014670EP). Each participant received course credit for completing the study.</w:t>
+      </w:r>
+    </w:p>
+    <w:p>
+      <w:pPr>
+        <w:pStyle w:val="berschrift2"/>
+      </w:pPr>
+      <w:bookmarkStart w:id="30" w:name="material"/>
+      <w:r>
+        <w:t xml:space="preserve">Material</w:t>
+      </w:r>
+      <w:bookmarkEnd w:id="30"/>
+    </w:p>
+    <w:p>
+      <w:pPr>
+        <w:pStyle w:val="berschrift3"/>
+      </w:pPr>
+      <w:bookmarkStart w:id="31" w:name="stimuli"/>
+      <w:r>
+        <w:t xml:space="preserve">Stimuli</w:t>
+      </w:r>
+      <w:bookmarkEnd w:id="31"/>
+    </w:p>
+    <w:p>
+      <w:pPr>
+        <w:pStyle w:val="FirstParagraph"/>
+      </w:pPr>
+      <w:r>
+        <w:t xml:space="preserve">The stimuli included faces from the NimStim</w:t>
+      </w:r>
+      <w:r>
+        <w:t xml:space="preserve"> </w:t>
+      </w:r>
+      <w:r>
+        <w:t xml:space="preserve">(Tottenham et al., 2009)</w:t>
+      </w:r>
+      <w:r>
+        <w:t xml:space="preserve"> </w:t>
+      </w:r>
+      <w:r>
+        <w:t xml:space="preserve">and Karolinska Directed Emotional Faces</w:t>
+      </w:r>
+      <w:r>
+        <w:t xml:space="preserve"> </w:t>
+      </w:r>
+      <w:r>
+        <w:t xml:space="preserve">(Lundqvist, Flykt, &amp; Öhman, 1998)</w:t>
+      </w:r>
+      <w:r>
+        <w:t xml:space="preserve"> </w:t>
+      </w:r>
+      <w:r>
+        <w:t xml:space="preserve">stimuli sets, as in previous work</w:t>
+      </w:r>
+      <w:r>
+        <w:t xml:space="preserve"> </w:t>
+      </w:r>
+      <w:r>
+        <w:t xml:space="preserve">(Brown et al., 2017; Neta &amp; Whalen, 2010)</w:t>
+      </w:r>
+      <w:r>
+        <w:t xml:space="preserve">. The faces consisted of 34 unique identities including 11 angry, 12 happy, and 24 surprised expressions organized pseudorandomly. The scene stimuli were selected from the International Affective Picture System</w:t>
+      </w:r>
+      <w:r>
+        <w:t xml:space="preserve"> </w:t>
+      </w:r>
+      <w:r>
+        <w:t xml:space="preserve">(Lang, Bradley, &amp; Cuthbert, 2008)</w:t>
+      </w:r>
+      <w:r>
+        <w:t xml:space="preserve">. A total of 288 scenes (72 positive, 72 negative, and 144 neutral) were selected for the image matrices. The positive and negative images did not differ on arousal (Z = -0.23, p = 0.82). The scenes were organized into low (two images) and high (six images) cognitive load of either neutral or emotional (equal number of positive and negative) images (Figure 1).</w:t>
+      </w:r>
+    </w:p>
+    <w:p>
+      <w:pPr>
+        <w:pStyle w:val="berschrift2"/>
+      </w:pPr>
+      <w:bookmarkStart w:id="32" w:name="procedure"/>
+      <w:r>
+        <w:t xml:space="preserve">Procedure</w:t>
+      </w:r>
+      <w:bookmarkEnd w:id="32"/>
+    </w:p>
+    <w:p>
+      <w:pPr>
+        <w:pStyle w:val="FirstParagraph"/>
+      </w:pPr>
+      <w:r>
+        <w:t xml:space="preserve">After arriving at the lab, participants provided informed consent prior to completing the task. Participants were randomly assigned to complete one of the task versions, which included 144</w:t>
+      </w:r>
+      <w:r>
+        <w:rPr>
+          <w:rStyle w:val="Funotenzeichen"/>
+        </w:rPr>
+        <w:footnoteReference w:id="33"/>
+      </w:r>
+      <w:r>
+        <w:t xml:space="preserve"> </w:t>
+      </w:r>
+      <w:r>
+        <w:t xml:space="preserve">trials split between working memory probe and face rating trials. The task was completed using MouseTracker software</w:t>
+      </w:r>
+      <w:r>
+        <w:t xml:space="preserve"> </w:t>
+      </w:r>
+      <w:r>
+        <w:t xml:space="preserve">(Freeman &amp; Ambady, 2010)</w:t>
+      </w:r>
+      <w:r>
+        <w:t xml:space="preserve"> </w:t>
+      </w:r>
+      <w:r>
+        <w:t xml:space="preserve">and participants responded with a mouse to indicate the appropriate response for the face ratings (i.e.,</w:t>
+      </w:r>
+      <w:r>
+        <w:t xml:space="preserve"> </w:t>
+      </w:r>
+      <w:r>
+        <w:t xml:space="preserve">“</w:t>
+      </w:r>
+      <w:r>
+        <w:t xml:space="preserve">POSITIVE</w:t>
+      </w:r>
+      <w:r>
+        <w:t xml:space="preserve">”</w:t>
+      </w:r>
+      <w:r>
+        <w:t xml:space="preserve"> </w:t>
+      </w:r>
+      <w:r>
+        <w:t xml:space="preserve">or</w:t>
+      </w:r>
+      <w:r>
+        <w:t xml:space="preserve"> </w:t>
+      </w:r>
+      <w:r>
+        <w:t xml:space="preserve">“</w:t>
+      </w:r>
+      <w:r>
+        <w:t xml:space="preserve">NEGATIVE</w:t>
+      </w:r>
+      <w:r>
+        <w:t xml:space="preserve">”</w:t>
+      </w:r>
+      <w:r>
+        <w:t xml:space="preserve">) and the memory probe (i.e.,</w:t>
+      </w:r>
+      <w:r>
+        <w:t xml:space="preserve"> </w:t>
+      </w:r>
+      <w:r>
+        <w:t xml:space="preserve">“</w:t>
+      </w:r>
+      <w:r>
+        <w:t xml:space="preserve">YES</w:t>
+      </w:r>
+      <w:r>
+        <w:t xml:space="preserve">”</w:t>
+      </w:r>
+      <w:r>
+        <w:t xml:space="preserve"> </w:t>
+      </w:r>
+      <w:r>
+        <w:t xml:space="preserve">or</w:t>
+      </w:r>
+      <w:r>
+        <w:t xml:space="preserve"> </w:t>
+      </w:r>
+      <w:r>
+        <w:t xml:space="preserve">“</w:t>
+      </w:r>
+      <w:r>
+        <w:t xml:space="preserve">NO</w:t>
+      </w:r>
+      <w:r>
+        <w:t xml:space="preserve">”</w:t>
+      </w:r>
+      <w:r>
+        <w:t xml:space="preserve">). The trials were self-initiated; that is, the participant clicked a</w:t>
+      </w:r>
+      <w:r>
+        <w:t xml:space="preserve"> </w:t>
+      </w:r>
+      <w:r>
+        <w:t xml:space="preserve">“</w:t>
+      </w:r>
+      <w:r>
+        <w:t xml:space="preserve">start</w:t>
+      </w:r>
+      <w:r>
+        <w:t xml:space="preserve">”</w:t>
+      </w:r>
+      <w:r>
+        <w:t xml:space="preserve"> </w:t>
+      </w:r>
+      <w:r>
+        <w:t xml:space="preserve">button at the bottom of the screen at the beginning of each trial at their own pace. After initiating the trial, a fixation cross appeared (1000 ms), then participants viewed an image matrix, which the participants were instructed to remember for the duration of the trial. The image matrix was presented for 4000 ms and the image was either a low or high load matrix consisting of either emotional (equal positive and negative) or neutral images. After the image matrix a happy, angry, or surprised face appeared for 1000 ms and the participants rated the face by clicking on either the positive or negative response option. After the face rating, a single image probe appeared (5000 ms), and participants indicated whether or not the image probe was present in the previous image matrix.</w:t>
+      </w:r>
+    </w:p>
+    <w:p>
+      <w:pPr>
+        <w:pStyle w:val="berschrift2"/>
+      </w:pPr>
+      <w:bookmarkStart w:id="34" w:name="data-analysis"/>
+      <w:r>
+        <w:t xml:space="preserve">Data analysis</w:t>
+      </w:r>
+      <w:bookmarkEnd w:id="34"/>
+    </w:p>
+    <w:p>
+      <w:pPr>
+        <w:pStyle w:val="FirstParagraph"/>
+      </w:pPr>
+      <w:r>
+        <w:t xml:space="preserve">We used R</w:t>
+      </w:r>
+      <w:r>
+        <w:t xml:space="preserve"> </w:t>
+      </w:r>
+      <w:r>
+        <w:t xml:space="preserve">(Version 3.6.0;</w:t>
+      </w:r>
+      <w:r>
+        <w:t xml:space="preserve"> </w:t>
+      </w:r>
+      <w:r>
+        <w:rPr>
+          <w:b/>
+        </w:rPr>
+        <w:t xml:space="preserve">???</w:t>
+      </w:r>
+      <w:r>
+        <w:t xml:space="preserve">)</w:t>
+      </w:r>
+      <w:r>
+        <w:t xml:space="preserve"> </w:t>
+      </w:r>
+      <w:r>
+        <w:t xml:space="preserve">and the R-packages * }dplyr* [@ }R-dplyr],</w:t>
+      </w:r>
+      <w:r>
+        <w:t xml:space="preserve"> </w:t>
+      </w:r>
+      <w:r>
+        <w:rPr>
+          <w:i/>
+        </w:rPr>
+        <w:t xml:space="preserve">BayesFactor</w:t>
+      </w:r>
+      <w:r>
+        <w:t xml:space="preserve"> </w:t>
+      </w:r>
+      <w:r>
+        <w:t xml:space="preserve">(Version 0.9.12.4.2;</w:t>
+      </w:r>
+      <w:r>
+        <w:t xml:space="preserve"> </w:t>
+      </w:r>
+      <w:r>
+        <w:rPr>
+          <w:b/>
+        </w:rPr>
+        <w:t xml:space="preserve">???</w:t>
+      </w:r>
+      <w:r>
+        <w:t xml:space="preserve">)</w:t>
+      </w:r>
+      <w:r>
+        <w:t xml:space="preserve">,</w:t>
+      </w:r>
+      <w:r>
+        <w:t xml:space="preserve"> </w:t>
+      </w:r>
+      <w:r>
+        <w:rPr>
+          <w:i/>
+        </w:rPr>
+        <w:t xml:space="preserve">broom</w:t>
+      </w:r>
+      <w:r>
+        <w:t xml:space="preserve"> </w:t>
+      </w:r>
+      <w:r>
+        <w:t xml:space="preserve">(Version 0.5.2;</w:t>
+      </w:r>
+      <w:r>
+        <w:t xml:space="preserve"> </w:t>
+      </w:r>
+      <w:r>
+        <w:rPr>
+          <w:b/>
+        </w:rPr>
+        <w:t xml:space="preserve">???</w:t>
+      </w:r>
+      <w:r>
+        <w:t xml:space="preserve">)</w:t>
+      </w:r>
+      <w:r>
+        <w:t xml:space="preserve">,</w:t>
+      </w:r>
+      <w:r>
+        <w:t xml:space="preserve"> </w:t>
+      </w:r>
+      <w:r>
+        <w:rPr>
+          <w:i/>
+        </w:rPr>
+        <w:t xml:space="preserve">circlize</w:t>
+      </w:r>
+      <w:r>
+        <w:t xml:space="preserve"> </w:t>
+      </w:r>
+      <w:r>
+        <w:t xml:space="preserve">(Version 0.4.6;</w:t>
+      </w:r>
+      <w:r>
+        <w:t xml:space="preserve"> </w:t>
+      </w:r>
+      <w:r>
+        <w:rPr>
+          <w:b/>
+        </w:rPr>
+        <w:t xml:space="preserve">???</w:t>
+      </w:r>
+      <w:r>
+        <w:t xml:space="preserve">)</w:t>
+      </w:r>
+      <w:r>
+        <w:t xml:space="preserve">,</w:t>
+      </w:r>
+      <w:r>
+        <w:t xml:space="preserve"> </w:t>
+      </w:r>
+      <w:r>
+        <w:rPr>
+          <w:i/>
+        </w:rPr>
+        <w:t xml:space="preserve">coda</w:t>
+      </w:r>
+      <w:r>
+        <w:t xml:space="preserve"> </w:t>
+      </w:r>
+      <w:r>
+        <w:t xml:space="preserve">(Version 0.19.2;</w:t>
+      </w:r>
+      <w:r>
+        <w:t xml:space="preserve"> </w:t>
+      </w:r>
+      <w:r>
+        <w:rPr>
+          <w:b/>
+        </w:rPr>
+        <w:t xml:space="preserve">???</w:t>
+      </w:r>
+      <w:r>
+        <w:t xml:space="preserve">)</w:t>
+      </w:r>
+      <w:r>
+        <w:t xml:space="preserve">,</w:t>
+      </w:r>
+      <w:r>
+        <w:t xml:space="preserve"> </w:t>
+      </w:r>
+      <w:r>
+        <w:rPr>
+          <w:i/>
+        </w:rPr>
+        <w:t xml:space="preserve">cstab</w:t>
+      </w:r>
+      <w:r>
+        <w:t xml:space="preserve"> </w:t>
+      </w:r>
+      <w:r>
+        <w:t xml:space="preserve">(Version 0.2.2;</w:t>
+      </w:r>
+      <w:r>
+        <w:t xml:space="preserve"> </w:t>
+      </w:r>
+      <w:r>
+        <w:rPr>
+          <w:b/>
+        </w:rPr>
+        <w:t xml:space="preserve">???</w:t>
+      </w:r>
+      <w:r>
+        <w:t xml:space="preserve">)</w:t>
+      </w:r>
+      <w:r>
+        <w:t xml:space="preserve">,</w:t>
+      </w:r>
+      <w:r>
+        <w:t xml:space="preserve"> </w:t>
+      </w:r>
+      <w:r>
+        <w:rPr>
+          <w:i/>
+        </w:rPr>
+        <w:t xml:space="preserve">diptest</w:t>
+      </w:r>
+      <w:r>
+        <w:t xml:space="preserve"> </w:t>
+      </w:r>
+      <w:r>
+        <w:t xml:space="preserve">(Version 0.75.7;</w:t>
+      </w:r>
+      <w:r>
+        <w:t xml:space="preserve"> </w:t>
+      </w:r>
+      <w:r>
+        <w:rPr>
+          <w:b/>
+        </w:rPr>
+        <w:t xml:space="preserve">???</w:t>
+      </w:r>
+      <w:r>
+        <w:t xml:space="preserve">)</w:t>
+      </w:r>
+      <w:r>
+        <w:t xml:space="preserve">,</w:t>
+      </w:r>
+      <w:r>
+        <w:t xml:space="preserve"> </w:t>
+      </w:r>
+      <w:r>
+        <w:rPr>
+          <w:i/>
+        </w:rPr>
+        <w:t xml:space="preserve">dotCall64</w:t>
+      </w:r>
+      <w:r>
+        <w:t xml:space="preserve"> </w:t>
+      </w:r>
+      <w:r>
+        <w:t xml:space="preserve">(Version 1.0.0;</w:t>
+      </w:r>
+      <w:r>
+        <w:t xml:space="preserve"> </w:t>
+      </w:r>
+      <w:r>
+        <w:rPr>
+          <w:b/>
+        </w:rPr>
+        <w:t xml:space="preserve">???</w:t>
+      </w:r>
+      <w:r>
+        <w:t xml:space="preserve">;</w:t>
+      </w:r>
+      <w:r>
+        <w:t xml:space="preserve"> </w:t>
+      </w:r>
+      <w:r>
+        <w:rPr>
+          <w:b/>
+        </w:rPr>
+        <w:t xml:space="preserve">???</w:t>
+      </w:r>
+      <w:r>
+        <w:t xml:space="preserve">)</w:t>
+      </w:r>
+      <w:r>
+        <w:t xml:space="preserve">,</w:t>
+      </w:r>
+      <w:r>
+        <w:t xml:space="preserve"> </w:t>
+      </w:r>
+      <w:r>
+        <w:rPr>
+          <w:i/>
+        </w:rPr>
+        <w:t xml:space="preserve">fastcluster</w:t>
+      </w:r>
+      <w:r>
+        <w:t xml:space="preserve"> </w:t>
+      </w:r>
+      <w:r>
+        <w:t xml:space="preserve">(Version 1.1.25;</w:t>
+      </w:r>
+      <w:r>
+        <w:t xml:space="preserve"> </w:t>
+      </w:r>
+      <w:r>
+        <w:rPr>
+          <w:b/>
+        </w:rPr>
+        <w:t xml:space="preserve">???</w:t>
+      </w:r>
+      <w:r>
+        <w:t xml:space="preserve">)</w:t>
+      </w:r>
+      <w:r>
+        <w:t xml:space="preserve">,</w:t>
+      </w:r>
+      <w:r>
+        <w:t xml:space="preserve"> </w:t>
+      </w:r>
+      <w:r>
+        <w:rPr>
+          <w:i/>
+        </w:rPr>
+        <w:t xml:space="preserve">fields</w:t>
+      </w:r>
+      <w:r>
+        <w:t xml:space="preserve"> </w:t>
+      </w:r>
+      <w:r>
+        <w:t xml:space="preserve">(Version 9.8.3;</w:t>
+      </w:r>
+      <w:r>
+        <w:t xml:space="preserve"> </w:t>
+      </w:r>
+      <w:r>
+        <w:rPr>
+          <w:b/>
+        </w:rPr>
+        <w:t xml:space="preserve">???</w:t>
+      </w:r>
+      <w:r>
+        <w:t xml:space="preserve">)</w:t>
+      </w:r>
+      <w:r>
+        <w:t xml:space="preserve">,</w:t>
+      </w:r>
+      <w:r>
+        <w:t xml:space="preserve"> </w:t>
+      </w:r>
+      <w:r>
+        <w:rPr>
+          <w:i/>
+        </w:rPr>
+        <w:t xml:space="preserve">forcats</w:t>
+      </w:r>
+      <w:r>
+        <w:t xml:space="preserve"> </w:t>
+      </w:r>
+      <w:r>
+        <w:t xml:space="preserve">(Version 0.4.0;</w:t>
+      </w:r>
+      <w:r>
+        <w:t xml:space="preserve"> </w:t>
+      </w:r>
+      <w:r>
+        <w:rPr>
+          <w:b/>
+        </w:rPr>
+        <w:t xml:space="preserve">???</w:t>
+      </w:r>
+      <w:r>
+        <w:t xml:space="preserve">)</w:t>
+      </w:r>
+      <w:r>
+        <w:t xml:space="preserve">,</w:t>
+      </w:r>
+      <w:r>
+        <w:t xml:space="preserve"> </w:t>
+      </w:r>
+      <w:r>
+        <w:rPr>
+          <w:i/>
+        </w:rPr>
+        <w:t xml:space="preserve">foreach</w:t>
+      </w:r>
+      <w:r>
+        <w:t xml:space="preserve"> </w:t>
+      </w:r>
+      <w:r>
+        <w:t xml:space="preserve">(Version 1.4.7;</w:t>
+      </w:r>
+      <w:r>
+        <w:t xml:space="preserve"> </w:t>
+      </w:r>
+      <w:r>
+        <w:rPr>
+          <w:b/>
+        </w:rPr>
+        <w:t xml:space="preserve">???</w:t>
+      </w:r>
+      <w:r>
+        <w:t xml:space="preserve">)</w:t>
+      </w:r>
+      <w:r>
+        <w:t xml:space="preserve">,</w:t>
+      </w:r>
+      <w:r>
+        <w:t xml:space="preserve"> </w:t>
+      </w:r>
+      <w:r>
+        <w:rPr>
+          <w:i/>
+        </w:rPr>
+        <w:t xml:space="preserve">ggplot2</w:t>
+      </w:r>
+      <w:r>
+        <w:t xml:space="preserve"> </w:t>
+      </w:r>
+      <w:r>
+        <w:t xml:space="preserve">(Version 3.1.1;</w:t>
+      </w:r>
+      <w:r>
+        <w:t xml:space="preserve"> </w:t>
+      </w:r>
+      <w:r>
+        <w:rPr>
+          <w:b/>
+        </w:rPr>
+        <w:t xml:space="preserve">???</w:t>
+      </w:r>
+      <w:r>
+        <w:t xml:space="preserve">)</w:t>
+      </w:r>
+      <w:r>
+        <w:t xml:space="preserve">,</w:t>
+      </w:r>
+      <w:r>
+        <w:t xml:space="preserve"> </w:t>
+      </w:r>
+      <w:r>
+        <w:rPr>
+          <w:i/>
+        </w:rPr>
+        <w:t xml:space="preserve">jpeg</w:t>
+      </w:r>
+      <w:r>
+        <w:t xml:space="preserve"> </w:t>
+      </w:r>
+      <w:r>
+        <w:t xml:space="preserve">(Version 0.1.8;</w:t>
+      </w:r>
+      <w:r>
+        <w:t xml:space="preserve"> </w:t>
+      </w:r>
+      <w:r>
+        <w:rPr>
+          <w:b/>
+        </w:rPr>
+        <w:t xml:space="preserve">???</w:t>
+      </w:r>
+      <w:r>
+        <w:t xml:space="preserve">)</w:t>
+      </w:r>
+      <w:r>
+        <w:t xml:space="preserve">,</w:t>
+      </w:r>
+      <w:r>
+        <w:t xml:space="preserve"> </w:t>
+      </w:r>
+      <w:r>
+        <w:rPr>
+          <w:i/>
+        </w:rPr>
+        <w:t xml:space="preserve">lattice</w:t>
+      </w:r>
+      <w:r>
+        <w:t xml:space="preserve"> </w:t>
+      </w:r>
+      <w:r>
+        <w:t xml:space="preserve">(Version 0.20.38;</w:t>
+      </w:r>
+      <w:r>
+        <w:t xml:space="preserve"> </w:t>
+      </w:r>
+      <w:r>
+        <w:rPr>
+          <w:b/>
+        </w:rPr>
+        <w:t xml:space="preserve">???</w:t>
+      </w:r>
+      <w:r>
+        <w:t xml:space="preserve">)</w:t>
+      </w:r>
+      <w:r>
+        <w:t xml:space="preserve">,</w:t>
+      </w:r>
+      <w:r>
+        <w:t xml:space="preserve"> </w:t>
+      </w:r>
+      <w:r>
+        <w:rPr>
+          <w:i/>
+        </w:rPr>
+        <w:t xml:space="preserve">magrittr</w:t>
+      </w:r>
+      <w:r>
+        <w:t xml:space="preserve"> </w:t>
+      </w:r>
+      <w:r>
+        <w:t xml:space="preserve">(Version 1.5;</w:t>
+      </w:r>
+      <w:r>
+        <w:t xml:space="preserve"> </w:t>
+      </w:r>
+      <w:r>
+        <w:rPr>
+          <w:b/>
+        </w:rPr>
+        <w:t xml:space="preserve">???</w:t>
+      </w:r>
+      <w:r>
+        <w:t xml:space="preserve">)</w:t>
+      </w:r>
+      <w:r>
+        <w:t xml:space="preserve">,</w:t>
+      </w:r>
+      <w:r>
+        <w:t xml:space="preserve"> </w:t>
+      </w:r>
+      <w:r>
+        <w:rPr>
+          <w:i/>
+        </w:rPr>
+        <w:t xml:space="preserve">maps</w:t>
+      </w:r>
+      <w:r>
+        <w:t xml:space="preserve"> </w:t>
+      </w:r>
+      <w:r>
+        <w:t xml:space="preserve">(Version 3.3.0;</w:t>
+      </w:r>
+      <w:r>
+        <w:t xml:space="preserve"> </w:t>
+      </w:r>
+      <w:r>
+        <w:rPr>
+          <w:b/>
+        </w:rPr>
+        <w:t xml:space="preserve">???</w:t>
+      </w:r>
+      <w:r>
+        <w:t xml:space="preserve">)</w:t>
+      </w:r>
+      <w:r>
+        <w:t xml:space="preserve">,</w:t>
+      </w:r>
+      <w:r>
+        <w:t xml:space="preserve"> </w:t>
+      </w:r>
+      <w:r>
+        <w:rPr>
+          <w:i/>
+        </w:rPr>
+        <w:t xml:space="preserve">Matrix</w:t>
+      </w:r>
+      <w:r>
+        <w:t xml:space="preserve"> </w:t>
+      </w:r>
+      <w:r>
+        <w:t xml:space="preserve">(Version 1.2.17;</w:t>
+      </w:r>
+      <w:r>
+        <w:t xml:space="preserve"> </w:t>
+      </w:r>
+      <w:r>
+        <w:rPr>
+          <w:b/>
+        </w:rPr>
+        <w:t xml:space="preserve">???</w:t>
+      </w:r>
+      <w:r>
+        <w:t xml:space="preserve">)</w:t>
+      </w:r>
+      <w:r>
+        <w:t xml:space="preserve">,</w:t>
+      </w:r>
+      <w:r>
+        <w:t xml:space="preserve"> </w:t>
+      </w:r>
+      <w:r>
+        <w:rPr>
+          <w:i/>
+        </w:rPr>
+        <w:t xml:space="preserve">mousetrap</w:t>
+      </w:r>
+      <w:r>
+        <w:t xml:space="preserve"> </w:t>
+      </w:r>
+      <w:r>
+        <w:t xml:space="preserve">(Version 3.1.2;</w:t>
+      </w:r>
+      <w:r>
+        <w:t xml:space="preserve"> </w:t>
+      </w:r>
+      <w:r>
+        <w:rPr>
+          <w:b/>
+        </w:rPr>
+        <w:t xml:space="preserve">???</w:t>
+      </w:r>
+      <w:r>
+        <w:t xml:space="preserve">)</w:t>
+      </w:r>
+      <w:r>
+        <w:t xml:space="preserve">,</w:t>
+      </w:r>
+      <w:r>
+        <w:t xml:space="preserve"> </w:t>
+      </w:r>
+      <w:r>
+        <w:rPr>
+          <w:i/>
+        </w:rPr>
+        <w:t xml:space="preserve">openxlsx</w:t>
+      </w:r>
+      <w:r>
+        <w:t xml:space="preserve"> </w:t>
+      </w:r>
+      <w:r>
+        <w:t xml:space="preserve">(Version 4.1.0;</w:t>
+      </w:r>
+      <w:r>
+        <w:t xml:space="preserve"> </w:t>
+      </w:r>
+      <w:r>
+        <w:rPr>
+          <w:b/>
+        </w:rPr>
+        <w:t xml:space="preserve">???</w:t>
+      </w:r>
+      <w:r>
+        <w:t xml:space="preserve">)</w:t>
+      </w:r>
+      <w:r>
+        <w:t xml:space="preserve">,</w:t>
+      </w:r>
+      <w:r>
+        <w:t xml:space="preserve"> </w:t>
+      </w:r>
+      <w:r>
+        <w:rPr>
+          <w:i/>
+        </w:rPr>
+        <w:t xml:space="preserve">papaja</w:t>
+      </w:r>
+      <w:r>
+        <w:t xml:space="preserve"> </w:t>
+      </w:r>
+      <w:r>
+        <w:t xml:space="preserve">(Version 0.1.0.9842;</w:t>
+      </w:r>
+      <w:r>
+        <w:t xml:space="preserve"> </w:t>
+      </w:r>
+      <w:r>
+        <w:rPr>
+          <w:b/>
+        </w:rPr>
+        <w:t xml:space="preserve">???</w:t>
+      </w:r>
+      <w:r>
+        <w:t xml:space="preserve">)</w:t>
+      </w:r>
+      <w:r>
+        <w:t xml:space="preserve">,</w:t>
+      </w:r>
+      <w:r>
+        <w:t xml:space="preserve"> </w:t>
+      </w:r>
+      <w:r>
+        <w:rPr>
+          <w:i/>
+        </w:rPr>
+        <w:t xml:space="preserve">plyr</w:t>
+      </w:r>
+      <w:r>
+        <w:t xml:space="preserve"> </w:t>
+      </w:r>
+      <w:r>
+        <w:t xml:space="preserve">(Version 1.8.4; @ }R-dplyr;</w:t>
+      </w:r>
+      <w:r>
+        <w:t xml:space="preserve"> </w:t>
+      </w:r>
+      <w:r>
+        <w:rPr>
+          <w:b/>
+        </w:rPr>
+        <w:t xml:space="preserve">???</w:t>
+      </w:r>
+      <w:r>
+        <w:t xml:space="preserve">)</w:t>
+      </w:r>
+      <w:r>
+        <w:t xml:space="preserve">,</w:t>
+      </w:r>
+      <w:r>
+        <w:t xml:space="preserve"> </w:t>
+      </w:r>
+      <w:r>
+        <w:rPr>
+          <w:i/>
+        </w:rPr>
+        <w:t xml:space="preserve">pracma</w:t>
+      </w:r>
+      <w:r>
+        <w:t xml:space="preserve"> </w:t>
+      </w:r>
+      <w:r>
+        <w:t xml:space="preserve">(Version 2.2.5;</w:t>
+      </w:r>
+      <w:r>
+        <w:t xml:space="preserve"> </w:t>
+      </w:r>
+      <w:r>
+        <w:rPr>
+          <w:b/>
+        </w:rPr>
+        <w:t xml:space="preserve">???</w:t>
+      </w:r>
+      <w:r>
+        <w:t xml:space="preserve">)</w:t>
+      </w:r>
+      <w:r>
+        <w:t xml:space="preserve">,</w:t>
+      </w:r>
+      <w:r>
+        <w:t xml:space="preserve"> </w:t>
+      </w:r>
+      <w:r>
+        <w:rPr>
+          <w:i/>
+        </w:rPr>
+        <w:t xml:space="preserve">processx</w:t>
+      </w:r>
+      <w:r>
+        <w:t xml:space="preserve"> </w:t>
+      </w:r>
+      <w:r>
+        <w:t xml:space="preserve">(Version 3.3.1;</w:t>
+      </w:r>
+      <w:r>
+        <w:t xml:space="preserve"> </w:t>
+      </w:r>
+      <w:r>
+        <w:rPr>
+          <w:b/>
+        </w:rPr>
+        <w:t xml:space="preserve">???</w:t>
+      </w:r>
+      <w:r>
+        <w:t xml:space="preserve">)</w:t>
+      </w:r>
+      <w:r>
+        <w:t xml:space="preserve">,</w:t>
+      </w:r>
+      <w:r>
+        <w:t xml:space="preserve"> </w:t>
+      </w:r>
+      <w:r>
+        <w:rPr>
+          <w:i/>
+        </w:rPr>
+        <w:t xml:space="preserve">psych</w:t>
+      </w:r>
+      <w:r>
+        <w:t xml:space="preserve"> </w:t>
+      </w:r>
+      <w:r>
+        <w:t xml:space="preserve">(Version 1.8.12;</w:t>
+      </w:r>
+      <w:r>
+        <w:t xml:space="preserve"> </w:t>
+      </w:r>
+      <w:r>
+        <w:rPr>
+          <w:b/>
+        </w:rPr>
+        <w:t xml:space="preserve">???</w:t>
+      </w:r>
+      <w:r>
+        <w:t xml:space="preserve">)</w:t>
+      </w:r>
+      <w:r>
+        <w:t xml:space="preserve">,</w:t>
+      </w:r>
+      <w:r>
+        <w:t xml:space="preserve"> </w:t>
+      </w:r>
+      <w:r>
+        <w:rPr>
+          <w:i/>
+        </w:rPr>
+        <w:t xml:space="preserve">purrr</w:t>
+      </w:r>
+      <w:r>
+        <w:t xml:space="preserve"> </w:t>
+      </w:r>
+      <w:r>
+        <w:t xml:space="preserve">(Version 0.3.2;</w:t>
+      </w:r>
+      <w:r>
+        <w:t xml:space="preserve"> </w:t>
+      </w:r>
+      <w:r>
+        <w:rPr>
+          <w:b/>
+        </w:rPr>
+        <w:t xml:space="preserve">???</w:t>
+      </w:r>
+      <w:r>
+        <w:t xml:space="preserve">)</w:t>
+      </w:r>
+      <w:r>
+        <w:t xml:space="preserve">,</w:t>
+      </w:r>
+      <w:r>
+        <w:t xml:space="preserve"> </w:t>
+      </w:r>
+      <w:r>
+        <w:rPr>
+          <w:i/>
+        </w:rPr>
+        <w:t xml:space="preserve">RColorBrewer</w:t>
+      </w:r>
+      <w:r>
+        <w:t xml:space="preserve"> </w:t>
+      </w:r>
+      <w:r>
+        <w:t xml:space="preserve">(Version 1.1.2;</w:t>
+      </w:r>
+      <w:r>
+        <w:t xml:space="preserve"> </w:t>
+      </w:r>
+      <w:r>
+        <w:rPr>
+          <w:b/>
+        </w:rPr>
+        <w:t xml:space="preserve">???</w:t>
+      </w:r>
+      <w:r>
+        <w:t xml:space="preserve">)</w:t>
+      </w:r>
+      <w:r>
+        <w:t xml:space="preserve">,</w:t>
+      </w:r>
+      <w:r>
+        <w:t xml:space="preserve"> </w:t>
+      </w:r>
+      <w:r>
+        <w:rPr>
+          <w:i/>
+        </w:rPr>
+        <w:t xml:space="preserve">Rcpp</w:t>
+      </w:r>
+      <w:r>
+        <w:t xml:space="preserve"> </w:t>
+      </w:r>
+      <w:r>
+        <w:t xml:space="preserve">(Version 1.0.1;</w:t>
+      </w:r>
+      <w:r>
+        <w:t xml:space="preserve"> </w:t>
+      </w:r>
+      <w:r>
+        <w:rPr>
+          <w:b/>
+        </w:rPr>
+        <w:t xml:space="preserve">???</w:t>
+      </w:r>
+      <w:r>
+        <w:t xml:space="preserve">;</w:t>
+      </w:r>
+      <w:r>
+        <w:t xml:space="preserve"> </w:t>
+      </w:r>
+      <w:r>
+        <w:rPr>
+          <w:b/>
+        </w:rPr>
+        <w:t xml:space="preserve">???</w:t>
+      </w:r>
+      <w:r>
+        <w:t xml:space="preserve">)</w:t>
+      </w:r>
+      <w:r>
+        <w:t xml:space="preserve">,</w:t>
+      </w:r>
+      <w:r>
+        <w:t xml:space="preserve"> </w:t>
+      </w:r>
+      <w:r>
+        <w:rPr>
+          <w:i/>
+        </w:rPr>
+        <w:t xml:space="preserve">readbulk</w:t>
+      </w:r>
+      <w:r>
+        <w:t xml:space="preserve"> </w:t>
+      </w:r>
+      <w:r>
+        <w:t xml:space="preserve">(Version 1.1.2;</w:t>
+      </w:r>
+      <w:r>
+        <w:t xml:space="preserve"> </w:t>
+      </w:r>
+      <w:r>
+        <w:rPr>
+          <w:b/>
+        </w:rPr>
+        <w:t xml:space="preserve">???</w:t>
+      </w:r>
+      <w:r>
+        <w:t xml:space="preserve">)</w:t>
+      </w:r>
+      <w:r>
+        <w:t xml:space="preserve">,</w:t>
+      </w:r>
+      <w:r>
+        <w:t xml:space="preserve"> </w:t>
+      </w:r>
+      <w:r>
+        <w:rPr>
+          <w:i/>
+        </w:rPr>
+        <w:t xml:space="preserve">readr</w:t>
+      </w:r>
+      <w:r>
+        <w:t xml:space="preserve"> </w:t>
+      </w:r>
+      <w:r>
+        <w:t xml:space="preserve">(Version 1.3.1;</w:t>
+      </w:r>
+      <w:r>
+        <w:t xml:space="preserve"> </w:t>
+      </w:r>
+      <w:r>
+        <w:rPr>
+          <w:b/>
+        </w:rPr>
+        <w:t xml:space="preserve">???</w:t>
+      </w:r>
+      <w:r>
+        <w:t xml:space="preserve">)</w:t>
+      </w:r>
+      <w:r>
+        <w:t xml:space="preserve">,</w:t>
+      </w:r>
+      <w:r>
+        <w:t xml:space="preserve"> </w:t>
+      </w:r>
+      <w:r>
+        <w:rPr>
+          <w:i/>
+        </w:rPr>
+        <w:t xml:space="preserve">readxl</w:t>
+      </w:r>
+      <w:r>
+        <w:t xml:space="preserve"> </w:t>
+      </w:r>
+      <w:r>
+        <w:t xml:space="preserve">(Version 1.3.1;</w:t>
+      </w:r>
+      <w:r>
+        <w:t xml:space="preserve"> </w:t>
+      </w:r>
+      <w:r>
+        <w:rPr>
+          <w:b/>
+        </w:rPr>
+        <w:t xml:space="preserve">???</w:t>
+      </w:r>
+      <w:r>
+        <w:t xml:space="preserve">)</w:t>
+      </w:r>
+      <w:r>
+        <w:t xml:space="preserve">,</w:t>
+      </w:r>
+      <w:r>
+        <w:t xml:space="preserve"> </w:t>
+      </w:r>
+      <w:r>
+        <w:rPr>
+          <w:i/>
+        </w:rPr>
+        <w:t xml:space="preserve">Rmisc</w:t>
+      </w:r>
+      <w:r>
+        <w:t xml:space="preserve"> </w:t>
+      </w:r>
+      <w:r>
+        <w:t xml:space="preserve">(Version 1.5;</w:t>
+      </w:r>
+      <w:r>
+        <w:t xml:space="preserve"> </w:t>
+      </w:r>
+      <w:r>
+        <w:rPr>
+          <w:b/>
+        </w:rPr>
+        <w:t xml:space="preserve">???</w:t>
+      </w:r>
+      <w:r>
+        <w:t xml:space="preserve">)</w:t>
+      </w:r>
+      <w:r>
+        <w:t xml:space="preserve">,</w:t>
+      </w:r>
+      <w:r>
+        <w:t xml:space="preserve"> </w:t>
+      </w:r>
+      <w:r>
+        <w:rPr>
+          <w:i/>
+        </w:rPr>
+        <w:t xml:space="preserve">scales</w:t>
+      </w:r>
+      <w:r>
+        <w:t xml:space="preserve"> </w:t>
+      </w:r>
+      <w:r>
+        <w:t xml:space="preserve">(Version 1.0.0;</w:t>
+      </w:r>
+      <w:r>
+        <w:t xml:space="preserve"> </w:t>
+      </w:r>
+      <w:r>
+        <w:rPr>
+          <w:b/>
+        </w:rPr>
+        <w:t xml:space="preserve">???</w:t>
+      </w:r>
+      <w:r>
+        <w:t xml:space="preserve">)</w:t>
+      </w:r>
+      <w:r>
+        <w:t xml:space="preserve">,</w:t>
+      </w:r>
+      <w:r>
+        <w:t xml:space="preserve"> </w:t>
+      </w:r>
+      <w:r>
+        <w:rPr>
+          <w:i/>
+        </w:rPr>
+        <w:t xml:space="preserve">spam</w:t>
+      </w:r>
+      <w:r>
+        <w:t xml:space="preserve"> </w:t>
+      </w:r>
+      <w:r>
+        <w:t xml:space="preserve">(Version 2.2.2;</w:t>
+      </w:r>
+      <w:r>
+        <w:t xml:space="preserve"> </w:t>
+      </w:r>
+      <w:r>
+        <w:rPr>
+          <w:b/>
+        </w:rPr>
+        <w:t xml:space="preserve">???</w:t>
+      </w:r>
+      <w:r>
+        <w:t xml:space="preserve">;</w:t>
+      </w:r>
+      <w:r>
+        <w:t xml:space="preserve"> </w:t>
+      </w:r>
+      <w:r>
+        <w:rPr>
+          <w:b/>
+        </w:rPr>
+        <w:t xml:space="preserve">???</w:t>
+      </w:r>
+      <w:r>
+        <w:t xml:space="preserve">;</w:t>
+      </w:r>
+      <w:r>
+        <w:t xml:space="preserve"> </w:t>
+      </w:r>
+      <w:r>
+        <w:rPr>
+          <w:b/>
+        </w:rPr>
+        <w:t xml:space="preserve">???</w:t>
+      </w:r>
+      <w:r>
+        <w:t xml:space="preserve">)</w:t>
+      </w:r>
+      <w:r>
+        <w:t xml:space="preserve">,</w:t>
+      </w:r>
+      <w:r>
+        <w:t xml:space="preserve"> </w:t>
+      </w:r>
+      <w:r>
+        <w:rPr>
+          <w:i/>
+        </w:rPr>
+        <w:t xml:space="preserve">stringr</w:t>
+      </w:r>
+      <w:r>
+        <w:t xml:space="preserve"> </w:t>
+      </w:r>
+      <w:r>
+        <w:t xml:space="preserve">(Version 1.4.0;</w:t>
+      </w:r>
+      <w:r>
+        <w:t xml:space="preserve"> </w:t>
+      </w:r>
+      <w:r>
+        <w:rPr>
+          <w:b/>
+        </w:rPr>
+        <w:t xml:space="preserve">???</w:t>
+      </w:r>
+      <w:r>
+        <w:t xml:space="preserve">)</w:t>
+      </w:r>
+      <w:r>
+        <w:t xml:space="preserve">,</w:t>
+      </w:r>
+      <w:r>
+        <w:t xml:space="preserve"> </w:t>
+      </w:r>
+      <w:r>
+        <w:rPr>
+          <w:i/>
+        </w:rPr>
+        <w:t xml:space="preserve">tibble</w:t>
+      </w:r>
+      <w:r>
+        <w:t xml:space="preserve"> </w:t>
+      </w:r>
+      <w:r>
+        <w:t xml:space="preserve">(Version 2.1.3;</w:t>
+      </w:r>
+      <w:r>
+        <w:t xml:space="preserve"> </w:t>
+      </w:r>
+      <w:r>
+        <w:rPr>
+          <w:b/>
+        </w:rPr>
+        <w:t xml:space="preserve">???</w:t>
+      </w:r>
+      <w:r>
+        <w:t xml:space="preserve">)</w:t>
+      </w:r>
+      <w:r>
+        <w:t xml:space="preserve">,</w:t>
+      </w:r>
+      <w:r>
+        <w:t xml:space="preserve"> </w:t>
+      </w:r>
+      <w:r>
+        <w:rPr>
+          <w:i/>
+        </w:rPr>
+        <w:t xml:space="preserve">tidyr</w:t>
+      </w:r>
+      <w:r>
+        <w:t xml:space="preserve"> </w:t>
+      </w:r>
+      <w:r>
+        <w:t xml:space="preserve">(Version 0.8.3.9000;</w:t>
+      </w:r>
+      <w:r>
+        <w:t xml:space="preserve"> </w:t>
+      </w:r>
+      <w:r>
+        <w:rPr>
+          <w:b/>
+        </w:rPr>
+        <w:t xml:space="preserve">???</w:t>
+      </w:r>
+      <w:r>
+        <w:t xml:space="preserve">)</w:t>
+      </w:r>
+      <w:r>
+        <w:t xml:space="preserve">,</w:t>
+      </w:r>
+      <w:r>
+        <w:t xml:space="preserve"> </w:t>
+      </w:r>
+      <w:r>
+        <w:rPr>
+          <w:i/>
+        </w:rPr>
+        <w:t xml:space="preserve">tidyverse</w:t>
+      </w:r>
+      <w:r>
+        <w:t xml:space="preserve"> </w:t>
+      </w:r>
+      <w:r>
+        <w:t xml:space="preserve">(Version 1.2.1;</w:t>
+      </w:r>
+      <w:r>
+        <w:t xml:space="preserve"> </w:t>
+      </w:r>
+      <w:r>
+        <w:rPr>
+          <w:b/>
+        </w:rPr>
+        <w:t xml:space="preserve">???</w:t>
+      </w:r>
+      <w:r>
+        <w:t xml:space="preserve">)</w:t>
+      </w:r>
+      <w:r>
+        <w:t xml:space="preserve">, and</w:t>
+      </w:r>
+      <w:r>
+        <w:t xml:space="preserve"> </w:t>
+      </w:r>
+      <w:r>
+        <w:rPr>
+          <w:i/>
+        </w:rPr>
+        <w:t xml:space="preserve">yarrr</w:t>
+      </w:r>
+      <w:r>
+        <w:t xml:space="preserve"> </w:t>
+      </w:r>
+      <w:r>
+        <w:t xml:space="preserve">(Version 0.1.5;</w:t>
+      </w:r>
+      <w:r>
+        <w:t xml:space="preserve"> </w:t>
+      </w:r>
+      <w:r>
+        <w:rPr>
+          <w:b/>
+        </w:rPr>
+        <w:t xml:space="preserve">???</w:t>
+      </w:r>
+      <w:r>
+        <w:t xml:space="preserve">)</w:t>
+      </w:r>
+      <w:r>
+        <w:t xml:space="preserve"> </w:t>
+      </w:r>
+      <w:r>
+        <w:t xml:space="preserve">for all our analyses. Data preprocessing was completed in R using the mousetrap package</w:t>
+      </w:r>
+      <w:r>
+        <w:t xml:space="preserve"> </w:t>
+      </w:r>
+      <w:r>
+        <w:t xml:space="preserve">(</w:t>
+      </w:r>
+      <w:r>
+        <w:rPr>
+          <w:b/>
+        </w:rPr>
+        <w:t xml:space="preserve">???</w:t>
+      </w:r>
+      <w:r>
+        <w:t xml:space="preserve">)</w:t>
+      </w:r>
+      <w:r>
+        <w:t xml:space="preserve">. First, percent negative ratings were calculated for happy, angry, and surprised faces across all trial types, as well as a percent correct score for the memory probe trials. After, trials were screened for RT outliers. Any trials that were greater than three standard deviations from the mean were removed from the analyses. Additionally, we removed the preceding face rating trial for any incorrect memory probe trials, as these trials can be considered a manipulation failure.</w:t>
       </w:r>
     </w:p>
     <w:p>
@@ -518,1764 +2337,28 @@
         <w:pStyle w:val="Textkrper"/>
       </w:pPr>
       <w:r>
-        <w:t xml:space="preserve">Recently, cognitive load theory researchers have tested, and demonstrated, the domain-specificity of load and distractor interference in visual, spatial, and phonological domains</w:t>
-      </w:r>
-      <w:r>
-        <w:t xml:space="preserve"> </w:t>
-      </w:r>
-      <w:r>
-        <w:t xml:space="preserve">(Burnham, Sabia, &amp; Langan, 2014)</w:t>
-      </w:r>
-      <w:r>
-        <w:t xml:space="preserve">. Load interference effects may also transverse other domain componenets, such as emotional compared to neutral memory content. Emotional stimuli readily capture attention compared to neutral stimuli, and this is true even in participants with amygdala damage</w:t>
-      </w:r>
-      <w:r>
-        <w:t xml:space="preserve"> </w:t>
-      </w:r>
-      <w:r>
-        <w:t xml:space="preserve">(Hodsoll, Viding, &amp; Lavie, 2011; Piech et al., 2011)</w:t>
-      </w:r>
-      <w:r>
-        <w:t xml:space="preserve">. Given emotional stimuli’s priority position in the information processing stream, it may be that cognitive loads with emotional content, compared to neutral, differentially affect concurrent emotional appraisals. Indeed, Kensigner and colleagues</w:t>
-      </w:r>
-      <w:r>
-        <w:t xml:space="preserve"> </w:t>
-      </w:r>
-      <w:r>
-        <w:t xml:space="preserve">(2003)</w:t>
-      </w:r>
-      <w:r>
-        <w:t xml:space="preserve"> </w:t>
-      </w:r>
-      <w:r>
-        <w:t xml:space="preserve">showed that negative emotional content slows performance on the n-back task. Other domain-specific effects have been observed in many lines of executive functions research, including those beyond the working memory domain. For example, the Stroop task</w:t>
-      </w:r>
-      <w:r>
-        <w:t xml:space="preserve"> </w:t>
-      </w:r>
-      <w:r>
-        <w:t xml:space="preserve">(Stroop, 1935)</w:t>
-      </w:r>
-      <w:r>
-        <w:t xml:space="preserve">, a common measurement tool for inhibitory control, has been modified to include both emotional and non-emotional (neutral) stimuli</w:t>
-      </w:r>
-      <w:r>
-        <w:t xml:space="preserve"> </w:t>
-      </w:r>
-      <w:r>
-        <w:t xml:space="preserve">(Whalen, Bush, Shin, &amp; Rauch, 2006)</w:t>
-      </w:r>
-      <w:r>
-        <w:t xml:space="preserve"> </w:t>
-      </w:r>
-      <w:r>
-        <w:t xml:space="preserve">which has pronounced effects when the emotional words are population specific (e.g., trauma words in a PTSD sample). Other neuroimaging work also supports the notion that separate systems handle attentional biasing for domain-specific (emotional vs. non-emotional) task relevancy</w:t>
-      </w:r>
-      <w:r>
-        <w:t xml:space="preserve"> </w:t>
-      </w:r>
-      <w:r>
-        <w:t xml:space="preserve">(Egner, Etkin, Gale, &amp; Hirsch, 2008)</w:t>
-      </w:r>
-      <w:r>
-        <w:t xml:space="preserve">. Given this evidence for dissociations of emotional and non-emotional information domains in executive functions (e.g., working memory, inhibitory control), the present work aims to clarify the interaction of emotional and non-emotional visual working memory demands on concurrent interpretations of emotional stimuli with ambiguous valence.</w:t>
-      </w:r>
+        <w:t xml:space="preserve">Prior to completing the analyses, all data were assessed for normality using Shapiro-Wilks tests. We tested for differences in valence bias among the different working memory load conditions. Friedman’s test was used to assess overall differences and pairwise comparisons were completed using Wilcoxon signed rank tests using Bonferroni correction. Next, we tested for differences among maximum deviations in each working memory load condition using a load (low, high) X domain (emotional, neutral) repeated-measures ANOVA.</w:t>
+      </w:r>
+    </w:p>
+    <w:p>
+      <w:pPr>
+        <w:pStyle w:val="berschrift1"/>
+      </w:pPr>
+      <w:bookmarkStart w:id="35" w:name="results"/>
+      <w:r>
+        <w:t xml:space="preserve">Results</w:t>
+      </w:r>
+      <w:bookmarkEnd w:id="35"/>
     </w:p>
     <w:p>
       <w:pPr>
         <w:pStyle w:val="berschrift2"/>
       </w:pPr>
-      <w:bookmarkStart w:id="24" w:name="interpreting-ambiguity"/>
-      <w:r>
-        <w:t xml:space="preserve">Interpreting ambiguity</w:t>
-      </w:r>
-      <w:bookmarkEnd w:id="24"/>
-    </w:p>
-    <w:p>
-      <w:pPr>
-        <w:pStyle w:val="FirstParagraph"/>
-      </w:pPr>
-      <w:r>
-        <w:t xml:space="preserve">Individuals differ in their tendency to interpret ambiguously valenced stimuli, like a tempting food item or a surprised facial expression, as either positive or negative.</w:t>
-      </w:r>
-      <w:r>
-        <w:t xml:space="preserve"> </w:t>
-      </w:r>
-      <w:r>
-        <w:t xml:space="preserve"> </w:t>
-      </w:r>
-      <w:r>
-        <w:t xml:space="preserve">This is attributable to these stimuli’s predictive value for both positive and negative outcomes. For instance, a surprised expression could signal positive (e.g., winning the lottery) or negative (e.g., a car accident) events. This affective bias is known as one’s</w:t>
-      </w:r>
-      <w:r>
-        <w:t xml:space="preserve"> </w:t>
-      </w:r>
-      <w:r>
-        <w:rPr>
-          <w:i/>
-        </w:rPr>
-        <w:t xml:space="preserve">valence bias</w:t>
-      </w:r>
-      <w:r>
-        <w:t xml:space="preserve">, and a growing body of work has used both facial expressions and scenes to quantify this individual difference</w:t>
-      </w:r>
-      <w:r>
-        <w:t xml:space="preserve"> </w:t>
-      </w:r>
-      <w:r>
-        <w:t xml:space="preserve">(Neta, Kelley, &amp; Whalen, 2013; Neta, Norris, &amp; Whalen, 2009; Neta &amp; Whalen, 2010)</w:t>
-      </w:r>
-      <w:r>
-        <w:t xml:space="preserve">. Chronic negativity biases in memory and attention are related to psychopathology, such as depression and anxiety</w:t>
-      </w:r>
-      <w:r>
-        <w:t xml:space="preserve"> </w:t>
-      </w:r>
-      <w:r>
-        <w:t xml:space="preserve">(Mathews &amp; MacLeod, 2005)</w:t>
-      </w:r>
-      <w:r>
-        <w:t xml:space="preserve">, suggesting the importance of understanding the factors that contribute to individuals’ biases. Importantly, the valence bias is a stable measure with participants showing positively correlated scores across a one year time gap</w:t>
-      </w:r>
-      <w:r>
-        <w:t xml:space="preserve"> </w:t>
-      </w:r>
-      <w:r>
-        <w:t xml:space="preserve">(Neta et al., 2009)</w:t>
-      </w:r>
-      <w:r>
-        <w:t xml:space="preserve">. Despite the relative stability of the measure, experimental manipulations are capable of shifting an individuals bias</w:t>
-      </w:r>
-      <w:r>
-        <w:t xml:space="preserve"> </w:t>
-      </w:r>
-      <w:r>
-        <w:t xml:space="preserve">(Brown, Raio, &amp; Neta, 2017; Neta &amp; Dodd, 2018; Neta et al., 2018)</w:t>
-      </w:r>
-      <w:r>
-        <w:t xml:space="preserve">.</w:t>
-      </w:r>
-    </w:p>
-    <w:p>
-      <w:pPr>
-        <w:pStyle w:val="Textkrper"/>
-      </w:pPr>
-      <w:r>
-        <w:t xml:space="preserve">Myriad factors contribute to an individual’s bias, but the initial interpretation is thought to be negative across individuals. Data supporting this initial negativity hypothesis come from many studies. For instance, reaction times are faster for negative interpretations of ambiguous stimuli</w:t>
-      </w:r>
-      <w:r>
-        <w:t xml:space="preserve"> </w:t>
-      </w:r>
-      <w:r>
-        <w:t xml:space="preserve">(Neta &amp; Tong, 2016)</w:t>
-      </w:r>
-      <w:r>
-        <w:t xml:space="preserve">. Additionally, presentation of surprised facial expressions as low spatial frequency images, which are processed more readily than high spatial frequency images, biased interpretations towards negativity</w:t>
-      </w:r>
-      <w:r>
-        <w:t xml:space="preserve"> </w:t>
-      </w:r>
-      <w:r>
-        <w:t xml:space="preserve">(Neta &amp; Whalen, 2010)</w:t>
-      </w:r>
-      <w:r>
-        <w:t xml:space="preserve">. Under this framework, arriving at a positive interpretation requires additional, top-down regulatory processes, and there is evidence to support this as well. For example, forcing participants to slow their responding during interpretations of ambiguous images shifts individuals’ biases towards positivity</w:t>
-      </w:r>
-      <w:r>
-        <w:t xml:space="preserve"> </w:t>
-      </w:r>
-      <w:r>
-        <w:t xml:space="preserve">(Neta et al., 2018)</w:t>
-      </w:r>
-      <w:r>
-        <w:t xml:space="preserve">. Evidence from the neuroimaging literature supports the initial negativity hypothesis as well; more positive individuals show higher levels of BOLD activation in brain regions recruited during emotion regulation</w:t>
-      </w:r>
-      <w:r>
-        <w:t xml:space="preserve"> </w:t>
-      </w:r>
-      <w:r>
-        <w:t xml:space="preserve">(Petro, Tong, Henley, &amp; Neta, 2018)</w:t>
-      </w:r>
-      <w:r>
-        <w:t xml:space="preserve">. Perceptual input also contributes to valence bias. In one recent study, Neta and colleagues</w:t>
-      </w:r>
-      <w:r>
-        <w:t xml:space="preserve"> </w:t>
-      </w:r>
-      <w:r>
-        <w:t xml:space="preserve">(2017)</w:t>
-      </w:r>
-      <w:r>
-        <w:t xml:space="preserve"> </w:t>
-      </w:r>
-      <w:r>
-        <w:t xml:space="preserve">showed that faster intial fixation on the mouth is related to more positive interpretations of surprised faces</w:t>
-      </w:r>
-      <w:r>
-        <w:t xml:space="preserve"> </w:t>
-      </w:r>
-      <w:r>
-        <w:t xml:space="preserve">(Neta et al., 2017)</w:t>
-      </w:r>
-      <w:r>
-        <w:t xml:space="preserve">. Further, forcing gaze patterns to match those of the participants with the most negative or positive bias modulated interpretations of surprised expressions</w:t>
-      </w:r>
-      <w:r>
-        <w:t xml:space="preserve"> </w:t>
-      </w:r>
-      <w:r>
-        <w:t xml:space="preserve">(Neta &amp; Dodd, 2018)</w:t>
-      </w:r>
-      <w:r>
-        <w:t xml:space="preserve">. In all, valence bias is a useful metric for understanding both trait-like components of individuals’ affective biases, as well as gauging the effects of other experimental maniuplations on affective biases.</w:t>
-      </w:r>
-      <w:r>
-        <w:t xml:space="preserve"> </w:t>
-      </w:r>
-      <w:r>
-        <w:t xml:space="preserve"> </w:t>
-      </w:r>
-    </w:p>
-    <w:p>
-      <w:pPr>
-        <w:pStyle w:val="Textkrper"/>
-      </w:pPr>
-      <w:r>
-        <w:t xml:space="preserve">Given the evidence that a regulatory mechanism is necessary for positive interpretations of ambiguity, a demanding cognitive load might interfere with successful regulation. Indeed, Mattek and colleagues</w:t>
-      </w:r>
-      <w:r>
-        <w:t xml:space="preserve"> </w:t>
-      </w:r>
-      <w:r>
-        <w:t xml:space="preserve">(2016)</w:t>
-      </w:r>
-      <w:r>
-        <w:t xml:space="preserve"> </w:t>
-      </w:r>
-      <w:r>
-        <w:t xml:space="preserve">recently showed that high levels of cognitive load (i.e., holding either a single or seven digit number in working memory) mitigates mouse trajectory deviations to the modal response. However, there was no effect on subjective valence interpretations. Just as phonological and visual cognitive loads and distractors showed domain-specificity</w:t>
-      </w:r>
-      <w:r>
-        <w:t xml:space="preserve"> </w:t>
-      </w:r>
-      <w:r>
-        <w:t xml:space="preserve">(Burnham et al., 2014)</w:t>
-      </w:r>
-      <w:r>
-        <w:t xml:space="preserve">, and that domain-speicificity is observed in BOLD data</w:t>
-      </w:r>
-      <w:r>
-        <w:t xml:space="preserve"> </w:t>
-      </w:r>
-      <w:r>
-        <w:t xml:space="preserve">(Egner et al., 2008)</w:t>
-      </w:r>
-      <w:r>
-        <w:t xml:space="preserve">, a domain-specific cognitive load may differentially affect interpretations of ambiguity. In other words, there is likely a relationship between the qualities of stimuli held in working memory and effects on concurrent task processing. Here, we aim to test the effects of low and high working memory loads in both emotional and neutral domains on valence bias. We expect that trials in which participants are maintaining an emotional working memory load will be more negative than neutral trials, as the high cognitive demand interferes with the regulatory mechanisms used to arrive at a positive interpretation. Further, we predict that higher working memory laod trials, specifically in the emotional domain, will result in even more exaggerated negative interpretations.</w:t>
-      </w:r>
-    </w:p>
-    <w:p>
-      <w:pPr>
-        <w:pStyle w:val="berschrift1"/>
-      </w:pPr>
-      <w:bookmarkStart w:id="25" w:name="methods"/>
-      <w:r>
-        <w:t xml:space="preserve">Methods</w:t>
-      </w:r>
-      <w:bookmarkEnd w:id="25"/>
-    </w:p>
-    <w:p>
-      <w:pPr>
-        <w:pStyle w:val="berschrift2"/>
-      </w:pPr>
-      <w:bookmarkStart w:id="26" w:name="participants"/>
-      <w:r>
-        <w:t xml:space="preserve">Participants</w:t>
-      </w:r>
-      <w:bookmarkEnd w:id="26"/>
-    </w:p>
-    <w:p>
-      <w:pPr>
-        <w:pStyle w:val="FirstParagraph"/>
-      </w:pPr>
-      <w:r>
-        <w:t xml:space="preserve">Fifty-eight subjects were recruited from the undergraduate research pool at the University of Nebraska-Lincoln. The data from eight subjects were excluded due to technical difficulties resulting from an error in one of the experiment scripts. This left 50 individuals in the final sample for analysis. The mean age of the remaining sample was 18.82 (1.19), a majority of participants were female (82.00%), and all were white/caucasian without hispanic/Latinx ethnicity. All subjects provided written informed consent in accordance with the Declaration of Helsinki and all procedures were approved by the University of Nebraska-Lincoln Institutional Review Board (Approval #20141014670EP). Each participant received course credit for completing the study.</w:t>
-      </w:r>
-    </w:p>
-    <w:p>
-      <w:pPr>
-        <w:pStyle w:val="berschrift2"/>
-      </w:pPr>
-      <w:bookmarkStart w:id="27" w:name="material"/>
-      <w:r>
-        <w:t xml:space="preserve">Material</w:t>
-      </w:r>
-      <w:bookmarkEnd w:id="27"/>
-    </w:p>
-    <w:p>
-      <w:pPr>
-        <w:pStyle w:val="berschrift3"/>
-      </w:pPr>
-      <w:bookmarkStart w:id="28" w:name="stimuli"/>
-      <w:r>
-        <w:t xml:space="preserve">Stimuli</w:t>
-      </w:r>
-      <w:bookmarkEnd w:id="28"/>
-    </w:p>
-    <w:p>
-      <w:pPr>
-        <w:pStyle w:val="FirstParagraph"/>
-      </w:pPr>
-      <w:r>
-        <w:t xml:space="preserve">The stimuli included faces from the NimStim</w:t>
-      </w:r>
-      <w:r>
-        <w:t xml:space="preserve"> </w:t>
-      </w:r>
-      <w:r>
-        <w:t xml:space="preserve">(Tottenham et al., 2009)</w:t>
-      </w:r>
-      <w:r>
-        <w:t xml:space="preserve"> </w:t>
-      </w:r>
-      <w:r>
-        <w:t xml:space="preserve">and Karolinska Directed Emotional Faces</w:t>
-      </w:r>
-      <w:r>
-        <w:t xml:space="preserve"> </w:t>
-      </w:r>
-      <w:r>
-        <w:t xml:space="preserve">(Lundqvist, Flykt, &amp; Öhman, 1998)</w:t>
-      </w:r>
-      <w:r>
-        <w:t xml:space="preserve"> </w:t>
-      </w:r>
-      <w:r>
-        <w:t xml:space="preserve">stimuli sets, as in previous work</w:t>
-      </w:r>
-      <w:r>
-        <w:t xml:space="preserve"> </w:t>
-      </w:r>
-      <w:r>
-        <w:t xml:space="preserve">(Brown et al., 2017; Neta &amp; Whalen, 2010)</w:t>
-      </w:r>
-      <w:r>
-        <w:t xml:space="preserve">. The faces consisted of 34 unique identities including 11 angry, 12 happy, and 24 surprised expressions organized pseudorandomly. The scene stimuli were selected from the International Affective Picture System</w:t>
-      </w:r>
-      <w:r>
-        <w:t xml:space="preserve"> </w:t>
-      </w:r>
-      <w:r>
-        <w:t xml:space="preserve">(Lang, Bradley, &amp; Cuthbert, 2008)</w:t>
-      </w:r>
-      <w:r>
-        <w:t xml:space="preserve">. A total of 288 scenes (72 positive, 72 negative, and 144 neutral) were selected for the image matrices. The positive and negative images did not differ on arousal (Z = -0.23, p = 0.82). The scenes were organized into low (two images) and high (six images) cognitive load of either neutral or emotional (equal number of positive and negative) images (Figure 1).</w:t>
-      </w:r>
-    </w:p>
-    <w:p>
-      <w:pPr>
-        <w:pStyle w:val="berschrift2"/>
-      </w:pPr>
-      <w:bookmarkStart w:id="29" w:name="procedure"/>
-      <w:r>
-        <w:t xml:space="preserve">Procedure</w:t>
-      </w:r>
-      <w:bookmarkEnd w:id="29"/>
-    </w:p>
-    <w:p>
-      <w:pPr>
-        <w:pStyle w:val="FirstParagraph"/>
-      </w:pPr>
-      <w:r>
-        <w:t xml:space="preserve">After arriving at the lab, participants provided informed consent prior to completing the task. Participants were randomly assigned to complete one of the task versions, which included 144</w:t>
-      </w:r>
-      <w:r>
-        <w:rPr>
-          <w:rStyle w:val="Funotenzeichen"/>
-        </w:rPr>
-        <w:footnoteReference w:id="30"/>
-      </w:r>
-      <w:r>
-        <w:t xml:space="preserve"> </w:t>
-      </w:r>
-      <w:r>
-        <w:t xml:space="preserve">trials split between working memory probe and face rating trials. The task was completed using MouseTracker software</w:t>
-      </w:r>
-      <w:r>
-        <w:t xml:space="preserve"> </w:t>
-      </w:r>
-      <w:r>
-        <w:t xml:space="preserve">(Freeman &amp; Ambady, 2010)</w:t>
-      </w:r>
-      <w:r>
-        <w:t xml:space="preserve"> </w:t>
-      </w:r>
-      <w:r>
-        <w:t xml:space="preserve">and participants responded with a mouse to indicate the appropriate response for the face ratings (i.e.,</w:t>
-      </w:r>
-      <w:r>
-        <w:t xml:space="preserve"> </w:t>
-      </w:r>
-      <w:r>
-        <w:t xml:space="preserve">“</w:t>
-      </w:r>
-      <w:r>
-        <w:t xml:space="preserve">POSITIVE</w:t>
-      </w:r>
-      <w:r>
-        <w:t xml:space="preserve">”</w:t>
-      </w:r>
-      <w:r>
-        <w:t xml:space="preserve"> </w:t>
-      </w:r>
-      <w:r>
-        <w:t xml:space="preserve">or</w:t>
-      </w:r>
-      <w:r>
-        <w:t xml:space="preserve"> </w:t>
-      </w:r>
-      <w:r>
-        <w:t xml:space="preserve">“</w:t>
-      </w:r>
-      <w:r>
-        <w:t xml:space="preserve">NEGATIVE</w:t>
-      </w:r>
-      <w:r>
-        <w:t xml:space="preserve">”</w:t>
-      </w:r>
-      <w:r>
-        <w:t xml:space="preserve">) and the memory probe (i.e.,</w:t>
-      </w:r>
-      <w:r>
-        <w:t xml:space="preserve"> </w:t>
-      </w:r>
-      <w:r>
-        <w:t xml:space="preserve">“</w:t>
-      </w:r>
-      <w:r>
-        <w:t xml:space="preserve">YES</w:t>
-      </w:r>
-      <w:r>
-        <w:t xml:space="preserve">”</w:t>
-      </w:r>
-      <w:r>
-        <w:t xml:space="preserve"> </w:t>
-      </w:r>
-      <w:r>
-        <w:t xml:space="preserve">or</w:t>
-      </w:r>
-      <w:r>
-        <w:t xml:space="preserve"> </w:t>
-      </w:r>
-      <w:r>
-        <w:t xml:space="preserve">“</w:t>
-      </w:r>
-      <w:r>
-        <w:t xml:space="preserve">NO</w:t>
-      </w:r>
-      <w:r>
-        <w:t xml:space="preserve">”</w:t>
-      </w:r>
-      <w:r>
-        <w:t xml:space="preserve">). The trials were self-initiated; that is, the participant clicked a</w:t>
-      </w:r>
-      <w:r>
-        <w:t xml:space="preserve"> </w:t>
-      </w:r>
-      <w:r>
-        <w:t xml:space="preserve">“</w:t>
-      </w:r>
-      <w:r>
-        <w:t xml:space="preserve">start</w:t>
-      </w:r>
-      <w:r>
-        <w:t xml:space="preserve">”</w:t>
-      </w:r>
-      <w:r>
-        <w:t xml:space="preserve"> </w:t>
-      </w:r>
-      <w:r>
-        <w:t xml:space="preserve">button at the bottom of the screen at the beginning of each trial at their own pace. After initiating the trial, a fixation cross appeared (1000 ms), then participants viewed an image matrix, which the participants were instructed to remember for the duration of the trial. The image matrix was presented for 4000 ms and the image was either a low or high load matrix consisting of either emotional (equal positive and negative) or neutral images. After the image matrix a happy, angry, or surprised face appeared for 1000 ms and the participants rated the face by clicking on either the positive or negative response option. After the face rating, a single image probe appeared (5000 ms), and participants indicated whether or not the image probe was present in the previous image matrix.</w:t>
-      </w:r>
-    </w:p>
-    <w:p>
-      <w:pPr>
-        <w:pStyle w:val="berschrift2"/>
-      </w:pPr>
-      <w:bookmarkStart w:id="31" w:name="data-analysis"/>
-      <w:r>
-        <w:t xml:space="preserve">Data analysis</w:t>
-      </w:r>
-      <w:bookmarkEnd w:id="31"/>
-    </w:p>
-    <w:p>
-      <w:pPr>
-        <w:pStyle w:val="FirstParagraph"/>
-      </w:pPr>
-      <w:r>
-        <w:t xml:space="preserve">We used R</w:t>
-      </w:r>
-      <w:r>
-        <w:t xml:space="preserve"> </w:t>
-      </w:r>
-      <w:r>
-        <w:t xml:space="preserve">(Version 3.6.0;</w:t>
-      </w:r>
-      <w:r>
-        <w:t xml:space="preserve"> </w:t>
-      </w:r>
-      <w:r>
-        <w:rPr>
-          <w:b/>
-        </w:rPr>
-        <w:t xml:space="preserve">???</w:t>
-      </w:r>
-      <w:r>
-        <w:t xml:space="preserve">)</w:t>
-      </w:r>
-      <w:r>
-        <w:t xml:space="preserve"> </w:t>
-      </w:r>
-      <w:r>
-        <w:t xml:space="preserve">and the R-packages * }dplyr* [@ }R-dplyr],</w:t>
-      </w:r>
-      <w:r>
-        <w:t xml:space="preserve"> </w:t>
-      </w:r>
-      <w:r>
-        <w:rPr>
-          <w:i/>
-        </w:rPr>
-        <w:t xml:space="preserve">BayesFactor</w:t>
-      </w:r>
-      <w:r>
-        <w:t xml:space="preserve"> </w:t>
-      </w:r>
-      <w:r>
-        <w:t xml:space="preserve">(Version 0.9.12.4.2;</w:t>
-      </w:r>
-      <w:r>
-        <w:t xml:space="preserve"> </w:t>
-      </w:r>
-      <w:r>
-        <w:rPr>
-          <w:b/>
-        </w:rPr>
-        <w:t xml:space="preserve">???</w:t>
-      </w:r>
-      <w:r>
-        <w:t xml:space="preserve">)</w:t>
-      </w:r>
-      <w:r>
-        <w:t xml:space="preserve">,</w:t>
-      </w:r>
-      <w:r>
-        <w:t xml:space="preserve"> </w:t>
-      </w:r>
-      <w:r>
-        <w:rPr>
-          <w:i/>
-        </w:rPr>
-        <w:t xml:space="preserve">broom</w:t>
-      </w:r>
-      <w:r>
-        <w:t xml:space="preserve"> </w:t>
-      </w:r>
-      <w:r>
-        <w:t xml:space="preserve">(Version 0.5.2;</w:t>
-      </w:r>
-      <w:r>
-        <w:t xml:space="preserve"> </w:t>
-      </w:r>
-      <w:r>
-        <w:rPr>
-          <w:b/>
-        </w:rPr>
-        <w:t xml:space="preserve">???</w:t>
-      </w:r>
-      <w:r>
-        <w:t xml:space="preserve">)</w:t>
-      </w:r>
-      <w:r>
-        <w:t xml:space="preserve">,</w:t>
-      </w:r>
-      <w:r>
-        <w:t xml:space="preserve"> </w:t>
-      </w:r>
-      <w:r>
-        <w:rPr>
-          <w:i/>
-        </w:rPr>
-        <w:t xml:space="preserve">circlize</w:t>
-      </w:r>
-      <w:r>
-        <w:t xml:space="preserve"> </w:t>
-      </w:r>
-      <w:r>
-        <w:t xml:space="preserve">(Version 0.4.6;</w:t>
-      </w:r>
-      <w:r>
-        <w:t xml:space="preserve"> </w:t>
-      </w:r>
-      <w:r>
-        <w:rPr>
-          <w:b/>
-        </w:rPr>
-        <w:t xml:space="preserve">???</w:t>
-      </w:r>
-      <w:r>
-        <w:t xml:space="preserve">)</w:t>
-      </w:r>
-      <w:r>
-        <w:t xml:space="preserve">,</w:t>
-      </w:r>
-      <w:r>
-        <w:t xml:space="preserve"> </w:t>
-      </w:r>
-      <w:r>
-        <w:rPr>
-          <w:i/>
-        </w:rPr>
-        <w:t xml:space="preserve">coda</w:t>
-      </w:r>
-      <w:r>
-        <w:t xml:space="preserve"> </w:t>
-      </w:r>
-      <w:r>
-        <w:t xml:space="preserve">(Version 0.19.2;</w:t>
-      </w:r>
-      <w:r>
-        <w:t xml:space="preserve"> </w:t>
-      </w:r>
-      <w:r>
-        <w:rPr>
-          <w:b/>
-        </w:rPr>
-        <w:t xml:space="preserve">???</w:t>
-      </w:r>
-      <w:r>
-        <w:t xml:space="preserve">)</w:t>
-      </w:r>
-      <w:r>
-        <w:t xml:space="preserve">,</w:t>
-      </w:r>
-      <w:r>
-        <w:t xml:space="preserve"> </w:t>
-      </w:r>
-      <w:r>
-        <w:rPr>
-          <w:i/>
-        </w:rPr>
-        <w:t xml:space="preserve">cstab</w:t>
-      </w:r>
-      <w:r>
-        <w:t xml:space="preserve"> </w:t>
-      </w:r>
-      <w:r>
-        <w:t xml:space="preserve">(Version 0.2.2;</w:t>
-      </w:r>
-      <w:r>
-        <w:t xml:space="preserve"> </w:t>
-      </w:r>
-      <w:r>
-        <w:rPr>
-          <w:b/>
-        </w:rPr>
-        <w:t xml:space="preserve">???</w:t>
-      </w:r>
-      <w:r>
-        <w:t xml:space="preserve">)</w:t>
-      </w:r>
-      <w:r>
-        <w:t xml:space="preserve">,</w:t>
-      </w:r>
-      <w:r>
-        <w:t xml:space="preserve"> </w:t>
-      </w:r>
-      <w:r>
-        <w:rPr>
-          <w:i/>
-        </w:rPr>
-        <w:t xml:space="preserve">diptest</w:t>
-      </w:r>
-      <w:r>
-        <w:t xml:space="preserve"> </w:t>
-      </w:r>
-      <w:r>
-        <w:t xml:space="preserve">(Version 0.75.7;</w:t>
-      </w:r>
-      <w:r>
-        <w:t xml:space="preserve"> </w:t>
-      </w:r>
-      <w:r>
-        <w:rPr>
-          <w:b/>
-        </w:rPr>
-        <w:t xml:space="preserve">???</w:t>
-      </w:r>
-      <w:r>
-        <w:t xml:space="preserve">)</w:t>
-      </w:r>
-      <w:r>
-        <w:t xml:space="preserve">,</w:t>
-      </w:r>
-      <w:r>
-        <w:t xml:space="preserve"> </w:t>
-      </w:r>
-      <w:r>
-        <w:rPr>
-          <w:i/>
-        </w:rPr>
-        <w:t xml:space="preserve">dotCall64</w:t>
-      </w:r>
-      <w:r>
-        <w:t xml:space="preserve"> </w:t>
-      </w:r>
-      <w:r>
-        <w:t xml:space="preserve">(Version 1.0.0;</w:t>
-      </w:r>
-      <w:r>
-        <w:t xml:space="preserve"> </w:t>
-      </w:r>
-      <w:r>
-        <w:rPr>
-          <w:b/>
-        </w:rPr>
-        <w:t xml:space="preserve">???</w:t>
-      </w:r>
-      <w:r>
-        <w:t xml:space="preserve">;</w:t>
-      </w:r>
-      <w:r>
-        <w:t xml:space="preserve"> </w:t>
-      </w:r>
-      <w:r>
-        <w:rPr>
-          <w:b/>
-        </w:rPr>
-        <w:t xml:space="preserve">???</w:t>
-      </w:r>
-      <w:r>
-        <w:t xml:space="preserve">)</w:t>
-      </w:r>
-      <w:r>
-        <w:t xml:space="preserve">,</w:t>
-      </w:r>
-      <w:r>
-        <w:t xml:space="preserve"> </w:t>
-      </w:r>
-      <w:r>
-        <w:rPr>
-          <w:i/>
-        </w:rPr>
-        <w:t xml:space="preserve">fastcluster</w:t>
-      </w:r>
-      <w:r>
-        <w:t xml:space="preserve"> </w:t>
-      </w:r>
-      <w:r>
-        <w:t xml:space="preserve">(Version 1.1.25;</w:t>
-      </w:r>
-      <w:r>
-        <w:t xml:space="preserve"> </w:t>
-      </w:r>
-      <w:r>
-        <w:rPr>
-          <w:b/>
-        </w:rPr>
-        <w:t xml:space="preserve">???</w:t>
-      </w:r>
-      <w:r>
-        <w:t xml:space="preserve">)</w:t>
-      </w:r>
-      <w:r>
-        <w:t xml:space="preserve">,</w:t>
-      </w:r>
-      <w:r>
-        <w:t xml:space="preserve"> </w:t>
-      </w:r>
-      <w:r>
-        <w:rPr>
-          <w:i/>
-        </w:rPr>
-        <w:t xml:space="preserve">fields</w:t>
-      </w:r>
-      <w:r>
-        <w:t xml:space="preserve"> </w:t>
-      </w:r>
-      <w:r>
-        <w:t xml:space="preserve">(Version 9.8.3;</w:t>
-      </w:r>
-      <w:r>
-        <w:t xml:space="preserve"> </w:t>
-      </w:r>
-      <w:r>
-        <w:rPr>
-          <w:b/>
-        </w:rPr>
-        <w:t xml:space="preserve">???</w:t>
-      </w:r>
-      <w:r>
-        <w:t xml:space="preserve">)</w:t>
-      </w:r>
-      <w:r>
-        <w:t xml:space="preserve">,</w:t>
-      </w:r>
-      <w:r>
-        <w:t xml:space="preserve"> </w:t>
-      </w:r>
-      <w:r>
-        <w:rPr>
-          <w:i/>
-        </w:rPr>
-        <w:t xml:space="preserve">forcats</w:t>
-      </w:r>
-      <w:r>
-        <w:t xml:space="preserve"> </w:t>
-      </w:r>
-      <w:r>
-        <w:t xml:space="preserve">(Version 0.4.0;</w:t>
-      </w:r>
-      <w:r>
-        <w:t xml:space="preserve"> </w:t>
-      </w:r>
-      <w:r>
-        <w:rPr>
-          <w:b/>
-        </w:rPr>
-        <w:t xml:space="preserve">???</w:t>
-      </w:r>
-      <w:r>
-        <w:t xml:space="preserve">)</w:t>
-      </w:r>
-      <w:r>
-        <w:t xml:space="preserve">,</w:t>
-      </w:r>
-      <w:r>
-        <w:t xml:space="preserve"> </w:t>
-      </w:r>
-      <w:r>
-        <w:rPr>
-          <w:i/>
-        </w:rPr>
-        <w:t xml:space="preserve">foreach</w:t>
-      </w:r>
-      <w:r>
-        <w:t xml:space="preserve"> </w:t>
-      </w:r>
-      <w:r>
-        <w:t xml:space="preserve">(Version 1.4.7;</w:t>
-      </w:r>
-      <w:r>
-        <w:t xml:space="preserve"> </w:t>
-      </w:r>
-      <w:r>
-        <w:rPr>
-          <w:b/>
-        </w:rPr>
-        <w:t xml:space="preserve">???</w:t>
-      </w:r>
-      <w:r>
-        <w:t xml:space="preserve">)</w:t>
-      </w:r>
-      <w:r>
-        <w:t xml:space="preserve">,</w:t>
-      </w:r>
-      <w:r>
-        <w:t xml:space="preserve"> </w:t>
-      </w:r>
-      <w:r>
-        <w:rPr>
-          <w:i/>
-        </w:rPr>
-        <w:t xml:space="preserve">ggplot2</w:t>
-      </w:r>
-      <w:r>
-        <w:t xml:space="preserve"> </w:t>
-      </w:r>
-      <w:r>
-        <w:t xml:space="preserve">(Version 3.1.1;</w:t>
-      </w:r>
-      <w:r>
-        <w:t xml:space="preserve"> </w:t>
-      </w:r>
-      <w:r>
-        <w:rPr>
-          <w:b/>
-        </w:rPr>
-        <w:t xml:space="preserve">???</w:t>
-      </w:r>
-      <w:r>
-        <w:t xml:space="preserve">)</w:t>
-      </w:r>
-      <w:r>
-        <w:t xml:space="preserve">,</w:t>
-      </w:r>
-      <w:r>
-        <w:t xml:space="preserve"> </w:t>
-      </w:r>
-      <w:r>
-        <w:rPr>
-          <w:i/>
-        </w:rPr>
-        <w:t xml:space="preserve">jpeg</w:t>
-      </w:r>
-      <w:r>
-        <w:t xml:space="preserve"> </w:t>
-      </w:r>
-      <w:r>
-        <w:t xml:space="preserve">(Version 0.1.8;</w:t>
-      </w:r>
-      <w:r>
-        <w:t xml:space="preserve"> </w:t>
-      </w:r>
-      <w:r>
-        <w:rPr>
-          <w:b/>
-        </w:rPr>
-        <w:t xml:space="preserve">???</w:t>
-      </w:r>
-      <w:r>
-        <w:t xml:space="preserve">)</w:t>
-      </w:r>
-      <w:r>
-        <w:t xml:space="preserve">,</w:t>
-      </w:r>
-      <w:r>
-        <w:t xml:space="preserve"> </w:t>
-      </w:r>
-      <w:r>
-        <w:rPr>
-          <w:i/>
-        </w:rPr>
-        <w:t xml:space="preserve">lattice</w:t>
-      </w:r>
-      <w:r>
-        <w:t xml:space="preserve"> </w:t>
-      </w:r>
-      <w:r>
-        <w:t xml:space="preserve">(Version 0.20.38;</w:t>
-      </w:r>
-      <w:r>
-        <w:t xml:space="preserve"> </w:t>
-      </w:r>
-      <w:r>
-        <w:rPr>
-          <w:b/>
-        </w:rPr>
-        <w:t xml:space="preserve">???</w:t>
-      </w:r>
-      <w:r>
-        <w:t xml:space="preserve">)</w:t>
-      </w:r>
-      <w:r>
-        <w:t xml:space="preserve">,</w:t>
-      </w:r>
-      <w:r>
-        <w:t xml:space="preserve"> </w:t>
-      </w:r>
-      <w:r>
-        <w:rPr>
-          <w:i/>
-        </w:rPr>
-        <w:t xml:space="preserve">magrittr</w:t>
-      </w:r>
-      <w:r>
-        <w:t xml:space="preserve"> </w:t>
-      </w:r>
-      <w:r>
-        <w:t xml:space="preserve">(Version 1.5;</w:t>
-      </w:r>
-      <w:r>
-        <w:t xml:space="preserve"> </w:t>
-      </w:r>
-      <w:r>
-        <w:rPr>
-          <w:b/>
-        </w:rPr>
-        <w:t xml:space="preserve">???</w:t>
-      </w:r>
-      <w:r>
-        <w:t xml:space="preserve">)</w:t>
-      </w:r>
-      <w:r>
-        <w:t xml:space="preserve">,</w:t>
-      </w:r>
-      <w:r>
-        <w:t xml:space="preserve"> </w:t>
-      </w:r>
-      <w:r>
-        <w:rPr>
-          <w:i/>
-        </w:rPr>
-        <w:t xml:space="preserve">maps</w:t>
-      </w:r>
-      <w:r>
-        <w:t xml:space="preserve"> </w:t>
-      </w:r>
-      <w:r>
-        <w:t xml:space="preserve">(Version 3.3.0;</w:t>
-      </w:r>
-      <w:r>
-        <w:t xml:space="preserve"> </w:t>
-      </w:r>
-      <w:r>
-        <w:rPr>
-          <w:b/>
-        </w:rPr>
-        <w:t xml:space="preserve">???</w:t>
-      </w:r>
-      <w:r>
-        <w:t xml:space="preserve">)</w:t>
-      </w:r>
-      <w:r>
-        <w:t xml:space="preserve">,</w:t>
-      </w:r>
-      <w:r>
-        <w:t xml:space="preserve"> </w:t>
-      </w:r>
-      <w:r>
-        <w:rPr>
-          <w:i/>
-        </w:rPr>
-        <w:t xml:space="preserve">Matrix</w:t>
-      </w:r>
-      <w:r>
-        <w:t xml:space="preserve"> </w:t>
-      </w:r>
-      <w:r>
-        <w:t xml:space="preserve">(Version 1.2.17;</w:t>
-      </w:r>
-      <w:r>
-        <w:t xml:space="preserve"> </w:t>
-      </w:r>
-      <w:r>
-        <w:rPr>
-          <w:b/>
-        </w:rPr>
-        <w:t xml:space="preserve">???</w:t>
-      </w:r>
-      <w:r>
-        <w:t xml:space="preserve">)</w:t>
-      </w:r>
-      <w:r>
-        <w:t xml:space="preserve">,</w:t>
-      </w:r>
-      <w:r>
-        <w:t xml:space="preserve"> </w:t>
-      </w:r>
-      <w:r>
-        <w:rPr>
-          <w:i/>
-        </w:rPr>
-        <w:t xml:space="preserve">mousetrap</w:t>
-      </w:r>
-      <w:r>
-        <w:t xml:space="preserve"> </w:t>
-      </w:r>
-      <w:r>
-        <w:t xml:space="preserve">(Version 3.1.2;</w:t>
-      </w:r>
-      <w:r>
-        <w:t xml:space="preserve"> </w:t>
-      </w:r>
-      <w:r>
-        <w:rPr>
-          <w:b/>
-        </w:rPr>
-        <w:t xml:space="preserve">???</w:t>
-      </w:r>
-      <w:r>
-        <w:t xml:space="preserve">)</w:t>
-      </w:r>
-      <w:r>
-        <w:t xml:space="preserve">,</w:t>
-      </w:r>
-      <w:r>
-        <w:t xml:space="preserve"> </w:t>
-      </w:r>
-      <w:r>
-        <w:rPr>
-          <w:i/>
-        </w:rPr>
-        <w:t xml:space="preserve">openxlsx</w:t>
-      </w:r>
-      <w:r>
-        <w:t xml:space="preserve"> </w:t>
-      </w:r>
-      <w:r>
-        <w:t xml:space="preserve">(Version 4.1.0;</w:t>
-      </w:r>
-      <w:r>
-        <w:t xml:space="preserve"> </w:t>
-      </w:r>
-      <w:r>
-        <w:rPr>
-          <w:b/>
-        </w:rPr>
-        <w:t xml:space="preserve">???</w:t>
-      </w:r>
-      <w:r>
-        <w:t xml:space="preserve">)</w:t>
-      </w:r>
-      <w:r>
-        <w:t xml:space="preserve">,</w:t>
-      </w:r>
-      <w:r>
-        <w:t xml:space="preserve"> </w:t>
-      </w:r>
-      <w:r>
-        <w:rPr>
-          <w:i/>
-        </w:rPr>
-        <w:t xml:space="preserve">papaja</w:t>
-      </w:r>
-      <w:r>
-        <w:t xml:space="preserve"> </w:t>
-      </w:r>
-      <w:r>
-        <w:t xml:space="preserve">(Version 0.1.0.9842;</w:t>
-      </w:r>
-      <w:r>
-        <w:t xml:space="preserve"> </w:t>
-      </w:r>
-      <w:r>
-        <w:rPr>
-          <w:b/>
-        </w:rPr>
-        <w:t xml:space="preserve">???</w:t>
-      </w:r>
-      <w:r>
-        <w:t xml:space="preserve">)</w:t>
-      </w:r>
-      <w:r>
-        <w:t xml:space="preserve">,</w:t>
-      </w:r>
-      <w:r>
-        <w:t xml:space="preserve"> </w:t>
-      </w:r>
-      <w:r>
-        <w:rPr>
-          <w:i/>
-        </w:rPr>
-        <w:t xml:space="preserve">plyr</w:t>
-      </w:r>
-      <w:r>
-        <w:t xml:space="preserve"> </w:t>
-      </w:r>
-      <w:r>
-        <w:t xml:space="preserve">(Version 1.8.4; @ }R-dplyr;</w:t>
-      </w:r>
-      <w:r>
-        <w:t xml:space="preserve"> </w:t>
-      </w:r>
-      <w:r>
-        <w:rPr>
-          <w:b/>
-        </w:rPr>
-        <w:t xml:space="preserve">???</w:t>
-      </w:r>
-      <w:r>
-        <w:t xml:space="preserve">)</w:t>
-      </w:r>
-      <w:r>
-        <w:t xml:space="preserve">,</w:t>
-      </w:r>
-      <w:r>
-        <w:t xml:space="preserve"> </w:t>
-      </w:r>
-      <w:r>
-        <w:rPr>
-          <w:i/>
-        </w:rPr>
-        <w:t xml:space="preserve">pracma</w:t>
-      </w:r>
-      <w:r>
-        <w:t xml:space="preserve"> </w:t>
-      </w:r>
-      <w:r>
-        <w:t xml:space="preserve">(Version 2.2.5;</w:t>
-      </w:r>
-      <w:r>
-        <w:t xml:space="preserve"> </w:t>
-      </w:r>
-      <w:r>
-        <w:rPr>
-          <w:b/>
-        </w:rPr>
-        <w:t xml:space="preserve">???</w:t>
-      </w:r>
-      <w:r>
-        <w:t xml:space="preserve">)</w:t>
-      </w:r>
-      <w:r>
-        <w:t xml:space="preserve">,</w:t>
-      </w:r>
-      <w:r>
-        <w:t xml:space="preserve"> </w:t>
-      </w:r>
-      <w:r>
-        <w:rPr>
-          <w:i/>
-        </w:rPr>
-        <w:t xml:space="preserve">processx</w:t>
-      </w:r>
-      <w:r>
-        <w:t xml:space="preserve"> </w:t>
-      </w:r>
-      <w:r>
-        <w:t xml:space="preserve">(Version 3.3.1;</w:t>
-      </w:r>
-      <w:r>
-        <w:t xml:space="preserve"> </w:t>
-      </w:r>
-      <w:r>
-        <w:rPr>
-          <w:b/>
-        </w:rPr>
-        <w:t xml:space="preserve">???</w:t>
-      </w:r>
-      <w:r>
-        <w:t xml:space="preserve">)</w:t>
-      </w:r>
-      <w:r>
-        <w:t xml:space="preserve">,</w:t>
-      </w:r>
-      <w:r>
-        <w:t xml:space="preserve"> </w:t>
-      </w:r>
-      <w:r>
-        <w:rPr>
-          <w:i/>
-        </w:rPr>
-        <w:t xml:space="preserve">psych</w:t>
-      </w:r>
-      <w:r>
-        <w:t xml:space="preserve"> </w:t>
-      </w:r>
-      <w:r>
-        <w:t xml:space="preserve">(Version 1.8.12;</w:t>
-      </w:r>
-      <w:r>
-        <w:t xml:space="preserve"> </w:t>
-      </w:r>
-      <w:r>
-        <w:rPr>
-          <w:b/>
-        </w:rPr>
-        <w:t xml:space="preserve">???</w:t>
-      </w:r>
-      <w:r>
-        <w:t xml:space="preserve">)</w:t>
-      </w:r>
-      <w:r>
-        <w:t xml:space="preserve">,</w:t>
-      </w:r>
-      <w:r>
-        <w:t xml:space="preserve"> </w:t>
-      </w:r>
-      <w:r>
-        <w:rPr>
-          <w:i/>
-        </w:rPr>
-        <w:t xml:space="preserve">purrr</w:t>
-      </w:r>
-      <w:r>
-        <w:t xml:space="preserve"> </w:t>
-      </w:r>
-      <w:r>
-        <w:t xml:space="preserve">(Version 0.3.2;</w:t>
-      </w:r>
-      <w:r>
-        <w:t xml:space="preserve"> </w:t>
-      </w:r>
-      <w:r>
-        <w:rPr>
-          <w:b/>
-        </w:rPr>
-        <w:t xml:space="preserve">???</w:t>
-      </w:r>
-      <w:r>
-        <w:t xml:space="preserve">)</w:t>
-      </w:r>
-      <w:r>
-        <w:t xml:space="preserve">,</w:t>
-      </w:r>
-      <w:r>
-        <w:t xml:space="preserve"> </w:t>
-      </w:r>
-      <w:r>
-        <w:rPr>
-          <w:i/>
-        </w:rPr>
-        <w:t xml:space="preserve">RColorBrewer</w:t>
-      </w:r>
-      <w:r>
-        <w:t xml:space="preserve"> </w:t>
-      </w:r>
-      <w:r>
-        <w:t xml:space="preserve">(Version 1.1.2;</w:t>
-      </w:r>
-      <w:r>
-        <w:t xml:space="preserve"> </w:t>
-      </w:r>
-      <w:r>
-        <w:rPr>
-          <w:b/>
-        </w:rPr>
-        <w:t xml:space="preserve">???</w:t>
-      </w:r>
-      <w:r>
-        <w:t xml:space="preserve">)</w:t>
-      </w:r>
-      <w:r>
-        <w:t xml:space="preserve">,</w:t>
-      </w:r>
-      <w:r>
-        <w:t xml:space="preserve"> </w:t>
-      </w:r>
-      <w:r>
-        <w:rPr>
-          <w:i/>
-        </w:rPr>
-        <w:t xml:space="preserve">Rcpp</w:t>
-      </w:r>
-      <w:r>
-        <w:t xml:space="preserve"> </w:t>
-      </w:r>
-      <w:r>
-        <w:t xml:space="preserve">(Version 1.0.1;</w:t>
-      </w:r>
-      <w:r>
-        <w:t xml:space="preserve"> </w:t>
-      </w:r>
-      <w:r>
-        <w:rPr>
-          <w:b/>
-        </w:rPr>
-        <w:t xml:space="preserve">???</w:t>
-      </w:r>
-      <w:r>
-        <w:t xml:space="preserve">;</w:t>
-      </w:r>
-      <w:r>
-        <w:t xml:space="preserve"> </w:t>
-      </w:r>
-      <w:r>
-        <w:rPr>
-          <w:b/>
-        </w:rPr>
-        <w:t xml:space="preserve">???</w:t>
-      </w:r>
-      <w:r>
-        <w:t xml:space="preserve">)</w:t>
-      </w:r>
-      <w:r>
-        <w:t xml:space="preserve">,</w:t>
-      </w:r>
-      <w:r>
-        <w:t xml:space="preserve"> </w:t>
-      </w:r>
-      <w:r>
-        <w:rPr>
-          <w:i/>
-        </w:rPr>
-        <w:t xml:space="preserve">readbulk</w:t>
-      </w:r>
-      <w:r>
-        <w:t xml:space="preserve"> </w:t>
-      </w:r>
-      <w:r>
-        <w:t xml:space="preserve">(Version 1.1.2;</w:t>
-      </w:r>
-      <w:r>
-        <w:t xml:space="preserve"> </w:t>
-      </w:r>
-      <w:r>
-        <w:rPr>
-          <w:b/>
-        </w:rPr>
-        <w:t xml:space="preserve">???</w:t>
-      </w:r>
-      <w:r>
-        <w:t xml:space="preserve">)</w:t>
-      </w:r>
-      <w:r>
-        <w:t xml:space="preserve">,</w:t>
-      </w:r>
-      <w:r>
-        <w:t xml:space="preserve"> </w:t>
-      </w:r>
-      <w:r>
-        <w:rPr>
-          <w:i/>
-        </w:rPr>
-        <w:t xml:space="preserve">readr</w:t>
-      </w:r>
-      <w:r>
-        <w:t xml:space="preserve"> </w:t>
-      </w:r>
-      <w:r>
-        <w:t xml:space="preserve">(Version 1.3.1;</w:t>
-      </w:r>
-      <w:r>
-        <w:t xml:space="preserve"> </w:t>
-      </w:r>
-      <w:r>
-        <w:rPr>
-          <w:b/>
-        </w:rPr>
-        <w:t xml:space="preserve">???</w:t>
-      </w:r>
-      <w:r>
-        <w:t xml:space="preserve">)</w:t>
-      </w:r>
-      <w:r>
-        <w:t xml:space="preserve">,</w:t>
-      </w:r>
-      <w:r>
-        <w:t xml:space="preserve"> </w:t>
-      </w:r>
-      <w:r>
-        <w:rPr>
-          <w:i/>
-        </w:rPr>
-        <w:t xml:space="preserve">readxl</w:t>
-      </w:r>
-      <w:r>
-        <w:t xml:space="preserve"> </w:t>
-      </w:r>
-      <w:r>
-        <w:t xml:space="preserve">(Version 1.3.1;</w:t>
-      </w:r>
-      <w:r>
-        <w:t xml:space="preserve"> </w:t>
-      </w:r>
-      <w:r>
-        <w:rPr>
-          <w:b/>
-        </w:rPr>
-        <w:t xml:space="preserve">???</w:t>
-      </w:r>
-      <w:r>
-        <w:t xml:space="preserve">)</w:t>
-      </w:r>
-      <w:r>
-        <w:t xml:space="preserve">,</w:t>
-      </w:r>
-      <w:r>
-        <w:t xml:space="preserve"> </w:t>
-      </w:r>
-      <w:r>
-        <w:rPr>
-          <w:i/>
-        </w:rPr>
-        <w:t xml:space="preserve">Rmisc</w:t>
-      </w:r>
-      <w:r>
-        <w:t xml:space="preserve"> </w:t>
-      </w:r>
-      <w:r>
-        <w:t xml:space="preserve">(Version 1.5;</w:t>
-      </w:r>
-      <w:r>
-        <w:t xml:space="preserve"> </w:t>
-      </w:r>
-      <w:r>
-        <w:rPr>
-          <w:b/>
-        </w:rPr>
-        <w:t xml:space="preserve">???</w:t>
-      </w:r>
-      <w:r>
-        <w:t xml:space="preserve">)</w:t>
-      </w:r>
-      <w:r>
-        <w:t xml:space="preserve">,</w:t>
-      </w:r>
-      <w:r>
-        <w:t xml:space="preserve"> </w:t>
-      </w:r>
-      <w:r>
-        <w:rPr>
-          <w:i/>
-        </w:rPr>
-        <w:t xml:space="preserve">scales</w:t>
-      </w:r>
-      <w:r>
-        <w:t xml:space="preserve"> </w:t>
-      </w:r>
-      <w:r>
-        <w:t xml:space="preserve">(Version 1.0.0;</w:t>
-      </w:r>
-      <w:r>
-        <w:t xml:space="preserve"> </w:t>
-      </w:r>
-      <w:r>
-        <w:rPr>
-          <w:b/>
-        </w:rPr>
-        <w:t xml:space="preserve">???</w:t>
-      </w:r>
-      <w:r>
-        <w:t xml:space="preserve">)</w:t>
-      </w:r>
-      <w:r>
-        <w:t xml:space="preserve">,</w:t>
-      </w:r>
-      <w:r>
-        <w:t xml:space="preserve"> </w:t>
-      </w:r>
-      <w:r>
-        <w:rPr>
-          <w:i/>
-        </w:rPr>
-        <w:t xml:space="preserve">spam</w:t>
-      </w:r>
-      <w:r>
-        <w:t xml:space="preserve"> </w:t>
-      </w:r>
-      <w:r>
-        <w:t xml:space="preserve">(Version 2.2.2;</w:t>
-      </w:r>
-      <w:r>
-        <w:t xml:space="preserve"> </w:t>
-      </w:r>
-      <w:r>
-        <w:rPr>
-          <w:b/>
-        </w:rPr>
-        <w:t xml:space="preserve">???</w:t>
-      </w:r>
-      <w:r>
-        <w:t xml:space="preserve">;</w:t>
-      </w:r>
-      <w:r>
-        <w:t xml:space="preserve"> </w:t>
-      </w:r>
-      <w:r>
-        <w:rPr>
-          <w:b/>
-        </w:rPr>
-        <w:t xml:space="preserve">???</w:t>
-      </w:r>
-      <w:r>
-        <w:t xml:space="preserve">;</w:t>
-      </w:r>
-      <w:r>
-        <w:t xml:space="preserve"> </w:t>
-      </w:r>
-      <w:r>
-        <w:rPr>
-          <w:b/>
-        </w:rPr>
-        <w:t xml:space="preserve">???</w:t>
-      </w:r>
-      <w:r>
-        <w:t xml:space="preserve">)</w:t>
-      </w:r>
-      <w:r>
-        <w:t xml:space="preserve">,</w:t>
-      </w:r>
-      <w:r>
-        <w:t xml:space="preserve"> </w:t>
-      </w:r>
-      <w:r>
-        <w:rPr>
-          <w:i/>
-        </w:rPr>
-        <w:t xml:space="preserve">stringr</w:t>
-      </w:r>
-      <w:r>
-        <w:t xml:space="preserve"> </w:t>
-      </w:r>
-      <w:r>
-        <w:t xml:space="preserve">(Version 1.4.0;</w:t>
-      </w:r>
-      <w:r>
-        <w:t xml:space="preserve"> </w:t>
-      </w:r>
-      <w:r>
-        <w:rPr>
-          <w:b/>
-        </w:rPr>
-        <w:t xml:space="preserve">???</w:t>
-      </w:r>
-      <w:r>
-        <w:t xml:space="preserve">)</w:t>
-      </w:r>
-      <w:r>
-        <w:t xml:space="preserve">,</w:t>
-      </w:r>
-      <w:r>
-        <w:t xml:space="preserve"> </w:t>
-      </w:r>
-      <w:r>
-        <w:rPr>
-          <w:i/>
-        </w:rPr>
-        <w:t xml:space="preserve">tibble</w:t>
-      </w:r>
-      <w:r>
-        <w:t xml:space="preserve"> </w:t>
-      </w:r>
-      <w:r>
-        <w:t xml:space="preserve">(Version 2.1.3;</w:t>
-      </w:r>
-      <w:r>
-        <w:t xml:space="preserve"> </w:t>
-      </w:r>
-      <w:r>
-        <w:rPr>
-          <w:b/>
-        </w:rPr>
-        <w:t xml:space="preserve">???</w:t>
-      </w:r>
-      <w:r>
-        <w:t xml:space="preserve">)</w:t>
-      </w:r>
-      <w:r>
-        <w:t xml:space="preserve">,</w:t>
-      </w:r>
-      <w:r>
-        <w:t xml:space="preserve"> </w:t>
-      </w:r>
-      <w:r>
-        <w:rPr>
-          <w:i/>
-        </w:rPr>
-        <w:t xml:space="preserve">tidyr</w:t>
-      </w:r>
-      <w:r>
-        <w:t xml:space="preserve"> </w:t>
-      </w:r>
-      <w:r>
-        <w:t xml:space="preserve">(Version 0.8.3.9000;</w:t>
-      </w:r>
-      <w:r>
-        <w:t xml:space="preserve"> </w:t>
-      </w:r>
-      <w:r>
-        <w:rPr>
-          <w:b/>
-        </w:rPr>
-        <w:t xml:space="preserve">???</w:t>
-      </w:r>
-      <w:r>
-        <w:t xml:space="preserve">)</w:t>
-      </w:r>
-      <w:r>
-        <w:t xml:space="preserve">,</w:t>
-      </w:r>
-      <w:r>
-        <w:t xml:space="preserve"> </w:t>
-      </w:r>
-      <w:r>
-        <w:rPr>
-          <w:i/>
-        </w:rPr>
-        <w:t xml:space="preserve">tidyverse</w:t>
-      </w:r>
-      <w:r>
-        <w:t xml:space="preserve"> </w:t>
-      </w:r>
-      <w:r>
-        <w:t xml:space="preserve">(Version 1.2.1;</w:t>
-      </w:r>
-      <w:r>
-        <w:t xml:space="preserve"> </w:t>
-      </w:r>
-      <w:r>
-        <w:rPr>
-          <w:b/>
-        </w:rPr>
-        <w:t xml:space="preserve">???</w:t>
-      </w:r>
-      <w:r>
-        <w:t xml:space="preserve">)</w:t>
-      </w:r>
-      <w:r>
-        <w:t xml:space="preserve">, and</w:t>
-      </w:r>
-      <w:r>
-        <w:t xml:space="preserve"> </w:t>
-      </w:r>
-      <w:r>
-        <w:rPr>
-          <w:i/>
-        </w:rPr>
-        <w:t xml:space="preserve">yarrr</w:t>
-      </w:r>
-      <w:r>
-        <w:t xml:space="preserve"> </w:t>
-      </w:r>
-      <w:r>
-        <w:t xml:space="preserve">(Version 0.1.5;</w:t>
-      </w:r>
-      <w:r>
-        <w:t xml:space="preserve"> </w:t>
-      </w:r>
-      <w:r>
-        <w:rPr>
-          <w:b/>
-        </w:rPr>
-        <w:t xml:space="preserve">???</w:t>
-      </w:r>
-      <w:r>
-        <w:t xml:space="preserve">)</w:t>
-      </w:r>
-      <w:r>
-        <w:t xml:space="preserve"> </w:t>
-      </w:r>
-      <w:r>
-        <w:t xml:space="preserve">for all our analyses. Data preprocessing was completed in R using the mousetrap package</w:t>
-      </w:r>
-      <w:r>
-        <w:t xml:space="preserve"> </w:t>
-      </w:r>
-      <w:r>
-        <w:t xml:space="preserve">(</w:t>
-      </w:r>
-      <w:r>
-        <w:rPr>
-          <w:b/>
-        </w:rPr>
-        <w:t xml:space="preserve">???</w:t>
-      </w:r>
-      <w:r>
-        <w:t xml:space="preserve">)</w:t>
-      </w:r>
-      <w:r>
-        <w:t xml:space="preserve">. First, percent negative ratings were calculated for happy, angry, and surprised faces across all trial types, as well as a percent correct score for the memory probe trials. After, trials were screened for RT outliers. Any trials that were greater than three standard deviations from the mean were removed from the analyses. Additionally, we removed the preceding face rating trial for any incorrect memory probe trials, as these trials can be considered a manipulation failure.</w:t>
-      </w:r>
-    </w:p>
-    <w:p>
-      <w:pPr>
-        <w:pStyle w:val="Textkrper"/>
-      </w:pPr>
-      <w:r>
-        <w:t xml:space="preserve">Prior to completing the analyses, all data were assessed for normality using Shapiro-Wilks tests. We tested for differences in valence bias among the different working memory load conditions. Friedman’s test was used to assess overall differences and pairwise comparisons were completed using Wilcoxon signed rank tests using Bonferroni correction. Next, we tested for differences among maximum deviations in each working memory load condition using a load (low, high) X domain (emotional, neutral) repeated-measures ANOVA.</w:t>
-      </w:r>
-    </w:p>
-    <w:p>
-      <w:pPr>
-        <w:pStyle w:val="berschrift1"/>
-      </w:pPr>
-      <w:bookmarkStart w:id="32" w:name="results"/>
-      <w:r>
-        <w:t xml:space="preserve">Results</w:t>
-      </w:r>
-      <w:bookmarkEnd w:id="32"/>
-    </w:p>
-    <w:p>
-      <w:pPr>
-        <w:pStyle w:val="berschrift2"/>
-      </w:pPr>
-      <w:bookmarkStart w:id="33" w:name="subjective-ratings"/>
+      <w:bookmarkStart w:id="36" w:name="subjective-ratings"/>
       <w:r>
         <w:t xml:space="preserve">Subjective ratings</w:t>
       </w:r>
-      <w:bookmarkEnd w:id="33"/>
+      <w:bookmarkEnd w:id="36"/>
     </w:p>
     <w:p>
       <w:pPr>
@@ -2308,7 +2391,7 @@
         <w:rPr>
           <w:rStyle w:val="Funotenzeichen"/>
         </w:rPr>
-        <w:footnoteReference w:id="34"/>
+        <w:footnoteReference w:id="37"/>
       </w:r>
       <w:r>
         <w:t xml:space="preserve"> </w:t>
@@ -2332,7 +2415,7 @@
                     </pic:cNvPicPr>
                   </pic:nvPicPr>
                   <pic:blipFill>
-                    <a:blip r:embed="rId35"/>
+                    <a:blip r:embed="rId38"/>
                     <a:stretch>
                       <a:fillRect/>
                     </a:stretch>
@@ -2385,7 +2468,7 @@
                     </pic:cNvPicPr>
                   </pic:nvPicPr>
                   <pic:blipFill>
-                    <a:blip r:embed="rId36"/>
+                    <a:blip r:embed="rId39"/>
                     <a:stretch>
                       <a:fillRect/>
                     </a:stretch>
@@ -2416,11 +2499,11 @@
       <w:pPr>
         <w:pStyle w:val="berschrift1"/>
       </w:pPr>
-      <w:bookmarkStart w:id="37" w:name="discussion"/>
+      <w:bookmarkStart w:id="40" w:name="discussion"/>
       <w:r>
         <w:t xml:space="preserve">Discussion</w:t>
       </w:r>
-      <w:bookmarkEnd w:id="37"/>
+      <w:bookmarkEnd w:id="40"/>
     </w:p>
     <w:p>
       <w:pPr>
@@ -2482,14 +2565,14 @@
       <w:pPr>
         <w:pStyle w:val="berschrift1"/>
       </w:pPr>
-      <w:bookmarkStart w:id="38" w:name="references"/>
+      <w:bookmarkStart w:id="41" w:name="references"/>
       <w:r>
         <w:t xml:space="preserve">References</w:t>
       </w:r>
-      <w:bookmarkEnd w:id="38"/>
-    </w:p>
-    <w:bookmarkStart w:id="95" w:name="refs"/>
-    <w:bookmarkStart w:id="39" w:name="ref-baddeley_working_1986"/>
+      <w:bookmarkEnd w:id="41"/>
+    </w:p>
+    <w:bookmarkStart w:id="104" w:name="refs"/>
+    <w:bookmarkStart w:id="42" w:name="ref-baddeley_working_1986"/>
     <w:p>
       <w:pPr>
         <w:pStyle w:val="FirstParagraph"/>
@@ -2522,8 +2605,8 @@
         <w:t xml:space="preserve">(110), 311–324.</w:t>
       </w:r>
     </w:p>
-    <w:bookmarkEnd w:id="39"/>
-    <w:bookmarkStart w:id="41" w:name="ref-brown_cortisol_2017"/>
+    <w:bookmarkEnd w:id="42"/>
+    <w:bookmarkStart w:id="44" w:name="ref-brown_cortisol_2017"/>
     <w:p>
       <w:pPr>
         <w:pStyle w:val="Textkrper"/>
@@ -2555,7 +2638,7 @@
       <w:r>
         <w:t xml:space="preserve">(1), 15107. doi:</w:t>
       </w:r>
-      <w:hyperlink r:id="rId40">
+      <w:hyperlink r:id="rId43">
         <w:r>
           <w:rPr>
             <w:rStyle w:val="Hyperlink"/>
@@ -2564,8 +2647,8 @@
         </w:r>
       </w:hyperlink>
     </w:p>
-    <w:bookmarkEnd w:id="41"/>
-    <w:bookmarkStart w:id="43" w:name="ref-burnham_components_2014"/>
+    <w:bookmarkEnd w:id="44"/>
+    <w:bookmarkStart w:id="46" w:name="ref-burnham_components_2014"/>
     <w:p>
       <w:pPr>
         <w:pStyle w:val="Textkrper"/>
@@ -2597,7 +2680,7 @@
       <w:r>
         <w:t xml:space="preserve">(1), 391–403. doi:</w:t>
       </w:r>
-      <w:hyperlink r:id="rId42">
+      <w:hyperlink r:id="rId45">
         <w:r>
           <w:rPr>
             <w:rStyle w:val="Hyperlink"/>
@@ -2606,8 +2689,8 @@
         </w:r>
       </w:hyperlink>
     </w:p>
-    <w:bookmarkEnd w:id="43"/>
-    <w:bookmarkStart w:id="45" w:name="ref-egner_dissociable_2008"/>
+    <w:bookmarkEnd w:id="46"/>
+    <w:bookmarkStart w:id="48" w:name="ref-egner_dissociable_2008"/>
     <w:p>
       <w:pPr>
         <w:pStyle w:val="Textkrper"/>
@@ -2639,7 +2722,7 @@
       <w:r>
         <w:t xml:space="preserve">(6), 1475–1484. doi:</w:t>
       </w:r>
-      <w:hyperlink r:id="rId44">
+      <w:hyperlink r:id="rId47">
         <w:r>
           <w:rPr>
             <w:rStyle w:val="Hyperlink"/>
@@ -2648,8 +2731,8 @@
         </w:r>
       </w:hyperlink>
     </w:p>
-    <w:bookmarkEnd w:id="45"/>
-    <w:bookmarkStart w:id="47" w:name="ref-freeman_mousetracker:_2010"/>
+    <w:bookmarkEnd w:id="48"/>
+    <w:bookmarkStart w:id="50" w:name="ref-freeman_mousetracker:_2010"/>
     <w:p>
       <w:pPr>
         <w:pStyle w:val="Textkrper"/>
@@ -2681,7 +2764,7 @@
       <w:r>
         <w:t xml:space="preserve">(1), 226–241. doi:</w:t>
       </w:r>
-      <w:hyperlink r:id="rId46">
+      <w:hyperlink r:id="rId49">
         <w:r>
           <w:rPr>
             <w:rStyle w:val="Hyperlink"/>
@@ -2690,8 +2773,8 @@
         </w:r>
       </w:hyperlink>
     </w:p>
-    <w:bookmarkEnd w:id="47"/>
-    <w:bookmarkStart w:id="49" w:name="ref-gerin_role_2006"/>
+    <w:bookmarkEnd w:id="50"/>
+    <w:bookmarkStart w:id="52" w:name="ref-gerin_role_2006"/>
     <w:p>
       <w:pPr>
         <w:pStyle w:val="Textkrper"/>
@@ -2723,7 +2806,7 @@
       <w:r>
         <w:t xml:space="preserve">(1), 64–72. doi:</w:t>
       </w:r>
-      <w:hyperlink r:id="rId48">
+      <w:hyperlink r:id="rId51">
         <w:r>
           <w:rPr>
             <w:rStyle w:val="Hyperlink"/>
@@ -2732,13 +2815,55 @@
         </w:r>
       </w:hyperlink>
     </w:p>
-    <w:bookmarkEnd w:id="49"/>
-    <w:bookmarkStart w:id="51" w:name="ref-hodsoll_attentional_2011"/>
+    <w:bookmarkEnd w:id="52"/>
+    <w:bookmarkStart w:id="54" w:name="ref-green_factors_2018"/>
     <w:p>
       <w:pPr>
         <w:pStyle w:val="Textkrper"/>
       </w:pPr>
       <w:r>
+        <w:t xml:space="preserve">Green, C., &amp; Guo, K. (2018). Factors contributing to individual differences in facial expression categorisation.</w:t>
+      </w:r>
+      <w:r>
+        <w:t xml:space="preserve"> </w:t>
+      </w:r>
+      <w:r>
+        <w:rPr>
+          <w:i/>
+        </w:rPr>
+        <w:t xml:space="preserve">Cognition &amp; Emotion</w:t>
+      </w:r>
+      <w:r>
+        <w:t xml:space="preserve">,</w:t>
+      </w:r>
+      <w:r>
+        <w:t xml:space="preserve"> </w:t>
+      </w:r>
+      <w:r>
+        <w:rPr>
+          <w:i/>
+        </w:rPr>
+        <w:t xml:space="preserve">32</w:t>
+      </w:r>
+      <w:r>
+        <w:t xml:space="preserve">(1), 37–48. doi:</w:t>
+      </w:r>
+      <w:hyperlink r:id="rId53">
+        <w:r>
+          <w:rPr>
+            <w:rStyle w:val="Hyperlink"/>
+          </w:rPr>
+          <w:t xml:space="preserve">10.1080/02699931.2016.1273200</w:t>
+        </w:r>
+      </w:hyperlink>
+    </w:p>
+    <w:bookmarkEnd w:id="54"/>
+    <w:bookmarkStart w:id="56" w:name="ref-hodsoll_attentional_2011"/>
+    <w:p>
+      <w:pPr>
+        <w:pStyle w:val="Textkrper"/>
+      </w:pPr>
+      <w:r>
         <w:t xml:space="preserve">Hodsoll, S., Viding, E., &amp; Lavie, N. (2011). Attentional capture by irrelevant emotional distractor faces.</w:t>
       </w:r>
       <w:r>
@@ -2765,7 +2890,7 @@
       <w:r>
         <w:t xml:space="preserve">(2), 346–353. doi:</w:t>
       </w:r>
-      <w:hyperlink r:id="rId50">
+      <w:hyperlink r:id="rId55">
         <w:r>
           <w:rPr>
             <w:rStyle w:val="Hyperlink"/>
@@ -2774,8 +2899,8 @@
         </w:r>
       </w:hyperlink>
     </w:p>
-    <w:bookmarkEnd w:id="51"/>
-    <w:bookmarkStart w:id="53" w:name="ref-hofmann_executive_2012"/>
+    <w:bookmarkEnd w:id="56"/>
+    <w:bookmarkStart w:id="58" w:name="ref-hofmann_executive_2012"/>
     <w:p>
       <w:pPr>
         <w:pStyle w:val="Textkrper"/>
@@ -2807,7 +2932,7 @@
       <w:r>
         <w:t xml:space="preserve">(3), 174–180. doi:</w:t>
       </w:r>
-      <w:hyperlink r:id="rId52">
+      <w:hyperlink r:id="rId57">
         <w:r>
           <w:rPr>
             <w:rStyle w:val="Hyperlink"/>
@@ -2816,13 +2941,55 @@
         </w:r>
       </w:hyperlink>
     </w:p>
-    <w:bookmarkEnd w:id="53"/>
-    <w:bookmarkStart w:id="54" w:name="ref-kensinger_effect_2003"/>
+    <w:bookmarkEnd w:id="58"/>
+    <w:bookmarkStart w:id="60" w:name="ref-izard_innate_1994"/>
     <w:p>
       <w:pPr>
         <w:pStyle w:val="Textkrper"/>
       </w:pPr>
       <w:r>
+        <w:t xml:space="preserve">Izard, C. E. (1994). Innate and universal facial expressions: Evidence from developmental and cross-cultural research.</w:t>
+      </w:r>
+      <w:r>
+        <w:t xml:space="preserve"> </w:t>
+      </w:r>
+      <w:r>
+        <w:rPr>
+          <w:i/>
+        </w:rPr>
+        <w:t xml:space="preserve">Psychological Bulletin</w:t>
+      </w:r>
+      <w:r>
+        <w:t xml:space="preserve">,</w:t>
+      </w:r>
+      <w:r>
+        <w:t xml:space="preserve"> </w:t>
+      </w:r>
+      <w:r>
+        <w:rPr>
+          <w:i/>
+        </w:rPr>
+        <w:t xml:space="preserve">115</w:t>
+      </w:r>
+      <w:r>
+        <w:t xml:space="preserve">(2), 288–299. doi:</w:t>
+      </w:r>
+      <w:hyperlink r:id="rId59">
+        <w:r>
+          <w:rPr>
+            <w:rStyle w:val="Hyperlink"/>
+          </w:rPr>
+          <w:t xml:space="preserve">10.1037/0033-2909.115.2.288</w:t>
+        </w:r>
+      </w:hyperlink>
+    </w:p>
+    <w:bookmarkEnd w:id="60"/>
+    <w:bookmarkStart w:id="61" w:name="ref-kensinger_effect_2003"/>
+    <w:p>
+      <w:pPr>
+        <w:pStyle w:val="Textkrper"/>
+      </w:pPr>
+      <w:r>
         <w:t xml:space="preserve">Kensinger, E. A., &amp; Corkin, S. (2003). Effect of negative emotional content on working memory and long-term memory.</w:t>
       </w:r>
       <w:r>
@@ -2838,8 +3005,8 @@
         <w:t xml:space="preserve">, 378–393.</w:t>
       </w:r>
     </w:p>
-    <w:bookmarkEnd w:id="54"/>
-    <w:bookmarkStart w:id="55" w:name="ref-lang_international_2008"/>
+    <w:bookmarkEnd w:id="61"/>
+    <w:bookmarkStart w:id="62" w:name="ref-lang_international_2008"/>
     <w:p>
       <w:pPr>
         <w:pStyle w:val="Textkrper"/>
@@ -2848,8 +3015,8 @@
         <w:t xml:space="preserve">Lang, P., Bradley, M. M., &amp; Cuthbert, B. N. (2008). International affective picture system (IAPS): Affective ratings of pictures and instruction manual., Technical Report A–8. University of Florida, Gainesville, FL.</w:t>
       </w:r>
     </w:p>
-    <w:bookmarkEnd w:id="55"/>
-    <w:bookmarkStart w:id="57" w:name="ref-lavie_load_2004"/>
+    <w:bookmarkEnd w:id="62"/>
+    <w:bookmarkStart w:id="64" w:name="ref-lavie_load_2004"/>
     <w:p>
       <w:pPr>
         <w:pStyle w:val="Textkrper"/>
@@ -2881,7 +3048,7 @@
       <w:r>
         <w:t xml:space="preserve">(3), 339–354. doi:</w:t>
       </w:r>
-      <w:hyperlink r:id="rId56">
+      <w:hyperlink r:id="rId63">
         <w:r>
           <w:rPr>
             <w:rStyle w:val="Hyperlink"/>
@@ -2890,8 +3057,8 @@
         </w:r>
       </w:hyperlink>
     </w:p>
-    <w:bookmarkEnd w:id="57"/>
-    <w:bookmarkStart w:id="58" w:name="ref-lundqvist_karolinska_1998"/>
+    <w:bookmarkEnd w:id="64"/>
+    <w:bookmarkStart w:id="65" w:name="ref-lundqvist_karolinska_1998"/>
     <w:p>
       <w:pPr>
         <w:pStyle w:val="Textkrper"/>
@@ -2900,13 +3067,55 @@
         <w:t xml:space="preserve">Lundqvist, D., Flykt, A., &amp; Öhman, A. (1998). The karolinska directed emotional faces—KDEF (CD ROM)., Stockholm: Karolinska Institute, Departmentof Clinical Neuroscience, PsychologySection.</w:t>
       </w:r>
     </w:p>
-    <w:bookmarkEnd w:id="58"/>
-    <w:bookmarkStart w:id="60" w:name="ref-mathews_cognitive_2005"/>
+    <w:bookmarkEnd w:id="65"/>
+    <w:bookmarkStart w:id="67" w:name="ref-macnamara_working_2011"/>
     <w:p>
       <w:pPr>
         <w:pStyle w:val="Textkrper"/>
       </w:pPr>
       <w:r>
+        <w:t xml:space="preserve">MacNamara, A., Ferri, J., &amp; Hajcak, G. (2011). Working memory load reduces the late positive potential and this effect is attenuated with increasing anxiety.</w:t>
+      </w:r>
+      <w:r>
+        <w:t xml:space="preserve"> </w:t>
+      </w:r>
+      <w:r>
+        <w:rPr>
+          <w:i/>
+        </w:rPr>
+        <w:t xml:space="preserve">Cognitive, Affective, &amp; Behavioral Neuroscience</w:t>
+      </w:r>
+      <w:r>
+        <w:t xml:space="preserve">,</w:t>
+      </w:r>
+      <w:r>
+        <w:t xml:space="preserve"> </w:t>
+      </w:r>
+      <w:r>
+        <w:rPr>
+          <w:i/>
+        </w:rPr>
+        <w:t xml:space="preserve">11</w:t>
+      </w:r>
+      <w:r>
+        <w:t xml:space="preserve">(3), 321–331. doi:</w:t>
+      </w:r>
+      <w:hyperlink r:id="rId66">
+        <w:r>
+          <w:rPr>
+            <w:rStyle w:val="Hyperlink"/>
+          </w:rPr>
+          <w:t xml:space="preserve">10.3758/s13415-011-0036-z</w:t>
+        </w:r>
+      </w:hyperlink>
+    </w:p>
+    <w:bookmarkEnd w:id="67"/>
+    <w:bookmarkStart w:id="69" w:name="ref-mathews_cognitive_2005"/>
+    <w:p>
+      <w:pPr>
+        <w:pStyle w:val="Textkrper"/>
+      </w:pPr>
+      <w:r>
         <w:t xml:space="preserve">Mathews, A., &amp; MacLeod, C. (2005). Cognitive vulnerability to emotional disorders.</w:t>
       </w:r>
       <w:r>
@@ -2933,7 +3142,7 @@
       <w:r>
         <w:t xml:space="preserve">, 167–195. doi:</w:t>
       </w:r>
-      <w:hyperlink r:id="rId59">
+      <w:hyperlink r:id="rId68">
         <w:r>
           <w:rPr>
             <w:rStyle w:val="Hyperlink"/>
@@ -2942,8 +3151,8 @@
         </w:r>
       </w:hyperlink>
     </w:p>
-    <w:bookmarkEnd w:id="60"/>
-    <w:bookmarkStart w:id="62" w:name="ref-mattek_differential_2016"/>
+    <w:bookmarkEnd w:id="69"/>
+    <w:bookmarkStart w:id="71" w:name="ref-mattek_differential_2016"/>
     <w:p>
       <w:pPr>
         <w:pStyle w:val="Textkrper"/>
@@ -2975,7 +3184,7 @@
       <w:r>
         <w:t xml:space="preserve">(6), 929–936. doi:</w:t>
       </w:r>
-      <w:hyperlink r:id="rId61">
+      <w:hyperlink r:id="rId70">
         <w:r>
           <w:rPr>
             <w:rStyle w:val="Hyperlink"/>
@@ -2984,8 +3193,8 @@
         </w:r>
       </w:hyperlink>
     </w:p>
-    <w:bookmarkEnd w:id="62"/>
-    <w:bookmarkStart w:id="64" w:name="ref-neta_through_2018"/>
+    <w:bookmarkEnd w:id="71"/>
+    <w:bookmarkStart w:id="73" w:name="ref-neta_through_2018"/>
     <w:p>
       <w:pPr>
         <w:pStyle w:val="Textkrper"/>
@@ -3017,7 +3226,7 @@
       <w:r>
         <w:t xml:space="preserve">(8), 1122–1127. doi:</w:t>
       </w:r>
-      <w:hyperlink r:id="rId63">
+      <w:hyperlink r:id="rId72">
         <w:r>
           <w:rPr>
             <w:rStyle w:val="Hyperlink"/>
@@ -3026,8 +3235,8 @@
         </w:r>
       </w:hyperlink>
     </w:p>
-    <w:bookmarkEnd w:id="64"/>
-    <w:bookmarkStart w:id="66" w:name="ref-neta_neural_2013"/>
+    <w:bookmarkEnd w:id="73"/>
+    <w:bookmarkStart w:id="75" w:name="ref-neta_neural_2013"/>
     <w:p>
       <w:pPr>
         <w:pStyle w:val="Textkrper"/>
@@ -3059,7 +3268,7 @@
       <w:r>
         <w:t xml:space="preserve">(4), 547–557. doi:</w:t>
       </w:r>
-      <w:hyperlink r:id="rId65">
+      <w:hyperlink r:id="rId74">
         <w:r>
           <w:rPr>
             <w:rStyle w:val="Hyperlink"/>
@@ -3068,8 +3277,8 @@
         </w:r>
       </w:hyperlink>
     </w:p>
-    <w:bookmarkEnd w:id="66"/>
-    <w:bookmarkStart w:id="68" w:name="ref-neta_corrugator_2009"/>
+    <w:bookmarkEnd w:id="75"/>
+    <w:bookmarkStart w:id="77" w:name="ref-neta_corrugator_2009"/>
     <w:p>
       <w:pPr>
         <w:pStyle w:val="Textkrper"/>
@@ -3101,7 +3310,7 @@
       <w:r>
         <w:t xml:space="preserve">(5), 640–648. doi:</w:t>
       </w:r>
-      <w:hyperlink r:id="rId67">
+      <w:hyperlink r:id="rId76">
         <w:r>
           <w:rPr>
             <w:rStyle w:val="Hyperlink"/>
@@ -3110,8 +3319,8 @@
         </w:r>
       </w:hyperlink>
     </w:p>
-    <w:bookmarkEnd w:id="68"/>
-    <w:bookmarkStart w:id="70" w:name="ref-neta_dont_2016"/>
+    <w:bookmarkEnd w:id="77"/>
+    <w:bookmarkStart w:id="79" w:name="ref-neta_dont_2016"/>
     <w:p>
       <w:pPr>
         <w:pStyle w:val="Textkrper"/>
@@ -3143,7 +3352,7 @@
       <w:r>
         <w:t xml:space="preserve">(5), 730–739. doi:</w:t>
       </w:r>
-      <w:hyperlink r:id="rId69">
+      <w:hyperlink r:id="rId78">
         <w:r>
           <w:rPr>
             <w:rStyle w:val="Hyperlink"/>
@@ -3152,8 +3361,8 @@
         </w:r>
       </w:hyperlink>
     </w:p>
-    <w:bookmarkEnd w:id="70"/>
-    <w:bookmarkStart w:id="72" w:name="ref-neta_its_2018"/>
+    <w:bookmarkEnd w:id="79"/>
+    <w:bookmarkStart w:id="81" w:name="ref-neta_its_2018"/>
     <w:p>
       <w:pPr>
         <w:pStyle w:val="Textkrper"/>
@@ -3185,7 +3394,7 @@
       <w:r>
         <w:t xml:space="preserve">, 258–266. doi:</w:t>
       </w:r>
-      <w:hyperlink r:id="rId71">
+      <w:hyperlink r:id="rId80">
         <w:r>
           <w:rPr>
             <w:rStyle w:val="Hyperlink"/>
@@ -3194,55 +3403,13 @@
         </w:r>
       </w:hyperlink>
     </w:p>
-    <w:bookmarkEnd w:id="72"/>
-    <w:bookmarkStart w:id="74" w:name="ref-neta_all_2017"/>
+    <w:bookmarkEnd w:id="81"/>
+    <w:bookmarkStart w:id="83" w:name="ref-neta_primacy_2010"/>
     <w:p>
       <w:pPr>
         <w:pStyle w:val="Textkrper"/>
       </w:pPr>
       <w:r>
-        <w:t xml:space="preserve">Neta, M., Tong, T. T., Rosen, M. L., Enersen, A., Kim, M. J., &amp; Dodd, M. D. (2017). All in the first glance: First fixation predicts individual differences in valence bias.</w:t>
-      </w:r>
-      <w:r>
-        <w:t xml:space="preserve"> </w:t>
-      </w:r>
-      <w:r>
-        <w:rPr>
-          <w:i/>
-        </w:rPr>
-        <w:t xml:space="preserve">Cognition &amp; Emotion</w:t>
-      </w:r>
-      <w:r>
-        <w:t xml:space="preserve">,</w:t>
-      </w:r>
-      <w:r>
-        <w:t xml:space="preserve"> </w:t>
-      </w:r>
-      <w:r>
-        <w:rPr>
-          <w:i/>
-        </w:rPr>
-        <w:t xml:space="preserve">31</w:t>
-      </w:r>
-      <w:r>
-        <w:t xml:space="preserve">(4), 772–780. doi:</w:t>
-      </w:r>
-      <w:hyperlink r:id="rId73">
-        <w:r>
-          <w:rPr>
-            <w:rStyle w:val="Hyperlink"/>
-          </w:rPr>
-          <w:t xml:space="preserve">10.1080/02699931.2016.1152231</w:t>
-        </w:r>
-      </w:hyperlink>
-    </w:p>
-    <w:bookmarkEnd w:id="74"/>
-    <w:bookmarkStart w:id="76" w:name="ref-neta_primacy_2010"/>
-    <w:p>
-      <w:pPr>
-        <w:pStyle w:val="Textkrper"/>
-      </w:pPr>
-      <w:r>
         <w:t xml:space="preserve">Neta, M., &amp; Whalen, P. J. (2010). The primacy of negative interpretations when resolving the valence of ambiguous facial expressions.</w:t>
       </w:r>
       <w:r>
@@ -3269,7 +3436,7 @@
       <w:r>
         <w:t xml:space="preserve">(7), 901–907. doi:</w:t>
       </w:r>
-      <w:hyperlink r:id="rId75">
+      <w:hyperlink r:id="rId82">
         <w:r>
           <w:rPr>
             <w:rStyle w:val="Hyperlink"/>
@@ -3278,8 +3445,8 @@
         </w:r>
       </w:hyperlink>
     </w:p>
-    <w:bookmarkEnd w:id="76"/>
-    <w:bookmarkStart w:id="78" w:name="ref-petro_individual_2018"/>
+    <w:bookmarkEnd w:id="83"/>
+    <w:bookmarkStart w:id="85" w:name="ref-petro_individual_2018"/>
     <w:p>
       <w:pPr>
         <w:pStyle w:val="Textkrper"/>
@@ -3311,7 +3478,7 @@
       <w:r>
         <w:t xml:space="preserve">(7), 687–698. doi:</w:t>
       </w:r>
-      <w:hyperlink r:id="rId77">
+      <w:hyperlink r:id="rId84">
         <w:r>
           <w:rPr>
             <w:rStyle w:val="Hyperlink"/>
@@ -3320,8 +3487,8 @@
         </w:r>
       </w:hyperlink>
     </w:p>
-    <w:bookmarkEnd w:id="78"/>
-    <w:bookmarkStart w:id="80" w:name="ref-piech_attentional_2011"/>
+    <w:bookmarkEnd w:id="85"/>
+    <w:bookmarkStart w:id="87" w:name="ref-piech_attentional_2011"/>
     <w:p>
       <w:pPr>
         <w:pStyle w:val="Textkrper"/>
@@ -3353,7 +3520,7 @@
       <w:r>
         <w:t xml:space="preserve">(12), 3314–3319. doi:</w:t>
       </w:r>
-      <w:hyperlink r:id="rId79">
+      <w:hyperlink r:id="rId86">
         <w:r>
           <w:rPr>
             <w:rStyle w:val="Hyperlink"/>
@@ -3362,13 +3529,55 @@
         </w:r>
       </w:hyperlink>
     </w:p>
-    <w:bookmarkEnd w:id="80"/>
-    <w:bookmarkStart w:id="82" w:name="ref-schmeichel_working_2008"/>
+    <w:bookmarkEnd w:id="87"/>
+    <w:bookmarkStart w:id="89" w:name="ref-posner_circumplex_2005"/>
     <w:p>
       <w:pPr>
         <w:pStyle w:val="Textkrper"/>
       </w:pPr>
       <w:r>
+        <w:t xml:space="preserve">Posner, J., Russell, J. A., &amp; Peterson, B. S. (2005). The circumplex model of affect: An integrative approach to affective neuroscience, cognitive development, and psychopathology.</w:t>
+      </w:r>
+      <w:r>
+        <w:t xml:space="preserve"> </w:t>
+      </w:r>
+      <w:r>
+        <w:rPr>
+          <w:i/>
+        </w:rPr>
+        <w:t xml:space="preserve">Development and Psychopathology</w:t>
+      </w:r>
+      <w:r>
+        <w:t xml:space="preserve">,</w:t>
+      </w:r>
+      <w:r>
+        <w:t xml:space="preserve"> </w:t>
+      </w:r>
+      <w:r>
+        <w:rPr>
+          <w:i/>
+        </w:rPr>
+        <w:t xml:space="preserve">17</w:t>
+      </w:r>
+      <w:r>
+        <w:t xml:space="preserve">(3), 715–734. doi:</w:t>
+      </w:r>
+      <w:hyperlink r:id="rId88">
+        <w:r>
+          <w:rPr>
+            <w:rStyle w:val="Hyperlink"/>
+          </w:rPr>
+          <w:t xml:space="preserve">10.1017/S0954579405050340</w:t>
+        </w:r>
+      </w:hyperlink>
+    </w:p>
+    <w:bookmarkEnd w:id="89"/>
+    <w:bookmarkStart w:id="91" w:name="ref-schmeichel_working_2008"/>
+    <w:p>
+      <w:pPr>
+        <w:pStyle w:val="Textkrper"/>
+      </w:pPr>
+      <w:r>
         <w:t xml:space="preserve">Schmeichel, B. J., Volokhov, R. N., &amp; Demaree, H. A. (2008). Working memory capacity and the self-regulation of emotional expression and experience.</w:t>
       </w:r>
       <w:r>
@@ -3395,7 +3604,7 @@
       <w:r>
         <w:t xml:space="preserve">(6), 1526–1540. doi:</w:t>
       </w:r>
-      <w:hyperlink r:id="rId81">
+      <w:hyperlink r:id="rId90">
         <w:r>
           <w:rPr>
             <w:rStyle w:val="Hyperlink"/>
@@ -3404,8 +3613,8 @@
         </w:r>
       </w:hyperlink>
     </w:p>
-    <w:bookmarkEnd w:id="82"/>
-    <w:bookmarkStart w:id="84" w:name="ref-shaw_dieting_2004"/>
+    <w:bookmarkEnd w:id="91"/>
+    <w:bookmarkStart w:id="93" w:name="ref-shaw_dieting_2004"/>
     <w:p>
       <w:pPr>
         <w:pStyle w:val="Textkrper"/>
@@ -3437,7 +3646,7 @@
       <w:r>
         <w:t xml:space="preserve">(Pt 2), 175–185. doi:</w:t>
       </w:r>
-      <w:hyperlink r:id="rId83">
+      <w:hyperlink r:id="rId92">
         <w:r>
           <w:rPr>
             <w:rStyle w:val="Hyperlink"/>
@@ -3446,8 +3655,8 @@
         </w:r>
       </w:hyperlink>
     </w:p>
-    <w:bookmarkEnd w:id="84"/>
-    <w:bookmarkStart w:id="86" w:name="ref-stroop_studies_1935"/>
+    <w:bookmarkEnd w:id="93"/>
+    <w:bookmarkStart w:id="95" w:name="ref-stroop_studies_1935"/>
     <w:p>
       <w:pPr>
         <w:pStyle w:val="Textkrper"/>
@@ -3479,7 +3688,7 @@
       <w:r>
         <w:t xml:space="preserve">(6), 643–662. doi:</w:t>
       </w:r>
-      <w:hyperlink r:id="rId85">
+      <w:hyperlink r:id="rId94">
         <w:r>
           <w:rPr>
             <w:rStyle w:val="Hyperlink"/>
@@ -3488,8 +3697,8 @@
         </w:r>
       </w:hyperlink>
     </w:p>
-    <w:bookmarkEnd w:id="86"/>
-    <w:bookmarkStart w:id="88" w:name="ref-tottenham_nimstim_2009"/>
+    <w:bookmarkEnd w:id="95"/>
+    <w:bookmarkStart w:id="97" w:name="ref-tottenham_nimstim_2009"/>
     <w:p>
       <w:pPr>
         <w:pStyle w:val="Textkrper"/>
@@ -3521,7 +3730,7 @@
       <w:r>
         <w:t xml:space="preserve">(3), 242–249. doi:</w:t>
       </w:r>
-      <w:hyperlink r:id="rId87">
+      <w:hyperlink r:id="rId96">
         <w:r>
           <w:rPr>
             <w:rStyle w:val="Hyperlink"/>
@@ -3530,8 +3739,8 @@
         </w:r>
       </w:hyperlink>
     </w:p>
-    <w:bookmarkEnd w:id="88"/>
-    <w:bookmarkStart w:id="90" w:name="ref-van_dillen_tuning_2009"/>
+    <w:bookmarkEnd w:id="97"/>
+    <w:bookmarkStart w:id="99" w:name="ref-van_dillen_tuning_2009"/>
     <w:p>
       <w:pPr>
         <w:pStyle w:val="Textkrper"/>
@@ -3563,7 +3772,7 @@
       <w:r>
         <w:t xml:space="preserve">(4), 1212–1219. doi:</w:t>
       </w:r>
-      <w:hyperlink r:id="rId89">
+      <w:hyperlink r:id="rId98">
         <w:r>
           <w:rPr>
             <w:rStyle w:val="Hyperlink"/>
@@ -3572,8 +3781,8 @@
         </w:r>
       </w:hyperlink>
     </w:p>
-    <w:bookmarkEnd w:id="90"/>
-    <w:bookmarkStart w:id="92" w:name="ref-whalen_emotional_2006"/>
+    <w:bookmarkEnd w:id="99"/>
+    <w:bookmarkStart w:id="101" w:name="ref-whalen_emotional_2006"/>
     <w:p>
       <w:pPr>
         <w:pStyle w:val="Textkrper"/>
@@ -3605,7 +3814,7 @@
       <w:r>
         <w:t xml:space="preserve">(1), 293–296. doi:</w:t>
       </w:r>
-      <w:hyperlink r:id="rId91">
+      <w:hyperlink r:id="rId100">
         <w:r>
           <w:rPr>
             <w:rStyle w:val="Hyperlink"/>
@@ -3614,8 +3823,8 @@
         </w:r>
       </w:hyperlink>
     </w:p>
-    <w:bookmarkEnd w:id="92"/>
-    <w:bookmarkStart w:id="94" w:name="ref-yang_positive_2013"/>
+    <w:bookmarkEnd w:id="101"/>
+    <w:bookmarkStart w:id="103" w:name="ref-yang_positive_2013"/>
     <w:p>
       <w:pPr>
         <w:pStyle w:val="Textkrper"/>
@@ -3647,7 +3856,7 @@
       <w:r>
         <w:t xml:space="preserve">(3), 474–482. doi:</w:t>
       </w:r>
-      <w:hyperlink r:id="rId93">
+      <w:hyperlink r:id="rId102">
         <w:r>
           <w:rPr>
             <w:rStyle w:val="Hyperlink"/>
@@ -3656,8 +3865,8 @@
         </w:r>
       </w:hyperlink>
     </w:p>
-    <w:bookmarkEnd w:id="94"/>
-    <w:bookmarkEnd w:id="95"/>
+    <w:bookmarkEnd w:id="103"/>
+    <w:bookmarkEnd w:id="104"/>
     <w:sectPr>
       <w:pgSz w:w="12240" w:h="15840"/>
       <w:pgMar w:top="1418" w:right="1418" w:bottom="1418" w:left="1418" w:header="720" w:footer="720" w:gutter="0"/>
@@ -3687,7 +3896,7 @@
       </w:r>
     </w:p>
   </w:footnote>
-  <w:footnote w:id="30">
+  <w:footnote w:id="33">
     <w:p>
       <w:pPr>
         <w:pStyle w:val="Funotentext"/>
@@ -3706,7 +3915,7 @@
       </w:r>
     </w:p>
   </w:footnote>
-  <w:footnote w:id="34">
+  <w:footnote w:id="37">
     <w:p>
       <w:pPr>
         <w:pStyle w:val="Funotentext"/>

--- a/Manuscript/Manuscript.docx
+++ b/Manuscript/Manuscript.docx
@@ -403,16 +403,34 @@
         <w:pStyle w:val="FirstParagraph"/>
       </w:pPr>
       <w:r>
-        <w:t xml:space="preserve">Facial expressions are a mechanism for communicating emotion during social interactions. While the use of facial expressions as an information exchange may be universal</w:t>
-      </w:r>
-      <w:r>
-        <w:t xml:space="preserve"> </w:t>
-      </w:r>
-      <w:r>
-        <w:t xml:space="preserve">(Izard, 1994)</w:t>
-      </w:r>
-      <w:r>
-        <w:t xml:space="preserve">, there are notable differences in interpretations of facial expressions</w:t>
+        <w:t xml:space="preserve">Facial expressions are important social signals; they communicate emotion between individuals and even spark emotional responses in others</w:t>
+      </w:r>
+      <w:r>
+        <w:t xml:space="preserve"> </w:t>
+      </w:r>
+      <w:r>
+        <w:t xml:space="preserve">(Frith, 2009)</w:t>
+      </w:r>
+      <w:r>
+        <w:t xml:space="preserve">. Researchers have long argued that facial expressions are universal signals of emotion, positing humans’ innate ability to associate facial expressions with emotional experience</w:t>
+      </w:r>
+      <w:r>
+        <w:t xml:space="preserve"> </w:t>
+      </w:r>
+      <w:r>
+        <w:t xml:space="preserve">(Darwin, 1872; Ekman &amp; Friesen, 1971; Izard, 1994)</w:t>
+      </w:r>
+      <w:r>
+        <w:t xml:space="preserve">. More recently, Barrett and colleagues suggested that the relationship between facial expressions and emotions is more complex, stating that facial expression of an emotion may vary across cultures, social context, or even individuals</w:t>
+      </w:r>
+      <w:r>
+        <w:t xml:space="preserve"> </w:t>
+      </w:r>
+      <w:r>
+        <w:t xml:space="preserve">(Barrett, Adolphs, Marsella, Martinez, &amp; Pollak, 2019)</w:t>
+      </w:r>
+      <w:r>
+        <w:t xml:space="preserve">. Other work has shown individual differences in interpretations of facial expressions</w:t>
       </w:r>
       <w:r>
         <w:t xml:space="preserve"> </w:t>
@@ -421,25 +439,60 @@
         <w:t xml:space="preserve">(Green &amp; Guo, 2018; Neta, Norris, &amp; Whalen, 2009)</w:t>
       </w:r>
       <w:r>
-        <w:t xml:space="preserve">. One such difference is in valence judgments of emotional facial expressions. The affective circumplex model posits that two independent neurophysiological systems give rise to emotional experience which are known as valence and arousal</w:t>
-      </w:r>
-      <w:r>
-        <w:t xml:space="preserve"> </w:t>
-      </w:r>
-      <w:r>
-        <w:t xml:space="preserve">(Posner, Russell, &amp; Peterson, 2005)</w:t>
-      </w:r>
-      <w:r>
-        <w:t xml:space="preserve">. Valence is the inherent positive (i.e., pleasant) or negative (i.e., unpleasant) qualities of a stimulus, feeling, or state. Importantly, individuals differ in their tendency to interpret ambiguously valenced stimuli, such as a tempting food item or a surprised facial expression, as either positive or negative.</w:t>
-      </w:r>
-      <w:r>
-        <w:t xml:space="preserve"> </w:t>
-      </w:r>
-      <w:r>
-        <w:t xml:space="preserve"> </w:t>
-      </w:r>
-      <w:r>
-        <w:t xml:space="preserve">This is attributable to such stimuli’s predictive value for both positive and negative outcomes in an individual’s previous experience. For instance, a surprised expression could signal positive (e.g., winning the lottery) or negative (e.g., a car accident) events. This affective bias is known as one’s</w:t>
+        <w:t xml:space="preserve">. Regardless of this variability in emotional expressions, experience, and interpretations, humans readily make judgments about personality traits (e.g., trustworthiness), aesthetics (e.g., attractiveness), and emotions from faces</w:t>
+      </w:r>
+      <w:r>
+        <w:t xml:space="preserve"> </w:t>
+      </w:r>
+      <w:r>
+        <w:t xml:space="preserve">(Carroll &amp; Russell, 1996; Said &amp; Todorov, 2011; Todorov, Baron, &amp; Oosterhof, 2008)</w:t>
+      </w:r>
+      <w:r>
+        <w:t xml:space="preserve">. Interpretations of valence (i.e., the inherent positive or negative emotional value of a stimulus) are one instance of judgments of facial expressions guiding potential social (i.e., approach-avoidance) behavior</w:t>
+      </w:r>
+      <w:r>
+        <w:t xml:space="preserve"> </w:t>
+      </w:r>
+      <w:r>
+        <w:t xml:space="preserve"> </w:t>
+      </w:r>
+      <w:r>
+        <w:t xml:space="preserve">(Krieglmeyer, Deutsch, De Houwer, &amp; De Raedt, 2010)</w:t>
+      </w:r>
+      <w:r>
+        <w:t xml:space="preserve">.</w:t>
+      </w:r>
+    </w:p>
+    <w:p>
+      <w:pPr>
+        <w:pStyle w:val="Textkrper"/>
+      </w:pPr>
+      <w:r>
+        <w:t xml:space="preserve">While most people can accurately differentiate the emotional valence of many facial expressions, such as consistently interpreting angry (happy) faces as negative (positive), there are individual differences in valence judgments of emotionally ambiguous facial expressions, like a surprised face</w:t>
+      </w:r>
+      <w:r>
+        <w:t xml:space="preserve"> </w:t>
+      </w:r>
+      <w:r>
+        <w:t xml:space="preserve">(Neta et al., 2009; Petro, Tong, Henley, &amp; Neta, 2018</w:t>
+      </w:r>
+      <w:r>
+        <w:t xml:space="preserve"> </w:t>
+      </w:r>
+      <w:r>
+        <w:t xml:space="preserve">)</w:t>
+      </w:r>
+      <w:r>
+        <w:t xml:space="preserve">. This difference in valence interpretations of surprised expressions is attributable to such stimuli’s predictive value for both positive and negative outcomes in an individual’s previous experience. For instance, a surprised expression could signal positive (e.g., winning the lottery) or negative (e.g., a car accident) events. These differences in valence interpretations represent an important individual difference, as the same stimulus can result in two alternative interpretations between individuals–likely leading to different downstream behaviors</w:t>
+      </w:r>
+      <w:r>
+        <w:t xml:space="preserve"> </w:t>
+      </w:r>
+      <w:r>
+        <w:t xml:space="preserve">(e.g., Krieglmeyer et al., 2010)</w:t>
+      </w:r>
+      <w:r>
+        <w:t xml:space="preserve">. This individual difference in interpretations of emotionally ambiguous stimuli is known as one’s</w:t>
       </w:r>
       <w:r>
         <w:t xml:space="preserve"> </w:t>
@@ -468,7 +521,48 @@
         <w:pStyle w:val="Textkrper"/>
       </w:pPr>
       <w:r>
-        <w:t xml:space="preserve">Previous work shows that valence bias is both a stable, trait-like measure</w:t>
+        <w:t xml:space="preserve">Despite one’s valence bias, the initial response to ambiguity appears to be negativity</w:t>
+      </w:r>
+      <w:r>
+        <w:t xml:space="preserve"> </w:t>
+      </w:r>
+      <w:r>
+        <w:t xml:space="preserve">(Neta, Davis, &amp; Whalen, 2011; Neta et al., 2009; Neta &amp; Whalen, 2010; Petro et al., 2018)</w:t>
+      </w:r>
+      <w:r>
+        <w:t xml:space="preserve">. Under this framework, which is known as the</w:t>
+      </w:r>
+      <w:r>
+        <w:t xml:space="preserve"> </w:t>
+      </w:r>
+      <w:r>
+        <w:rPr>
+          <w:i/>
+        </w:rPr>
+        <w:t xml:space="preserve">initial negativity</w:t>
+      </w:r>
+      <w:r>
+        <w:t xml:space="preserve"> </w:t>
+      </w:r>
+      <w:r>
+        <w:t xml:space="preserve">hypothesis, positive interpretations rely on the implementation of some emotion regulation strategy, perhaps similar to cognitive reappraisal. During cognitive reappraisal, individuals work to change intial perceptions of an emotional stimulus</w:t>
+      </w:r>
+      <w:r>
+        <w:t xml:space="preserve"> </w:t>
+      </w:r>
+      <w:r>
+        <w:t xml:space="preserve">(Lazarus &amp; Alfert, 1964)</w:t>
+      </w:r>
+      <w:r>
+        <w:t xml:space="preserve">. Similarly, the initial negativity hypothesis posits that individuals’ initial perception of surprised expressions is negative, and that those arriving at a positive interpretation must implement a regulatory mechanism to alter their interpretation.</w:t>
+      </w:r>
+    </w:p>
+    <w:p>
+      <w:pPr>
+        <w:pStyle w:val="Textkrper"/>
+      </w:pPr>
+      <w:r>
+        <w:t xml:space="preserve">Behavioral evidence supports the initial negativity hypothesis. For instance, reaction time data show that individuals with more positive biases take longer to reach a valence judgment for surprised expressions than those with a more negative bias</w:t>
       </w:r>
       <w:r>
         <w:t xml:space="preserve"> </w:t>
@@ -477,1888 +571,1733 @@
         <w:t xml:space="preserve">(Neta et al., 2009)</w:t>
       </w:r>
       <w:r>
-        <w:t xml:space="preserve">, but also malleable due to its susceptibility to laboratory manipulations</w:t>
-      </w:r>
-      <w:r>
-        <w:t xml:space="preserve"> </w:t>
-      </w:r>
-      <w:r>
-        <w:t xml:space="preserve">(Brown, Raio, &amp; Neta, 2017; Neta &amp; Dodd, 2018; Neta et al., 2018)</w:t>
-      </w:r>
-      <w:r>
-        <w:t xml:space="preserve">. The trait-like nature of valence bias is useful for understanding chronic affective biases. Negativity biases, which may be adaptive in the short-term (e.g., heightened attention to negative stimuli in a potentially dangerous situation), can undermine healthy psychological functioning over time. For instance, negativity biases in memory and attention are related to an increased risk for psychopathology, such as depression and anxiety</w:t>
-      </w:r>
-      <w:r>
-        <w:t xml:space="preserve"> </w:t>
-      </w:r>
-      <w:r>
-        <w:t xml:space="preserve">(Mathews &amp; MacLeod, 2005)</w:t>
+        <w:t xml:space="preserve">, suggesting a more time-intensive (regulatory) process for positive interpretations. Other work demonstrates the faster and default nature of negative interpretations through manipulating the spatial frequency of images of surprised expressions. The images with only low spatial frequency information, which is processed earlier than high spatial frequency information, were rated more negatively than the high spatial frequency images</w:t>
+      </w:r>
+      <w:r>
+        <w:t xml:space="preserve"> </w:t>
+      </w:r>
+      <w:r>
+        <w:t xml:space="preserve">(Neta &amp; Whalen, 2010)</w:t>
+      </w:r>
+      <w:r>
+        <w:t xml:space="preserve">. Additionally, surprised facial expressions are more quickly detected in an emotional oddball paradigm among happy (positive) than angry (negative) faces</w:t>
+      </w:r>
+      <w:r>
+        <w:t xml:space="preserve"> </w:t>
+      </w:r>
+      <w:r>
+        <w:t xml:space="preserve">(Neta et al., 2011)</w:t>
+      </w:r>
+      <w:r>
+        <w:t xml:space="preserve">, suggesting that surprised expressions are more readily perceived as similar to angry faces (i.e., perceived as negative) than happy faces.</w:t>
+      </w:r>
+    </w:p>
+    <w:p>
+      <w:pPr>
+        <w:pStyle w:val="Textkrper"/>
+      </w:pPr>
+      <w:r>
+        <w:t xml:space="preserve">There is also support for the initial negativity hypothesis in neuroimaging studies. Ventromedial prefrontal cortex, a putative regulatory region, and amygdala actively are inversely correlated, and participants with more negative biases show higher activity in the amygdala while more positive participants show higher activity in vmPFC</w:t>
+      </w:r>
+      <w:r>
+        <w:t xml:space="preserve"> </w:t>
+      </w:r>
+      <w:r>
+        <w:t xml:space="preserve">(Kim, Somerville, Johnstone, Alexander, &amp; Whalen, 2003)</w:t>
+      </w:r>
+      <w:r>
+        <w:t xml:space="preserve">. More recently, Petro and colleagues</w:t>
+      </w:r>
+      <w:r>
+        <w:t xml:space="preserve"> </w:t>
+      </w:r>
+      <w:r>
+        <w:t xml:space="preserve">(2018)</w:t>
+      </w:r>
+      <w:r>
+        <w:t xml:space="preserve"> </w:t>
+      </w:r>
+      <w:r>
+        <w:t xml:space="preserve">showed that participants with a more positive valence bias show more activity for surprised faces in emotion regulation-related brain regions (vmPFC).Taken together, both behavioral and brain data support the notion that negative interpretations of surprised faces are a faster, default process and positive interpretations rely on slower regulatory processes, which may be susceptible to demands from other cognitive processes.</w:t>
+      </w:r>
+    </w:p>
+    <w:p>
+      <w:pPr>
+        <w:pStyle w:val="berschrift2"/>
+      </w:pPr>
+      <w:bookmarkStart w:id="24" w:name="cognitive-loads-and-task-interference"/>
+      <w:r>
+        <w:t xml:space="preserve">Cognitive loads and task interference</w:t>
+      </w:r>
+      <w:bookmarkEnd w:id="24"/>
+    </w:p>
+    <w:p>
+      <w:pPr>
+        <w:pStyle w:val="FirstParagraph"/>
+      </w:pPr>
+      <w:r>
+        <w:t xml:space="preserve">In daily life, cognitive resources are often shared among several processes as stimuli compete for our attention. For example, imagine a student attending a lecture. If the student is frequently distracted by notifications and directing cognitive resources towards a text message conversation or computer applications, then the student’s ability to understand and remember the lecture will likely suffer. Indeed, cognitive resource competition leads to a phenomenon known as cognitive load, which negatively impacts executive processes</w:t>
+      </w:r>
+      <w:r>
+        <w:t xml:space="preserve"> </w:t>
+      </w:r>
+      <w:r>
+        <w:t xml:space="preserve">(Lavie, Hirst, Fockert, &amp; Viding, 2004; Murphy, Groeger, &amp; Greene, 2016)</w:t>
+      </w:r>
+      <w:r>
+        <w:t xml:space="preserve">. High levels of cognitive load alter performance on a variety of tasks, including those in both cognitive and emotional domains</w:t>
+      </w:r>
+      <w:r>
+        <w:t xml:space="preserve"> </w:t>
+      </w:r>
+      <w:r>
+        <w:t xml:space="preserve">(Jiaping et al., 2017; Kron, Schul, Cohen, &amp; Hassin, 2010; Nagamatsu et al., 2011; Pontari &amp; Schlenker, 2000; Thomas, Donohue-Porter, &amp; Stein Fishbein, 2017)</w:t>
+      </w:r>
+      <w:r>
+        <w:t xml:space="preserve">. Working memory tasks, which require participants to maintain some stimulus representation in working memory, are often used for testing cognitive load effects</w:t>
+      </w:r>
+      <w:r>
+        <w:t xml:space="preserve"> </w:t>
+      </w:r>
+      <w:r>
+        <w:t xml:space="preserve">(e.g., Burnham, 2010; Lavie &amp; De Fockert, 2005; or see Murphy et al., 2016 for a review)</w:t>
       </w:r>
       <w:r>
         <w:t xml:space="preserve">.</w:t>
       </w:r>
-      <w:r>
-        <w:t xml:space="preserve"> </w:t>
-      </w:r>
-      <w:r>
-        <w:t xml:space="preserve"> </w:t>
-      </w:r>
-      <w:r>
-        <w:t xml:space="preserve">Alternatively, the malleability of valence bias offers insight into mechanisms or interventions that may be capable of shifting bias. Several brief, laboratory interventions are known to shift bias. For example, instructing participants to slow responding will lead to more positive interpretations of ambiguity</w:t>
-      </w:r>
-      <w:r>
-        <w:t xml:space="preserve"> </w:t>
-      </w:r>
-      <w:r>
-        <w:t xml:space="preserve">(Neta &amp; Tong, 2016)</w:t>
-      </w:r>
-      <w:r>
-        <w:t xml:space="preserve">. Alternatively, manipulating participant gaze to match that of extremely negative (or positive) individuals modulates individuals’ bias</w:t>
-      </w:r>
-      <w:r>
-        <w:t xml:space="preserve"> </w:t>
-      </w:r>
-      <w:r>
-        <w:t xml:space="preserve">(Neta &amp; Dodd, 2018)</w:t>
-      </w:r>
-      <w:r>
-        <w:t xml:space="preserve">. In short, valence bias offers insight into both state- and trait-like components of individuals behavior, but through what mechanisms might an individual arrive at either a positive or negative interpretation?</w:t>
+    </w:p>
+    <w:p>
+      <w:pPr>
+        <w:pStyle w:val="Textkrper"/>
+      </w:pPr>
+      <w:r>
+        <w:t xml:space="preserve">The cognitive demands of active working memory maintenance often interact with concurrent affective processes (e.g., face categorization, subjective emotional experience), perhaps as a result of a shared resource pool for these processes. For instance, Ahmed</w:t>
+      </w:r>
+      <w:r>
+        <w:t xml:space="preserve"> </w:t>
+      </w:r>
+      <w:r>
+        <w:t xml:space="preserve">(2018)</w:t>
+      </w:r>
+      <w:r>
+        <w:t xml:space="preserve"> </w:t>
+      </w:r>
+      <w:r>
+        <w:t xml:space="preserve">showed that performance on a facial expression categorization task suffers when participants are under high cognitive load. Other work has linked cognitive load to changes in emotional responses</w:t>
+      </w:r>
+      <w:r>
+        <w:t xml:space="preserve"> </w:t>
+      </w:r>
+      <w:r>
+        <w:t xml:space="preserve">(Blair et al., 2007; Van Dillen, Heslenfeld, &amp; Koole, 2009)</w:t>
+      </w:r>
+      <w:r>
+        <w:t xml:space="preserve">. For example, higher loads during a working memory task reduce subjective emotional experience, as well as amygdala activity</w:t>
+      </w:r>
+      <w:r>
+        <w:t xml:space="preserve"> </w:t>
+      </w:r>
+      <w:r>
+        <w:t xml:space="preserve">(Van Dillen et al., 2009)</w:t>
+      </w:r>
+      <w:r>
+        <w:t xml:space="preserve">. Other neuroimaging work has shown that Stroop interference effects were exaggerated during trials temporally surrounded by emotional stimuli, while emotional responses in the brain (i.e., amygdala and inferior frontal gyrus activation) were lower during trials with Stroop task demands compared to trials with no concurrent task demands</w:t>
+      </w:r>
+      <w:r>
+        <w:t xml:space="preserve"> </w:t>
+      </w:r>
+      <w:r>
+        <w:t xml:space="preserve">(Blair et al., 2007)</w:t>
+      </w:r>
+      <w:r>
+        <w:t xml:space="preserve">. Other work highlights the importance of cognitive load task characteristics on a syllogistic reasoning task, demonstrating that participants perform worse on tasks with emotional, rather than neutral, content when under high cognitive load</w:t>
+      </w:r>
+      <w:r>
+        <w:t xml:space="preserve"> </w:t>
+      </w:r>
+      <w:r>
+        <w:t xml:space="preserve">(Trémolière, Gagnon, &amp; Blanchette, 2016)</w:t>
+      </w:r>
+      <w:r>
+        <w:t xml:space="preserve">. Together, these effects suggest an overlap between cognitive demands and emotional processes, with high cognitive demands interfering with typical emotion processing.</w:t>
+      </w:r>
+    </w:p>
+    <w:p>
+      <w:pPr>
+        <w:pStyle w:val="Textkrper"/>
+      </w:pPr>
+      <w:r>
+        <w:t xml:space="preserve">Previous work has tested the effects of cognitive load on valence bias to assess both subjective ratings of surprise and the underlying cognitive-motor dynamics of the ratings via mousetracking. While there was no effect of load on subjective interpretations of surprised expressions, participants did show altered mouse trajectories, such that mouse movements were less drawn towards the response option (i.e., positive or negative) in line with one’s bias</w:t>
+      </w:r>
+      <w:r>
+        <w:t xml:space="preserve"> </w:t>
+      </w:r>
+      <w:r>
+        <w:t xml:space="preserve">(Mattek, Whalen, Berkowitz, &amp; Freeman, 2016)</w:t>
+      </w:r>
+      <w:r>
+        <w:t xml:space="preserve">.</w:t>
+      </w:r>
+      <w:r>
+        <w:t xml:space="preserve"> </w:t>
+      </w:r>
+      <w:r>
+        <w:t xml:space="preserve"> </w:t>
+      </w:r>
+      <w:r>
+        <w:t xml:space="preserve">One potential explanation for the null effect of load on ratings is the domain-specificity of the cognitive load. While there are some domain-general effects of cognitive load on emotional processing</w:t>
+      </w:r>
+      <w:r>
+        <w:t xml:space="preserve"> </w:t>
+      </w:r>
+      <w:r>
+        <w:t xml:space="preserve">(Blair et al., 2007; Van Dillen et al., 2009)</w:t>
+      </w:r>
+      <w:r>
+        <w:t xml:space="preserve">, which helps explain the effects of load on mouse trajectories, other lines of work have shown dissociable processing of emotional and non-emotional task stimuli</w:t>
+      </w:r>
+      <w:r>
+        <w:t xml:space="preserve"> </w:t>
+      </w:r>
+      <w:r>
+        <w:t xml:space="preserve">(Egner, Etkin, Gale, &amp; Hirsch, 2008)</w:t>
+      </w:r>
+      <w:r>
+        <w:t xml:space="preserve">. Critically, Mattek and colleagues</w:t>
+      </w:r>
+      <w:r>
+        <w:t xml:space="preserve"> </w:t>
+      </w:r>
+      <w:r>
+        <w:t xml:space="preserve">(2016)</w:t>
+      </w:r>
+      <w:r>
+        <w:t xml:space="preserve"> </w:t>
+      </w:r>
+      <w:r>
+        <w:t xml:space="preserve">used non-emotional stimuli (i.e., number sequence) in their manipulation of cognitive load during interpretations of surprised facial expressions. The cognitive demand required for maintaining emotional information in working memory may tax resources used for emotion regulation more so than non-emotional information. Under the initial negativity framework, this would lead to more negative interpretations of surprise during cognitive load with emotional stimuli.</w:t>
       </w:r>
     </w:p>
     <w:p>
       <w:pPr>
         <w:pStyle w:val="berschrift2"/>
       </w:pPr>
-      <w:bookmarkStart w:id="24" w:name="initial-negativity-hypothesis"/>
-      <w:r>
-        <w:t xml:space="preserve">Initial negativity hypothesis</w:t>
-      </w:r>
-      <w:bookmarkEnd w:id="24"/>
+      <w:bookmarkStart w:id="25" w:name="the-present-study"/>
+      <w:r>
+        <w:t xml:space="preserve">The present study</w:t>
+      </w:r>
+      <w:bookmarkEnd w:id="25"/>
     </w:p>
     <w:p>
       <w:pPr>
         <w:pStyle w:val="FirstParagraph"/>
       </w:pPr>
       <w:r>
-        <w:t xml:space="preserve">Myriad factors contribute to an individual’s bias, but research suggests the initial interpretation is negative across people. Data supporting this initial negativity hypothesis come from many studies. As mentioned above, reaction times are faster for negative interpretations of ambiguous stimuli</w:t>
-      </w:r>
-      <w:r>
-        <w:t xml:space="preserve"> </w:t>
-      </w:r>
-      <w:r>
-        <w:t xml:space="preserve">(Neta &amp; Tong, 2016)</w:t>
-      </w:r>
-      <w:r>
-        <w:t xml:space="preserve">. If negative interpretations occur faster than positive interpretations, then there may be an initial, automatic process resulting in the negativity. In turn, positive interpretations would require some override or regulation of this initial process. Supporting this idea, presentation of surprised facial expressions as low spatial frequency images, which are processed more readily than high spatial frequency images, bias interpretations towards negativity</w:t>
-      </w:r>
-      <w:r>
-        <w:t xml:space="preserve"> </w:t>
-      </w:r>
-      <w:r>
-        <w:t xml:space="preserve">(Neta &amp; Whalen, 2010)</w:t>
-      </w:r>
-      <w:r>
-        <w:t xml:space="preserve">. Again, this supports the automaticity of negative interpretations, and suggests that high spatial frequency components, which are processed later, may be helpful for overriding negativity.</w:t>
-      </w:r>
-      <w:r>
-        <w:t xml:space="preserve"> </w:t>
-      </w:r>
-      <w:r>
-        <w:t xml:space="preserve"> </w:t>
-      </w:r>
-      <w:r>
-        <w:t xml:space="preserve">Evidence from the neuroimaging literature supports the initial negativity hypothesis as well; more positive individuals show higher levels of BOLD activation, when passively viewing surprised expressions, in brain regions recruited during emotion regulation of negative images</w:t>
-      </w:r>
-      <w:r>
-        <w:t xml:space="preserve"> </w:t>
-      </w:r>
-      <w:r>
-        <w:t xml:space="preserve">(Petro, Tong, Henley, &amp; Neta, 2018)</w:t>
-      </w:r>
-      <w:r>
-        <w:t xml:space="preserve">. Emotion regulation, and more specifically reappraisal, may be an underlying mechanism of a more positive valence bias.</w:t>
-      </w:r>
+        <w:t xml:space="preserve">In the present study we test the effects of both low and high cognitive load across emotional and non-emotional domains. We expect to find a main effect of load domain, emotional or non-emotional, on interpretations of surprise, such that interpretations made under emotional working memory loads are more negative than those made under non-emotional working memory loads. Further, we predict an interaction effect, such that emotional working memory loads with more content (high load) will result in more negative interpetations than emotional working memory loads with less content (low load).</w:t>
+      </w:r>
+    </w:p>
+    <w:p>
+      <w:pPr>
+        <w:pStyle w:val="berschrift1"/>
+      </w:pPr>
+      <w:bookmarkStart w:id="26" w:name="methods"/>
+      <w:r>
+        <w:t xml:space="preserve">Methods</w:t>
+      </w:r>
+      <w:bookmarkEnd w:id="26"/>
     </w:p>
     <w:p>
       <w:pPr>
         <w:pStyle w:val="berschrift2"/>
       </w:pPr>
-      <w:bookmarkStart w:id="25" w:name="cognitive-loads-and-task-interference"/>
-      <w:r>
-        <w:t xml:space="preserve">Cognitive loads and task interference</w:t>
-      </w:r>
-      <w:bookmarkEnd w:id="25"/>
+      <w:bookmarkStart w:id="27" w:name="participants"/>
+      <w:r>
+        <w:t xml:space="preserve">Participants</w:t>
+      </w:r>
+      <w:bookmarkEnd w:id="27"/>
     </w:p>
     <w:p>
       <w:pPr>
         <w:pStyle w:val="FirstParagraph"/>
       </w:pPr>
       <w:r>
-        <w:t xml:space="preserve">Executive functions, including working memory, are related to successful self-regulation, and in turn emotion regulation</w:t>
-      </w:r>
-      <w:r>
-        <w:t xml:space="preserve"> </w:t>
-      </w:r>
-      <w:r>
-        <w:t xml:space="preserve">(Hofmann, Schmeichel, &amp; Baddeley, 2012)</w:t>
-      </w:r>
-      <w:r>
-        <w:t xml:space="preserve">. Directly comparing working memory and self-regulation of emotional responses, Schmeichel and colleagues</w:t>
-      </w:r>
-      <w:r>
-        <w:t xml:space="preserve"> </w:t>
-      </w:r>
-      <w:r>
-        <w:t xml:space="preserve">(2008)</w:t>
-      </w:r>
-      <w:r>
-        <w:t xml:space="preserve"> </w:t>
-      </w:r>
-      <w:r>
-        <w:t xml:space="preserve">reported that individuals with higher levels of working memory capacity demonstrated improved self-regulation towards the emotional stimuli. This suggests a connection–perhaps through some shared resource pool–between mitigated emotional responding and larger working memory resource availablility. Other work has focused on the effects of moods or affective states on working memory performance. For instance, some reports claim that both positive and negative mood interfere with working memory (Eyesenck and Calvo, 1992); however, others suggest benefits of positive mood on working memory</w:t>
-      </w:r>
-      <w:r>
-        <w:t xml:space="preserve"> </w:t>
-      </w:r>
-      <w:r>
-        <w:t xml:space="preserve">(Yang, Yang, &amp; Isen, 2013)</w:t>
-      </w:r>
-      <w:r>
-        <w:t xml:space="preserve">. Similarly, active working memory processes may alter concurrent affective processes. For instance, actively engaging working memory can mitigate emotional responses, particularly to negative stimuli</w:t>
-      </w:r>
-      <w:r>
-        <w:t xml:space="preserve"> </w:t>
-      </w:r>
-      <w:r>
-        <w:t xml:space="preserve">(MacNamara, Ferri, &amp; Hajcak, 2011)</w:t>
-      </w:r>
-      <w:r>
-        <w:t xml:space="preserve">. Recent neuroimaging work reports that negative emotional responses decrease as the cognitive demands of a working memory task increase</w:t>
-      </w:r>
-      <w:r>
-        <w:t xml:space="preserve"> </w:t>
-      </w:r>
-      <w:r>
-        <w:t xml:space="preserve">(Van Dillen, Heslenfeld, &amp; Koole, 2009)</w:t>
-      </w:r>
-      <w:r>
-        <w:t xml:space="preserve">. Additionally, following an anger induction, those with low trait rumination show faster blood pressure recovery when provided with a distractor task</w:t>
-      </w:r>
-      <w:r>
-        <w:t xml:space="preserve"> </w:t>
-      </w:r>
-      <w:r>
-        <w:t xml:space="preserve">(Gerin, Davidson, Christenfeld, Goyal, &amp; Schwartz, 2006)</w:t>
-      </w:r>
-      <w:r>
-        <w:t xml:space="preserve">. Together, these studies suggest a resource competition between cognitive and emotional processes; in other words, when cognitive load demands are high (e.g., during active working memory maintenance), there are fewer resources available for other (i.e., affective) processes.</w:t>
-      </w:r>
-    </w:p>
-    <w:p>
-      <w:pPr>
-        <w:pStyle w:val="Textkrper"/>
-      </w:pPr>
-      <w:r>
-        <w:t xml:space="preserve">While previous work suggests an inhibitory effect on some emotional responses during periods with high cognitive demands, researchers have primarily focused on emotional responses to clearly valenced emotional stimuli. For instance, Schmeichel and colleagues</w:t>
-      </w:r>
-      <w:r>
-        <w:t xml:space="preserve"> </w:t>
-      </w:r>
-      <w:r>
-        <w:t xml:space="preserve">(2008)</w:t>
-      </w:r>
-      <w:r>
-        <w:t xml:space="preserve"> </w:t>
-      </w:r>
-      <w:r>
-        <w:t xml:space="preserve">showed participants videos intended to elicit strong negative responses (e.g., disgust) or positive responses (e.g., humor), while others have focused on comparing responses to neutral compared to negative sitmuli</w:t>
-      </w:r>
-      <w:r>
-        <w:t xml:space="preserve"> </w:t>
-      </w:r>
-      <w:r>
-        <w:t xml:space="preserve">(Van Dillen et al., 2009)</w:t>
-      </w:r>
-      <w:r>
-        <w:t xml:space="preserve">.</w:t>
-      </w:r>
-      <w:r>
-        <w:t xml:space="preserve"> </w:t>
-      </w:r>
-      <w:r>
-        <w:t xml:space="preserve">However, many emotional appraisals, such as interpreting the valence of emotionally ambiguous stimuli, are more nuanced.</w:t>
-      </w:r>
-      <w:r>
-        <w:t xml:space="preserve"> </w:t>
-      </w:r>
-      <w:r>
-        <w:t xml:space="preserve"> </w:t>
-      </w:r>
-      <w:r>
-        <w:t xml:space="preserve">Maintenance of goal states can reduce performance on some components of executive functioning tasks</w:t>
-      </w:r>
-      <w:r>
-        <w:t xml:space="preserve"> </w:t>
-      </w:r>
-      <w:r>
-        <w:t xml:space="preserve">(Shaw &amp; Tiggemann, 2004)</w:t>
-      </w:r>
-      <w:r>
-        <w:t xml:space="preserve">, which is in line with Lavie and colleague’s</w:t>
-      </w:r>
-      <w:r>
-        <w:t xml:space="preserve"> </w:t>
-      </w:r>
-      <w:r>
-        <w:t xml:space="preserve">(2004)</w:t>
-      </w:r>
-      <w:r>
-        <w:t xml:space="preserve"> </w:t>
-      </w:r>
-      <w:r>
-        <w:t xml:space="preserve">load theory. Cognitive load theory posits that under a large cognitive load less executive resources are available to regulate incoming stimulus information. In turn, this means that more bottom-up, automatic processes (e.g., more readily processed perceptual input such as low spatial frequency information) might drive decisions under working memory loads.</w:t>
+        <w:t xml:space="preserve">Fifty-eight subjects were recruited from the undergraduate research pool at the University of Nebraska-Lincoln. The data from eight subjects were excluded due to technical difficulties resulting from an error in one of the experiment scripts. This left 50 individuals in the final sample for analysis. The mean age of the remaining sample was 18.82 (1.19), a majority of participants were female (82.00%), and all were white/caucasian without hispanic/Latinx ethnicity. All subjects provided written informed consent in accordance with the Declaration of Helsinki and all procedures were approved by the University of Nebraska-Lincoln Institutional Review Board (Approval #20141014670EP). Each participant received course credit for completing the study.</w:t>
       </w:r>
     </w:p>
     <w:p>
       <w:pPr>
         <w:pStyle w:val="berschrift2"/>
       </w:pPr>
-      <w:bookmarkStart w:id="26" w:name="domain-specific-interference"/>
-      <w:r>
-        <w:t xml:space="preserve">Domain-specific interference</w:t>
-      </w:r>
-      <w:bookmarkEnd w:id="26"/>
+      <w:bookmarkStart w:id="28" w:name="material"/>
+      <w:r>
+        <w:t xml:space="preserve">Material</w:t>
+      </w:r>
+      <w:bookmarkEnd w:id="28"/>
+    </w:p>
+    <w:p>
+      <w:pPr>
+        <w:pStyle w:val="berschrift3"/>
+      </w:pPr>
+      <w:bookmarkStart w:id="29" w:name="stimuli"/>
+      <w:r>
+        <w:t xml:space="preserve">Stimuli</w:t>
+      </w:r>
+      <w:bookmarkEnd w:id="29"/>
     </w:p>
     <w:p>
       <w:pPr>
         <w:pStyle w:val="FirstParagraph"/>
       </w:pPr>
       <w:r>
-        <w:t xml:space="preserve">Recently, cognitive load theory researchers have tested, and demonstrated, the domain-specificity of cognitive load and distractor interference effects in visual, spatial, and phonological domains</w:t>
-      </w:r>
-      <w:r>
-        <w:t xml:space="preserve"> </w:t>
-      </w:r>
-      <w:r>
-        <w:t xml:space="preserve">(Burnham, Sabia, &amp; Langan, 2014)</w:t>
-      </w:r>
-      <w:r>
-        <w:t xml:space="preserve">. Load interference effects may also transverse other domain components, such as maintaining emotional compared to neutral memory content. Emotional stimuli readily capture attention compared to neutral stimuli, and this is true even in participants with amygdala damage</w:t>
-      </w:r>
-      <w:r>
-        <w:t xml:space="preserve"> </w:t>
-      </w:r>
-      <w:r>
-        <w:t xml:space="preserve">(Hodsoll, Viding, &amp; Lavie, 2011; Piech et al., 2011)</w:t>
-      </w:r>
-      <w:r>
-        <w:t xml:space="preserve">. Given the preference for emotional stimuli in the brain’s information processing stream, it may be that cognitive loads with emotional content, compared to neutral, differentially affect concurrent emotional appraisals. Indeed, Kensigner and colleagues</w:t>
-      </w:r>
-      <w:r>
-        <w:t xml:space="preserve"> </w:t>
-      </w:r>
-      <w:r>
-        <w:t xml:space="preserve">(2003)</w:t>
-      </w:r>
-      <w:r>
-        <w:t xml:space="preserve"> </w:t>
-      </w:r>
-      <w:r>
-        <w:t xml:space="preserve">showed that negative emotional content slows performance on the n-back task. Other domain-specific effects have been observed in many lines of executive functions research, including those beyond the working memory domain. For example, the Stroop task</w:t>
-      </w:r>
-      <w:r>
-        <w:t xml:space="preserve"> </w:t>
-      </w:r>
-      <w:r>
-        <w:t xml:space="preserve">(Stroop, 1935)</w:t>
-      </w:r>
-      <w:r>
-        <w:t xml:space="preserve">, a common measurement tool for inhibitory control, has been modified to include both emotional and non-emotional (neutral) stimuli</w:t>
-      </w:r>
-      <w:r>
-        <w:t xml:space="preserve"> </w:t>
-      </w:r>
-      <w:r>
-        <w:t xml:space="preserve">(Whalen, Bush, Shin, &amp; Rauch, 2006)</w:t>
-      </w:r>
-      <w:r>
-        <w:t xml:space="preserve"> </w:t>
-      </w:r>
-      <w:r>
-        <w:t xml:space="preserve">which has pronounced effects when the emotional words are population specific (e.g., trauma words in a PTSD sample). Other neuroimaging work also supports the notion that separate systems handle attentional biasing for domain-specific (emotional vs. non-emotional) task relevancy</w:t>
-      </w:r>
-      <w:r>
-        <w:t xml:space="preserve"> </w:t>
-      </w:r>
-      <w:r>
-        <w:t xml:space="preserve">(Egner, Etkin, Gale, &amp; Hirsch, 2008)</w:t>
-      </w:r>
-      <w:r>
-        <w:t xml:space="preserve">. Given this evidence for dissociations of emotional and non-emotional information domains in executive functions (e.g., working memory, inhibitory control), the present work aims to clarify the interaction of emotional and non-emotional visual working memory demands on concurrent interpretations of emotional stimuli with ambiguous valence.</w:t>
+        <w:t xml:space="preserve">The stimuli included faces from the NimStim</w:t>
+      </w:r>
+      <w:r>
+        <w:t xml:space="preserve"> </w:t>
+      </w:r>
+      <w:r>
+        <w:t xml:space="preserve">(Tottenham, Tanaka, Leon, McCarry, Nurse, Hare, Marcus, Westerlund, Casey, et al., 2009b)</w:t>
+      </w:r>
+      <w:r>
+        <w:t xml:space="preserve"> </w:t>
+      </w:r>
+      <w:r>
+        <w:t xml:space="preserve">and Karolinska Directed Emotional Faces</w:t>
+      </w:r>
+      <w:r>
+        <w:t xml:space="preserve"> </w:t>
+      </w:r>
+      <w:r>
+        <w:t xml:space="preserve">(Lundqvist, Flykt, &amp; Öhman, 1998)</w:t>
+      </w:r>
+      <w:r>
+        <w:t xml:space="preserve"> </w:t>
+      </w:r>
+      <w:r>
+        <w:t xml:space="preserve">stimuli sets, as in previous work</w:t>
+      </w:r>
+      <w:r>
+        <w:t xml:space="preserve"> </w:t>
+      </w:r>
+      <w:r>
+        <w:t xml:space="preserve">(Brown, Raio, &amp; Neta, 2017; Neta &amp; Whalen, 2010)</w:t>
+      </w:r>
+      <w:r>
+        <w:t xml:space="preserve">. The faces consisted of 34 unique identities including 11 angry, 12 happy, and 24 surprised expressions organized pseudorandomly. The scene stimuli were selected from the International Affective Picture System</w:t>
+      </w:r>
+      <w:r>
+        <w:t xml:space="preserve"> </w:t>
+      </w:r>
+      <w:r>
+        <w:t xml:space="preserve">(Lang, Bradley, &amp; Cuthbert, 2008)</w:t>
+      </w:r>
+      <w:r>
+        <w:t xml:space="preserve">. A total of 288 scenes (72 positive, 72 negative, and 144 neutral) were selected for the image matrices. The positive and negative images did not differ on arousal (Z = -0.23, p = 0.82). The scenes were organized into low (two images) and high (six images) cognitive load of either neutral or emotional (equal number of positive and negative) images (Figure 1).</w:t>
       </w:r>
     </w:p>
     <w:p>
       <w:pPr>
         <w:pStyle w:val="berschrift2"/>
       </w:pPr>
-      <w:bookmarkStart w:id="27" w:name="the-present-study"/>
-      <w:r>
-        <w:t xml:space="preserve">The present study</w:t>
-      </w:r>
-      <w:bookmarkEnd w:id="27"/>
+      <w:bookmarkStart w:id="30" w:name="procedure"/>
+      <w:r>
+        <w:t xml:space="preserve">Procedure</w:t>
+      </w:r>
+      <w:bookmarkEnd w:id="30"/>
     </w:p>
     <w:p>
       <w:pPr>
         <w:pStyle w:val="FirstParagraph"/>
       </w:pPr>
       <w:r>
-        <w:t xml:space="preserve">Given the evidence that positive interpretations of ambiguity rely on a regulatory mechanism, a demanding cognitive load could interfere with successful implementation of regulation strategies. Recently, Mattek and colleagues</w:t>
-      </w:r>
-      <w:r>
-        <w:t xml:space="preserve"> </w:t>
-      </w:r>
-      <w:r>
-        <w:t xml:space="preserve">(2016)</w:t>
-      </w:r>
-      <w:r>
-        <w:t xml:space="preserve"> </w:t>
-      </w:r>
-      <w:r>
-        <w:t xml:space="preserve">showed that high levels of cognitive load (i.e., holding either a single or seven digit number in working memory) mitigates mouse trajectory deviations to modal responses during interpretations of surprised expressions. However, there was no effect on subjective valence interpretations. Further,</w:t>
-      </w:r>
-      <w:r>
-        <w:t xml:space="preserve"> </w:t>
-      </w:r>
-      <w:r>
-        <w:t xml:space="preserve"> </w:t>
-      </w:r>
-      <w:r>
-        <w:t xml:space="preserve">domain-specificity effects in both behavioral and BOLD data</w:t>
-      </w:r>
-      <w:r>
-        <w:t xml:space="preserve"> </w:t>
-      </w:r>
-      <w:r>
-        <w:t xml:space="preserve">(Egner et al., 2008; Kensinger &amp; Corkin, 2003; Whalen et al., 2006 )</w:t>
-      </w:r>
-      <w:r>
-        <w:t xml:space="preserve"> </w:t>
-      </w:r>
-      <w:r>
-        <w:t xml:space="preserve">suggest that a domain-specific (i.e., emotional) cognitive load may differentially affect emotional judgments during interpretations of ambiguity.</w:t>
-      </w:r>
-      <w:r>
-        <w:t xml:space="preserve"> </w:t>
-      </w:r>
-      <w:r>
-        <w:t xml:space="preserve"> </w:t>
-      </w:r>
-      <w:r>
-        <w:t xml:space="preserve">Here, we aim to test the effects of low and high working memory loads in both emotional and neutral domains on valence bias. We expect that trials in which participants are maintaining an emotional working memory load will be more negative than neutral trials, as the high cognitive demand interferes with the regulatory mechanisms used to arrive at a positive interpretation. Further, we predict that higher working memory laod trials, specifically in the emotional domain, will result in even more exaggerated negative interpretations.</w:t>
+        <w:t xml:space="preserve">After arriving at the lab, participants provided informed consent prior to completing the task. Participants were randomly assigned to complete one of the task versions, which included 144</w:t>
+      </w:r>
+      <w:r>
+        <w:rPr>
+          <w:rStyle w:val="Funotenzeichen"/>
+        </w:rPr>
+        <w:footnoteReference w:id="31"/>
+      </w:r>
+      <w:r>
+        <w:t xml:space="preserve"> </w:t>
+      </w:r>
+      <w:r>
+        <w:t xml:space="preserve">trials split between working memory probe and face rating trials. The task was completed using MouseTracker software</w:t>
+      </w:r>
+      <w:r>
+        <w:t xml:space="preserve"> </w:t>
+      </w:r>
+      <w:r>
+        <w:t xml:space="preserve">(Freeman &amp; Ambady, 2010)</w:t>
+      </w:r>
+      <w:r>
+        <w:t xml:space="preserve"> </w:t>
+      </w:r>
+      <w:r>
+        <w:t xml:space="preserve">and participants responded with a mouse to indicate the appropriate response for the face ratings (i.e.,</w:t>
+      </w:r>
+      <w:r>
+        <w:t xml:space="preserve"> </w:t>
+      </w:r>
+      <w:r>
+        <w:t xml:space="preserve">“</w:t>
+      </w:r>
+      <w:r>
+        <w:t xml:space="preserve">POSITIVE</w:t>
+      </w:r>
+      <w:r>
+        <w:t xml:space="preserve">”</w:t>
+      </w:r>
+      <w:r>
+        <w:t xml:space="preserve"> </w:t>
+      </w:r>
+      <w:r>
+        <w:t xml:space="preserve">or</w:t>
+      </w:r>
+      <w:r>
+        <w:t xml:space="preserve"> </w:t>
+      </w:r>
+      <w:r>
+        <w:t xml:space="preserve">“</w:t>
+      </w:r>
+      <w:r>
+        <w:t xml:space="preserve">NEGATIVE</w:t>
+      </w:r>
+      <w:r>
+        <w:t xml:space="preserve">”</w:t>
+      </w:r>
+      <w:r>
+        <w:t xml:space="preserve">) and the memory probe (i.e.,</w:t>
+      </w:r>
+      <w:r>
+        <w:t xml:space="preserve"> </w:t>
+      </w:r>
+      <w:r>
+        <w:t xml:space="preserve">“</w:t>
+      </w:r>
+      <w:r>
+        <w:t xml:space="preserve">YES</w:t>
+      </w:r>
+      <w:r>
+        <w:t xml:space="preserve">”</w:t>
+      </w:r>
+      <w:r>
+        <w:t xml:space="preserve"> </w:t>
+      </w:r>
+      <w:r>
+        <w:t xml:space="preserve">or</w:t>
+      </w:r>
+      <w:r>
+        <w:t xml:space="preserve"> </w:t>
+      </w:r>
+      <w:r>
+        <w:t xml:space="preserve">“</w:t>
+      </w:r>
+      <w:r>
+        <w:t xml:space="preserve">NO</w:t>
+      </w:r>
+      <w:r>
+        <w:t xml:space="preserve">”</w:t>
+      </w:r>
+      <w:r>
+        <w:t xml:space="preserve">). The trials were self-initiated; that is, the participant clicked a</w:t>
+      </w:r>
+      <w:r>
+        <w:t xml:space="preserve"> </w:t>
+      </w:r>
+      <w:r>
+        <w:t xml:space="preserve">“</w:t>
+      </w:r>
+      <w:r>
+        <w:t xml:space="preserve">start</w:t>
+      </w:r>
+      <w:r>
+        <w:t xml:space="preserve">”</w:t>
+      </w:r>
+      <w:r>
+        <w:t xml:space="preserve"> </w:t>
+      </w:r>
+      <w:r>
+        <w:t xml:space="preserve">button at the bottom of the screen at the beginning of each trial at their own pace. After initiating the trial, a fixation cross appeared (1000 ms), then participants viewed an image matrix, which the participants were instructed to remember for the duration of the trial. The image matrix was presented for 4000 ms and the image was either a low or high load matrix consisting of either emotional (equal positive and negative) or neutral images. After the image matrix a happy, angry, or surprised face appeared for 1000 ms and the participants rated the face by clicking on either the positive or negative response option. After the face rating, a single image probe appeared (5000 ms), and participants indicated whether or not the image probe was present in the previous image matrix.</w:t>
+      </w:r>
+    </w:p>
+    <w:p>
+      <w:pPr>
+        <w:pStyle w:val="berschrift2"/>
+      </w:pPr>
+      <w:bookmarkStart w:id="32" w:name="data-analysis"/>
+      <w:r>
+        <w:t xml:space="preserve">Data analysis</w:t>
+      </w:r>
+      <w:bookmarkEnd w:id="32"/>
+    </w:p>
+    <w:p>
+      <w:pPr>
+        <w:pStyle w:val="FirstParagraph"/>
+      </w:pPr>
+      <w:r>
+        <w:t xml:space="preserve">We used R</w:t>
+      </w:r>
+      <w:r>
+        <w:t xml:space="preserve"> </w:t>
+      </w:r>
+      <w:r>
+        <w:t xml:space="preserve">(Version 3.6.0;</w:t>
+      </w:r>
+      <w:r>
+        <w:t xml:space="preserve"> </w:t>
+      </w:r>
+      <w:r>
+        <w:rPr>
+          <w:b/>
+        </w:rPr>
+        <w:t xml:space="preserve">???</w:t>
+      </w:r>
+      <w:r>
+        <w:t xml:space="preserve">)</w:t>
+      </w:r>
+      <w:r>
+        <w:t xml:space="preserve"> </w:t>
+      </w:r>
+      <w:r>
+        <w:t xml:space="preserve">and the R-packages * }dplyr* [@ }R-dplyr],</w:t>
+      </w:r>
+      <w:r>
+        <w:t xml:space="preserve"> </w:t>
+      </w:r>
+      <w:r>
+        <w:rPr>
+          <w:i/>
+        </w:rPr>
+        <w:t xml:space="preserve">BayesFactor</w:t>
+      </w:r>
+      <w:r>
+        <w:t xml:space="preserve"> </w:t>
+      </w:r>
+      <w:r>
+        <w:t xml:space="preserve">(Version 0.9.12.4.2;</w:t>
+      </w:r>
+      <w:r>
+        <w:t xml:space="preserve"> </w:t>
+      </w:r>
+      <w:r>
+        <w:rPr>
+          <w:b/>
+        </w:rPr>
+        <w:t xml:space="preserve">???</w:t>
+      </w:r>
+      <w:r>
+        <w:t xml:space="preserve">)</w:t>
+      </w:r>
+      <w:r>
+        <w:t xml:space="preserve">,</w:t>
+      </w:r>
+      <w:r>
+        <w:t xml:space="preserve"> </w:t>
+      </w:r>
+      <w:r>
+        <w:rPr>
+          <w:i/>
+        </w:rPr>
+        <w:t xml:space="preserve">broom</w:t>
+      </w:r>
+      <w:r>
+        <w:t xml:space="preserve"> </w:t>
+      </w:r>
+      <w:r>
+        <w:t xml:space="preserve">(Version 0.5.2;</w:t>
+      </w:r>
+      <w:r>
+        <w:t xml:space="preserve"> </w:t>
+      </w:r>
+      <w:r>
+        <w:rPr>
+          <w:b/>
+        </w:rPr>
+        <w:t xml:space="preserve">???</w:t>
+      </w:r>
+      <w:r>
+        <w:t xml:space="preserve">)</w:t>
+      </w:r>
+      <w:r>
+        <w:t xml:space="preserve">,</w:t>
+      </w:r>
+      <w:r>
+        <w:t xml:space="preserve"> </w:t>
+      </w:r>
+      <w:r>
+        <w:rPr>
+          <w:i/>
+        </w:rPr>
+        <w:t xml:space="preserve">circlize</w:t>
+      </w:r>
+      <w:r>
+        <w:t xml:space="preserve"> </w:t>
+      </w:r>
+      <w:r>
+        <w:t xml:space="preserve">(Version 0.4.6;</w:t>
+      </w:r>
+      <w:r>
+        <w:t xml:space="preserve"> </w:t>
+      </w:r>
+      <w:r>
+        <w:rPr>
+          <w:b/>
+        </w:rPr>
+        <w:t xml:space="preserve">???</w:t>
+      </w:r>
+      <w:r>
+        <w:t xml:space="preserve">)</w:t>
+      </w:r>
+      <w:r>
+        <w:t xml:space="preserve">,</w:t>
+      </w:r>
+      <w:r>
+        <w:t xml:space="preserve"> </w:t>
+      </w:r>
+      <w:r>
+        <w:rPr>
+          <w:i/>
+        </w:rPr>
+        <w:t xml:space="preserve">coda</w:t>
+      </w:r>
+      <w:r>
+        <w:t xml:space="preserve"> </w:t>
+      </w:r>
+      <w:r>
+        <w:t xml:space="preserve">(Version 0.19.2;</w:t>
+      </w:r>
+      <w:r>
+        <w:t xml:space="preserve"> </w:t>
+      </w:r>
+      <w:r>
+        <w:rPr>
+          <w:b/>
+        </w:rPr>
+        <w:t xml:space="preserve">???</w:t>
+      </w:r>
+      <w:r>
+        <w:t xml:space="preserve">)</w:t>
+      </w:r>
+      <w:r>
+        <w:t xml:space="preserve">,</w:t>
+      </w:r>
+      <w:r>
+        <w:t xml:space="preserve"> </w:t>
+      </w:r>
+      <w:r>
+        <w:rPr>
+          <w:i/>
+        </w:rPr>
+        <w:t xml:space="preserve">cstab</w:t>
+      </w:r>
+      <w:r>
+        <w:t xml:space="preserve"> </w:t>
+      </w:r>
+      <w:r>
+        <w:t xml:space="preserve">(Version 0.2.2;</w:t>
+      </w:r>
+      <w:r>
+        <w:t xml:space="preserve"> </w:t>
+      </w:r>
+      <w:r>
+        <w:rPr>
+          <w:b/>
+        </w:rPr>
+        <w:t xml:space="preserve">???</w:t>
+      </w:r>
+      <w:r>
+        <w:t xml:space="preserve">)</w:t>
+      </w:r>
+      <w:r>
+        <w:t xml:space="preserve">,</w:t>
+      </w:r>
+      <w:r>
+        <w:t xml:space="preserve"> </w:t>
+      </w:r>
+      <w:r>
+        <w:rPr>
+          <w:i/>
+        </w:rPr>
+        <w:t xml:space="preserve">diptest</w:t>
+      </w:r>
+      <w:r>
+        <w:t xml:space="preserve"> </w:t>
+      </w:r>
+      <w:r>
+        <w:t xml:space="preserve">(Version 0.75.7;</w:t>
+      </w:r>
+      <w:r>
+        <w:t xml:space="preserve"> </w:t>
+      </w:r>
+      <w:r>
+        <w:rPr>
+          <w:b/>
+        </w:rPr>
+        <w:t xml:space="preserve">???</w:t>
+      </w:r>
+      <w:r>
+        <w:t xml:space="preserve">)</w:t>
+      </w:r>
+      <w:r>
+        <w:t xml:space="preserve">,</w:t>
+      </w:r>
+      <w:r>
+        <w:t xml:space="preserve"> </w:t>
+      </w:r>
+      <w:r>
+        <w:rPr>
+          <w:i/>
+        </w:rPr>
+        <w:t xml:space="preserve">dotCall64</w:t>
+      </w:r>
+      <w:r>
+        <w:t xml:space="preserve"> </w:t>
+      </w:r>
+      <w:r>
+        <w:t xml:space="preserve">(Version 1.0.0;</w:t>
+      </w:r>
+      <w:r>
+        <w:t xml:space="preserve"> </w:t>
+      </w:r>
+      <w:r>
+        <w:rPr>
+          <w:b/>
+        </w:rPr>
+        <w:t xml:space="preserve">???</w:t>
+      </w:r>
+      <w:r>
+        <w:t xml:space="preserve">;</w:t>
+      </w:r>
+      <w:r>
+        <w:t xml:space="preserve"> </w:t>
+      </w:r>
+      <w:r>
+        <w:rPr>
+          <w:b/>
+        </w:rPr>
+        <w:t xml:space="preserve">???</w:t>
+      </w:r>
+      <w:r>
+        <w:t xml:space="preserve">)</w:t>
+      </w:r>
+      <w:r>
+        <w:t xml:space="preserve">,</w:t>
+      </w:r>
+      <w:r>
+        <w:t xml:space="preserve"> </w:t>
+      </w:r>
+      <w:r>
+        <w:rPr>
+          <w:i/>
+        </w:rPr>
+        <w:t xml:space="preserve">fastcluster</w:t>
+      </w:r>
+      <w:r>
+        <w:t xml:space="preserve"> </w:t>
+      </w:r>
+      <w:r>
+        <w:t xml:space="preserve">(Version 1.1.25;</w:t>
+      </w:r>
+      <w:r>
+        <w:t xml:space="preserve"> </w:t>
+      </w:r>
+      <w:r>
+        <w:rPr>
+          <w:b/>
+        </w:rPr>
+        <w:t xml:space="preserve">???</w:t>
+      </w:r>
+      <w:r>
+        <w:t xml:space="preserve">)</w:t>
+      </w:r>
+      <w:r>
+        <w:t xml:space="preserve">,</w:t>
+      </w:r>
+      <w:r>
+        <w:t xml:space="preserve"> </w:t>
+      </w:r>
+      <w:r>
+        <w:rPr>
+          <w:i/>
+        </w:rPr>
+        <w:t xml:space="preserve">fields</w:t>
+      </w:r>
+      <w:r>
+        <w:t xml:space="preserve"> </w:t>
+      </w:r>
+      <w:r>
+        <w:t xml:space="preserve">(Version 9.8.3;</w:t>
+      </w:r>
+      <w:r>
+        <w:t xml:space="preserve"> </w:t>
+      </w:r>
+      <w:r>
+        <w:rPr>
+          <w:b/>
+        </w:rPr>
+        <w:t xml:space="preserve">???</w:t>
+      </w:r>
+      <w:r>
+        <w:t xml:space="preserve">)</w:t>
+      </w:r>
+      <w:r>
+        <w:t xml:space="preserve">,</w:t>
+      </w:r>
+      <w:r>
+        <w:t xml:space="preserve"> </w:t>
+      </w:r>
+      <w:r>
+        <w:rPr>
+          <w:i/>
+        </w:rPr>
+        <w:t xml:space="preserve">forcats</w:t>
+      </w:r>
+      <w:r>
+        <w:t xml:space="preserve"> </w:t>
+      </w:r>
+      <w:r>
+        <w:t xml:space="preserve">(Version 0.4.0;</w:t>
+      </w:r>
+      <w:r>
+        <w:t xml:space="preserve"> </w:t>
+      </w:r>
+      <w:r>
+        <w:rPr>
+          <w:b/>
+        </w:rPr>
+        <w:t xml:space="preserve">???</w:t>
+      </w:r>
+      <w:r>
+        <w:t xml:space="preserve">)</w:t>
+      </w:r>
+      <w:r>
+        <w:t xml:space="preserve">,</w:t>
+      </w:r>
+      <w:r>
+        <w:t xml:space="preserve"> </w:t>
+      </w:r>
+      <w:r>
+        <w:rPr>
+          <w:i/>
+        </w:rPr>
+        <w:t xml:space="preserve">foreach</w:t>
+      </w:r>
+      <w:r>
+        <w:t xml:space="preserve"> </w:t>
+      </w:r>
+      <w:r>
+        <w:t xml:space="preserve">(Version 1.4.7;</w:t>
+      </w:r>
+      <w:r>
+        <w:t xml:space="preserve"> </w:t>
+      </w:r>
+      <w:r>
+        <w:rPr>
+          <w:b/>
+        </w:rPr>
+        <w:t xml:space="preserve">???</w:t>
+      </w:r>
+      <w:r>
+        <w:t xml:space="preserve">)</w:t>
+      </w:r>
+      <w:r>
+        <w:t xml:space="preserve">,</w:t>
+      </w:r>
+      <w:r>
+        <w:t xml:space="preserve"> </w:t>
+      </w:r>
+      <w:r>
+        <w:rPr>
+          <w:i/>
+        </w:rPr>
+        <w:t xml:space="preserve">ggplot2</w:t>
+      </w:r>
+      <w:r>
+        <w:t xml:space="preserve"> </w:t>
+      </w:r>
+      <w:r>
+        <w:t xml:space="preserve">(Version 3.1.1;</w:t>
+      </w:r>
+      <w:r>
+        <w:t xml:space="preserve"> </w:t>
+      </w:r>
+      <w:r>
+        <w:rPr>
+          <w:b/>
+        </w:rPr>
+        <w:t xml:space="preserve">???</w:t>
+      </w:r>
+      <w:r>
+        <w:t xml:space="preserve">)</w:t>
+      </w:r>
+      <w:r>
+        <w:t xml:space="preserve">,</w:t>
+      </w:r>
+      <w:r>
+        <w:t xml:space="preserve"> </w:t>
+      </w:r>
+      <w:r>
+        <w:rPr>
+          <w:i/>
+        </w:rPr>
+        <w:t xml:space="preserve">jpeg</w:t>
+      </w:r>
+      <w:r>
+        <w:t xml:space="preserve"> </w:t>
+      </w:r>
+      <w:r>
+        <w:t xml:space="preserve">(Version 0.1.8;</w:t>
+      </w:r>
+      <w:r>
+        <w:t xml:space="preserve"> </w:t>
+      </w:r>
+      <w:r>
+        <w:rPr>
+          <w:b/>
+        </w:rPr>
+        <w:t xml:space="preserve">???</w:t>
+      </w:r>
+      <w:r>
+        <w:t xml:space="preserve">)</w:t>
+      </w:r>
+      <w:r>
+        <w:t xml:space="preserve">,</w:t>
+      </w:r>
+      <w:r>
+        <w:t xml:space="preserve"> </w:t>
+      </w:r>
+      <w:r>
+        <w:rPr>
+          <w:i/>
+        </w:rPr>
+        <w:t xml:space="preserve">lattice</w:t>
+      </w:r>
+      <w:r>
+        <w:t xml:space="preserve"> </w:t>
+      </w:r>
+      <w:r>
+        <w:t xml:space="preserve">(Version 0.20.38;</w:t>
+      </w:r>
+      <w:r>
+        <w:t xml:space="preserve"> </w:t>
+      </w:r>
+      <w:r>
+        <w:rPr>
+          <w:b/>
+        </w:rPr>
+        <w:t xml:space="preserve">???</w:t>
+      </w:r>
+      <w:r>
+        <w:t xml:space="preserve">)</w:t>
+      </w:r>
+      <w:r>
+        <w:t xml:space="preserve">,</w:t>
+      </w:r>
+      <w:r>
+        <w:t xml:space="preserve"> </w:t>
+      </w:r>
+      <w:r>
+        <w:rPr>
+          <w:i/>
+        </w:rPr>
+        <w:t xml:space="preserve">magrittr</w:t>
+      </w:r>
+      <w:r>
+        <w:t xml:space="preserve"> </w:t>
+      </w:r>
+      <w:r>
+        <w:t xml:space="preserve">(Version 1.5;</w:t>
+      </w:r>
+      <w:r>
+        <w:t xml:space="preserve"> </w:t>
+      </w:r>
+      <w:r>
+        <w:rPr>
+          <w:b/>
+        </w:rPr>
+        <w:t xml:space="preserve">???</w:t>
+      </w:r>
+      <w:r>
+        <w:t xml:space="preserve">)</w:t>
+      </w:r>
+      <w:r>
+        <w:t xml:space="preserve">,</w:t>
+      </w:r>
+      <w:r>
+        <w:t xml:space="preserve"> </w:t>
+      </w:r>
+      <w:r>
+        <w:rPr>
+          <w:i/>
+        </w:rPr>
+        <w:t xml:space="preserve">maps</w:t>
+      </w:r>
+      <w:r>
+        <w:t xml:space="preserve"> </w:t>
+      </w:r>
+      <w:r>
+        <w:t xml:space="preserve">(Version 3.3.0;</w:t>
+      </w:r>
+      <w:r>
+        <w:t xml:space="preserve"> </w:t>
+      </w:r>
+      <w:r>
+        <w:rPr>
+          <w:b/>
+        </w:rPr>
+        <w:t xml:space="preserve">???</w:t>
+      </w:r>
+      <w:r>
+        <w:t xml:space="preserve">)</w:t>
+      </w:r>
+      <w:r>
+        <w:t xml:space="preserve">,</w:t>
+      </w:r>
+      <w:r>
+        <w:t xml:space="preserve"> </w:t>
+      </w:r>
+      <w:r>
+        <w:rPr>
+          <w:i/>
+        </w:rPr>
+        <w:t xml:space="preserve">Matrix</w:t>
+      </w:r>
+      <w:r>
+        <w:t xml:space="preserve"> </w:t>
+      </w:r>
+      <w:r>
+        <w:t xml:space="preserve">(Version 1.2.17;</w:t>
+      </w:r>
+      <w:r>
+        <w:t xml:space="preserve"> </w:t>
+      </w:r>
+      <w:r>
+        <w:rPr>
+          <w:b/>
+        </w:rPr>
+        <w:t xml:space="preserve">???</w:t>
+      </w:r>
+      <w:r>
+        <w:t xml:space="preserve">)</w:t>
+      </w:r>
+      <w:r>
+        <w:t xml:space="preserve">,</w:t>
+      </w:r>
+      <w:r>
+        <w:t xml:space="preserve"> </w:t>
+      </w:r>
+      <w:r>
+        <w:rPr>
+          <w:i/>
+        </w:rPr>
+        <w:t xml:space="preserve">mousetrap</w:t>
+      </w:r>
+      <w:r>
+        <w:t xml:space="preserve"> </w:t>
+      </w:r>
+      <w:r>
+        <w:t xml:space="preserve">(Version 3.1.2;</w:t>
+      </w:r>
+      <w:r>
+        <w:t xml:space="preserve"> </w:t>
+      </w:r>
+      <w:r>
+        <w:rPr>
+          <w:b/>
+        </w:rPr>
+        <w:t xml:space="preserve">???</w:t>
+      </w:r>
+      <w:r>
+        <w:t xml:space="preserve">)</w:t>
+      </w:r>
+      <w:r>
+        <w:t xml:space="preserve">,</w:t>
+      </w:r>
+      <w:r>
+        <w:t xml:space="preserve"> </w:t>
+      </w:r>
+      <w:r>
+        <w:rPr>
+          <w:i/>
+        </w:rPr>
+        <w:t xml:space="preserve">openxlsx</w:t>
+      </w:r>
+      <w:r>
+        <w:t xml:space="preserve"> </w:t>
+      </w:r>
+      <w:r>
+        <w:t xml:space="preserve">(Version 4.1.0;</w:t>
+      </w:r>
+      <w:r>
+        <w:t xml:space="preserve"> </w:t>
+      </w:r>
+      <w:r>
+        <w:rPr>
+          <w:b/>
+        </w:rPr>
+        <w:t xml:space="preserve">???</w:t>
+      </w:r>
+      <w:r>
+        <w:t xml:space="preserve">)</w:t>
+      </w:r>
+      <w:r>
+        <w:t xml:space="preserve">,</w:t>
+      </w:r>
+      <w:r>
+        <w:t xml:space="preserve"> </w:t>
+      </w:r>
+      <w:r>
+        <w:rPr>
+          <w:i/>
+        </w:rPr>
+        <w:t xml:space="preserve">papaja</w:t>
+      </w:r>
+      <w:r>
+        <w:t xml:space="preserve"> </w:t>
+      </w:r>
+      <w:r>
+        <w:t xml:space="preserve">(Version 0.1.0.9842;</w:t>
+      </w:r>
+      <w:r>
+        <w:t xml:space="preserve"> </w:t>
+      </w:r>
+      <w:r>
+        <w:rPr>
+          <w:b/>
+        </w:rPr>
+        <w:t xml:space="preserve">???</w:t>
+      </w:r>
+      <w:r>
+        <w:t xml:space="preserve">)</w:t>
+      </w:r>
+      <w:r>
+        <w:t xml:space="preserve">,</w:t>
+      </w:r>
+      <w:r>
+        <w:t xml:space="preserve"> </w:t>
+      </w:r>
+      <w:r>
+        <w:rPr>
+          <w:i/>
+        </w:rPr>
+        <w:t xml:space="preserve">plyr</w:t>
+      </w:r>
+      <w:r>
+        <w:t xml:space="preserve"> </w:t>
+      </w:r>
+      <w:r>
+        <w:t xml:space="preserve">(Version 1.8.4; @ }R-dplyr;</w:t>
+      </w:r>
+      <w:r>
+        <w:t xml:space="preserve"> </w:t>
+      </w:r>
+      <w:r>
+        <w:rPr>
+          <w:b/>
+        </w:rPr>
+        <w:t xml:space="preserve">???</w:t>
+      </w:r>
+      <w:r>
+        <w:t xml:space="preserve">)</w:t>
+      </w:r>
+      <w:r>
+        <w:t xml:space="preserve">,</w:t>
+      </w:r>
+      <w:r>
+        <w:t xml:space="preserve"> </w:t>
+      </w:r>
+      <w:r>
+        <w:rPr>
+          <w:i/>
+        </w:rPr>
+        <w:t xml:space="preserve">pracma</w:t>
+      </w:r>
+      <w:r>
+        <w:t xml:space="preserve"> </w:t>
+      </w:r>
+      <w:r>
+        <w:t xml:space="preserve">(Version 2.2.5;</w:t>
+      </w:r>
+      <w:r>
+        <w:t xml:space="preserve"> </w:t>
+      </w:r>
+      <w:r>
+        <w:rPr>
+          <w:b/>
+        </w:rPr>
+        <w:t xml:space="preserve">???</w:t>
+      </w:r>
+      <w:r>
+        <w:t xml:space="preserve">)</w:t>
+      </w:r>
+      <w:r>
+        <w:t xml:space="preserve">,</w:t>
+      </w:r>
+      <w:r>
+        <w:t xml:space="preserve"> </w:t>
+      </w:r>
+      <w:r>
+        <w:rPr>
+          <w:i/>
+        </w:rPr>
+        <w:t xml:space="preserve">processx</w:t>
+      </w:r>
+      <w:r>
+        <w:t xml:space="preserve"> </w:t>
+      </w:r>
+      <w:r>
+        <w:t xml:space="preserve">(Version 3.3.1;</w:t>
+      </w:r>
+      <w:r>
+        <w:t xml:space="preserve"> </w:t>
+      </w:r>
+      <w:r>
+        <w:rPr>
+          <w:b/>
+        </w:rPr>
+        <w:t xml:space="preserve">???</w:t>
+      </w:r>
+      <w:r>
+        <w:t xml:space="preserve">)</w:t>
+      </w:r>
+      <w:r>
+        <w:t xml:space="preserve">,</w:t>
+      </w:r>
+      <w:r>
+        <w:t xml:space="preserve"> </w:t>
+      </w:r>
+      <w:r>
+        <w:rPr>
+          <w:i/>
+        </w:rPr>
+        <w:t xml:space="preserve">psych</w:t>
+      </w:r>
+      <w:r>
+        <w:t xml:space="preserve"> </w:t>
+      </w:r>
+      <w:r>
+        <w:t xml:space="preserve">(Version 1.8.12;</w:t>
+      </w:r>
+      <w:r>
+        <w:t xml:space="preserve"> </w:t>
+      </w:r>
+      <w:r>
+        <w:rPr>
+          <w:b/>
+        </w:rPr>
+        <w:t xml:space="preserve">???</w:t>
+      </w:r>
+      <w:r>
+        <w:t xml:space="preserve">)</w:t>
+      </w:r>
+      <w:r>
+        <w:t xml:space="preserve">,</w:t>
+      </w:r>
+      <w:r>
+        <w:t xml:space="preserve"> </w:t>
+      </w:r>
+      <w:r>
+        <w:rPr>
+          <w:i/>
+        </w:rPr>
+        <w:t xml:space="preserve">purrr</w:t>
+      </w:r>
+      <w:r>
+        <w:t xml:space="preserve"> </w:t>
+      </w:r>
+      <w:r>
+        <w:t xml:space="preserve">(Version 0.3.2;</w:t>
+      </w:r>
+      <w:r>
+        <w:t xml:space="preserve"> </w:t>
+      </w:r>
+      <w:r>
+        <w:rPr>
+          <w:b/>
+        </w:rPr>
+        <w:t xml:space="preserve">???</w:t>
+      </w:r>
+      <w:r>
+        <w:t xml:space="preserve">)</w:t>
+      </w:r>
+      <w:r>
+        <w:t xml:space="preserve">,</w:t>
+      </w:r>
+      <w:r>
+        <w:t xml:space="preserve"> </w:t>
+      </w:r>
+      <w:r>
+        <w:rPr>
+          <w:i/>
+        </w:rPr>
+        <w:t xml:space="preserve">RColorBrewer</w:t>
+      </w:r>
+      <w:r>
+        <w:t xml:space="preserve"> </w:t>
+      </w:r>
+      <w:r>
+        <w:t xml:space="preserve">(Version 1.1.2;</w:t>
+      </w:r>
+      <w:r>
+        <w:t xml:space="preserve"> </w:t>
+      </w:r>
+      <w:r>
+        <w:rPr>
+          <w:b/>
+        </w:rPr>
+        <w:t xml:space="preserve">???</w:t>
+      </w:r>
+      <w:r>
+        <w:t xml:space="preserve">)</w:t>
+      </w:r>
+      <w:r>
+        <w:t xml:space="preserve">,</w:t>
+      </w:r>
+      <w:r>
+        <w:t xml:space="preserve"> </w:t>
+      </w:r>
+      <w:r>
+        <w:rPr>
+          <w:i/>
+        </w:rPr>
+        <w:t xml:space="preserve">Rcpp</w:t>
+      </w:r>
+      <w:r>
+        <w:t xml:space="preserve"> </w:t>
+      </w:r>
+      <w:r>
+        <w:t xml:space="preserve">(Version 1.0.2;</w:t>
+      </w:r>
+      <w:r>
+        <w:t xml:space="preserve"> </w:t>
+      </w:r>
+      <w:r>
+        <w:rPr>
+          <w:b/>
+        </w:rPr>
+        <w:t xml:space="preserve">???</w:t>
+      </w:r>
+      <w:r>
+        <w:t xml:space="preserve">;</w:t>
+      </w:r>
+      <w:r>
+        <w:t xml:space="preserve"> </w:t>
+      </w:r>
+      <w:r>
+        <w:rPr>
+          <w:b/>
+        </w:rPr>
+        <w:t xml:space="preserve">???</w:t>
+      </w:r>
+      <w:r>
+        <w:t xml:space="preserve">)</w:t>
+      </w:r>
+      <w:r>
+        <w:t xml:space="preserve">,</w:t>
+      </w:r>
+      <w:r>
+        <w:t xml:space="preserve"> </w:t>
+      </w:r>
+      <w:r>
+        <w:rPr>
+          <w:i/>
+        </w:rPr>
+        <w:t xml:space="preserve">readbulk</w:t>
+      </w:r>
+      <w:r>
+        <w:t xml:space="preserve"> </w:t>
+      </w:r>
+      <w:r>
+        <w:t xml:space="preserve">(Version 1.1.2;</w:t>
+      </w:r>
+      <w:r>
+        <w:t xml:space="preserve"> </w:t>
+      </w:r>
+      <w:r>
+        <w:rPr>
+          <w:b/>
+        </w:rPr>
+        <w:t xml:space="preserve">???</w:t>
+      </w:r>
+      <w:r>
+        <w:t xml:space="preserve">)</w:t>
+      </w:r>
+      <w:r>
+        <w:t xml:space="preserve">,</w:t>
+      </w:r>
+      <w:r>
+        <w:t xml:space="preserve"> </w:t>
+      </w:r>
+      <w:r>
+        <w:rPr>
+          <w:i/>
+        </w:rPr>
+        <w:t xml:space="preserve">readr</w:t>
+      </w:r>
+      <w:r>
+        <w:t xml:space="preserve"> </w:t>
+      </w:r>
+      <w:r>
+        <w:t xml:space="preserve">(Version 1.3.1;</w:t>
+      </w:r>
+      <w:r>
+        <w:t xml:space="preserve"> </w:t>
+      </w:r>
+      <w:r>
+        <w:rPr>
+          <w:b/>
+        </w:rPr>
+        <w:t xml:space="preserve">???</w:t>
+      </w:r>
+      <w:r>
+        <w:t xml:space="preserve">)</w:t>
+      </w:r>
+      <w:r>
+        <w:t xml:space="preserve">,</w:t>
+      </w:r>
+      <w:r>
+        <w:t xml:space="preserve"> </w:t>
+      </w:r>
+      <w:r>
+        <w:rPr>
+          <w:i/>
+        </w:rPr>
+        <w:t xml:space="preserve">readxl</w:t>
+      </w:r>
+      <w:r>
+        <w:t xml:space="preserve"> </w:t>
+      </w:r>
+      <w:r>
+        <w:t xml:space="preserve">(Version 1.3.1;</w:t>
+      </w:r>
+      <w:r>
+        <w:t xml:space="preserve"> </w:t>
+      </w:r>
+      <w:r>
+        <w:rPr>
+          <w:b/>
+        </w:rPr>
+        <w:t xml:space="preserve">???</w:t>
+      </w:r>
+      <w:r>
+        <w:t xml:space="preserve">)</w:t>
+      </w:r>
+      <w:r>
+        <w:t xml:space="preserve">,</w:t>
+      </w:r>
+      <w:r>
+        <w:t xml:space="preserve"> </w:t>
+      </w:r>
+      <w:r>
+        <w:rPr>
+          <w:i/>
+        </w:rPr>
+        <w:t xml:space="preserve">Rmisc</w:t>
+      </w:r>
+      <w:r>
+        <w:t xml:space="preserve"> </w:t>
+      </w:r>
+      <w:r>
+        <w:t xml:space="preserve">(Version 1.5;</w:t>
+      </w:r>
+      <w:r>
+        <w:t xml:space="preserve"> </w:t>
+      </w:r>
+      <w:r>
+        <w:rPr>
+          <w:b/>
+        </w:rPr>
+        <w:t xml:space="preserve">???</w:t>
+      </w:r>
+      <w:r>
+        <w:t xml:space="preserve">)</w:t>
+      </w:r>
+      <w:r>
+        <w:t xml:space="preserve">,</w:t>
+      </w:r>
+      <w:r>
+        <w:t xml:space="preserve"> </w:t>
+      </w:r>
+      <w:r>
+        <w:rPr>
+          <w:i/>
+        </w:rPr>
+        <w:t xml:space="preserve">scales</w:t>
+      </w:r>
+      <w:r>
+        <w:t xml:space="preserve"> </w:t>
+      </w:r>
+      <w:r>
+        <w:t xml:space="preserve">(Version 1.0.0;</w:t>
+      </w:r>
+      <w:r>
+        <w:t xml:space="preserve"> </w:t>
+      </w:r>
+      <w:r>
+        <w:rPr>
+          <w:b/>
+        </w:rPr>
+        <w:t xml:space="preserve">???</w:t>
+      </w:r>
+      <w:r>
+        <w:t xml:space="preserve">)</w:t>
+      </w:r>
+      <w:r>
+        <w:t xml:space="preserve">,</w:t>
+      </w:r>
+      <w:r>
+        <w:t xml:space="preserve"> </w:t>
+      </w:r>
+      <w:r>
+        <w:rPr>
+          <w:i/>
+        </w:rPr>
+        <w:t xml:space="preserve">spam</w:t>
+      </w:r>
+      <w:r>
+        <w:t xml:space="preserve"> </w:t>
+      </w:r>
+      <w:r>
+        <w:t xml:space="preserve">(Version 2.2.2;</w:t>
+      </w:r>
+      <w:r>
+        <w:t xml:space="preserve"> </w:t>
+      </w:r>
+      <w:r>
+        <w:rPr>
+          <w:b/>
+        </w:rPr>
+        <w:t xml:space="preserve">???</w:t>
+      </w:r>
+      <w:r>
+        <w:t xml:space="preserve">;</w:t>
+      </w:r>
+      <w:r>
+        <w:t xml:space="preserve"> </w:t>
+      </w:r>
+      <w:r>
+        <w:rPr>
+          <w:b/>
+        </w:rPr>
+        <w:t xml:space="preserve">???</w:t>
+      </w:r>
+      <w:r>
+        <w:t xml:space="preserve">;</w:t>
+      </w:r>
+      <w:r>
+        <w:t xml:space="preserve"> </w:t>
+      </w:r>
+      <w:r>
+        <w:rPr>
+          <w:b/>
+        </w:rPr>
+        <w:t xml:space="preserve">???</w:t>
+      </w:r>
+      <w:r>
+        <w:t xml:space="preserve">)</w:t>
+      </w:r>
+      <w:r>
+        <w:t xml:space="preserve">,</w:t>
+      </w:r>
+      <w:r>
+        <w:t xml:space="preserve"> </w:t>
+      </w:r>
+      <w:r>
+        <w:rPr>
+          <w:i/>
+        </w:rPr>
+        <w:t xml:space="preserve">stringr</w:t>
+      </w:r>
+      <w:r>
+        <w:t xml:space="preserve"> </w:t>
+      </w:r>
+      <w:r>
+        <w:t xml:space="preserve">(Version 1.4.0;</w:t>
+      </w:r>
+      <w:r>
+        <w:t xml:space="preserve"> </w:t>
+      </w:r>
+      <w:r>
+        <w:rPr>
+          <w:b/>
+        </w:rPr>
+        <w:t xml:space="preserve">???</w:t>
+      </w:r>
+      <w:r>
+        <w:t xml:space="preserve">)</w:t>
+      </w:r>
+      <w:r>
+        <w:t xml:space="preserve">,</w:t>
+      </w:r>
+      <w:r>
+        <w:t xml:space="preserve"> </w:t>
+      </w:r>
+      <w:r>
+        <w:rPr>
+          <w:i/>
+        </w:rPr>
+        <w:t xml:space="preserve">tibble</w:t>
+      </w:r>
+      <w:r>
+        <w:t xml:space="preserve"> </w:t>
+      </w:r>
+      <w:r>
+        <w:t xml:space="preserve">(Version 2.1.3;</w:t>
+      </w:r>
+      <w:r>
+        <w:t xml:space="preserve"> </w:t>
+      </w:r>
+      <w:r>
+        <w:rPr>
+          <w:b/>
+        </w:rPr>
+        <w:t xml:space="preserve">???</w:t>
+      </w:r>
+      <w:r>
+        <w:t xml:space="preserve">)</w:t>
+      </w:r>
+      <w:r>
+        <w:t xml:space="preserve">,</w:t>
+      </w:r>
+      <w:r>
+        <w:t xml:space="preserve"> </w:t>
+      </w:r>
+      <w:r>
+        <w:rPr>
+          <w:i/>
+        </w:rPr>
+        <w:t xml:space="preserve">tidyr</w:t>
+      </w:r>
+      <w:r>
+        <w:t xml:space="preserve"> </w:t>
+      </w:r>
+      <w:r>
+        <w:t xml:space="preserve">(Version 0.8.3.9000;</w:t>
+      </w:r>
+      <w:r>
+        <w:t xml:space="preserve"> </w:t>
+      </w:r>
+      <w:r>
+        <w:rPr>
+          <w:b/>
+        </w:rPr>
+        <w:t xml:space="preserve">???</w:t>
+      </w:r>
+      <w:r>
+        <w:t xml:space="preserve">)</w:t>
+      </w:r>
+      <w:r>
+        <w:t xml:space="preserve">,</w:t>
+      </w:r>
+      <w:r>
+        <w:t xml:space="preserve"> </w:t>
+      </w:r>
+      <w:r>
+        <w:rPr>
+          <w:i/>
+        </w:rPr>
+        <w:t xml:space="preserve">tidyverse</w:t>
+      </w:r>
+      <w:r>
+        <w:t xml:space="preserve"> </w:t>
+      </w:r>
+      <w:r>
+        <w:t xml:space="preserve">(Version 1.2.1;</w:t>
+      </w:r>
+      <w:r>
+        <w:t xml:space="preserve"> </w:t>
+      </w:r>
+      <w:r>
+        <w:rPr>
+          <w:b/>
+        </w:rPr>
+        <w:t xml:space="preserve">???</w:t>
+      </w:r>
+      <w:r>
+        <w:t xml:space="preserve">)</w:t>
+      </w:r>
+      <w:r>
+        <w:t xml:space="preserve">, and</w:t>
+      </w:r>
+      <w:r>
+        <w:t xml:space="preserve"> </w:t>
+      </w:r>
+      <w:r>
+        <w:rPr>
+          <w:i/>
+        </w:rPr>
+        <w:t xml:space="preserve">yarrr</w:t>
+      </w:r>
+      <w:r>
+        <w:t xml:space="preserve"> </w:t>
+      </w:r>
+      <w:r>
+        <w:t xml:space="preserve">(Version 0.1.5;</w:t>
+      </w:r>
+      <w:r>
+        <w:t xml:space="preserve"> </w:t>
+      </w:r>
+      <w:r>
+        <w:rPr>
+          <w:b/>
+        </w:rPr>
+        <w:t xml:space="preserve">???</w:t>
+      </w:r>
+      <w:r>
+        <w:t xml:space="preserve">)</w:t>
+      </w:r>
+      <w:r>
+        <w:t xml:space="preserve"> </w:t>
+      </w:r>
+      <w:r>
+        <w:t xml:space="preserve">for all our analyses. Data preprocessing was completed in R using the mousetrap package</w:t>
+      </w:r>
+      <w:r>
+        <w:t xml:space="preserve"> </w:t>
+      </w:r>
+      <w:r>
+        <w:t xml:space="preserve">(</w:t>
+      </w:r>
+      <w:r>
+        <w:rPr>
+          <w:b/>
+        </w:rPr>
+        <w:t xml:space="preserve">???</w:t>
+      </w:r>
+      <w:r>
+        <w:t xml:space="preserve">)</w:t>
+      </w:r>
+      <w:r>
+        <w:t xml:space="preserve">. First, percent negative ratings were calculated for happy, angry, and surprised faces across all trial types, as well as a percent correct score for the memory probe trials. After, trials were screened for RT outliers. Any trials that were greater than three standard deviations from the mean were removed from the analyses. Additionally, we removed the preceding face rating trial for any incorrect memory probe trials, as these trials can be considered a manipulation failure.</w:t>
+      </w:r>
+    </w:p>
+    <w:p>
+      <w:pPr>
+        <w:pStyle w:val="Textkrper"/>
+      </w:pPr>
+      <w:r>
+        <w:t xml:space="preserve">Prior to completing the analyses, all data were assessed for normality using Shapiro-Wilks tests. We tested for differences in valence bias among the different working memory load conditions. Friedman’s test was used to assess overall differences and pairwise comparisons were completed using Wilcoxon signed rank tests using Bonferroni correction. Next, we tested for differences among maximum deviations in each working memory load condition using a load (low, high) X domain (emotional, neutral) repeated-measures ANOVA.</w:t>
       </w:r>
     </w:p>
     <w:p>
       <w:pPr>
         <w:pStyle w:val="berschrift1"/>
       </w:pPr>
-      <w:bookmarkStart w:id="28" w:name="methods"/>
-      <w:r>
-        <w:t xml:space="preserve">Methods</w:t>
-      </w:r>
-      <w:bookmarkEnd w:id="28"/>
+      <w:bookmarkStart w:id="33" w:name="results"/>
+      <w:r>
+        <w:t xml:space="preserve">Results</w:t>
+      </w:r>
+      <w:bookmarkEnd w:id="33"/>
     </w:p>
     <w:p>
       <w:pPr>
         <w:pStyle w:val="berschrift2"/>
       </w:pPr>
-      <w:bookmarkStart w:id="29" w:name="participants"/>
-      <w:r>
-        <w:t xml:space="preserve">Participants</w:t>
-      </w:r>
-      <w:bookmarkEnd w:id="29"/>
-    </w:p>
-    <w:p>
-      <w:pPr>
-        <w:pStyle w:val="FirstParagraph"/>
-      </w:pPr>
-      <w:r>
-        <w:t xml:space="preserve">Fifty-eight subjects were recruited from the undergraduate research pool at the University of Nebraska-Lincoln. The data from eight subjects were excluded due to technical difficulties resulting from an error in one of the experiment scripts. This left 50 individuals in the final sample for analysis. The mean age of the remaining sample was 18.82 (1.19), a majority of participants were female (82.00%), and all were white/caucasian without hispanic/Latinx ethnicity. All subjects provided written informed consent in accordance with the Declaration of Helsinki and all procedures were approved by the University of Nebraska-Lincoln Institutional Review Board (Approval #20141014670EP). Each participant received course credit for completing the study.</w:t>
-      </w:r>
-    </w:p>
-    <w:p>
-      <w:pPr>
-        <w:pStyle w:val="berschrift2"/>
-      </w:pPr>
-      <w:bookmarkStart w:id="30" w:name="material"/>
-      <w:r>
-        <w:t xml:space="preserve">Material</w:t>
-      </w:r>
-      <w:bookmarkEnd w:id="30"/>
-    </w:p>
-    <w:p>
-      <w:pPr>
-        <w:pStyle w:val="berschrift3"/>
-      </w:pPr>
-      <w:bookmarkStart w:id="31" w:name="stimuli"/>
-      <w:r>
-        <w:t xml:space="preserve">Stimuli</w:t>
-      </w:r>
-      <w:bookmarkEnd w:id="31"/>
-    </w:p>
-    <w:p>
-      <w:pPr>
-        <w:pStyle w:val="FirstParagraph"/>
-      </w:pPr>
-      <w:r>
-        <w:t xml:space="preserve">The stimuli included faces from the NimStim</w:t>
-      </w:r>
-      <w:r>
-        <w:t xml:space="preserve"> </w:t>
-      </w:r>
-      <w:r>
-        <w:t xml:space="preserve">(Tottenham et al., 2009)</w:t>
-      </w:r>
-      <w:r>
-        <w:t xml:space="preserve"> </w:t>
-      </w:r>
-      <w:r>
-        <w:t xml:space="preserve">and Karolinska Directed Emotional Faces</w:t>
-      </w:r>
-      <w:r>
-        <w:t xml:space="preserve"> </w:t>
-      </w:r>
-      <w:r>
-        <w:t xml:space="preserve">(Lundqvist, Flykt, &amp; Öhman, 1998)</w:t>
-      </w:r>
-      <w:r>
-        <w:t xml:space="preserve"> </w:t>
-      </w:r>
-      <w:r>
-        <w:t xml:space="preserve">stimuli sets, as in previous work</w:t>
-      </w:r>
-      <w:r>
-        <w:t xml:space="preserve"> </w:t>
-      </w:r>
-      <w:r>
-        <w:t xml:space="preserve">(Brown et al., 2017; Neta &amp; Whalen, 2010)</w:t>
-      </w:r>
-      <w:r>
-        <w:t xml:space="preserve">. The faces consisted of 34 unique identities including 11 angry, 12 happy, and 24 surprised expressions organized pseudorandomly. The scene stimuli were selected from the International Affective Picture System</w:t>
-      </w:r>
-      <w:r>
-        <w:t xml:space="preserve"> </w:t>
-      </w:r>
-      <w:r>
-        <w:t xml:space="preserve">(Lang, Bradley, &amp; Cuthbert, 2008)</w:t>
-      </w:r>
-      <w:r>
-        <w:t xml:space="preserve">. A total of 288 scenes (72 positive, 72 negative, and 144 neutral) were selected for the image matrices. The positive and negative images did not differ on arousal (Z = -0.23, p = 0.82). The scenes were organized into low (two images) and high (six images) cognitive load of either neutral or emotional (equal number of positive and negative) images (Figure 1).</w:t>
-      </w:r>
-    </w:p>
-    <w:p>
-      <w:pPr>
-        <w:pStyle w:val="berschrift2"/>
-      </w:pPr>
-      <w:bookmarkStart w:id="32" w:name="procedure"/>
-      <w:r>
-        <w:t xml:space="preserve">Procedure</w:t>
-      </w:r>
-      <w:bookmarkEnd w:id="32"/>
-    </w:p>
-    <w:p>
-      <w:pPr>
-        <w:pStyle w:val="FirstParagraph"/>
-      </w:pPr>
-      <w:r>
-        <w:t xml:space="preserve">After arriving at the lab, participants provided informed consent prior to completing the task. Participants were randomly assigned to complete one of the task versions, which included 144</w:t>
-      </w:r>
-      <w:r>
-        <w:rPr>
-          <w:rStyle w:val="Funotenzeichen"/>
-        </w:rPr>
-        <w:footnoteReference w:id="33"/>
-      </w:r>
-      <w:r>
-        <w:t xml:space="preserve"> </w:t>
-      </w:r>
-      <w:r>
-        <w:t xml:space="preserve">trials split between working memory probe and face rating trials. The task was completed using MouseTracker software</w:t>
-      </w:r>
-      <w:r>
-        <w:t xml:space="preserve"> </w:t>
-      </w:r>
-      <w:r>
-        <w:t xml:space="preserve">(Freeman &amp; Ambady, 2010)</w:t>
-      </w:r>
-      <w:r>
-        <w:t xml:space="preserve"> </w:t>
-      </w:r>
-      <w:r>
-        <w:t xml:space="preserve">and participants responded with a mouse to indicate the appropriate response for the face ratings (i.e.,</w:t>
-      </w:r>
-      <w:r>
-        <w:t xml:space="preserve"> </w:t>
-      </w:r>
-      <w:r>
-        <w:t xml:space="preserve">“</w:t>
-      </w:r>
-      <w:r>
-        <w:t xml:space="preserve">POSITIVE</w:t>
-      </w:r>
-      <w:r>
-        <w:t xml:space="preserve">”</w:t>
-      </w:r>
-      <w:r>
-        <w:t xml:space="preserve"> </w:t>
-      </w:r>
-      <w:r>
-        <w:t xml:space="preserve">or</w:t>
-      </w:r>
-      <w:r>
-        <w:t xml:space="preserve"> </w:t>
-      </w:r>
-      <w:r>
-        <w:t xml:space="preserve">“</w:t>
-      </w:r>
-      <w:r>
-        <w:t xml:space="preserve">NEGATIVE</w:t>
-      </w:r>
-      <w:r>
-        <w:t xml:space="preserve">”</w:t>
-      </w:r>
-      <w:r>
-        <w:t xml:space="preserve">) and the memory probe (i.e.,</w:t>
-      </w:r>
-      <w:r>
-        <w:t xml:space="preserve"> </w:t>
-      </w:r>
-      <w:r>
-        <w:t xml:space="preserve">“</w:t>
-      </w:r>
-      <w:r>
-        <w:t xml:space="preserve">YES</w:t>
-      </w:r>
-      <w:r>
-        <w:t xml:space="preserve">”</w:t>
-      </w:r>
-      <w:r>
-        <w:t xml:space="preserve"> </w:t>
-      </w:r>
-      <w:r>
-        <w:t xml:space="preserve">or</w:t>
-      </w:r>
-      <w:r>
-        <w:t xml:space="preserve"> </w:t>
-      </w:r>
-      <w:r>
-        <w:t xml:space="preserve">“</w:t>
-      </w:r>
-      <w:r>
-        <w:t xml:space="preserve">NO</w:t>
-      </w:r>
-      <w:r>
-        <w:t xml:space="preserve">”</w:t>
-      </w:r>
-      <w:r>
-        <w:t xml:space="preserve">). The trials were self-initiated; that is, the participant clicked a</w:t>
-      </w:r>
-      <w:r>
-        <w:t xml:space="preserve"> </w:t>
-      </w:r>
-      <w:r>
-        <w:t xml:space="preserve">“</w:t>
-      </w:r>
-      <w:r>
-        <w:t xml:space="preserve">start</w:t>
-      </w:r>
-      <w:r>
-        <w:t xml:space="preserve">”</w:t>
-      </w:r>
-      <w:r>
-        <w:t xml:space="preserve"> </w:t>
-      </w:r>
-      <w:r>
-        <w:t xml:space="preserve">button at the bottom of the screen at the beginning of each trial at their own pace. After initiating the trial, a fixation cross appeared (1000 ms), then participants viewed an image matrix, which the participants were instructed to remember for the duration of the trial. The image matrix was presented for 4000 ms and the image was either a low or high load matrix consisting of either emotional (equal positive and negative) or neutral images. After the image matrix a happy, angry, or surprised face appeared for 1000 ms and the participants rated the face by clicking on either the positive or negative response option. After the face rating, a single image probe appeared (5000 ms), and participants indicated whether or not the image probe was present in the previous image matrix.</w:t>
-      </w:r>
-    </w:p>
-    <w:p>
-      <w:pPr>
-        <w:pStyle w:val="berschrift2"/>
-      </w:pPr>
-      <w:bookmarkStart w:id="34" w:name="data-analysis"/>
-      <w:r>
-        <w:t xml:space="preserve">Data analysis</w:t>
+      <w:bookmarkStart w:id="34" w:name="subjective-ratings"/>
+      <w:r>
+        <w:t xml:space="preserve">Subjective ratings</w:t>
       </w:r>
       <w:bookmarkEnd w:id="34"/>
-    </w:p>
-    <w:p>
-      <w:pPr>
-        <w:pStyle w:val="FirstParagraph"/>
-      </w:pPr>
-      <w:r>
-        <w:t xml:space="preserve">We used R</w:t>
-      </w:r>
-      <w:r>
-        <w:t xml:space="preserve"> </w:t>
-      </w:r>
-      <w:r>
-        <w:t xml:space="preserve">(Version 3.6.0;</w:t>
-      </w:r>
-      <w:r>
-        <w:t xml:space="preserve"> </w:t>
-      </w:r>
-      <w:r>
-        <w:rPr>
-          <w:b/>
-        </w:rPr>
-        <w:t xml:space="preserve">???</w:t>
-      </w:r>
-      <w:r>
-        <w:t xml:space="preserve">)</w:t>
-      </w:r>
-      <w:r>
-        <w:t xml:space="preserve"> </w:t>
-      </w:r>
-      <w:r>
-        <w:t xml:space="preserve">and the R-packages * }dplyr* [@ }R-dplyr],</w:t>
-      </w:r>
-      <w:r>
-        <w:t xml:space="preserve"> </w:t>
-      </w:r>
-      <w:r>
-        <w:rPr>
-          <w:i/>
-        </w:rPr>
-        <w:t xml:space="preserve">BayesFactor</w:t>
-      </w:r>
-      <w:r>
-        <w:t xml:space="preserve"> </w:t>
-      </w:r>
-      <w:r>
-        <w:t xml:space="preserve">(Version 0.9.12.4.2;</w:t>
-      </w:r>
-      <w:r>
-        <w:t xml:space="preserve"> </w:t>
-      </w:r>
-      <w:r>
-        <w:rPr>
-          <w:b/>
-        </w:rPr>
-        <w:t xml:space="preserve">???</w:t>
-      </w:r>
-      <w:r>
-        <w:t xml:space="preserve">)</w:t>
-      </w:r>
-      <w:r>
-        <w:t xml:space="preserve">,</w:t>
-      </w:r>
-      <w:r>
-        <w:t xml:space="preserve"> </w:t>
-      </w:r>
-      <w:r>
-        <w:rPr>
-          <w:i/>
-        </w:rPr>
-        <w:t xml:space="preserve">broom</w:t>
-      </w:r>
-      <w:r>
-        <w:t xml:space="preserve"> </w:t>
-      </w:r>
-      <w:r>
-        <w:t xml:space="preserve">(Version 0.5.2;</w:t>
-      </w:r>
-      <w:r>
-        <w:t xml:space="preserve"> </w:t>
-      </w:r>
-      <w:r>
-        <w:rPr>
-          <w:b/>
-        </w:rPr>
-        <w:t xml:space="preserve">???</w:t>
-      </w:r>
-      <w:r>
-        <w:t xml:space="preserve">)</w:t>
-      </w:r>
-      <w:r>
-        <w:t xml:space="preserve">,</w:t>
-      </w:r>
-      <w:r>
-        <w:t xml:space="preserve"> </w:t>
-      </w:r>
-      <w:r>
-        <w:rPr>
-          <w:i/>
-        </w:rPr>
-        <w:t xml:space="preserve">circlize</w:t>
-      </w:r>
-      <w:r>
-        <w:t xml:space="preserve"> </w:t>
-      </w:r>
-      <w:r>
-        <w:t xml:space="preserve">(Version 0.4.6;</w:t>
-      </w:r>
-      <w:r>
-        <w:t xml:space="preserve"> </w:t>
-      </w:r>
-      <w:r>
-        <w:rPr>
-          <w:b/>
-        </w:rPr>
-        <w:t xml:space="preserve">???</w:t>
-      </w:r>
-      <w:r>
-        <w:t xml:space="preserve">)</w:t>
-      </w:r>
-      <w:r>
-        <w:t xml:space="preserve">,</w:t>
-      </w:r>
-      <w:r>
-        <w:t xml:space="preserve"> </w:t>
-      </w:r>
-      <w:r>
-        <w:rPr>
-          <w:i/>
-        </w:rPr>
-        <w:t xml:space="preserve">coda</w:t>
-      </w:r>
-      <w:r>
-        <w:t xml:space="preserve"> </w:t>
-      </w:r>
-      <w:r>
-        <w:t xml:space="preserve">(Version 0.19.2;</w:t>
-      </w:r>
-      <w:r>
-        <w:t xml:space="preserve"> </w:t>
-      </w:r>
-      <w:r>
-        <w:rPr>
-          <w:b/>
-        </w:rPr>
-        <w:t xml:space="preserve">???</w:t>
-      </w:r>
-      <w:r>
-        <w:t xml:space="preserve">)</w:t>
-      </w:r>
-      <w:r>
-        <w:t xml:space="preserve">,</w:t>
-      </w:r>
-      <w:r>
-        <w:t xml:space="preserve"> </w:t>
-      </w:r>
-      <w:r>
-        <w:rPr>
-          <w:i/>
-        </w:rPr>
-        <w:t xml:space="preserve">cstab</w:t>
-      </w:r>
-      <w:r>
-        <w:t xml:space="preserve"> </w:t>
-      </w:r>
-      <w:r>
-        <w:t xml:space="preserve">(Version 0.2.2;</w:t>
-      </w:r>
-      <w:r>
-        <w:t xml:space="preserve"> </w:t>
-      </w:r>
-      <w:r>
-        <w:rPr>
-          <w:b/>
-        </w:rPr>
-        <w:t xml:space="preserve">???</w:t>
-      </w:r>
-      <w:r>
-        <w:t xml:space="preserve">)</w:t>
-      </w:r>
-      <w:r>
-        <w:t xml:space="preserve">,</w:t>
-      </w:r>
-      <w:r>
-        <w:t xml:space="preserve"> </w:t>
-      </w:r>
-      <w:r>
-        <w:rPr>
-          <w:i/>
-        </w:rPr>
-        <w:t xml:space="preserve">diptest</w:t>
-      </w:r>
-      <w:r>
-        <w:t xml:space="preserve"> </w:t>
-      </w:r>
-      <w:r>
-        <w:t xml:space="preserve">(Version 0.75.7;</w:t>
-      </w:r>
-      <w:r>
-        <w:t xml:space="preserve"> </w:t>
-      </w:r>
-      <w:r>
-        <w:rPr>
-          <w:b/>
-        </w:rPr>
-        <w:t xml:space="preserve">???</w:t>
-      </w:r>
-      <w:r>
-        <w:t xml:space="preserve">)</w:t>
-      </w:r>
-      <w:r>
-        <w:t xml:space="preserve">,</w:t>
-      </w:r>
-      <w:r>
-        <w:t xml:space="preserve"> </w:t>
-      </w:r>
-      <w:r>
-        <w:rPr>
-          <w:i/>
-        </w:rPr>
-        <w:t xml:space="preserve">dotCall64</w:t>
-      </w:r>
-      <w:r>
-        <w:t xml:space="preserve"> </w:t>
-      </w:r>
-      <w:r>
-        <w:t xml:space="preserve">(Version 1.0.0;</w:t>
-      </w:r>
-      <w:r>
-        <w:t xml:space="preserve"> </w:t>
-      </w:r>
-      <w:r>
-        <w:rPr>
-          <w:b/>
-        </w:rPr>
-        <w:t xml:space="preserve">???</w:t>
-      </w:r>
-      <w:r>
-        <w:t xml:space="preserve">;</w:t>
-      </w:r>
-      <w:r>
-        <w:t xml:space="preserve"> </w:t>
-      </w:r>
-      <w:r>
-        <w:rPr>
-          <w:b/>
-        </w:rPr>
-        <w:t xml:space="preserve">???</w:t>
-      </w:r>
-      <w:r>
-        <w:t xml:space="preserve">)</w:t>
-      </w:r>
-      <w:r>
-        <w:t xml:space="preserve">,</w:t>
-      </w:r>
-      <w:r>
-        <w:t xml:space="preserve"> </w:t>
-      </w:r>
-      <w:r>
-        <w:rPr>
-          <w:i/>
-        </w:rPr>
-        <w:t xml:space="preserve">fastcluster</w:t>
-      </w:r>
-      <w:r>
-        <w:t xml:space="preserve"> </w:t>
-      </w:r>
-      <w:r>
-        <w:t xml:space="preserve">(Version 1.1.25;</w:t>
-      </w:r>
-      <w:r>
-        <w:t xml:space="preserve"> </w:t>
-      </w:r>
-      <w:r>
-        <w:rPr>
-          <w:b/>
-        </w:rPr>
-        <w:t xml:space="preserve">???</w:t>
-      </w:r>
-      <w:r>
-        <w:t xml:space="preserve">)</w:t>
-      </w:r>
-      <w:r>
-        <w:t xml:space="preserve">,</w:t>
-      </w:r>
-      <w:r>
-        <w:t xml:space="preserve"> </w:t>
-      </w:r>
-      <w:r>
-        <w:rPr>
-          <w:i/>
-        </w:rPr>
-        <w:t xml:space="preserve">fields</w:t>
-      </w:r>
-      <w:r>
-        <w:t xml:space="preserve"> </w:t>
-      </w:r>
-      <w:r>
-        <w:t xml:space="preserve">(Version 9.8.3;</w:t>
-      </w:r>
-      <w:r>
-        <w:t xml:space="preserve"> </w:t>
-      </w:r>
-      <w:r>
-        <w:rPr>
-          <w:b/>
-        </w:rPr>
-        <w:t xml:space="preserve">???</w:t>
-      </w:r>
-      <w:r>
-        <w:t xml:space="preserve">)</w:t>
-      </w:r>
-      <w:r>
-        <w:t xml:space="preserve">,</w:t>
-      </w:r>
-      <w:r>
-        <w:t xml:space="preserve"> </w:t>
-      </w:r>
-      <w:r>
-        <w:rPr>
-          <w:i/>
-        </w:rPr>
-        <w:t xml:space="preserve">forcats</w:t>
-      </w:r>
-      <w:r>
-        <w:t xml:space="preserve"> </w:t>
-      </w:r>
-      <w:r>
-        <w:t xml:space="preserve">(Version 0.4.0;</w:t>
-      </w:r>
-      <w:r>
-        <w:t xml:space="preserve"> </w:t>
-      </w:r>
-      <w:r>
-        <w:rPr>
-          <w:b/>
-        </w:rPr>
-        <w:t xml:space="preserve">???</w:t>
-      </w:r>
-      <w:r>
-        <w:t xml:space="preserve">)</w:t>
-      </w:r>
-      <w:r>
-        <w:t xml:space="preserve">,</w:t>
-      </w:r>
-      <w:r>
-        <w:t xml:space="preserve"> </w:t>
-      </w:r>
-      <w:r>
-        <w:rPr>
-          <w:i/>
-        </w:rPr>
-        <w:t xml:space="preserve">foreach</w:t>
-      </w:r>
-      <w:r>
-        <w:t xml:space="preserve"> </w:t>
-      </w:r>
-      <w:r>
-        <w:t xml:space="preserve">(Version 1.4.7;</w:t>
-      </w:r>
-      <w:r>
-        <w:t xml:space="preserve"> </w:t>
-      </w:r>
-      <w:r>
-        <w:rPr>
-          <w:b/>
-        </w:rPr>
-        <w:t xml:space="preserve">???</w:t>
-      </w:r>
-      <w:r>
-        <w:t xml:space="preserve">)</w:t>
-      </w:r>
-      <w:r>
-        <w:t xml:space="preserve">,</w:t>
-      </w:r>
-      <w:r>
-        <w:t xml:space="preserve"> </w:t>
-      </w:r>
-      <w:r>
-        <w:rPr>
-          <w:i/>
-        </w:rPr>
-        <w:t xml:space="preserve">ggplot2</w:t>
-      </w:r>
-      <w:r>
-        <w:t xml:space="preserve"> </w:t>
-      </w:r>
-      <w:r>
-        <w:t xml:space="preserve">(Version 3.1.1;</w:t>
-      </w:r>
-      <w:r>
-        <w:t xml:space="preserve"> </w:t>
-      </w:r>
-      <w:r>
-        <w:rPr>
-          <w:b/>
-        </w:rPr>
-        <w:t xml:space="preserve">???</w:t>
-      </w:r>
-      <w:r>
-        <w:t xml:space="preserve">)</w:t>
-      </w:r>
-      <w:r>
-        <w:t xml:space="preserve">,</w:t>
-      </w:r>
-      <w:r>
-        <w:t xml:space="preserve"> </w:t>
-      </w:r>
-      <w:r>
-        <w:rPr>
-          <w:i/>
-        </w:rPr>
-        <w:t xml:space="preserve">jpeg</w:t>
-      </w:r>
-      <w:r>
-        <w:t xml:space="preserve"> </w:t>
-      </w:r>
-      <w:r>
-        <w:t xml:space="preserve">(Version 0.1.8;</w:t>
-      </w:r>
-      <w:r>
-        <w:t xml:space="preserve"> </w:t>
-      </w:r>
-      <w:r>
-        <w:rPr>
-          <w:b/>
-        </w:rPr>
-        <w:t xml:space="preserve">???</w:t>
-      </w:r>
-      <w:r>
-        <w:t xml:space="preserve">)</w:t>
-      </w:r>
-      <w:r>
-        <w:t xml:space="preserve">,</w:t>
-      </w:r>
-      <w:r>
-        <w:t xml:space="preserve"> </w:t>
-      </w:r>
-      <w:r>
-        <w:rPr>
-          <w:i/>
-        </w:rPr>
-        <w:t xml:space="preserve">lattice</w:t>
-      </w:r>
-      <w:r>
-        <w:t xml:space="preserve"> </w:t>
-      </w:r>
-      <w:r>
-        <w:t xml:space="preserve">(Version 0.20.38;</w:t>
-      </w:r>
-      <w:r>
-        <w:t xml:space="preserve"> </w:t>
-      </w:r>
-      <w:r>
-        <w:rPr>
-          <w:b/>
-        </w:rPr>
-        <w:t xml:space="preserve">???</w:t>
-      </w:r>
-      <w:r>
-        <w:t xml:space="preserve">)</w:t>
-      </w:r>
-      <w:r>
-        <w:t xml:space="preserve">,</w:t>
-      </w:r>
-      <w:r>
-        <w:t xml:space="preserve"> </w:t>
-      </w:r>
-      <w:r>
-        <w:rPr>
-          <w:i/>
-        </w:rPr>
-        <w:t xml:space="preserve">magrittr</w:t>
-      </w:r>
-      <w:r>
-        <w:t xml:space="preserve"> </w:t>
-      </w:r>
-      <w:r>
-        <w:t xml:space="preserve">(Version 1.5;</w:t>
-      </w:r>
-      <w:r>
-        <w:t xml:space="preserve"> </w:t>
-      </w:r>
-      <w:r>
-        <w:rPr>
-          <w:b/>
-        </w:rPr>
-        <w:t xml:space="preserve">???</w:t>
-      </w:r>
-      <w:r>
-        <w:t xml:space="preserve">)</w:t>
-      </w:r>
-      <w:r>
-        <w:t xml:space="preserve">,</w:t>
-      </w:r>
-      <w:r>
-        <w:t xml:space="preserve"> </w:t>
-      </w:r>
-      <w:r>
-        <w:rPr>
-          <w:i/>
-        </w:rPr>
-        <w:t xml:space="preserve">maps</w:t>
-      </w:r>
-      <w:r>
-        <w:t xml:space="preserve"> </w:t>
-      </w:r>
-      <w:r>
-        <w:t xml:space="preserve">(Version 3.3.0;</w:t>
-      </w:r>
-      <w:r>
-        <w:t xml:space="preserve"> </w:t>
-      </w:r>
-      <w:r>
-        <w:rPr>
-          <w:b/>
-        </w:rPr>
-        <w:t xml:space="preserve">???</w:t>
-      </w:r>
-      <w:r>
-        <w:t xml:space="preserve">)</w:t>
-      </w:r>
-      <w:r>
-        <w:t xml:space="preserve">,</w:t>
-      </w:r>
-      <w:r>
-        <w:t xml:space="preserve"> </w:t>
-      </w:r>
-      <w:r>
-        <w:rPr>
-          <w:i/>
-        </w:rPr>
-        <w:t xml:space="preserve">Matrix</w:t>
-      </w:r>
-      <w:r>
-        <w:t xml:space="preserve"> </w:t>
-      </w:r>
-      <w:r>
-        <w:t xml:space="preserve">(Version 1.2.17;</w:t>
-      </w:r>
-      <w:r>
-        <w:t xml:space="preserve"> </w:t>
-      </w:r>
-      <w:r>
-        <w:rPr>
-          <w:b/>
-        </w:rPr>
-        <w:t xml:space="preserve">???</w:t>
-      </w:r>
-      <w:r>
-        <w:t xml:space="preserve">)</w:t>
-      </w:r>
-      <w:r>
-        <w:t xml:space="preserve">,</w:t>
-      </w:r>
-      <w:r>
-        <w:t xml:space="preserve"> </w:t>
-      </w:r>
-      <w:r>
-        <w:rPr>
-          <w:i/>
-        </w:rPr>
-        <w:t xml:space="preserve">mousetrap</w:t>
-      </w:r>
-      <w:r>
-        <w:t xml:space="preserve"> </w:t>
-      </w:r>
-      <w:r>
-        <w:t xml:space="preserve">(Version 3.1.2;</w:t>
-      </w:r>
-      <w:r>
-        <w:t xml:space="preserve"> </w:t>
-      </w:r>
-      <w:r>
-        <w:rPr>
-          <w:b/>
-        </w:rPr>
-        <w:t xml:space="preserve">???</w:t>
-      </w:r>
-      <w:r>
-        <w:t xml:space="preserve">)</w:t>
-      </w:r>
-      <w:r>
-        <w:t xml:space="preserve">,</w:t>
-      </w:r>
-      <w:r>
-        <w:t xml:space="preserve"> </w:t>
-      </w:r>
-      <w:r>
-        <w:rPr>
-          <w:i/>
-        </w:rPr>
-        <w:t xml:space="preserve">openxlsx</w:t>
-      </w:r>
-      <w:r>
-        <w:t xml:space="preserve"> </w:t>
-      </w:r>
-      <w:r>
-        <w:t xml:space="preserve">(Version 4.1.0;</w:t>
-      </w:r>
-      <w:r>
-        <w:t xml:space="preserve"> </w:t>
-      </w:r>
-      <w:r>
-        <w:rPr>
-          <w:b/>
-        </w:rPr>
-        <w:t xml:space="preserve">???</w:t>
-      </w:r>
-      <w:r>
-        <w:t xml:space="preserve">)</w:t>
-      </w:r>
-      <w:r>
-        <w:t xml:space="preserve">,</w:t>
-      </w:r>
-      <w:r>
-        <w:t xml:space="preserve"> </w:t>
-      </w:r>
-      <w:r>
-        <w:rPr>
-          <w:i/>
-        </w:rPr>
-        <w:t xml:space="preserve">papaja</w:t>
-      </w:r>
-      <w:r>
-        <w:t xml:space="preserve"> </w:t>
-      </w:r>
-      <w:r>
-        <w:t xml:space="preserve">(Version 0.1.0.9842;</w:t>
-      </w:r>
-      <w:r>
-        <w:t xml:space="preserve"> </w:t>
-      </w:r>
-      <w:r>
-        <w:rPr>
-          <w:b/>
-        </w:rPr>
-        <w:t xml:space="preserve">???</w:t>
-      </w:r>
-      <w:r>
-        <w:t xml:space="preserve">)</w:t>
-      </w:r>
-      <w:r>
-        <w:t xml:space="preserve">,</w:t>
-      </w:r>
-      <w:r>
-        <w:t xml:space="preserve"> </w:t>
-      </w:r>
-      <w:r>
-        <w:rPr>
-          <w:i/>
-        </w:rPr>
-        <w:t xml:space="preserve">plyr</w:t>
-      </w:r>
-      <w:r>
-        <w:t xml:space="preserve"> </w:t>
-      </w:r>
-      <w:r>
-        <w:t xml:space="preserve">(Version 1.8.4; @ }R-dplyr;</w:t>
-      </w:r>
-      <w:r>
-        <w:t xml:space="preserve"> </w:t>
-      </w:r>
-      <w:r>
-        <w:rPr>
-          <w:b/>
-        </w:rPr>
-        <w:t xml:space="preserve">???</w:t>
-      </w:r>
-      <w:r>
-        <w:t xml:space="preserve">)</w:t>
-      </w:r>
-      <w:r>
-        <w:t xml:space="preserve">,</w:t>
-      </w:r>
-      <w:r>
-        <w:t xml:space="preserve"> </w:t>
-      </w:r>
-      <w:r>
-        <w:rPr>
-          <w:i/>
-        </w:rPr>
-        <w:t xml:space="preserve">pracma</w:t>
-      </w:r>
-      <w:r>
-        <w:t xml:space="preserve"> </w:t>
-      </w:r>
-      <w:r>
-        <w:t xml:space="preserve">(Version 2.2.5;</w:t>
-      </w:r>
-      <w:r>
-        <w:t xml:space="preserve"> </w:t>
-      </w:r>
-      <w:r>
-        <w:rPr>
-          <w:b/>
-        </w:rPr>
-        <w:t xml:space="preserve">???</w:t>
-      </w:r>
-      <w:r>
-        <w:t xml:space="preserve">)</w:t>
-      </w:r>
-      <w:r>
-        <w:t xml:space="preserve">,</w:t>
-      </w:r>
-      <w:r>
-        <w:t xml:space="preserve"> </w:t>
-      </w:r>
-      <w:r>
-        <w:rPr>
-          <w:i/>
-        </w:rPr>
-        <w:t xml:space="preserve">processx</w:t>
-      </w:r>
-      <w:r>
-        <w:t xml:space="preserve"> </w:t>
-      </w:r>
-      <w:r>
-        <w:t xml:space="preserve">(Version 3.3.1;</w:t>
-      </w:r>
-      <w:r>
-        <w:t xml:space="preserve"> </w:t>
-      </w:r>
-      <w:r>
-        <w:rPr>
-          <w:b/>
-        </w:rPr>
-        <w:t xml:space="preserve">???</w:t>
-      </w:r>
-      <w:r>
-        <w:t xml:space="preserve">)</w:t>
-      </w:r>
-      <w:r>
-        <w:t xml:space="preserve">,</w:t>
-      </w:r>
-      <w:r>
-        <w:t xml:space="preserve"> </w:t>
-      </w:r>
-      <w:r>
-        <w:rPr>
-          <w:i/>
-        </w:rPr>
-        <w:t xml:space="preserve">psych</w:t>
-      </w:r>
-      <w:r>
-        <w:t xml:space="preserve"> </w:t>
-      </w:r>
-      <w:r>
-        <w:t xml:space="preserve">(Version 1.8.12;</w:t>
-      </w:r>
-      <w:r>
-        <w:t xml:space="preserve"> </w:t>
-      </w:r>
-      <w:r>
-        <w:rPr>
-          <w:b/>
-        </w:rPr>
-        <w:t xml:space="preserve">???</w:t>
-      </w:r>
-      <w:r>
-        <w:t xml:space="preserve">)</w:t>
-      </w:r>
-      <w:r>
-        <w:t xml:space="preserve">,</w:t>
-      </w:r>
-      <w:r>
-        <w:t xml:space="preserve"> </w:t>
-      </w:r>
-      <w:r>
-        <w:rPr>
-          <w:i/>
-        </w:rPr>
-        <w:t xml:space="preserve">purrr</w:t>
-      </w:r>
-      <w:r>
-        <w:t xml:space="preserve"> </w:t>
-      </w:r>
-      <w:r>
-        <w:t xml:space="preserve">(Version 0.3.2;</w:t>
-      </w:r>
-      <w:r>
-        <w:t xml:space="preserve"> </w:t>
-      </w:r>
-      <w:r>
-        <w:rPr>
-          <w:b/>
-        </w:rPr>
-        <w:t xml:space="preserve">???</w:t>
-      </w:r>
-      <w:r>
-        <w:t xml:space="preserve">)</w:t>
-      </w:r>
-      <w:r>
-        <w:t xml:space="preserve">,</w:t>
-      </w:r>
-      <w:r>
-        <w:t xml:space="preserve"> </w:t>
-      </w:r>
-      <w:r>
-        <w:rPr>
-          <w:i/>
-        </w:rPr>
-        <w:t xml:space="preserve">RColorBrewer</w:t>
-      </w:r>
-      <w:r>
-        <w:t xml:space="preserve"> </w:t>
-      </w:r>
-      <w:r>
-        <w:t xml:space="preserve">(Version 1.1.2;</w:t>
-      </w:r>
-      <w:r>
-        <w:t xml:space="preserve"> </w:t>
-      </w:r>
-      <w:r>
-        <w:rPr>
-          <w:b/>
-        </w:rPr>
-        <w:t xml:space="preserve">???</w:t>
-      </w:r>
-      <w:r>
-        <w:t xml:space="preserve">)</w:t>
-      </w:r>
-      <w:r>
-        <w:t xml:space="preserve">,</w:t>
-      </w:r>
-      <w:r>
-        <w:t xml:space="preserve"> </w:t>
-      </w:r>
-      <w:r>
-        <w:rPr>
-          <w:i/>
-        </w:rPr>
-        <w:t xml:space="preserve">Rcpp</w:t>
-      </w:r>
-      <w:r>
-        <w:t xml:space="preserve"> </w:t>
-      </w:r>
-      <w:r>
-        <w:t xml:space="preserve">(Version 1.0.1;</w:t>
-      </w:r>
-      <w:r>
-        <w:t xml:space="preserve"> </w:t>
-      </w:r>
-      <w:r>
-        <w:rPr>
-          <w:b/>
-        </w:rPr>
-        <w:t xml:space="preserve">???</w:t>
-      </w:r>
-      <w:r>
-        <w:t xml:space="preserve">;</w:t>
-      </w:r>
-      <w:r>
-        <w:t xml:space="preserve"> </w:t>
-      </w:r>
-      <w:r>
-        <w:rPr>
-          <w:b/>
-        </w:rPr>
-        <w:t xml:space="preserve">???</w:t>
-      </w:r>
-      <w:r>
-        <w:t xml:space="preserve">)</w:t>
-      </w:r>
-      <w:r>
-        <w:t xml:space="preserve">,</w:t>
-      </w:r>
-      <w:r>
-        <w:t xml:space="preserve"> </w:t>
-      </w:r>
-      <w:r>
-        <w:rPr>
-          <w:i/>
-        </w:rPr>
-        <w:t xml:space="preserve">readbulk</w:t>
-      </w:r>
-      <w:r>
-        <w:t xml:space="preserve"> </w:t>
-      </w:r>
-      <w:r>
-        <w:t xml:space="preserve">(Version 1.1.2;</w:t>
-      </w:r>
-      <w:r>
-        <w:t xml:space="preserve"> </w:t>
-      </w:r>
-      <w:r>
-        <w:rPr>
-          <w:b/>
-        </w:rPr>
-        <w:t xml:space="preserve">???</w:t>
-      </w:r>
-      <w:r>
-        <w:t xml:space="preserve">)</w:t>
-      </w:r>
-      <w:r>
-        <w:t xml:space="preserve">,</w:t>
-      </w:r>
-      <w:r>
-        <w:t xml:space="preserve"> </w:t>
-      </w:r>
-      <w:r>
-        <w:rPr>
-          <w:i/>
-        </w:rPr>
-        <w:t xml:space="preserve">readr</w:t>
-      </w:r>
-      <w:r>
-        <w:t xml:space="preserve"> </w:t>
-      </w:r>
-      <w:r>
-        <w:t xml:space="preserve">(Version 1.3.1;</w:t>
-      </w:r>
-      <w:r>
-        <w:t xml:space="preserve"> </w:t>
-      </w:r>
-      <w:r>
-        <w:rPr>
-          <w:b/>
-        </w:rPr>
-        <w:t xml:space="preserve">???</w:t>
-      </w:r>
-      <w:r>
-        <w:t xml:space="preserve">)</w:t>
-      </w:r>
-      <w:r>
-        <w:t xml:space="preserve">,</w:t>
-      </w:r>
-      <w:r>
-        <w:t xml:space="preserve"> </w:t>
-      </w:r>
-      <w:r>
-        <w:rPr>
-          <w:i/>
-        </w:rPr>
-        <w:t xml:space="preserve">readxl</w:t>
-      </w:r>
-      <w:r>
-        <w:t xml:space="preserve"> </w:t>
-      </w:r>
-      <w:r>
-        <w:t xml:space="preserve">(Version 1.3.1;</w:t>
-      </w:r>
-      <w:r>
-        <w:t xml:space="preserve"> </w:t>
-      </w:r>
-      <w:r>
-        <w:rPr>
-          <w:b/>
-        </w:rPr>
-        <w:t xml:space="preserve">???</w:t>
-      </w:r>
-      <w:r>
-        <w:t xml:space="preserve">)</w:t>
-      </w:r>
-      <w:r>
-        <w:t xml:space="preserve">,</w:t>
-      </w:r>
-      <w:r>
-        <w:t xml:space="preserve"> </w:t>
-      </w:r>
-      <w:r>
-        <w:rPr>
-          <w:i/>
-        </w:rPr>
-        <w:t xml:space="preserve">Rmisc</w:t>
-      </w:r>
-      <w:r>
-        <w:t xml:space="preserve"> </w:t>
-      </w:r>
-      <w:r>
-        <w:t xml:space="preserve">(Version 1.5;</w:t>
-      </w:r>
-      <w:r>
-        <w:t xml:space="preserve"> </w:t>
-      </w:r>
-      <w:r>
-        <w:rPr>
-          <w:b/>
-        </w:rPr>
-        <w:t xml:space="preserve">???</w:t>
-      </w:r>
-      <w:r>
-        <w:t xml:space="preserve">)</w:t>
-      </w:r>
-      <w:r>
-        <w:t xml:space="preserve">,</w:t>
-      </w:r>
-      <w:r>
-        <w:t xml:space="preserve"> </w:t>
-      </w:r>
-      <w:r>
-        <w:rPr>
-          <w:i/>
-        </w:rPr>
-        <w:t xml:space="preserve">scales</w:t>
-      </w:r>
-      <w:r>
-        <w:t xml:space="preserve"> </w:t>
-      </w:r>
-      <w:r>
-        <w:t xml:space="preserve">(Version 1.0.0;</w:t>
-      </w:r>
-      <w:r>
-        <w:t xml:space="preserve"> </w:t>
-      </w:r>
-      <w:r>
-        <w:rPr>
-          <w:b/>
-        </w:rPr>
-        <w:t xml:space="preserve">???</w:t>
-      </w:r>
-      <w:r>
-        <w:t xml:space="preserve">)</w:t>
-      </w:r>
-      <w:r>
-        <w:t xml:space="preserve">,</w:t>
-      </w:r>
-      <w:r>
-        <w:t xml:space="preserve"> </w:t>
-      </w:r>
-      <w:r>
-        <w:rPr>
-          <w:i/>
-        </w:rPr>
-        <w:t xml:space="preserve">spam</w:t>
-      </w:r>
-      <w:r>
-        <w:t xml:space="preserve"> </w:t>
-      </w:r>
-      <w:r>
-        <w:t xml:space="preserve">(Version 2.2.2;</w:t>
-      </w:r>
-      <w:r>
-        <w:t xml:space="preserve"> </w:t>
-      </w:r>
-      <w:r>
-        <w:rPr>
-          <w:b/>
-        </w:rPr>
-        <w:t xml:space="preserve">???</w:t>
-      </w:r>
-      <w:r>
-        <w:t xml:space="preserve">;</w:t>
-      </w:r>
-      <w:r>
-        <w:t xml:space="preserve"> </w:t>
-      </w:r>
-      <w:r>
-        <w:rPr>
-          <w:b/>
-        </w:rPr>
-        <w:t xml:space="preserve">???</w:t>
-      </w:r>
-      <w:r>
-        <w:t xml:space="preserve">;</w:t>
-      </w:r>
-      <w:r>
-        <w:t xml:space="preserve"> </w:t>
-      </w:r>
-      <w:r>
-        <w:rPr>
-          <w:b/>
-        </w:rPr>
-        <w:t xml:space="preserve">???</w:t>
-      </w:r>
-      <w:r>
-        <w:t xml:space="preserve">)</w:t>
-      </w:r>
-      <w:r>
-        <w:t xml:space="preserve">,</w:t>
-      </w:r>
-      <w:r>
-        <w:t xml:space="preserve"> </w:t>
-      </w:r>
-      <w:r>
-        <w:rPr>
-          <w:i/>
-        </w:rPr>
-        <w:t xml:space="preserve">stringr</w:t>
-      </w:r>
-      <w:r>
-        <w:t xml:space="preserve"> </w:t>
-      </w:r>
-      <w:r>
-        <w:t xml:space="preserve">(Version 1.4.0;</w:t>
-      </w:r>
-      <w:r>
-        <w:t xml:space="preserve"> </w:t>
-      </w:r>
-      <w:r>
-        <w:rPr>
-          <w:b/>
-        </w:rPr>
-        <w:t xml:space="preserve">???</w:t>
-      </w:r>
-      <w:r>
-        <w:t xml:space="preserve">)</w:t>
-      </w:r>
-      <w:r>
-        <w:t xml:space="preserve">,</w:t>
-      </w:r>
-      <w:r>
-        <w:t xml:space="preserve"> </w:t>
-      </w:r>
-      <w:r>
-        <w:rPr>
-          <w:i/>
-        </w:rPr>
-        <w:t xml:space="preserve">tibble</w:t>
-      </w:r>
-      <w:r>
-        <w:t xml:space="preserve"> </w:t>
-      </w:r>
-      <w:r>
-        <w:t xml:space="preserve">(Version 2.1.3;</w:t>
-      </w:r>
-      <w:r>
-        <w:t xml:space="preserve"> </w:t>
-      </w:r>
-      <w:r>
-        <w:rPr>
-          <w:b/>
-        </w:rPr>
-        <w:t xml:space="preserve">???</w:t>
-      </w:r>
-      <w:r>
-        <w:t xml:space="preserve">)</w:t>
-      </w:r>
-      <w:r>
-        <w:t xml:space="preserve">,</w:t>
-      </w:r>
-      <w:r>
-        <w:t xml:space="preserve"> </w:t>
-      </w:r>
-      <w:r>
-        <w:rPr>
-          <w:i/>
-        </w:rPr>
-        <w:t xml:space="preserve">tidyr</w:t>
-      </w:r>
-      <w:r>
-        <w:t xml:space="preserve"> </w:t>
-      </w:r>
-      <w:r>
-        <w:t xml:space="preserve">(Version 0.8.3.9000;</w:t>
-      </w:r>
-      <w:r>
-        <w:t xml:space="preserve"> </w:t>
-      </w:r>
-      <w:r>
-        <w:rPr>
-          <w:b/>
-        </w:rPr>
-        <w:t xml:space="preserve">???</w:t>
-      </w:r>
-      <w:r>
-        <w:t xml:space="preserve">)</w:t>
-      </w:r>
-      <w:r>
-        <w:t xml:space="preserve">,</w:t>
-      </w:r>
-      <w:r>
-        <w:t xml:space="preserve"> </w:t>
-      </w:r>
-      <w:r>
-        <w:rPr>
-          <w:i/>
-        </w:rPr>
-        <w:t xml:space="preserve">tidyverse</w:t>
-      </w:r>
-      <w:r>
-        <w:t xml:space="preserve"> </w:t>
-      </w:r>
-      <w:r>
-        <w:t xml:space="preserve">(Version 1.2.1;</w:t>
-      </w:r>
-      <w:r>
-        <w:t xml:space="preserve"> </w:t>
-      </w:r>
-      <w:r>
-        <w:rPr>
-          <w:b/>
-        </w:rPr>
-        <w:t xml:space="preserve">???</w:t>
-      </w:r>
-      <w:r>
-        <w:t xml:space="preserve">)</w:t>
-      </w:r>
-      <w:r>
-        <w:t xml:space="preserve">, and</w:t>
-      </w:r>
-      <w:r>
-        <w:t xml:space="preserve"> </w:t>
-      </w:r>
-      <w:r>
-        <w:rPr>
-          <w:i/>
-        </w:rPr>
-        <w:t xml:space="preserve">yarrr</w:t>
-      </w:r>
-      <w:r>
-        <w:t xml:space="preserve"> </w:t>
-      </w:r>
-      <w:r>
-        <w:t xml:space="preserve">(Version 0.1.5;</w:t>
-      </w:r>
-      <w:r>
-        <w:t xml:space="preserve"> </w:t>
-      </w:r>
-      <w:r>
-        <w:rPr>
-          <w:b/>
-        </w:rPr>
-        <w:t xml:space="preserve">???</w:t>
-      </w:r>
-      <w:r>
-        <w:t xml:space="preserve">)</w:t>
-      </w:r>
-      <w:r>
-        <w:t xml:space="preserve"> </w:t>
-      </w:r>
-      <w:r>
-        <w:t xml:space="preserve">for all our analyses. Data preprocessing was completed in R using the mousetrap package</w:t>
-      </w:r>
-      <w:r>
-        <w:t xml:space="preserve"> </w:t>
-      </w:r>
-      <w:r>
-        <w:t xml:space="preserve">(</w:t>
-      </w:r>
-      <w:r>
-        <w:rPr>
-          <w:b/>
-        </w:rPr>
-        <w:t xml:space="preserve">???</w:t>
-      </w:r>
-      <w:r>
-        <w:t xml:space="preserve">)</w:t>
-      </w:r>
-      <w:r>
-        <w:t xml:space="preserve">. First, percent negative ratings were calculated for happy, angry, and surprised faces across all trial types, as well as a percent correct score for the memory probe trials. After, trials were screened for RT outliers. Any trials that were greater than three standard deviations from the mean were removed from the analyses. Additionally, we removed the preceding face rating trial for any incorrect memory probe trials, as these trials can be considered a manipulation failure.</w:t>
-      </w:r>
-    </w:p>
-    <w:p>
-      <w:pPr>
-        <w:pStyle w:val="Textkrper"/>
-      </w:pPr>
-      <w:r>
-        <w:t xml:space="preserve">Prior to completing the analyses, all data were assessed for normality using Shapiro-Wilks tests. We tested for differences in valence bias among the different working memory load conditions. Friedman’s test was used to assess overall differences and pairwise comparisons were completed using Wilcoxon signed rank tests using Bonferroni correction. Next, we tested for differences among maximum deviations in each working memory load condition using a load (low, high) X domain (emotional, neutral) repeated-measures ANOVA.</w:t>
-      </w:r>
-    </w:p>
-    <w:p>
-      <w:pPr>
-        <w:pStyle w:val="berschrift1"/>
-      </w:pPr>
-      <w:bookmarkStart w:id="35" w:name="results"/>
-      <w:r>
-        <w:t xml:space="preserve">Results</w:t>
-      </w:r>
-      <w:bookmarkEnd w:id="35"/>
-    </w:p>
-    <w:p>
-      <w:pPr>
-        <w:pStyle w:val="berschrift2"/>
-      </w:pPr>
-      <w:bookmarkStart w:id="36" w:name="subjective-ratings"/>
-      <w:r>
-        <w:t xml:space="preserve">Subjective ratings</w:t>
-      </w:r>
-      <w:bookmarkEnd w:id="36"/>
     </w:p>
     <w:p>
       <w:pPr>
@@ -2391,7 +2330,7 @@
         <w:rPr>
           <w:rStyle w:val="Funotenzeichen"/>
         </w:rPr>
-        <w:footnoteReference w:id="37"/>
+        <w:footnoteReference w:id="35"/>
       </w:r>
       <w:r>
         <w:t xml:space="preserve"> </w:t>
@@ -2415,7 +2354,7 @@
                     </pic:cNvPicPr>
                   </pic:nvPicPr>
                   <pic:blipFill>
-                    <a:blip r:embed="rId38"/>
+                    <a:blip r:embed="rId36"/>
                     <a:stretch>
                       <a:fillRect/>
                     </a:stretch>
@@ -2468,7 +2407,7 @@
                     </pic:cNvPicPr>
                   </pic:nvPicPr>
                   <pic:blipFill>
-                    <a:blip r:embed="rId39"/>
+                    <a:blip r:embed="rId37"/>
                     <a:stretch>
                       <a:fillRect/>
                     </a:stretch>
@@ -2499,11 +2438,11 @@
       <w:pPr>
         <w:pStyle w:val="berschrift1"/>
       </w:pPr>
-      <w:bookmarkStart w:id="40" w:name="discussion"/>
+      <w:bookmarkStart w:id="38" w:name="discussion"/>
       <w:r>
         <w:t xml:space="preserve">Discussion</w:t>
       </w:r>
-      <w:bookmarkEnd w:id="40"/>
+      <w:bookmarkEnd w:id="38"/>
     </w:p>
     <w:p>
       <w:pPr>
@@ -2563,19 +2502,427 @@
     </w:p>
     <w:p>
       <w:pPr>
+        <w:pStyle w:val="Textkrper"/>
+      </w:pPr>
+      <w:r>
+        <w:t xml:space="preserve">(Frith, 2009)</w:t>
+      </w:r>
+      <w:r>
+        <w:t xml:space="preserve"> </w:t>
+      </w:r>
+      <w:r>
+        <w:t xml:space="preserve">(</w:t>
+      </w:r>
+      <w:r>
+        <w:rPr>
+          <w:b/>
+        </w:rPr>
+        <w:t xml:space="preserve">???</w:t>
+      </w:r>
+      <w:r>
+        <w:t xml:space="preserve">)</w:t>
+      </w:r>
+      <w:r>
+        <w:t xml:space="preserve"> </w:t>
+      </w:r>
+      <w:r>
+        <w:t xml:space="preserve">(</w:t>
+      </w:r>
+      <w:r>
+        <w:rPr>
+          <w:b/>
+        </w:rPr>
+        <w:t xml:space="preserve">???</w:t>
+      </w:r>
+      <w:r>
+        <w:t xml:space="preserve">)</w:t>
+      </w:r>
+      <w:r>
+        <w:t xml:space="preserve"> </w:t>
+      </w:r>
+      <w:r>
+        <w:t xml:space="preserve">(Said &amp; Todorov, 2011)</w:t>
+      </w:r>
+      <w:r>
+        <w:t xml:space="preserve"> </w:t>
+      </w:r>
+      <w:r>
+        <w:t xml:space="preserve">(Todorov et al., 2008)</w:t>
+      </w:r>
+      <w:r>
+        <w:t xml:space="preserve"> </w:t>
+      </w:r>
+      <w:r>
+        <w:t xml:space="preserve">(Krieglmeyer et al., 2010)</w:t>
+      </w:r>
+      <w:r>
+        <w:t xml:space="preserve"> </w:t>
+      </w:r>
+      <w:r>
+        <w:t xml:space="preserve">(Neta et al., 2009)</w:t>
+      </w:r>
+      <w:r>
+        <w:t xml:space="preserve"> </w:t>
+      </w:r>
+      <w:r>
+        <w:t xml:space="preserve">(Petro et al., 2018)</w:t>
+      </w:r>
+      <w:r>
+        <w:t xml:space="preserve"> </w:t>
+      </w:r>
+      <w:r>
+        <w:t xml:space="preserve">(Neta et al., 2013)</w:t>
+      </w:r>
+      <w:r>
+        <w:t xml:space="preserve"> </w:t>
+      </w:r>
+      <w:r>
+        <w:t xml:space="preserve">(Neta &amp; Whalen, 2010)</w:t>
+      </w:r>
+    </w:p>
+    <w:p>
+      <w:pPr>
+        <w:pStyle w:val="Textkrper"/>
+      </w:pPr>
+      <w:r>
+        <w:t xml:space="preserve">(Frijda, 1986)</w:t>
+      </w:r>
+      <w:r>
+        <w:t xml:space="preserve"> </w:t>
+      </w:r>
+      <w:r>
+        <w:t xml:space="preserve">(Neta et al., 2011)</w:t>
+      </w:r>
+      <w:r>
+        <w:t xml:space="preserve"> </w:t>
+      </w:r>
+      <w:r>
+        <w:t xml:space="preserve">(Neta &amp; Tong, 2016)</w:t>
+      </w:r>
+      <w:r>
+        <w:t xml:space="preserve"> </w:t>
+      </w:r>
+      <w:r>
+        <w:t xml:space="preserve">(Kim et al., 2004)</w:t>
+      </w:r>
+      <w:r>
+        <w:t xml:space="preserve"> </w:t>
+      </w:r>
+      <w:r>
+        <w:t xml:space="preserve">(</w:t>
+      </w:r>
+      <w:r>
+        <w:rPr>
+          <w:b/>
+        </w:rPr>
+        <w:t xml:space="preserve">???</w:t>
+      </w:r>
+      <w:r>
+        <w:t xml:space="preserve">)</w:t>
+      </w:r>
+      <w:r>
+        <w:t xml:space="preserve"> </w:t>
+      </w:r>
+      <w:r>
+        <w:t xml:space="preserve">(Sheppes &amp; Meiran, 2008)</w:t>
+      </w:r>
+      <w:r>
+        <w:t xml:space="preserve"> </w:t>
+      </w:r>
+      <w:r>
+        <w:t xml:space="preserve">(Baumeister &amp; Heatherton, 1996)</w:t>
+      </w:r>
+    </w:p>
+    <w:p>
+      <w:pPr>
+        <w:pStyle w:val="Textkrper"/>
+      </w:pPr>
+      <w:r>
+        <w:t xml:space="preserve">(Storbeck, 2012)</w:t>
+      </w:r>
+      <w:r>
+        <w:t xml:space="preserve"> </w:t>
+      </w:r>
+      <w:r>
+        <w:t xml:space="preserve">(Scalf, Torralbo, Tapia, &amp; Beck, 2013)</w:t>
+      </w:r>
+      <w:r>
+        <w:t xml:space="preserve"> </w:t>
+      </w:r>
+      <w:r>
+        <w:t xml:space="preserve">(Lavie et al., 2004)</w:t>
+      </w:r>
+      <w:r>
+        <w:t xml:space="preserve"> </w:t>
+      </w:r>
+      <w:r>
+        <w:t xml:space="preserve">(Murphy et al., 2016)</w:t>
+      </w:r>
+      <w:r>
+        <w:t xml:space="preserve"> </w:t>
+      </w:r>
+      <w:r>
+        <w:t xml:space="preserve">(Jiaping et al., 2017; Kron et al., 2010; Nagamatsu et al., 2011; Pontari &amp; Schlenker, 2000; Thomas et al., 2017)</w:t>
+      </w:r>
+      <w:r>
+        <w:t xml:space="preserve"> </w:t>
+      </w:r>
+      <w:r>
+        <w:t xml:space="preserve">(Mather &amp; Carstensen, 2005)</w:t>
+      </w:r>
+      <w:r>
+        <w:t xml:space="preserve"> </w:t>
+      </w:r>
+      <w:r>
+        <w:t xml:space="preserve">(Knight et al., 2007)</w:t>
+      </w:r>
+      <w:r>
+        <w:t xml:space="preserve"> </w:t>
+      </w:r>
+      <w:r>
+        <w:t xml:space="preserve">(Chandler &amp; Sweller, 1991)</w:t>
+      </w:r>
+      <w:r>
+        <w:t xml:space="preserve"> </w:t>
+      </w:r>
+      <w:r>
+        <w:t xml:space="preserve">(Trémolière et al., 2016)</w:t>
+      </w:r>
+      <w:r>
+        <w:t xml:space="preserve"> </w:t>
+      </w:r>
+      <w:r>
+        <w:t xml:space="preserve">(Ahmed, 2018)</w:t>
+      </w:r>
+      <w:r>
+        <w:t xml:space="preserve"> </w:t>
+      </w:r>
+      <w:r>
+        <w:t xml:space="preserve">(Blair et al., 2007)</w:t>
+      </w:r>
+      <w:r>
+        <w:t xml:space="preserve"> </w:t>
+      </w:r>
+      <w:r>
+        <w:t xml:space="preserve">(Muraven, Tice, &amp; Baumeister, 1998)</w:t>
+      </w:r>
+      <w:r>
+        <w:t xml:space="preserve"> </w:t>
+      </w:r>
+      <w:r>
+        <w:t xml:space="preserve">(Van Dillen et al., 2009)</w:t>
+      </w:r>
+      <w:r>
+        <w:t xml:space="preserve"> </w:t>
+      </w:r>
+      <w:r>
+        <w:t xml:space="preserve">(Mattek et al., 2016)</w:t>
+      </w:r>
+      <w:r>
+        <w:t xml:space="preserve"> </w:t>
+      </w:r>
+      <w:r>
+        <w:t xml:space="preserve">(Egner et al., 2008)</w:t>
+      </w:r>
+      <w:r>
+        <w:t xml:space="preserve"> </w:t>
+      </w:r>
+      <w:r>
+        <w:t xml:space="preserve">(Tottenham, Tanaka, Leon, McCarry, Nurse, Hare, Marcus, Westerlund, Casey, et al., 2009a)</w:t>
+      </w:r>
+      <w:r>
+        <w:t xml:space="preserve"> </w:t>
+      </w:r>
+      <w:r>
+        <w:t xml:space="preserve">(Lundqvist et al., 1998)</w:t>
+      </w:r>
+      <w:r>
+        <w:t xml:space="preserve"> </w:t>
+      </w:r>
+      <w:r>
+        <w:t xml:space="preserve">(Lang et al., 2008)</w:t>
+      </w:r>
+      <w:r>
+        <w:t xml:space="preserve"> </w:t>
+      </w:r>
+      <w:r>
+        <w:t xml:space="preserve">(</w:t>
+      </w:r>
+      <w:r>
+        <w:rPr>
+          <w:b/>
+        </w:rPr>
+        <w:t xml:space="preserve">???</w:t>
+      </w:r>
+      <w:r>
+        <w:t xml:space="preserve"> </w:t>
+      </w:r>
+      <w:r>
+        <w:t xml:space="preserve">2010)</w:t>
+      </w:r>
+      <w:r>
+        <w:t xml:space="preserve"> </w:t>
+      </w:r>
+      <w:r>
+        <w:t xml:space="preserve">(Flexas et al., 2013)</w:t>
+      </w:r>
+      <w:r>
+        <w:t xml:space="preserve"> </w:t>
+      </w:r>
+      <w:r>
+        <w:t xml:space="preserve">(Lavie &amp; De Fockert, 2005)</w:t>
+      </w:r>
+      <w:r>
+        <w:t xml:space="preserve"> </w:t>
+      </w:r>
+      <w:r>
+        <w:t xml:space="preserve">(Bundt, Ruitenberg, Abrahamse, &amp; Notebaert, 2018)</w:t>
+      </w:r>
+      <w:r>
+        <w:t xml:space="preserve"> </w:t>
+      </w:r>
+      <w:r>
+        <w:t xml:space="preserve">(Burnham, 2010)</w:t>
+      </w:r>
+      <w:r>
+        <w:t xml:space="preserve"> </w:t>
+      </w:r>
+      <w:r>
+        <w:t xml:space="preserve">(Etkin, Egner, Peraza, Kandel, &amp; Hirsch, 2006)</w:t>
+      </w:r>
+      <w:r>
+        <w:t xml:space="preserve"> </w:t>
+      </w:r>
+      <w:r>
+        <w:t xml:space="preserve">(Kujawa et al., 2016)</w:t>
+      </w:r>
+      <w:r>
+        <w:t xml:space="preserve"> </w:t>
+      </w:r>
+      <w:r>
+        <w:t xml:space="preserve">(Calcagnì, Lombardi, &amp; Sulpizio, 2017)</w:t>
+      </w:r>
+      <w:r>
+        <w:t xml:space="preserve"> </w:t>
+      </w:r>
+      <w:r>
+        <w:t xml:space="preserve">(Freeman, Dale, &amp; Farmer, 2011)</w:t>
+      </w:r>
+      <w:r>
+        <w:t xml:space="preserve"> </w:t>
+      </w:r>
+      <w:r>
+        <w:t xml:space="preserve">(Hehman, Stolier, &amp; Freeman, 2015)</w:t>
+      </w:r>
+      <w:r>
+        <w:t xml:space="preserve"> </w:t>
+      </w:r>
+      <w:r>
+        <w:t xml:space="preserve">(</w:t>
+      </w:r>
+      <w:r>
+        <w:rPr>
+          <w:b/>
+        </w:rPr>
+        <w:t xml:space="preserve">???</w:t>
+      </w:r>
+      <w:r>
+        <w:t xml:space="preserve">)</w:t>
+      </w:r>
+      <w:r>
+        <w:t xml:space="preserve"> </w:t>
+      </w:r>
+      <w:r>
+        <w:t xml:space="preserve">(Lavie et al., 2004)</w:t>
+      </w:r>
+      <w:r>
+        <w:t xml:space="preserve"> </w:t>
+      </w:r>
+      <w:r>
+        <w:t xml:space="preserve">(Neta, Schlaggar, &amp; Petersen, 2014)</w:t>
+      </w:r>
+      <w:r>
+        <w:t xml:space="preserve"> </w:t>
+      </w:r>
+      <w:r>
+        <w:t xml:space="preserve">(Sterzer, Russ, Preibisch, &amp; Kleinschmidt, 2002)</w:t>
+      </w:r>
+      <w:r>
+        <w:t xml:space="preserve"> </w:t>
+      </w:r>
+      <w:r>
+        <w:t xml:space="preserve">(Thompson-Schill, D’Esposito, Aguirre, &amp; Farah, 1997)</w:t>
+      </w:r>
+      <w:r>
+        <w:t xml:space="preserve"> </w:t>
+      </w:r>
+      <w:r>
+        <w:t xml:space="preserve">(Duncan &amp; Owen, 2000)</w:t>
+      </w:r>
+      <w:r>
+        <w:t xml:space="preserve"> </w:t>
+      </w:r>
+      <w:r>
+        <w:t xml:space="preserve">(Nee, Wager, &amp; Jonides, 2007)</w:t>
+      </w:r>
+    </w:p>
+    <w:p>
+      <w:pPr>
         <w:pStyle w:val="berschrift1"/>
       </w:pPr>
-      <w:bookmarkStart w:id="41" w:name="references"/>
+      <w:bookmarkStart w:id="39" w:name="references"/>
       <w:r>
         <w:t xml:space="preserve">References</w:t>
       </w:r>
-      <w:bookmarkEnd w:id="41"/>
-    </w:p>
-    <w:bookmarkStart w:id="104" w:name="refs"/>
+      <w:bookmarkEnd w:id="39"/>
+    </w:p>
+    <w:bookmarkStart w:id="158" w:name="refs"/>
+    <w:bookmarkStart w:id="41" w:name="ref-ahmed_knowing_2018"/>
+    <w:p>
+      <w:pPr>
+        <w:pStyle w:val="FirstParagraph"/>
+      </w:pPr>
+      <w:r>
+        <w:t xml:space="preserve">Ahmed, L. (2018). Knowing how you are feeling depends on what’s on my mind: Cognitive load and expression categorization.</w:t>
+      </w:r>
+      <w:r>
+        <w:t xml:space="preserve"> </w:t>
+      </w:r>
+      <w:r>
+        <w:rPr>
+          <w:i/>
+        </w:rPr>
+        <w:t xml:space="preserve">Emotion</w:t>
+      </w:r>
+      <w:r>
+        <w:t xml:space="preserve">,</w:t>
+      </w:r>
+      <w:r>
+        <w:t xml:space="preserve"> </w:t>
+      </w:r>
+      <w:r>
+        <w:rPr>
+          <w:i/>
+        </w:rPr>
+        <w:t xml:space="preserve">18</w:t>
+      </w:r>
+      <w:r>
+        <w:t xml:space="preserve">(2), 190–201. doi:</w:t>
+      </w:r>
+      <w:hyperlink r:id="rId40">
+        <w:r>
+          <w:rPr>
+            <w:rStyle w:val="Hyperlink"/>
+          </w:rPr>
+          <w:t xml:space="preserve">10.1037/emo0000312</w:t>
+        </w:r>
+      </w:hyperlink>
+    </w:p>
+    <w:bookmarkEnd w:id="41"/>
     <w:bookmarkStart w:id="42" w:name="ref-baddeley_working_1986"/>
     <w:p>
       <w:pPr>
-        <w:pStyle w:val="FirstParagraph"/>
+        <w:pStyle w:val="Textkrper"/>
       </w:pPr>
       <w:r>
         <w:t xml:space="preserve">Baddeley, A. D. (1986). Working memory.</w:t>
@@ -2606,7 +2953,133 @@
       </w:r>
     </w:p>
     <w:bookmarkEnd w:id="42"/>
-    <w:bookmarkStart w:id="44" w:name="ref-brown_cortisol_2017"/>
+    <w:bookmarkStart w:id="44" w:name="ref-barrett_emotional_2019"/>
+    <w:p>
+      <w:pPr>
+        <w:pStyle w:val="Textkrper"/>
+      </w:pPr>
+      <w:r>
+        <w:t xml:space="preserve">Barrett, L. F., Adolphs, R., Marsella, S., Martinez, A. M., &amp; Pollak, S. D. (2019). Emotional expressions reconsidered: Challenges to inferring emotion from human facial movements.</w:t>
+      </w:r>
+      <w:r>
+        <w:t xml:space="preserve"> </w:t>
+      </w:r>
+      <w:r>
+        <w:rPr>
+          <w:i/>
+        </w:rPr>
+        <w:t xml:space="preserve">Psychological Science in the Public Interest: A Journal of the American Psychological Society</w:t>
+      </w:r>
+      <w:r>
+        <w:t xml:space="preserve">,</w:t>
+      </w:r>
+      <w:r>
+        <w:t xml:space="preserve"> </w:t>
+      </w:r>
+      <w:r>
+        <w:rPr>
+          <w:i/>
+        </w:rPr>
+        <w:t xml:space="preserve">20</w:t>
+      </w:r>
+      <w:r>
+        <w:t xml:space="preserve">(1), 1–68. doi:</w:t>
+      </w:r>
+      <w:hyperlink r:id="rId43">
+        <w:r>
+          <w:rPr>
+            <w:rStyle w:val="Hyperlink"/>
+          </w:rPr>
+          <w:t xml:space="preserve">10.1177/1529100619832930</w:t>
+        </w:r>
+      </w:hyperlink>
+    </w:p>
+    <w:bookmarkEnd w:id="44"/>
+    <w:bookmarkStart w:id="46" w:name="ref-baumeister_self-regulation_1996"/>
+    <w:p>
+      <w:pPr>
+        <w:pStyle w:val="Textkrper"/>
+      </w:pPr>
+      <w:r>
+        <w:t xml:space="preserve">Baumeister, R. F., &amp; Heatherton, T. F. (1996). Self-regulation failure: An overview.</w:t>
+      </w:r>
+      <w:r>
+        <w:t xml:space="preserve"> </w:t>
+      </w:r>
+      <w:r>
+        <w:rPr>
+          <w:i/>
+        </w:rPr>
+        <w:t xml:space="preserve">Psychological Inquiry</w:t>
+      </w:r>
+      <w:r>
+        <w:t xml:space="preserve">,</w:t>
+      </w:r>
+      <w:r>
+        <w:t xml:space="preserve"> </w:t>
+      </w:r>
+      <w:r>
+        <w:rPr>
+          <w:i/>
+        </w:rPr>
+        <w:t xml:space="preserve">7</w:t>
+      </w:r>
+      <w:r>
+        <w:t xml:space="preserve">(1), 1–15. doi:</w:t>
+      </w:r>
+      <w:hyperlink r:id="rId45">
+        <w:r>
+          <w:rPr>
+            <w:rStyle w:val="Hyperlink"/>
+          </w:rPr>
+          <w:t xml:space="preserve">10.1207/s15327965pli0701_1</w:t>
+        </w:r>
+      </w:hyperlink>
+    </w:p>
+    <w:bookmarkEnd w:id="46"/>
+    <w:bookmarkStart w:id="48" w:name="ref-blair_modulation_2007"/>
+    <w:p>
+      <w:pPr>
+        <w:pStyle w:val="Textkrper"/>
+      </w:pPr>
+      <w:r>
+        <w:t xml:space="preserve">Blair, K. S., Smith, B. W., Mitchell, D. G. V., Morton, J., Vythilingam, M., Pessoa, L., … Blair, R. J. R. (2007). Modulation of emotion by cognition and cognition by emotion.</w:t>
+      </w:r>
+      <w:r>
+        <w:t xml:space="preserve"> </w:t>
+      </w:r>
+      <w:r>
+        <w:rPr>
+          <w:i/>
+        </w:rPr>
+        <w:t xml:space="preserve">NeuroImage</w:t>
+      </w:r>
+      <w:r>
+        <w:t xml:space="preserve">,</w:t>
+      </w:r>
+      <w:r>
+        <w:t xml:space="preserve"> </w:t>
+      </w:r>
+      <w:r>
+        <w:rPr>
+          <w:i/>
+        </w:rPr>
+        <w:t xml:space="preserve">35</w:t>
+      </w:r>
+      <w:r>
+        <w:t xml:space="preserve">(1), 430–440. doi:</w:t>
+      </w:r>
+      <w:hyperlink r:id="rId47">
+        <w:r>
+          <w:rPr>
+            <w:rStyle w:val="Hyperlink"/>
+          </w:rPr>
+          <w:t xml:space="preserve">10.1016/j.neuroimage.2006.11.048</w:t>
+        </w:r>
+      </w:hyperlink>
+    </w:p>
+    <w:bookmarkEnd w:id="48"/>
+    <w:bookmarkStart w:id="50" w:name="ref-brown_cortisol_2017"/>
     <w:p>
       <w:pPr>
         <w:pStyle w:val="Textkrper"/>
@@ -2638,7 +3111,7 @@
       <w:r>
         <w:t xml:space="preserve">(1), 15107. doi:</w:t>
       </w:r>
-      <w:hyperlink r:id="rId43">
+      <w:hyperlink r:id="rId49">
         <w:r>
           <w:rPr>
             <w:rStyle w:val="Hyperlink"/>
@@ -2647,50 +3120,282 @@
         </w:r>
       </w:hyperlink>
     </w:p>
-    <w:bookmarkEnd w:id="44"/>
-    <w:bookmarkStart w:id="46" w:name="ref-burnham_components_2014"/>
-    <w:p>
-      <w:pPr>
-        <w:pStyle w:val="Textkrper"/>
-      </w:pPr>
-      <w:r>
-        <w:t xml:space="preserve">Burnham, B. R., Sabia, M., &amp; Langan, C. (2014). Components of working memory and visual selective attention.</w:t>
-      </w:r>
-      <w:r>
-        <w:t xml:space="preserve"> </w:t>
-      </w:r>
-      <w:r>
-        <w:rPr>
-          <w:i/>
-        </w:rPr>
-        <w:t xml:space="preserve">Journal of Experimental Psychology. Human Perception and Performance</w:t>
-      </w:r>
-      <w:r>
-        <w:t xml:space="preserve">,</w:t>
-      </w:r>
-      <w:r>
-        <w:t xml:space="preserve"> </w:t>
-      </w:r>
-      <w:r>
-        <w:rPr>
-          <w:i/>
-        </w:rPr>
-        <w:t xml:space="preserve">40</w:t>
-      </w:r>
-      <w:r>
-        <w:t xml:space="preserve">(1), 391–403. doi:</w:t>
-      </w:r>
-      <w:hyperlink r:id="rId45">
+    <w:bookmarkEnd w:id="50"/>
+    <w:bookmarkStart w:id="52" w:name="ref-bundt_early_2018"/>
+    <w:p>
+      <w:pPr>
+        <w:pStyle w:val="Textkrper"/>
+      </w:pPr>
+      <w:r>
+        <w:t xml:space="preserve">Bundt, C., Ruitenberg, M. F. L., Abrahamse, E. L., &amp; Notebaert, W. (2018). Early and late indications of item-specific control in a stroop mouse tracking study.</w:t>
+      </w:r>
+      <w:r>
+        <w:t xml:space="preserve"> </w:t>
+      </w:r>
+      <w:r>
+        <w:rPr>
+          <w:i/>
+        </w:rPr>
+        <w:t xml:space="preserve">PLOS ONE</w:t>
+      </w:r>
+      <w:r>
+        <w:t xml:space="preserve">,</w:t>
+      </w:r>
+      <w:r>
+        <w:t xml:space="preserve"> </w:t>
+      </w:r>
+      <w:r>
+        <w:rPr>
+          <w:i/>
+        </w:rPr>
+        <w:t xml:space="preserve">13</w:t>
+      </w:r>
+      <w:r>
+        <w:t xml:space="preserve">(5), e0197278. doi:</w:t>
+      </w:r>
+      <w:hyperlink r:id="rId51">
         <w:r>
           <w:rPr>
             <w:rStyle w:val="Hyperlink"/>
           </w:rPr>
-          <w:t xml:space="preserve">10.1037/a0033753</w:t>
+          <w:t xml:space="preserve">10.1371/journal.pone.0197278</w:t>
         </w:r>
       </w:hyperlink>
     </w:p>
-    <w:bookmarkEnd w:id="46"/>
-    <w:bookmarkStart w:id="48" w:name="ref-egner_dissociable_2008"/>
+    <w:bookmarkEnd w:id="52"/>
+    <w:bookmarkStart w:id="54" w:name="ref-burnham_cognitive_2010"/>
+    <w:p>
+      <w:pPr>
+        <w:pStyle w:val="Textkrper"/>
+      </w:pPr>
+      <w:r>
+        <w:t xml:space="preserve">Burnham, B. R. (2010). Cognitive load modulates attentional capture by color singletons during effortful visual search.</w:t>
+      </w:r>
+      <w:r>
+        <w:t xml:space="preserve"> </w:t>
+      </w:r>
+      <w:r>
+        <w:rPr>
+          <w:i/>
+        </w:rPr>
+        <w:t xml:space="preserve">Acta Psychologica</w:t>
+      </w:r>
+      <w:r>
+        <w:t xml:space="preserve">,</w:t>
+      </w:r>
+      <w:r>
+        <w:t xml:space="preserve"> </w:t>
+      </w:r>
+      <w:r>
+        <w:rPr>
+          <w:i/>
+        </w:rPr>
+        <w:t xml:space="preserve">135</w:t>
+      </w:r>
+      <w:r>
+        <w:t xml:space="preserve">(1), 50–58. doi:</w:t>
+      </w:r>
+      <w:hyperlink r:id="rId53">
+        <w:r>
+          <w:rPr>
+            <w:rStyle w:val="Hyperlink"/>
+          </w:rPr>
+          <w:t xml:space="preserve">10.1016/j.actpsy.2010.05.003</w:t>
+        </w:r>
+      </w:hyperlink>
+    </w:p>
+    <w:bookmarkEnd w:id="54"/>
+    <w:bookmarkStart w:id="56" w:name="ref-calcagni_analyzing_2017"/>
+    <w:p>
+      <w:pPr>
+        <w:pStyle w:val="Textkrper"/>
+      </w:pPr>
+      <w:r>
+        <w:t xml:space="preserve">Calcagnì, A., Lombardi, L., &amp; Sulpizio, S. (2017). Analyzing spatial data from mouse tracker methodology: An entropic approach.</w:t>
+      </w:r>
+      <w:r>
+        <w:t xml:space="preserve"> </w:t>
+      </w:r>
+      <w:r>
+        <w:rPr>
+          <w:i/>
+        </w:rPr>
+        <w:t xml:space="preserve">Behavior Research Methods</w:t>
+      </w:r>
+      <w:r>
+        <w:t xml:space="preserve">,</w:t>
+      </w:r>
+      <w:r>
+        <w:t xml:space="preserve"> </w:t>
+      </w:r>
+      <w:r>
+        <w:rPr>
+          <w:i/>
+        </w:rPr>
+        <w:t xml:space="preserve">49</w:t>
+      </w:r>
+      <w:r>
+        <w:t xml:space="preserve">(6), 2012–2030. doi:</w:t>
+      </w:r>
+      <w:hyperlink r:id="rId55">
+        <w:r>
+          <w:rPr>
+            <w:rStyle w:val="Hyperlink"/>
+          </w:rPr>
+          <w:t xml:space="preserve">10.3758/s13428-016-0839-5</w:t>
+        </w:r>
+      </w:hyperlink>
+    </w:p>
+    <w:bookmarkEnd w:id="56"/>
+    <w:bookmarkStart w:id="58" w:name="ref-carroll_facial_1996"/>
+    <w:p>
+      <w:pPr>
+        <w:pStyle w:val="Textkrper"/>
+      </w:pPr>
+      <w:r>
+        <w:t xml:space="preserve">Carroll, J. M., &amp; Russell, J. A. (1996). Do facial expressions signal specific emotions? Judging emotion from the face in context.</w:t>
+      </w:r>
+      <w:r>
+        <w:t xml:space="preserve"> </w:t>
+      </w:r>
+      <w:r>
+        <w:rPr>
+          <w:i/>
+        </w:rPr>
+        <w:t xml:space="preserve">Journal of Personality and Social Psychology</w:t>
+      </w:r>
+      <w:r>
+        <w:t xml:space="preserve">,</w:t>
+      </w:r>
+      <w:r>
+        <w:t xml:space="preserve"> </w:t>
+      </w:r>
+      <w:r>
+        <w:rPr>
+          <w:i/>
+        </w:rPr>
+        <w:t xml:space="preserve">70</w:t>
+      </w:r>
+      <w:r>
+        <w:t xml:space="preserve">(2), 205–218. doi:</w:t>
+      </w:r>
+      <w:hyperlink r:id="rId57">
+        <w:r>
+          <w:rPr>
+            <w:rStyle w:val="Hyperlink"/>
+          </w:rPr>
+          <w:t xml:space="preserve">10.1037//0022-3514.70.2.205</w:t>
+        </w:r>
+      </w:hyperlink>
+    </w:p>
+    <w:bookmarkEnd w:id="58"/>
+    <w:bookmarkStart w:id="60" w:name="ref-chandler_cognitive_1991"/>
+    <w:p>
+      <w:pPr>
+        <w:pStyle w:val="Textkrper"/>
+      </w:pPr>
+      <w:r>
+        <w:t xml:space="preserve">Chandler, P., &amp; Sweller, J. (1991). Cognitive load theory and the format of instruction.</w:t>
+      </w:r>
+      <w:r>
+        <w:t xml:space="preserve"> </w:t>
+      </w:r>
+      <w:r>
+        <w:rPr>
+          <w:i/>
+        </w:rPr>
+        <w:t xml:space="preserve">Cognition and Instruction</w:t>
+      </w:r>
+      <w:r>
+        <w:t xml:space="preserve">,</w:t>
+      </w:r>
+      <w:r>
+        <w:t xml:space="preserve"> </w:t>
+      </w:r>
+      <w:r>
+        <w:rPr>
+          <w:i/>
+        </w:rPr>
+        <w:t xml:space="preserve">8</w:t>
+      </w:r>
+      <w:r>
+        <w:t xml:space="preserve">(4), 293–332. doi:</w:t>
+      </w:r>
+      <w:hyperlink r:id="rId59">
+        <w:r>
+          <w:rPr>
+            <w:rStyle w:val="Hyperlink"/>
+          </w:rPr>
+          <w:t xml:space="preserve">10.1207/s1532690xci0804_2</w:t>
+        </w:r>
+      </w:hyperlink>
+    </w:p>
+    <w:bookmarkEnd w:id="60"/>
+    <w:bookmarkStart w:id="61" w:name="ref-darwin_expression_1872"/>
+    <w:p>
+      <w:pPr>
+        <w:pStyle w:val="Textkrper"/>
+      </w:pPr>
+      <w:r>
+        <w:t xml:space="preserve">Darwin, C. (1872).</w:t>
+      </w:r>
+      <w:r>
+        <w:t xml:space="preserve"> </w:t>
+      </w:r>
+      <w:r>
+        <w:rPr>
+          <w:i/>
+        </w:rPr>
+        <w:t xml:space="preserve">The expression of the emotions in man and animals</w:t>
+      </w:r>
+      <w:r>
+        <w:t xml:space="preserve">. John Murray.</w:t>
+      </w:r>
+    </w:p>
+    <w:bookmarkEnd w:id="61"/>
+    <w:bookmarkStart w:id="63" w:name="ref-duncan_common_2000"/>
+    <w:p>
+      <w:pPr>
+        <w:pStyle w:val="Textkrper"/>
+      </w:pPr>
+      <w:r>
+        <w:t xml:space="preserve">Duncan, J., &amp; Owen, A. M. (2000). Common regions of the human frontal lobe recruited by diverse cognitive demands.</w:t>
+      </w:r>
+      <w:r>
+        <w:t xml:space="preserve"> </w:t>
+      </w:r>
+      <w:r>
+        <w:rPr>
+          <w:i/>
+        </w:rPr>
+        <w:t xml:space="preserve">Trends in Neurosciences</w:t>
+      </w:r>
+      <w:r>
+        <w:t xml:space="preserve">,</w:t>
+      </w:r>
+      <w:r>
+        <w:t xml:space="preserve"> </w:t>
+      </w:r>
+      <w:r>
+        <w:rPr>
+          <w:i/>
+        </w:rPr>
+        <w:t xml:space="preserve">23</w:t>
+      </w:r>
+      <w:r>
+        <w:t xml:space="preserve">(10), 475–483. doi:</w:t>
+      </w:r>
+      <w:hyperlink r:id="rId62">
+        <w:r>
+          <w:rPr>
+            <w:rStyle w:val="Hyperlink"/>
+          </w:rPr>
+          <w:t xml:space="preserve">10.1016/s0166-2236(00)01633-7</w:t>
+        </w:r>
+      </w:hyperlink>
+    </w:p>
+    <w:bookmarkEnd w:id="63"/>
+    <w:bookmarkStart w:id="65" w:name="ref-egner_dissociable_2008"/>
     <w:p>
       <w:pPr>
         <w:pStyle w:val="Textkrper"/>
@@ -2722,7 +3427,7 @@
       <w:r>
         <w:t xml:space="preserve">(6), 1475–1484. doi:</w:t>
       </w:r>
-      <w:hyperlink r:id="rId47">
+      <w:hyperlink r:id="rId64">
         <w:r>
           <w:rPr>
             <w:rStyle w:val="Hyperlink"/>
@@ -2731,8 +3436,134 @@
         </w:r>
       </w:hyperlink>
     </w:p>
-    <w:bookmarkEnd w:id="48"/>
-    <w:bookmarkStart w:id="50" w:name="ref-freeman_mousetracker:_2010"/>
+    <w:bookmarkEnd w:id="65"/>
+    <w:bookmarkStart w:id="67" w:name="ref-ekman_constants_1971"/>
+    <w:p>
+      <w:pPr>
+        <w:pStyle w:val="Textkrper"/>
+      </w:pPr>
+      <w:r>
+        <w:t xml:space="preserve">Ekman, P., &amp; Friesen, W. V. (1971). Constants across cultures in the face and emotion.</w:t>
+      </w:r>
+      <w:r>
+        <w:t xml:space="preserve"> </w:t>
+      </w:r>
+      <w:r>
+        <w:rPr>
+          <w:i/>
+        </w:rPr>
+        <w:t xml:space="preserve">Journal of Personality and Social Psychology</w:t>
+      </w:r>
+      <w:r>
+        <w:t xml:space="preserve">,</w:t>
+      </w:r>
+      <w:r>
+        <w:t xml:space="preserve"> </w:t>
+      </w:r>
+      <w:r>
+        <w:rPr>
+          <w:i/>
+        </w:rPr>
+        <w:t xml:space="preserve">17</w:t>
+      </w:r>
+      <w:r>
+        <w:t xml:space="preserve">(2), 124–129. doi:</w:t>
+      </w:r>
+      <w:hyperlink r:id="rId66">
+        <w:r>
+          <w:rPr>
+            <w:rStyle w:val="Hyperlink"/>
+          </w:rPr>
+          <w:t xml:space="preserve">10.1037/h0030377</w:t>
+        </w:r>
+      </w:hyperlink>
+    </w:p>
+    <w:bookmarkEnd w:id="67"/>
+    <w:bookmarkStart w:id="69" w:name="ref-etkin_resolving_2006"/>
+    <w:p>
+      <w:pPr>
+        <w:pStyle w:val="Textkrper"/>
+      </w:pPr>
+      <w:r>
+        <w:t xml:space="preserve">Etkin, A., Egner, T., Peraza, D. M., Kandel, E. R., &amp; Hirsch, J. (2006). Resolving emotional conflict: A role for the rostral anterior cingulate cortex in modulating activity in the amygdala.</w:t>
+      </w:r>
+      <w:r>
+        <w:t xml:space="preserve"> </w:t>
+      </w:r>
+      <w:r>
+        <w:rPr>
+          <w:i/>
+        </w:rPr>
+        <w:t xml:space="preserve">Neuron</w:t>
+      </w:r>
+      <w:r>
+        <w:t xml:space="preserve">,</w:t>
+      </w:r>
+      <w:r>
+        <w:t xml:space="preserve"> </w:t>
+      </w:r>
+      <w:r>
+        <w:rPr>
+          <w:i/>
+        </w:rPr>
+        <w:t xml:space="preserve">51</w:t>
+      </w:r>
+      <w:r>
+        <w:t xml:space="preserve">(6), 871–882. doi:</w:t>
+      </w:r>
+      <w:hyperlink r:id="rId68">
+        <w:r>
+          <w:rPr>
+            <w:rStyle w:val="Hyperlink"/>
+          </w:rPr>
+          <w:t xml:space="preserve">10.1016/j.neuron.2006.07.029</w:t>
+        </w:r>
+      </w:hyperlink>
+    </w:p>
+    <w:bookmarkEnd w:id="69"/>
+    <w:bookmarkStart w:id="71" w:name="ref-flexas_affective_2013"/>
+    <w:p>
+      <w:pPr>
+        <w:pStyle w:val="Textkrper"/>
+      </w:pPr>
+      <w:r>
+        <w:t xml:space="preserve">Flexas, A., Rosselló, J., Christensen, J. F., Nadal, M., Rosa, A. O. L., &amp; Munar, E. (2013). Affective priming using facial expressions modulates liking for abstract art.</w:t>
+      </w:r>
+      <w:r>
+        <w:t xml:space="preserve"> </w:t>
+      </w:r>
+      <w:r>
+        <w:rPr>
+          <w:i/>
+        </w:rPr>
+        <w:t xml:space="preserve">PLOS ONE</w:t>
+      </w:r>
+      <w:r>
+        <w:t xml:space="preserve">,</w:t>
+      </w:r>
+      <w:r>
+        <w:t xml:space="preserve"> </w:t>
+      </w:r>
+      <w:r>
+        <w:rPr>
+          <w:i/>
+        </w:rPr>
+        <w:t xml:space="preserve">8</w:t>
+      </w:r>
+      <w:r>
+        <w:t xml:space="preserve">(11), e80154. doi:</w:t>
+      </w:r>
+      <w:hyperlink r:id="rId70">
+        <w:r>
+          <w:rPr>
+            <w:rStyle w:val="Hyperlink"/>
+          </w:rPr>
+          <w:t xml:space="preserve">10.1371/journal.pone.0080154</w:t>
+        </w:r>
+      </w:hyperlink>
+    </w:p>
+    <w:bookmarkEnd w:id="71"/>
+    <w:bookmarkStart w:id="73" w:name="ref-freeman_mousetracker:_2010"/>
     <w:p>
       <w:pPr>
         <w:pStyle w:val="Textkrper"/>
@@ -2764,7 +3595,7 @@
       <w:r>
         <w:t xml:space="preserve">(1), 226–241. doi:</w:t>
       </w:r>
-      <w:hyperlink r:id="rId49">
+      <w:hyperlink r:id="rId72">
         <w:r>
           <w:rPr>
             <w:rStyle w:val="Hyperlink"/>
@@ -2773,50 +3604,114 @@
         </w:r>
       </w:hyperlink>
     </w:p>
-    <w:bookmarkEnd w:id="50"/>
-    <w:bookmarkStart w:id="52" w:name="ref-gerin_role_2006"/>
-    <w:p>
-      <w:pPr>
-        <w:pStyle w:val="Textkrper"/>
-      </w:pPr>
-      <w:r>
-        <w:t xml:space="preserve">Gerin, W., Davidson, K. W., Christenfeld, N. J. S., Goyal, T., &amp; Schwartz, J. E. (2006). The role of angry rumination and distraction in blood pressure recovery from emotional arousal.</w:t>
-      </w:r>
-      <w:r>
-        <w:t xml:space="preserve"> </w:t>
-      </w:r>
-      <w:r>
-        <w:rPr>
-          <w:i/>
-        </w:rPr>
-        <w:t xml:space="preserve">Psychosomatic Medicine</w:t>
-      </w:r>
-      <w:r>
-        <w:t xml:space="preserve">,</w:t>
-      </w:r>
-      <w:r>
-        <w:t xml:space="preserve"> </w:t>
-      </w:r>
-      <w:r>
-        <w:rPr>
-          <w:i/>
-        </w:rPr>
-        <w:t xml:space="preserve">68</w:t>
-      </w:r>
-      <w:r>
-        <w:t xml:space="preserve">(1), 64–72. doi:</w:t>
-      </w:r>
-      <w:hyperlink r:id="rId51">
+    <w:bookmarkEnd w:id="73"/>
+    <w:bookmarkStart w:id="75" w:name="ref-freeman_hand_2011"/>
+    <w:p>
+      <w:pPr>
+        <w:pStyle w:val="Textkrper"/>
+      </w:pPr>
+      <w:r>
+        <w:t xml:space="preserve">Freeman, J., Dale, R., &amp; Farmer, T. (2011). Hand in motion reveals mind in motion.</w:t>
+      </w:r>
+      <w:r>
+        <w:t xml:space="preserve"> </w:t>
+      </w:r>
+      <w:r>
+        <w:rPr>
+          <w:i/>
+        </w:rPr>
+        <w:t xml:space="preserve">Frontiers in Psychology</w:t>
+      </w:r>
+      <w:r>
+        <w:t xml:space="preserve">,</w:t>
+      </w:r>
+      <w:r>
+        <w:t xml:space="preserve"> </w:t>
+      </w:r>
+      <w:r>
+        <w:rPr>
+          <w:i/>
+        </w:rPr>
+        <w:t xml:space="preserve">2</w:t>
+      </w:r>
+      <w:r>
+        <w:t xml:space="preserve">. doi:</w:t>
+      </w:r>
+      <w:hyperlink r:id="rId74">
         <w:r>
           <w:rPr>
             <w:rStyle w:val="Hyperlink"/>
           </w:rPr>
-          <w:t xml:space="preserve">10.1097/01.psy.0000195747.12404.aa</w:t>
+          <w:t xml:space="preserve">10.3389/fpsyg.2011.00059</w:t>
         </w:r>
       </w:hyperlink>
     </w:p>
-    <w:bookmarkEnd w:id="52"/>
-    <w:bookmarkStart w:id="54" w:name="ref-green_factors_2018"/>
+    <w:bookmarkEnd w:id="75"/>
+    <w:bookmarkStart w:id="76" w:name="ref-frijda_emotions_1986"/>
+    <w:p>
+      <w:pPr>
+        <w:pStyle w:val="Textkrper"/>
+      </w:pPr>
+      <w:r>
+        <w:t xml:space="preserve">Frijda, N. H. (1986).</w:t>
+      </w:r>
+      <w:r>
+        <w:t xml:space="preserve"> </w:t>
+      </w:r>
+      <w:r>
+        <w:rPr>
+          <w:i/>
+        </w:rPr>
+        <w:t xml:space="preserve">The emotions</w:t>
+      </w:r>
+      <w:r>
+        <w:t xml:space="preserve">. Paris, France: Editions de la Maison des Sciences de l’Homme.</w:t>
+      </w:r>
+    </w:p>
+    <w:bookmarkEnd w:id="76"/>
+    <w:bookmarkStart w:id="78" w:name="ref-frith_role_2009"/>
+    <w:p>
+      <w:pPr>
+        <w:pStyle w:val="Textkrper"/>
+      </w:pPr>
+      <w:r>
+        <w:t xml:space="preserve">Frith, C. (2009). Role of facial expressions in social interactions.</w:t>
+      </w:r>
+      <w:r>
+        <w:t xml:space="preserve"> </w:t>
+      </w:r>
+      <w:r>
+        <w:rPr>
+          <w:i/>
+        </w:rPr>
+        <w:t xml:space="preserve">Philosophical Transactions of the Royal Society B: Biological Sciences</w:t>
+      </w:r>
+      <w:r>
+        <w:t xml:space="preserve">,</w:t>
+      </w:r>
+      <w:r>
+        <w:t xml:space="preserve"> </w:t>
+      </w:r>
+      <w:r>
+        <w:rPr>
+          <w:i/>
+        </w:rPr>
+        <w:t xml:space="preserve">364</w:t>
+      </w:r>
+      <w:r>
+        <w:t xml:space="preserve">(1535), 3453–3458. doi:</w:t>
+      </w:r>
+      <w:hyperlink r:id="rId77">
+        <w:r>
+          <w:rPr>
+            <w:rStyle w:val="Hyperlink"/>
+          </w:rPr>
+          <w:t xml:space="preserve">10.1098/rstb.2009.0142</w:t>
+        </w:r>
+      </w:hyperlink>
+    </w:p>
+    <w:bookmarkEnd w:id="78"/>
+    <w:bookmarkStart w:id="80" w:name="ref-green_factors_2018"/>
     <w:p>
       <w:pPr>
         <w:pStyle w:val="Textkrper"/>
@@ -2848,7 +3743,7 @@
       <w:r>
         <w:t xml:space="preserve">(1), 37–48. doi:</w:t>
       </w:r>
-      <w:hyperlink r:id="rId53">
+      <w:hyperlink r:id="rId79">
         <w:r>
           <w:rPr>
             <w:rStyle w:val="Hyperlink"/>
@@ -2857,92 +3752,50 @@
         </w:r>
       </w:hyperlink>
     </w:p>
-    <w:bookmarkEnd w:id="54"/>
-    <w:bookmarkStart w:id="56" w:name="ref-hodsoll_attentional_2011"/>
-    <w:p>
-      <w:pPr>
-        <w:pStyle w:val="Textkrper"/>
-      </w:pPr>
-      <w:r>
-        <w:t xml:space="preserve">Hodsoll, S., Viding, E., &amp; Lavie, N. (2011). Attentional capture by irrelevant emotional distractor faces.</w:t>
-      </w:r>
-      <w:r>
-        <w:t xml:space="preserve"> </w:t>
-      </w:r>
-      <w:r>
-        <w:rPr>
-          <w:i/>
-        </w:rPr>
-        <w:t xml:space="preserve">Emotion</w:t>
-      </w:r>
-      <w:r>
-        <w:t xml:space="preserve">,</w:t>
-      </w:r>
-      <w:r>
-        <w:t xml:space="preserve"> </w:t>
-      </w:r>
-      <w:r>
-        <w:rPr>
-          <w:i/>
-        </w:rPr>
-        <w:t xml:space="preserve">11</w:t>
-      </w:r>
-      <w:r>
-        <w:t xml:space="preserve">(2), 346–353. doi:</w:t>
-      </w:r>
-      <w:hyperlink r:id="rId55">
+    <w:bookmarkEnd w:id="80"/>
+    <w:bookmarkStart w:id="82" w:name="ref-hehman_advanced_2015"/>
+    <w:p>
+      <w:pPr>
+        <w:pStyle w:val="Textkrper"/>
+      </w:pPr>
+      <w:r>
+        <w:t xml:space="preserve">Hehman, E., Stolier, R. M., &amp; Freeman, J. B. (2015). Advanced mouse-tracking analytic techniques for enhancing psychological science.</w:t>
+      </w:r>
+      <w:r>
+        <w:t xml:space="preserve"> </w:t>
+      </w:r>
+      <w:r>
+        <w:rPr>
+          <w:i/>
+        </w:rPr>
+        <w:t xml:space="preserve">Group Processes &amp; Intergroup Relations</w:t>
+      </w:r>
+      <w:r>
+        <w:t xml:space="preserve">,</w:t>
+      </w:r>
+      <w:r>
+        <w:t xml:space="preserve"> </w:t>
+      </w:r>
+      <w:r>
+        <w:rPr>
+          <w:i/>
+        </w:rPr>
+        <w:t xml:space="preserve">18</w:t>
+      </w:r>
+      <w:r>
+        <w:t xml:space="preserve">(3), 384–401. doi:</w:t>
+      </w:r>
+      <w:hyperlink r:id="rId81">
         <w:r>
           <w:rPr>
             <w:rStyle w:val="Hyperlink"/>
           </w:rPr>
-          <w:t xml:space="preserve">10.1037/a0022771</w:t>
+          <w:t xml:space="preserve">10.1177/1368430214538325</w:t>
         </w:r>
       </w:hyperlink>
     </w:p>
-    <w:bookmarkEnd w:id="56"/>
-    <w:bookmarkStart w:id="58" w:name="ref-hofmann_executive_2012"/>
-    <w:p>
-      <w:pPr>
-        <w:pStyle w:val="Textkrper"/>
-      </w:pPr>
-      <w:r>
-        <w:t xml:space="preserve">Hofmann, W., Schmeichel, B. J., &amp; Baddeley, A. D. (2012). Executive functions and self-regulation.</w:t>
-      </w:r>
-      <w:r>
-        <w:t xml:space="preserve"> </w:t>
-      </w:r>
-      <w:r>
-        <w:rPr>
-          <w:i/>
-        </w:rPr>
-        <w:t xml:space="preserve">Trends in Cognitive Sciences</w:t>
-      </w:r>
-      <w:r>
-        <w:t xml:space="preserve">,</w:t>
-      </w:r>
-      <w:r>
-        <w:t xml:space="preserve"> </w:t>
-      </w:r>
-      <w:r>
-        <w:rPr>
-          <w:i/>
-        </w:rPr>
-        <w:t xml:space="preserve">16</w:t>
-      </w:r>
-      <w:r>
-        <w:t xml:space="preserve">(3), 174–180. doi:</w:t>
-      </w:r>
-      <w:hyperlink r:id="rId57">
-        <w:r>
-          <w:rPr>
-            <w:rStyle w:val="Hyperlink"/>
-          </w:rPr>
-          <w:t xml:space="preserve">10.1016/j.tics.2012.01.006</w:t>
-        </w:r>
-      </w:hyperlink>
-    </w:p>
-    <w:bookmarkEnd w:id="58"/>
-    <w:bookmarkStart w:id="60" w:name="ref-izard_innate_1994"/>
+    <w:bookmarkEnd w:id="82"/>
+    <w:bookmarkStart w:id="84" w:name="ref-izard_innate_1994"/>
     <w:p>
       <w:pPr>
         <w:pStyle w:val="Textkrper"/>
@@ -2974,7 +3827,7 @@
       <w:r>
         <w:t xml:space="preserve">(2), 288–299. doi:</w:t>
       </w:r>
-      <w:hyperlink r:id="rId59">
+      <w:hyperlink r:id="rId83">
         <w:r>
           <w:rPr>
             <w:rStyle w:val="Hyperlink"/>
@@ -2983,14 +3836,140 @@
         </w:r>
       </w:hyperlink>
     </w:p>
-    <w:bookmarkEnd w:id="60"/>
-    <w:bookmarkStart w:id="61" w:name="ref-kensinger_effect_2003"/>
-    <w:p>
-      <w:pPr>
-        <w:pStyle w:val="Textkrper"/>
-      </w:pPr>
-      <w:r>
-        <w:t xml:space="preserve">Kensinger, E. A., &amp; Corkin, S. (2003). Effect of negative emotional content on working memory and long-term memory.</w:t>
+    <w:bookmarkEnd w:id="84"/>
+    <w:bookmarkStart w:id="86" w:name="ref-jiaping_empathy_2017"/>
+    <w:p>
+      <w:pPr>
+        <w:pStyle w:val="Textkrper"/>
+      </w:pPr>
+      <w:r>
+        <w:t xml:space="preserve">Jiaping, C., Yuejia, L. U. O., Fang, C. U. I., Jiaping, C., Yuejia, L. U. O., &amp; Fang, C. U. I. (2017). Empathy for pain influenced by cognitive load: Evidence from an ERP study.</w:t>
+      </w:r>
+      <w:r>
+        <w:t xml:space="preserve"> </w:t>
+      </w:r>
+      <w:r>
+        <w:rPr>
+          <w:i/>
+        </w:rPr>
+        <w:t xml:space="preserve">Acta Psychologica Sinica</w:t>
+      </w:r>
+      <w:r>
+        <w:t xml:space="preserve">,</w:t>
+      </w:r>
+      <w:r>
+        <w:t xml:space="preserve"> </w:t>
+      </w:r>
+      <w:r>
+        <w:rPr>
+          <w:i/>
+        </w:rPr>
+        <w:t xml:space="preserve">49</w:t>
+      </w:r>
+      <w:r>
+        <w:t xml:space="preserve">(5), 622–630. doi:</w:t>
+      </w:r>
+      <w:hyperlink r:id="rId85">
+        <w:r>
+          <w:rPr>
+            <w:rStyle w:val="Hyperlink"/>
+          </w:rPr>
+          <w:t xml:space="preserve">10.3724/SP.J.1041.2017.00622</w:t>
+        </w:r>
+      </w:hyperlink>
+    </w:p>
+    <w:bookmarkEnd w:id="86"/>
+    <w:bookmarkStart w:id="88" w:name="ref-kim_inverse_2003"/>
+    <w:p>
+      <w:pPr>
+        <w:pStyle w:val="Textkrper"/>
+      </w:pPr>
+      <w:r>
+        <w:t xml:space="preserve">Kim, H., Somerville, L. H., Johnstone, T., Alexander, A. L., &amp; Whalen, P. J. (2003). Inverse amygdala and medial prefrontal cortex responses to surprised faces.</w:t>
+      </w:r>
+      <w:r>
+        <w:t xml:space="preserve"> </w:t>
+      </w:r>
+      <w:r>
+        <w:rPr>
+          <w:i/>
+        </w:rPr>
+        <w:t xml:space="preserve">Neuroreport</w:t>
+      </w:r>
+      <w:r>
+        <w:t xml:space="preserve">,</w:t>
+      </w:r>
+      <w:r>
+        <w:t xml:space="preserve"> </w:t>
+      </w:r>
+      <w:r>
+        <w:rPr>
+          <w:i/>
+        </w:rPr>
+        <w:t xml:space="preserve">14</w:t>
+      </w:r>
+      <w:r>
+        <w:t xml:space="preserve">(18), 2317–2322. doi:</w:t>
+      </w:r>
+      <w:hyperlink r:id="rId87">
+        <w:r>
+          <w:rPr>
+            <w:rStyle w:val="Hyperlink"/>
+          </w:rPr>
+          <w:t xml:space="preserve">10.1097/00001756-200312190-00006</w:t>
+        </w:r>
+      </w:hyperlink>
+    </w:p>
+    <w:bookmarkEnd w:id="88"/>
+    <w:bookmarkStart w:id="90" w:name="ref-kim_contextual_2004"/>
+    <w:p>
+      <w:pPr>
+        <w:pStyle w:val="Textkrper"/>
+      </w:pPr>
+      <w:r>
+        <w:t xml:space="preserve">Kim, H., Somerville, L. H., Johnstone, T., Polis, S., Alexander, A. L., Shin, L. M., &amp; Whalen, P. J. (2004). Contextual modulation of amygdala responsivity to surprised faces.</w:t>
+      </w:r>
+      <w:r>
+        <w:t xml:space="preserve"> </w:t>
+      </w:r>
+      <w:r>
+        <w:rPr>
+          <w:i/>
+        </w:rPr>
+        <w:t xml:space="preserve">Journal of Cognitive Neuroscience</w:t>
+      </w:r>
+      <w:r>
+        <w:t xml:space="preserve">,</w:t>
+      </w:r>
+      <w:r>
+        <w:t xml:space="preserve"> </w:t>
+      </w:r>
+      <w:r>
+        <w:rPr>
+          <w:i/>
+        </w:rPr>
+        <w:t xml:space="preserve">16</w:t>
+      </w:r>
+      <w:r>
+        <w:t xml:space="preserve">(10), 1730–1745. doi:</w:t>
+      </w:r>
+      <w:hyperlink r:id="rId89">
+        <w:r>
+          <w:rPr>
+            <w:rStyle w:val="Hyperlink"/>
+          </w:rPr>
+          <w:t xml:space="preserve">10.1162/0898929042947865</w:t>
+        </w:r>
+      </w:hyperlink>
+    </w:p>
+    <w:bookmarkEnd w:id="90"/>
+    <w:bookmarkStart w:id="92" w:name="ref-knight_aging_2007"/>
+    <w:p>
+      <w:pPr>
+        <w:pStyle w:val="Textkrper"/>
+      </w:pPr>
+      <w:r>
+        <w:t xml:space="preserve">Knight, M., Seymour, T. L., Gaunt, J. T., Baker, C., Nesmith, K., &amp; Mather, M. (2007). Aging and goal-directed emotional attention: Distraction reverses emotional biases.</w:t>
       </w:r>
       <w:r>
         <w:t xml:space="preserve"> </w:t>
@@ -3002,11 +3981,157 @@
         <w:t xml:space="preserve">Emotion</w:t>
       </w:r>
       <w:r>
-        <w:t xml:space="preserve">, 378–393.</w:t>
-      </w:r>
-    </w:p>
-    <w:bookmarkEnd w:id="61"/>
-    <w:bookmarkStart w:id="62" w:name="ref-lang_international_2008"/>
+        <w:t xml:space="preserve">,</w:t>
+      </w:r>
+      <w:r>
+        <w:t xml:space="preserve"> </w:t>
+      </w:r>
+      <w:r>
+        <w:rPr>
+          <w:i/>
+        </w:rPr>
+        <w:t xml:space="preserve">7</w:t>
+      </w:r>
+      <w:r>
+        <w:t xml:space="preserve">(4), 705–714. doi:</w:t>
+      </w:r>
+      <w:hyperlink r:id="rId91">
+        <w:r>
+          <w:rPr>
+            <w:rStyle w:val="Hyperlink"/>
+          </w:rPr>
+          <w:t xml:space="preserve">10.1037/1528-3542.7.4.705</w:t>
+        </w:r>
+      </w:hyperlink>
+    </w:p>
+    <w:bookmarkEnd w:id="92"/>
+    <w:bookmarkStart w:id="94" w:name="ref-krieglmeyer_being_2010"/>
+    <w:p>
+      <w:pPr>
+        <w:pStyle w:val="Textkrper"/>
+      </w:pPr>
+      <w:r>
+        <w:t xml:space="preserve">Krieglmeyer, R., Deutsch, R., De Houwer, J., &amp; De Raedt, R. (2010). Being moved: Valence activates approach-avoidance behavior independently of evaluation and approach-avoidance intentions.</w:t>
+      </w:r>
+      <w:r>
+        <w:t xml:space="preserve"> </w:t>
+      </w:r>
+      <w:r>
+        <w:rPr>
+          <w:i/>
+        </w:rPr>
+        <w:t xml:space="preserve">Psychological Science</w:t>
+      </w:r>
+      <w:r>
+        <w:t xml:space="preserve">,</w:t>
+      </w:r>
+      <w:r>
+        <w:t xml:space="preserve"> </w:t>
+      </w:r>
+      <w:r>
+        <w:rPr>
+          <w:i/>
+        </w:rPr>
+        <w:t xml:space="preserve">21</w:t>
+      </w:r>
+      <w:r>
+        <w:t xml:space="preserve">(4), 607–613. doi:</w:t>
+      </w:r>
+      <w:hyperlink r:id="rId93">
+        <w:r>
+          <w:rPr>
+            <w:rStyle w:val="Hyperlink"/>
+          </w:rPr>
+          <w:t xml:space="preserve">10.1177/0956797610365131</w:t>
+        </w:r>
+      </w:hyperlink>
+    </w:p>
+    <w:bookmarkEnd w:id="94"/>
+    <w:bookmarkStart w:id="96" w:name="ref-kron_feelings_2010"/>
+    <w:p>
+      <w:pPr>
+        <w:pStyle w:val="Textkrper"/>
+      </w:pPr>
+      <w:r>
+        <w:t xml:space="preserve">Kron, A., Schul, Y., Cohen, A., &amp; Hassin, R. R. (2010). Feelings don’t come easy: Studies on the effortful nature of feelings.</w:t>
+      </w:r>
+      <w:r>
+        <w:t xml:space="preserve"> </w:t>
+      </w:r>
+      <w:r>
+        <w:rPr>
+          <w:i/>
+        </w:rPr>
+        <w:t xml:space="preserve">Journal of Experimental Psychology: General</w:t>
+      </w:r>
+      <w:r>
+        <w:t xml:space="preserve">,</w:t>
+      </w:r>
+      <w:r>
+        <w:t xml:space="preserve"> </w:t>
+      </w:r>
+      <w:r>
+        <w:rPr>
+          <w:i/>
+        </w:rPr>
+        <w:t xml:space="preserve">139</w:t>
+      </w:r>
+      <w:r>
+        <w:t xml:space="preserve">(3), 520–534. doi:</w:t>
+      </w:r>
+      <w:hyperlink r:id="rId95">
+        <w:r>
+          <w:rPr>
+            <w:rStyle w:val="Hyperlink"/>
+          </w:rPr>
+          <w:t xml:space="preserve">10.1037/a0020008</w:t>
+        </w:r>
+      </w:hyperlink>
+    </w:p>
+    <w:bookmarkEnd w:id="96"/>
+    <w:bookmarkStart w:id="98" w:name="ref-kujawa_altered_2016"/>
+    <w:p>
+      <w:pPr>
+        <w:pStyle w:val="Textkrper"/>
+      </w:pPr>
+      <w:r>
+        <w:t xml:space="preserve">Kujawa, A., Wu, M., Klumpp, H., Pine, D. S., Swain, J. E., Fitzgerald, K. D., … Phan, K. L. (2016). Altered development of amygdala-anterior cingulate cortex connectivity in anxious youth and young adults.</w:t>
+      </w:r>
+      <w:r>
+        <w:t xml:space="preserve"> </w:t>
+      </w:r>
+      <w:r>
+        <w:rPr>
+          <w:i/>
+        </w:rPr>
+        <w:t xml:space="preserve">Biological Psychiatry : Cognitive Neuroscience and Neuroimaging</w:t>
+      </w:r>
+      <w:r>
+        <w:t xml:space="preserve">,</w:t>
+      </w:r>
+      <w:r>
+        <w:t xml:space="preserve"> </w:t>
+      </w:r>
+      <w:r>
+        <w:rPr>
+          <w:i/>
+        </w:rPr>
+        <w:t xml:space="preserve">1</w:t>
+      </w:r>
+      <w:r>
+        <w:t xml:space="preserve">(4), 345–352. doi:</w:t>
+      </w:r>
+      <w:hyperlink r:id="rId97">
+        <w:r>
+          <w:rPr>
+            <w:rStyle w:val="Hyperlink"/>
+          </w:rPr>
+          <w:t xml:space="preserve">10.1016/j.bpsc.2016.01.006</w:t>
+        </w:r>
+      </w:hyperlink>
+    </w:p>
+    <w:bookmarkEnd w:id="98"/>
+    <w:bookmarkStart w:id="99" w:name="ref-lang_international_2008"/>
     <w:p>
       <w:pPr>
         <w:pStyle w:val="Textkrper"/>
@@ -3015,8 +4140,50 @@
         <w:t xml:space="preserve">Lang, P., Bradley, M. M., &amp; Cuthbert, B. N. (2008). International affective picture system (IAPS): Affective ratings of pictures and instruction manual., Technical Report A–8. University of Florida, Gainesville, FL.</w:t>
       </w:r>
     </w:p>
-    <w:bookmarkEnd w:id="62"/>
-    <w:bookmarkStart w:id="64" w:name="ref-lavie_load_2004"/>
+    <w:bookmarkEnd w:id="99"/>
+    <w:bookmarkStart w:id="101" w:name="ref-lavie_role_2005"/>
+    <w:p>
+      <w:pPr>
+        <w:pStyle w:val="Textkrper"/>
+      </w:pPr>
+      <w:r>
+        <w:t xml:space="preserve">Lavie, N., &amp; De Fockert, J. (2005). The role of working memory in attentional capture.</w:t>
+      </w:r>
+      <w:r>
+        <w:t xml:space="preserve"> </w:t>
+      </w:r>
+      <w:r>
+        <w:rPr>
+          <w:i/>
+        </w:rPr>
+        <w:t xml:space="preserve">Psychonomic Bulletin &amp; Review</w:t>
+      </w:r>
+      <w:r>
+        <w:t xml:space="preserve">,</w:t>
+      </w:r>
+      <w:r>
+        <w:t xml:space="preserve"> </w:t>
+      </w:r>
+      <w:r>
+        <w:rPr>
+          <w:i/>
+        </w:rPr>
+        <w:t xml:space="preserve">12</w:t>
+      </w:r>
+      <w:r>
+        <w:t xml:space="preserve">(4), 669–674. doi:</w:t>
+      </w:r>
+      <w:hyperlink r:id="rId100">
+        <w:r>
+          <w:rPr>
+            <w:rStyle w:val="Hyperlink"/>
+          </w:rPr>
+          <w:t xml:space="preserve">10.3758/BF03196756</w:t>
+        </w:r>
+      </w:hyperlink>
+    </w:p>
+    <w:bookmarkEnd w:id="101"/>
+    <w:bookmarkStart w:id="103" w:name="ref-lavie_load_2004"/>
     <w:p>
       <w:pPr>
         <w:pStyle w:val="Textkrper"/>
@@ -3031,7 +4198,7 @@
         <w:rPr>
           <w:i/>
         </w:rPr>
-        <w:t xml:space="preserve">Journal of Experimental Psychology: General</w:t>
+        <w:t xml:space="preserve">Journal of Experimental Psychology. General</w:t>
       </w:r>
       <w:r>
         <w:t xml:space="preserve">,</w:t>
@@ -3048,7 +4215,7 @@
       <w:r>
         <w:t xml:space="preserve">(3), 339–354. doi:</w:t>
       </w:r>
-      <w:hyperlink r:id="rId63">
+      <w:hyperlink r:id="rId102">
         <w:r>
           <w:rPr>
             <w:rStyle w:val="Hyperlink"/>
@@ -3057,102 +4224,102 @@
         </w:r>
       </w:hyperlink>
     </w:p>
-    <w:bookmarkEnd w:id="64"/>
-    <w:bookmarkStart w:id="65" w:name="ref-lundqvist_karolinska_1998"/>
-    <w:p>
-      <w:pPr>
-        <w:pStyle w:val="Textkrper"/>
-      </w:pPr>
-      <w:r>
-        <w:t xml:space="preserve">Lundqvist, D., Flykt, A., &amp; Öhman, A. (1998). The karolinska directed emotional faces—KDEF (CD ROM)., Stockholm: Karolinska Institute, Departmentof Clinical Neuroscience, PsychologySection.</w:t>
-      </w:r>
-    </w:p>
-    <w:bookmarkEnd w:id="65"/>
-    <w:bookmarkStart w:id="67" w:name="ref-macnamara_working_2011"/>
-    <w:p>
-      <w:pPr>
-        <w:pStyle w:val="Textkrper"/>
-      </w:pPr>
-      <w:r>
-        <w:t xml:space="preserve">MacNamara, A., Ferri, J., &amp; Hajcak, G. (2011). Working memory load reduces the late positive potential and this effect is attenuated with increasing anxiety.</w:t>
-      </w:r>
-      <w:r>
-        <w:t xml:space="preserve"> </w:t>
-      </w:r>
-      <w:r>
-        <w:rPr>
-          <w:i/>
-        </w:rPr>
-        <w:t xml:space="preserve">Cognitive, Affective, &amp; Behavioral Neuroscience</w:t>
-      </w:r>
-      <w:r>
-        <w:t xml:space="preserve">,</w:t>
-      </w:r>
-      <w:r>
-        <w:t xml:space="preserve"> </w:t>
-      </w:r>
-      <w:r>
-        <w:rPr>
-          <w:i/>
-        </w:rPr>
-        <w:t xml:space="preserve">11</w:t>
-      </w:r>
-      <w:r>
-        <w:t xml:space="preserve">(3), 321–331. doi:</w:t>
-      </w:r>
-      <w:hyperlink r:id="rId66">
+    <w:bookmarkEnd w:id="103"/>
+    <w:bookmarkStart w:id="105" w:name="ref-lazarus_short-circuiting_1964"/>
+    <w:p>
+      <w:pPr>
+        <w:pStyle w:val="Textkrper"/>
+      </w:pPr>
+      <w:r>
+        <w:t xml:space="preserve">Lazarus, R. S., &amp; Alfert, E. (1964). Short-circuiting of threat by experimentally altering cognitive appraisal.</w:t>
+      </w:r>
+      <w:r>
+        <w:t xml:space="preserve"> </w:t>
+      </w:r>
+      <w:r>
+        <w:rPr>
+          <w:i/>
+        </w:rPr>
+        <w:t xml:space="preserve">The Journal of Abnormal and Social Psychology</w:t>
+      </w:r>
+      <w:r>
+        <w:t xml:space="preserve">,</w:t>
+      </w:r>
+      <w:r>
+        <w:t xml:space="preserve"> </w:t>
+      </w:r>
+      <w:r>
+        <w:rPr>
+          <w:i/>
+        </w:rPr>
+        <w:t xml:space="preserve">69</w:t>
+      </w:r>
+      <w:r>
+        <w:t xml:space="preserve">(2), 195–205. doi:</w:t>
+      </w:r>
+      <w:hyperlink r:id="rId104">
         <w:r>
           <w:rPr>
             <w:rStyle w:val="Hyperlink"/>
           </w:rPr>
-          <w:t xml:space="preserve">10.3758/s13415-011-0036-z</w:t>
+          <w:t xml:space="preserve">10.1037/h0044635</w:t>
         </w:r>
       </w:hyperlink>
     </w:p>
-    <w:bookmarkEnd w:id="67"/>
-    <w:bookmarkStart w:id="69" w:name="ref-mathews_cognitive_2005"/>
-    <w:p>
-      <w:pPr>
-        <w:pStyle w:val="Textkrper"/>
-      </w:pPr>
-      <w:r>
-        <w:t xml:space="preserve">Mathews, A., &amp; MacLeod, C. (2005). Cognitive vulnerability to emotional disorders.</w:t>
-      </w:r>
-      <w:r>
-        <w:t xml:space="preserve"> </w:t>
-      </w:r>
-      <w:r>
-        <w:rPr>
-          <w:i/>
-        </w:rPr>
-        <w:t xml:space="preserve">Annual Review of Clinical Psychology</w:t>
-      </w:r>
-      <w:r>
-        <w:t xml:space="preserve">,</w:t>
-      </w:r>
-      <w:r>
-        <w:t xml:space="preserve"> </w:t>
-      </w:r>
-      <w:r>
-        <w:rPr>
-          <w:i/>
-        </w:rPr>
-        <w:t xml:space="preserve">1</w:t>
-      </w:r>
-      <w:r>
-        <w:t xml:space="preserve">, 167–195. doi:</w:t>
-      </w:r>
-      <w:hyperlink r:id="rId68">
+    <w:bookmarkEnd w:id="105"/>
+    <w:bookmarkStart w:id="106" w:name="ref-lundqvist_karolinska_1998"/>
+    <w:p>
+      <w:pPr>
+        <w:pStyle w:val="Textkrper"/>
+      </w:pPr>
+      <w:r>
+        <w:t xml:space="preserve">Lundqvist, D., Flykt, A., &amp; Öhman, A. (1998). The karolinska directed emotional faces—KDEF (CD ROM)., Stockholm: Karolinska Institute, Departmentof Clinical Neuroscience, PsychologySection.</w:t>
+      </w:r>
+    </w:p>
+    <w:bookmarkEnd w:id="106"/>
+    <w:bookmarkStart w:id="108" w:name="ref-mather_aging_2005"/>
+    <w:p>
+      <w:pPr>
+        <w:pStyle w:val="Textkrper"/>
+      </w:pPr>
+      <w:r>
+        <w:t xml:space="preserve">Mather, M., &amp; Carstensen, L. L. (2005). Aging and motivated cognition: The positivity effect in attention and memory.</w:t>
+      </w:r>
+      <w:r>
+        <w:t xml:space="preserve"> </w:t>
+      </w:r>
+      <w:r>
+        <w:rPr>
+          <w:i/>
+        </w:rPr>
+        <w:t xml:space="preserve">Trends in Cognitive Sciences</w:t>
+      </w:r>
+      <w:r>
+        <w:t xml:space="preserve">,</w:t>
+      </w:r>
+      <w:r>
+        <w:t xml:space="preserve"> </w:t>
+      </w:r>
+      <w:r>
+        <w:rPr>
+          <w:i/>
+        </w:rPr>
+        <w:t xml:space="preserve">9</w:t>
+      </w:r>
+      <w:r>
+        <w:t xml:space="preserve">(10), 496–502. doi:</w:t>
+      </w:r>
+      <w:hyperlink r:id="rId107">
         <w:r>
           <w:rPr>
             <w:rStyle w:val="Hyperlink"/>
           </w:rPr>
-          <w:t xml:space="preserve">10.1146/annurev.clinpsy.1.102803.143916</w:t>
+          <w:t xml:space="preserve">10.1016/j.tics.2005.08.005</w:t>
         </w:r>
       </w:hyperlink>
     </w:p>
-    <w:bookmarkEnd w:id="69"/>
-    <w:bookmarkStart w:id="71" w:name="ref-mattek_differential_2016"/>
+    <w:bookmarkEnd w:id="108"/>
+    <w:bookmarkStart w:id="110" w:name="ref-mattek_differential_2016"/>
     <w:p>
       <w:pPr>
         <w:pStyle w:val="Textkrper"/>
@@ -3184,7 +4351,7 @@
       <w:r>
         <w:t xml:space="preserve">(6), 929–936. doi:</w:t>
       </w:r>
-      <w:hyperlink r:id="rId70">
+      <w:hyperlink r:id="rId109">
         <w:r>
           <w:rPr>
             <w:rStyle w:val="Hyperlink"/>
@@ -3193,50 +4360,218 @@
         </w:r>
       </w:hyperlink>
     </w:p>
-    <w:bookmarkEnd w:id="71"/>
-    <w:bookmarkStart w:id="73" w:name="ref-neta_through_2018"/>
-    <w:p>
-      <w:pPr>
-        <w:pStyle w:val="Textkrper"/>
-      </w:pPr>
-      <w:r>
-        <w:t xml:space="preserve">Neta, M., &amp; Dodd, M. D. (2018). Through the eyes of the beholder: Simulated eye-movement experience (“SEE”) modulates valence bias in response to emotional ambiguity.</w:t>
-      </w:r>
-      <w:r>
-        <w:t xml:space="preserve"> </w:t>
-      </w:r>
-      <w:r>
-        <w:rPr>
-          <w:i/>
-        </w:rPr>
-        <w:t xml:space="preserve">Emotion</w:t>
-      </w:r>
-      <w:r>
-        <w:t xml:space="preserve">,</w:t>
-      </w:r>
-      <w:r>
-        <w:t xml:space="preserve"> </w:t>
-      </w:r>
-      <w:r>
-        <w:rPr>
-          <w:i/>
-        </w:rPr>
-        <w:t xml:space="preserve">18</w:t>
-      </w:r>
-      <w:r>
-        <w:t xml:space="preserve">(8), 1122–1127. doi:</w:t>
-      </w:r>
-      <w:hyperlink r:id="rId72">
+    <w:bookmarkEnd w:id="110"/>
+    <w:bookmarkStart w:id="112" w:name="ref-muraven_self-control_1998"/>
+    <w:p>
+      <w:pPr>
+        <w:pStyle w:val="Textkrper"/>
+      </w:pPr>
+      <w:r>
+        <w:t xml:space="preserve">Muraven, M., Tice, D. M., &amp; Baumeister, R. F. (1998). Self-control as a limited resource: Regulatory depletion patterns.</w:t>
+      </w:r>
+      <w:r>
+        <w:t xml:space="preserve"> </w:t>
+      </w:r>
+      <w:r>
+        <w:rPr>
+          <w:i/>
+        </w:rPr>
+        <w:t xml:space="preserve">Journal of Personality and Social Psychology</w:t>
+      </w:r>
+      <w:r>
+        <w:t xml:space="preserve">,</w:t>
+      </w:r>
+      <w:r>
+        <w:t xml:space="preserve"> </w:t>
+      </w:r>
+      <w:r>
+        <w:rPr>
+          <w:i/>
+        </w:rPr>
+        <w:t xml:space="preserve">74</w:t>
+      </w:r>
+      <w:r>
+        <w:t xml:space="preserve">(3), 774–789. doi:</w:t>
+      </w:r>
+      <w:hyperlink r:id="rId111">
         <w:r>
           <w:rPr>
             <w:rStyle w:val="Hyperlink"/>
           </w:rPr>
-          <w:t xml:space="preserve">10.1037/emo0000421</w:t>
+          <w:t xml:space="preserve">10.1037/0022-3514.74.3.774</w:t>
         </w:r>
       </w:hyperlink>
     </w:p>
-    <w:bookmarkEnd w:id="73"/>
-    <w:bookmarkStart w:id="75" w:name="ref-neta_neural_2013"/>
+    <w:bookmarkEnd w:id="112"/>
+    <w:bookmarkStart w:id="114" w:name="ref-murphy_twenty_2016"/>
+    <w:p>
+      <w:pPr>
+        <w:pStyle w:val="Textkrper"/>
+      </w:pPr>
+      <w:r>
+        <w:t xml:space="preserve">Murphy, G., Groeger, J. A., &amp; Greene, C. M. (2016). Twenty years of load theory—where are we now, and where should we go next?</w:t>
+      </w:r>
+      <w:r>
+        <w:t xml:space="preserve"> </w:t>
+      </w:r>
+      <w:r>
+        <w:rPr>
+          <w:i/>
+        </w:rPr>
+        <w:t xml:space="preserve">Psychonomic Bulletin &amp; Review</w:t>
+      </w:r>
+      <w:r>
+        <w:t xml:space="preserve">,</w:t>
+      </w:r>
+      <w:r>
+        <w:t xml:space="preserve"> </w:t>
+      </w:r>
+      <w:r>
+        <w:rPr>
+          <w:i/>
+        </w:rPr>
+        <w:t xml:space="preserve">23</w:t>
+      </w:r>
+      <w:r>
+        <w:t xml:space="preserve">(5), 1316–1340. doi:</w:t>
+      </w:r>
+      <w:hyperlink r:id="rId113">
+        <w:r>
+          <w:rPr>
+            <w:rStyle w:val="Hyperlink"/>
+          </w:rPr>
+          <w:t xml:space="preserve">10.3758/s13423-015-0982-5</w:t>
+        </w:r>
+      </w:hyperlink>
+    </w:p>
+    <w:bookmarkEnd w:id="114"/>
+    <w:bookmarkStart w:id="116" w:name="ref-nagamatsu_increased_2011"/>
+    <w:p>
+      <w:pPr>
+        <w:pStyle w:val="Textkrper"/>
+      </w:pPr>
+      <w:r>
+        <w:t xml:space="preserve">Nagamatsu, L. S., Voss, M., Neider, M. B., Gaspar, J. G., Handy, T. C., Kramer, A. F., &amp; Liu-Ambrose, T. Y. L. (2011). Increased cognitive load leads to impaired mobility decisions in seniors at risk for falls.</w:t>
+      </w:r>
+      <w:r>
+        <w:t xml:space="preserve"> </w:t>
+      </w:r>
+      <w:r>
+        <w:rPr>
+          <w:i/>
+        </w:rPr>
+        <w:t xml:space="preserve">Psychology and Aging</w:t>
+      </w:r>
+      <w:r>
+        <w:t xml:space="preserve">,</w:t>
+      </w:r>
+      <w:r>
+        <w:t xml:space="preserve"> </w:t>
+      </w:r>
+      <w:r>
+        <w:rPr>
+          <w:i/>
+        </w:rPr>
+        <w:t xml:space="preserve">26</w:t>
+      </w:r>
+      <w:r>
+        <w:t xml:space="preserve">(2), 253–259. doi:</w:t>
+      </w:r>
+      <w:hyperlink r:id="rId115">
+        <w:r>
+          <w:rPr>
+            <w:rStyle w:val="Hyperlink"/>
+          </w:rPr>
+          <w:t xml:space="preserve">10.1037/a0022929</w:t>
+        </w:r>
+      </w:hyperlink>
+    </w:p>
+    <w:bookmarkEnd w:id="116"/>
+    <w:bookmarkStart w:id="118" w:name="ref-nee_interference_2007"/>
+    <w:p>
+      <w:pPr>
+        <w:pStyle w:val="Textkrper"/>
+      </w:pPr>
+      <w:r>
+        <w:t xml:space="preserve">Nee, D. E., Wager, T. D., &amp; Jonides, J. (2007). Interference resolution: Insights from a meta-analysis of neuroimaging tasks.</w:t>
+      </w:r>
+      <w:r>
+        <w:t xml:space="preserve"> </w:t>
+      </w:r>
+      <w:r>
+        <w:rPr>
+          <w:i/>
+        </w:rPr>
+        <w:t xml:space="preserve">Cognitive, Affective, &amp; Behavioral Neuroscience</w:t>
+      </w:r>
+      <w:r>
+        <w:t xml:space="preserve">,</w:t>
+      </w:r>
+      <w:r>
+        <w:t xml:space="preserve"> </w:t>
+      </w:r>
+      <w:r>
+        <w:rPr>
+          <w:i/>
+        </w:rPr>
+        <w:t xml:space="preserve">7</w:t>
+      </w:r>
+      <w:r>
+        <w:t xml:space="preserve">(1), 1–17. doi:</w:t>
+      </w:r>
+      <w:hyperlink r:id="rId117">
+        <w:r>
+          <w:rPr>
+            <w:rStyle w:val="Hyperlink"/>
+          </w:rPr>
+          <w:t xml:space="preserve">10.3758/CABN.7.1.1</w:t>
+        </w:r>
+      </w:hyperlink>
+    </w:p>
+    <w:bookmarkEnd w:id="118"/>
+    <w:bookmarkStart w:id="120" w:name="ref-neta_valence_2011"/>
+    <w:p>
+      <w:pPr>
+        <w:pStyle w:val="Textkrper"/>
+      </w:pPr>
+      <w:r>
+        <w:t xml:space="preserve">Neta, M., Davis, F. C., &amp; Whalen, P. J. (2011). Valence resolution of ambiguous facial expressions using an emotional oddball task.</w:t>
+      </w:r>
+      <w:r>
+        <w:t xml:space="preserve"> </w:t>
+      </w:r>
+      <w:r>
+        <w:rPr>
+          <w:i/>
+        </w:rPr>
+        <w:t xml:space="preserve">Emotion</w:t>
+      </w:r>
+      <w:r>
+        <w:t xml:space="preserve">,</w:t>
+      </w:r>
+      <w:r>
+        <w:t xml:space="preserve"> </w:t>
+      </w:r>
+      <w:r>
+        <w:rPr>
+          <w:i/>
+        </w:rPr>
+        <w:t xml:space="preserve">11</w:t>
+      </w:r>
+      <w:r>
+        <w:t xml:space="preserve">(6), 1425–1433. doi:</w:t>
+      </w:r>
+      <w:hyperlink r:id="rId119">
+        <w:r>
+          <w:rPr>
+            <w:rStyle w:val="Hyperlink"/>
+          </w:rPr>
+          <w:t xml:space="preserve">10.1037/a0022993</w:t>
+        </w:r>
+      </w:hyperlink>
+    </w:p>
+    <w:bookmarkEnd w:id="120"/>
+    <w:bookmarkStart w:id="122" w:name="ref-neta_neural_2013"/>
     <w:p>
       <w:pPr>
         <w:pStyle w:val="Textkrper"/>
@@ -3268,7 +4603,7 @@
       <w:r>
         <w:t xml:space="preserve">(4), 547–557. doi:</w:t>
       </w:r>
-      <w:hyperlink r:id="rId74">
+      <w:hyperlink r:id="rId121">
         <w:r>
           <w:rPr>
             <w:rStyle w:val="Hyperlink"/>
@@ -3277,8 +4612,8 @@
         </w:r>
       </w:hyperlink>
     </w:p>
-    <w:bookmarkEnd w:id="75"/>
-    <w:bookmarkStart w:id="77" w:name="ref-neta_corrugator_2009"/>
+    <w:bookmarkEnd w:id="122"/>
+    <w:bookmarkStart w:id="124" w:name="ref-neta_corrugator_2009"/>
     <w:p>
       <w:pPr>
         <w:pStyle w:val="Textkrper"/>
@@ -3310,7 +4645,7 @@
       <w:r>
         <w:t xml:space="preserve">(5), 640–648. doi:</w:t>
       </w:r>
-      <w:hyperlink r:id="rId76">
+      <w:hyperlink r:id="rId123">
         <w:r>
           <w:rPr>
             <w:rStyle w:val="Hyperlink"/>
@@ -3319,8 +4654,50 @@
         </w:r>
       </w:hyperlink>
     </w:p>
-    <w:bookmarkEnd w:id="77"/>
-    <w:bookmarkStart w:id="79" w:name="ref-neta_dont_2016"/>
+    <w:bookmarkEnd w:id="124"/>
+    <w:bookmarkStart w:id="126" w:name="ref-neta_separable_2014"/>
+    <w:p>
+      <w:pPr>
+        <w:pStyle w:val="Textkrper"/>
+      </w:pPr>
+      <w:r>
+        <w:t xml:space="preserve">Neta, M., Schlaggar, B. L., &amp; Petersen, S. E. (2014). Separable responses to error, ambiguity, and reaction time in cingulo-opercular task control regions.</w:t>
+      </w:r>
+      <w:r>
+        <w:t xml:space="preserve"> </w:t>
+      </w:r>
+      <w:r>
+        <w:rPr>
+          <w:i/>
+        </w:rPr>
+        <w:t xml:space="preserve">NeuroImage</w:t>
+      </w:r>
+      <w:r>
+        <w:t xml:space="preserve">,</w:t>
+      </w:r>
+      <w:r>
+        <w:t xml:space="preserve"> </w:t>
+      </w:r>
+      <w:r>
+        <w:rPr>
+          <w:i/>
+        </w:rPr>
+        <w:t xml:space="preserve">99</w:t>
+      </w:r>
+      <w:r>
+        <w:t xml:space="preserve">, 59–68. doi:</w:t>
+      </w:r>
+      <w:hyperlink r:id="rId125">
+        <w:r>
+          <w:rPr>
+            <w:rStyle w:val="Hyperlink"/>
+          </w:rPr>
+          <w:t xml:space="preserve">10.1016/j.neuroimage.2014.05.053</w:t>
+        </w:r>
+      </w:hyperlink>
+    </w:p>
+    <w:bookmarkEnd w:id="126"/>
+    <w:bookmarkStart w:id="128" w:name="ref-neta_dont_2016-1"/>
     <w:p>
       <w:pPr>
         <w:pStyle w:val="Textkrper"/>
@@ -3335,7 +4712,7 @@
         <w:rPr>
           <w:i/>
         </w:rPr>
-        <w:t xml:space="preserve">Emotion (Washington, D.C.)</w:t>
+        <w:t xml:space="preserve">Emotion</w:t>
       </w:r>
       <w:r>
         <w:t xml:space="preserve">,</w:t>
@@ -3352,7 +4729,7 @@
       <w:r>
         <w:t xml:space="preserve">(5), 730–739. doi:</w:t>
       </w:r>
-      <w:hyperlink r:id="rId78">
+      <w:hyperlink r:id="rId127">
         <w:r>
           <w:rPr>
             <w:rStyle w:val="Hyperlink"/>
@@ -3361,50 +4738,8 @@
         </w:r>
       </w:hyperlink>
     </w:p>
-    <w:bookmarkEnd w:id="79"/>
-    <w:bookmarkStart w:id="81" w:name="ref-neta_its_2018"/>
-    <w:p>
-      <w:pPr>
-        <w:pStyle w:val="Textkrper"/>
-      </w:pPr>
-      <w:r>
-        <w:t xml:space="preserve">Neta, M., Tong, T. T., &amp; Henley, D. J. (2018). It’s a matter of time (perspectives): Shifting valence responses to emotional ambiguity.</w:t>
-      </w:r>
-      <w:r>
-        <w:t xml:space="preserve"> </w:t>
-      </w:r>
-      <w:r>
-        <w:rPr>
-          <w:i/>
-        </w:rPr>
-        <w:t xml:space="preserve">Motivation and Emotion</w:t>
-      </w:r>
-      <w:r>
-        <w:t xml:space="preserve">,</w:t>
-      </w:r>
-      <w:r>
-        <w:t xml:space="preserve"> </w:t>
-      </w:r>
-      <w:r>
-        <w:rPr>
-          <w:i/>
-        </w:rPr>
-        <w:t xml:space="preserve">42</w:t>
-      </w:r>
-      <w:r>
-        <w:t xml:space="preserve">, 258–266. doi:</w:t>
-      </w:r>
-      <w:hyperlink r:id="rId80">
-        <w:r>
-          <w:rPr>
-            <w:rStyle w:val="Hyperlink"/>
-          </w:rPr>
-          <w:t xml:space="preserve">10.1007/s11031-018-9665-7</w:t>
-        </w:r>
-      </w:hyperlink>
-    </w:p>
-    <w:bookmarkEnd w:id="81"/>
-    <w:bookmarkStart w:id="83" w:name="ref-neta_primacy_2010"/>
+    <w:bookmarkEnd w:id="128"/>
+    <w:bookmarkStart w:id="130" w:name="ref-neta_primacy_2010"/>
     <w:p>
       <w:pPr>
         <w:pStyle w:val="Textkrper"/>
@@ -3436,7 +4771,7 @@
       <w:r>
         <w:t xml:space="preserve">(7), 901–907. doi:</w:t>
       </w:r>
-      <w:hyperlink r:id="rId82">
+      <w:hyperlink r:id="rId129">
         <w:r>
           <w:rPr>
             <w:rStyle w:val="Hyperlink"/>
@@ -3445,8 +4780,8 @@
         </w:r>
       </w:hyperlink>
     </w:p>
-    <w:bookmarkEnd w:id="83"/>
-    <w:bookmarkStart w:id="85" w:name="ref-petro_individual_2018"/>
+    <w:bookmarkEnd w:id="130"/>
+    <w:bookmarkStart w:id="132" w:name="ref-petro_individual_2018"/>
     <w:p>
       <w:pPr>
         <w:pStyle w:val="Textkrper"/>
@@ -3478,7 +4813,7 @@
       <w:r>
         <w:t xml:space="preserve">(7), 687–698. doi:</w:t>
       </w:r>
-      <w:hyperlink r:id="rId84">
+      <w:hyperlink r:id="rId131">
         <w:r>
           <w:rPr>
             <w:rStyle w:val="Hyperlink"/>
@@ -3487,224 +4822,392 @@
         </w:r>
       </w:hyperlink>
     </w:p>
-    <w:bookmarkEnd w:id="85"/>
-    <w:bookmarkStart w:id="87" w:name="ref-piech_attentional_2011"/>
-    <w:p>
-      <w:pPr>
-        <w:pStyle w:val="Textkrper"/>
-      </w:pPr>
-      <w:r>
-        <w:t xml:space="preserve">Piech, R. M., McHugo, M., Smith, S. D., Dukic, M. S., Van Der Meer, J., Abou-Khalil, B., … Zald, D. H. (2011). Attentional capture by emotional stimuli is preserved in patients with amygdala lesions.</w:t>
-      </w:r>
-      <w:r>
-        <w:t xml:space="preserve"> </w:t>
-      </w:r>
-      <w:r>
-        <w:rPr>
-          <w:i/>
-        </w:rPr>
-        <w:t xml:space="preserve">Neuropsychologia</w:t>
-      </w:r>
-      <w:r>
-        <w:t xml:space="preserve">,</w:t>
-      </w:r>
-      <w:r>
-        <w:t xml:space="preserve"> </w:t>
-      </w:r>
-      <w:r>
-        <w:rPr>
-          <w:i/>
-        </w:rPr>
-        <w:t xml:space="preserve">49</w:t>
-      </w:r>
-      <w:r>
-        <w:t xml:space="preserve">(12), 3314–3319. doi:</w:t>
-      </w:r>
-      <w:hyperlink r:id="rId86">
+    <w:bookmarkEnd w:id="132"/>
+    <w:bookmarkStart w:id="134" w:name="ref-pontari_influence_2000"/>
+    <w:p>
+      <w:pPr>
+        <w:pStyle w:val="Textkrper"/>
+      </w:pPr>
+      <w:r>
+        <w:t xml:space="preserve">Pontari, B. A., &amp; Schlenker, B. R. (2000). The influence of cognitive load on self-presentation: Can cognitive busyness help as well as harm social performance?</w:t>
+      </w:r>
+      <w:r>
+        <w:t xml:space="preserve"> </w:t>
+      </w:r>
+      <w:r>
+        <w:rPr>
+          <w:i/>
+        </w:rPr>
+        <w:t xml:space="preserve">Journal of Personality and Social Psychology</w:t>
+      </w:r>
+      <w:r>
+        <w:t xml:space="preserve">,</w:t>
+      </w:r>
+      <w:r>
+        <w:t xml:space="preserve"> </w:t>
+      </w:r>
+      <w:r>
+        <w:rPr>
+          <w:i/>
+        </w:rPr>
+        <w:t xml:space="preserve">78</w:t>
+      </w:r>
+      <w:r>
+        <w:t xml:space="preserve">(6), 1092–1108. doi:</w:t>
+      </w:r>
+      <w:hyperlink r:id="rId133">
         <w:r>
           <w:rPr>
             <w:rStyle w:val="Hyperlink"/>
           </w:rPr>
-          <w:t xml:space="preserve">10.1016/j.neuropsychologia.2011.08.004</w:t>
+          <w:t xml:space="preserve">10.1037/0022-3514.78.6.1092</w:t>
         </w:r>
       </w:hyperlink>
     </w:p>
-    <w:bookmarkEnd w:id="87"/>
-    <w:bookmarkStart w:id="89" w:name="ref-posner_circumplex_2005"/>
-    <w:p>
-      <w:pPr>
-        <w:pStyle w:val="Textkrper"/>
-      </w:pPr>
-      <w:r>
-        <w:t xml:space="preserve">Posner, J., Russell, J. A., &amp; Peterson, B. S. (2005). The circumplex model of affect: An integrative approach to affective neuroscience, cognitive development, and psychopathology.</w:t>
-      </w:r>
-      <w:r>
-        <w:t xml:space="preserve"> </w:t>
-      </w:r>
-      <w:r>
-        <w:rPr>
-          <w:i/>
-        </w:rPr>
-        <w:t xml:space="preserve">Development and Psychopathology</w:t>
-      </w:r>
-      <w:r>
-        <w:t xml:space="preserve">,</w:t>
-      </w:r>
-      <w:r>
-        <w:t xml:space="preserve"> </w:t>
-      </w:r>
-      <w:r>
-        <w:rPr>
-          <w:i/>
-        </w:rPr>
-        <w:t xml:space="preserve">17</w:t>
-      </w:r>
-      <w:r>
-        <w:t xml:space="preserve">(3), 715–734. doi:</w:t>
-      </w:r>
-      <w:hyperlink r:id="rId88">
+    <w:bookmarkEnd w:id="134"/>
+    <w:bookmarkStart w:id="136" w:name="ref-said_statistical_2011"/>
+    <w:p>
+      <w:pPr>
+        <w:pStyle w:val="Textkrper"/>
+      </w:pPr>
+      <w:r>
+        <w:t xml:space="preserve">Said, C. P., &amp; Todorov, A. (2011). A statistical model of facial attractiveness.</w:t>
+      </w:r>
+      <w:r>
+        <w:t xml:space="preserve"> </w:t>
+      </w:r>
+      <w:r>
+        <w:rPr>
+          <w:i/>
+        </w:rPr>
+        <w:t xml:space="preserve">Psychological Science</w:t>
+      </w:r>
+      <w:r>
+        <w:t xml:space="preserve">,</w:t>
+      </w:r>
+      <w:r>
+        <w:t xml:space="preserve"> </w:t>
+      </w:r>
+      <w:r>
+        <w:rPr>
+          <w:i/>
+        </w:rPr>
+        <w:t xml:space="preserve">22</w:t>
+      </w:r>
+      <w:r>
+        <w:t xml:space="preserve">(9), 1183–1190. doi:</w:t>
+      </w:r>
+      <w:hyperlink r:id="rId135">
         <w:r>
           <w:rPr>
             <w:rStyle w:val="Hyperlink"/>
           </w:rPr>
-          <w:t xml:space="preserve">10.1017/S0954579405050340</w:t>
+          <w:t xml:space="preserve">10.1177/0956797611419169</w:t>
         </w:r>
       </w:hyperlink>
     </w:p>
-    <w:bookmarkEnd w:id="89"/>
-    <w:bookmarkStart w:id="91" w:name="ref-schmeichel_working_2008"/>
-    <w:p>
-      <w:pPr>
-        <w:pStyle w:val="Textkrper"/>
-      </w:pPr>
-      <w:r>
-        <w:t xml:space="preserve">Schmeichel, B. J., Volokhov, R. N., &amp; Demaree, H. A. (2008). Working memory capacity and the self-regulation of emotional expression and experience.</w:t>
-      </w:r>
-      <w:r>
-        <w:t xml:space="preserve"> </w:t>
-      </w:r>
-      <w:r>
-        <w:rPr>
-          <w:i/>
-        </w:rPr>
-        <w:t xml:space="preserve">Journal of Personality and Social Psychology</w:t>
-      </w:r>
-      <w:r>
-        <w:t xml:space="preserve">,</w:t>
-      </w:r>
-      <w:r>
-        <w:t xml:space="preserve"> </w:t>
-      </w:r>
-      <w:r>
-        <w:rPr>
-          <w:i/>
-        </w:rPr>
-        <w:t xml:space="preserve">95</w:t>
-      </w:r>
-      <w:r>
-        <w:t xml:space="preserve">(6), 1526–1540. doi:</w:t>
-      </w:r>
-      <w:hyperlink r:id="rId90">
+    <w:bookmarkEnd w:id="136"/>
+    <w:bookmarkStart w:id="138" w:name="ref-scalf_competition_2013"/>
+    <w:p>
+      <w:pPr>
+        <w:pStyle w:val="Textkrper"/>
+      </w:pPr>
+      <w:r>
+        <w:t xml:space="preserve">Scalf, P. E., Torralbo, A., Tapia, E., &amp; Beck, D. M. (2013). Competition explains limited attention and perceptual resources: Implications for perceptual load and dilution theories.</w:t>
+      </w:r>
+      <w:r>
+        <w:t xml:space="preserve"> </w:t>
+      </w:r>
+      <w:r>
+        <w:rPr>
+          <w:i/>
+        </w:rPr>
+        <w:t xml:space="preserve">Frontiers in Psychology</w:t>
+      </w:r>
+      <w:r>
+        <w:t xml:space="preserve">,</w:t>
+      </w:r>
+      <w:r>
+        <w:t xml:space="preserve"> </w:t>
+      </w:r>
+      <w:r>
+        <w:rPr>
+          <w:i/>
+        </w:rPr>
+        <w:t xml:space="preserve">4</w:t>
+      </w:r>
+      <w:r>
+        <w:t xml:space="preserve">. doi:</w:t>
+      </w:r>
+      <w:hyperlink r:id="rId137">
         <w:r>
           <w:rPr>
             <w:rStyle w:val="Hyperlink"/>
           </w:rPr>
-          <w:t xml:space="preserve">10.1037/a0013345</w:t>
+          <w:t xml:space="preserve">10.3389/fpsyg.2013.00243</w:t>
         </w:r>
       </w:hyperlink>
     </w:p>
-    <w:bookmarkEnd w:id="91"/>
-    <w:bookmarkStart w:id="93" w:name="ref-shaw_dieting_2004"/>
-    <w:p>
-      <w:pPr>
-        <w:pStyle w:val="Textkrper"/>
-      </w:pPr>
-      <w:r>
-        <w:t xml:space="preserve">Shaw, J., &amp; Tiggemann, M. (2004). Dieting and working memory: Preoccupying cognitions and the role of the articulatory control process.</w:t>
-      </w:r>
-      <w:r>
-        <w:t xml:space="preserve"> </w:t>
-      </w:r>
-      <w:r>
-        <w:rPr>
-          <w:i/>
-        </w:rPr>
-        <w:t xml:space="preserve">British Journal of Health Psychology</w:t>
-      </w:r>
-      <w:r>
-        <w:t xml:space="preserve">,</w:t>
-      </w:r>
-      <w:r>
-        <w:t xml:space="preserve"> </w:t>
-      </w:r>
-      <w:r>
-        <w:rPr>
-          <w:i/>
-        </w:rPr>
-        <w:t xml:space="preserve">9</w:t>
-      </w:r>
-      <w:r>
-        <w:t xml:space="preserve">(Pt 2), 175–185. doi:</w:t>
-      </w:r>
-      <w:hyperlink r:id="rId92">
+    <w:bookmarkEnd w:id="138"/>
+    <w:bookmarkStart w:id="140" w:name="ref-sheppes_divergent_2008"/>
+    <w:p>
+      <w:pPr>
+        <w:pStyle w:val="Textkrper"/>
+      </w:pPr>
+      <w:r>
+        <w:t xml:space="preserve">Sheppes, G., &amp; Meiran, N. (2008). Divergent cognitive costs for online forms of reappraisal and distraction.</w:t>
+      </w:r>
+      <w:r>
+        <w:t xml:space="preserve"> </w:t>
+      </w:r>
+      <w:r>
+        <w:rPr>
+          <w:i/>
+        </w:rPr>
+        <w:t xml:space="preserve">Emotion</w:t>
+      </w:r>
+      <w:r>
+        <w:t xml:space="preserve">,</w:t>
+      </w:r>
+      <w:r>
+        <w:t xml:space="preserve"> </w:t>
+      </w:r>
+      <w:r>
+        <w:rPr>
+          <w:i/>
+        </w:rPr>
+        <w:t xml:space="preserve">8</w:t>
+      </w:r>
+      <w:r>
+        <w:t xml:space="preserve">(6), 870–874. doi:</w:t>
+      </w:r>
+      <w:hyperlink r:id="rId139">
         <w:r>
           <w:rPr>
             <w:rStyle w:val="Hyperlink"/>
           </w:rPr>
-          <w:t xml:space="preserve">10.1348/135910704773891032</w:t>
+          <w:t xml:space="preserve">10.1037/a0013711</w:t>
         </w:r>
       </w:hyperlink>
     </w:p>
-    <w:bookmarkEnd w:id="93"/>
-    <w:bookmarkStart w:id="95" w:name="ref-stroop_studies_1935"/>
-    <w:p>
-      <w:pPr>
-        <w:pStyle w:val="Textkrper"/>
-      </w:pPr>
-      <w:r>
-        <w:t xml:space="preserve">Stroop, J. R. (1935). Studies of interference in serial verbal reactions.</w:t>
-      </w:r>
-      <w:r>
-        <w:t xml:space="preserve"> </w:t>
-      </w:r>
-      <w:r>
-        <w:rPr>
-          <w:i/>
-        </w:rPr>
-        <w:t xml:space="preserve">Journal of Experimental Psychology</w:t>
-      </w:r>
-      <w:r>
-        <w:t xml:space="preserve">,</w:t>
-      </w:r>
-      <w:r>
-        <w:t xml:space="preserve"> </w:t>
-      </w:r>
-      <w:r>
-        <w:rPr>
-          <w:i/>
-        </w:rPr>
-        <w:t xml:space="preserve">18</w:t>
-      </w:r>
-      <w:r>
-        <w:t xml:space="preserve">(6), 643–662. doi:</w:t>
-      </w:r>
-      <w:hyperlink r:id="rId94">
+    <w:bookmarkEnd w:id="140"/>
+    <w:bookmarkStart w:id="142" w:name="ref-sterzer_neural_2002"/>
+    <w:p>
+      <w:pPr>
+        <w:pStyle w:val="Textkrper"/>
+      </w:pPr>
+      <w:r>
+        <w:t xml:space="preserve">Sterzer, P., Russ, M. O., Preibisch, C., &amp; Kleinschmidt, A. (2002). Neural correlates of spontaneous direction reversals in ambiguous apparent visual motion.</w:t>
+      </w:r>
+      <w:r>
+        <w:t xml:space="preserve"> </w:t>
+      </w:r>
+      <w:r>
+        <w:rPr>
+          <w:i/>
+        </w:rPr>
+        <w:t xml:space="preserve">NeuroImage</w:t>
+      </w:r>
+      <w:r>
+        <w:t xml:space="preserve">,</w:t>
+      </w:r>
+      <w:r>
+        <w:t xml:space="preserve"> </w:t>
+      </w:r>
+      <w:r>
+        <w:rPr>
+          <w:i/>
+        </w:rPr>
+        <w:t xml:space="preserve">15</w:t>
+      </w:r>
+      <w:r>
+        <w:t xml:space="preserve">(4), 908–916. doi:</w:t>
+      </w:r>
+      <w:hyperlink r:id="rId141">
         <w:r>
           <w:rPr>
             <w:rStyle w:val="Hyperlink"/>
           </w:rPr>
-          <w:t xml:space="preserve">10.1037/h0054651</w:t>
+          <w:t xml:space="preserve">10.1006/nimg.2001.1030</w:t>
         </w:r>
       </w:hyperlink>
     </w:p>
-    <w:bookmarkEnd w:id="95"/>
-    <w:bookmarkStart w:id="97" w:name="ref-tottenham_nimstim_2009"/>
-    <w:p>
-      <w:pPr>
-        <w:pStyle w:val="Textkrper"/>
-      </w:pPr>
-      <w:r>
-        <w:t xml:space="preserve">Tottenham, N., Tanaka, J. W., Leon, A. C., McCarry, T., Nurse, M., Hare, T. A., … Nelson, C. (2009). The NimStim set of facial expressions: Judgments from untrained research participants.</w:t>
+    <w:bookmarkEnd w:id="142"/>
+    <w:bookmarkStart w:id="144" w:name="ref-storbeck_performance_2012"/>
+    <w:p>
+      <w:pPr>
+        <w:pStyle w:val="Textkrper"/>
+      </w:pPr>
+      <w:r>
+        <w:t xml:space="preserve">Storbeck, J. (2012). Performance costs when emotion tunes inappropriate cognitive abilities: Implications for mental resources and behavior.</w:t>
+      </w:r>
+      <w:r>
+        <w:t xml:space="preserve"> </w:t>
+      </w:r>
+      <w:r>
+        <w:rPr>
+          <w:i/>
+        </w:rPr>
+        <w:t xml:space="preserve">Journal of Experimental Psychology: General</w:t>
+      </w:r>
+      <w:r>
+        <w:t xml:space="preserve">,</w:t>
+      </w:r>
+      <w:r>
+        <w:t xml:space="preserve"> </w:t>
+      </w:r>
+      <w:r>
+        <w:rPr>
+          <w:i/>
+        </w:rPr>
+        <w:t xml:space="preserve">141</w:t>
+      </w:r>
+      <w:r>
+        <w:t xml:space="preserve">(3), 411–416. doi:</w:t>
+      </w:r>
+      <w:hyperlink r:id="rId143">
+        <w:r>
+          <w:rPr>
+            <w:rStyle w:val="Hyperlink"/>
+          </w:rPr>
+          <w:t xml:space="preserve">10.1037/a0026322</w:t>
+        </w:r>
+      </w:hyperlink>
+    </w:p>
+    <w:bookmarkEnd w:id="144"/>
+    <w:bookmarkStart w:id="146" w:name="ref-thomas_impact_2017"/>
+    <w:p>
+      <w:pPr>
+        <w:pStyle w:val="Textkrper"/>
+      </w:pPr>
+      <w:r>
+        <w:t xml:space="preserve">Thomas, L., Donohue-Porter, P., &amp; Stein Fishbein, J. (2017). Impact of interruptions, distractions, and cognitive load on procedure failures and medication administration errors:</w:t>
+      </w:r>
+      <w:r>
+        <w:t xml:space="preserve"> </w:t>
+      </w:r>
+      <w:r>
+        <w:rPr>
+          <w:i/>
+        </w:rPr>
+        <w:t xml:space="preserve">Journal of Nursing Care Quality</w:t>
+      </w:r>
+      <w:r>
+        <w:t xml:space="preserve">,</w:t>
+      </w:r>
+      <w:r>
+        <w:t xml:space="preserve"> </w:t>
+      </w:r>
+      <w:r>
+        <w:rPr>
+          <w:i/>
+        </w:rPr>
+        <w:t xml:space="preserve">32</w:t>
+      </w:r>
+      <w:r>
+        <w:t xml:space="preserve">(4), 309–317. doi:</w:t>
+      </w:r>
+      <w:hyperlink r:id="rId145">
+        <w:r>
+          <w:rPr>
+            <w:rStyle w:val="Hyperlink"/>
+          </w:rPr>
+          <w:t xml:space="preserve">10.1097/NCQ.0000000000000256</w:t>
+        </w:r>
+      </w:hyperlink>
+    </w:p>
+    <w:bookmarkEnd w:id="146"/>
+    <w:bookmarkStart w:id="148" w:name="ref-thompson-schill_role_1997"/>
+    <w:p>
+      <w:pPr>
+        <w:pStyle w:val="Textkrper"/>
+      </w:pPr>
+      <w:r>
+        <w:t xml:space="preserve">Thompson-Schill, S. L., D’Esposito, M., Aguirre, G. K., &amp; Farah, M. J. (1997). Role of left inferior prefrontal cortex in retrieval of semantic knowledge: A reevaluation.</w:t>
+      </w:r>
+      <w:r>
+        <w:t xml:space="preserve"> </w:t>
+      </w:r>
+      <w:r>
+        <w:rPr>
+          <w:i/>
+        </w:rPr>
+        <w:t xml:space="preserve">Proceedings of the National Academy of Sciences of the United States of America</w:t>
+      </w:r>
+      <w:r>
+        <w:t xml:space="preserve">,</w:t>
+      </w:r>
+      <w:r>
+        <w:t xml:space="preserve"> </w:t>
+      </w:r>
+      <w:r>
+        <w:rPr>
+          <w:i/>
+        </w:rPr>
+        <w:t xml:space="preserve">94</w:t>
+      </w:r>
+      <w:r>
+        <w:t xml:space="preserve">(26), 14792–14797. doi:</w:t>
+      </w:r>
+      <w:hyperlink r:id="rId147">
+        <w:r>
+          <w:rPr>
+            <w:rStyle w:val="Hyperlink"/>
+          </w:rPr>
+          <w:t xml:space="preserve">10.1073/pnas.94.26.14792</w:t>
+        </w:r>
+      </w:hyperlink>
+    </w:p>
+    <w:bookmarkEnd w:id="148"/>
+    <w:bookmarkStart w:id="150" w:name="ref-todorov_evaluating_2008"/>
+    <w:p>
+      <w:pPr>
+        <w:pStyle w:val="Textkrper"/>
+      </w:pPr>
+      <w:r>
+        <w:t xml:space="preserve">Todorov, A., Baron, S. G., &amp; Oosterhof, N. N. (2008). Evaluating face trustworthiness: A model based approach.</w:t>
+      </w:r>
+      <w:r>
+        <w:t xml:space="preserve"> </w:t>
+      </w:r>
+      <w:r>
+        <w:rPr>
+          <w:i/>
+        </w:rPr>
+        <w:t xml:space="preserve">Social Cognitive and Affective Neuroscience</w:t>
+      </w:r>
+      <w:r>
+        <w:t xml:space="preserve">,</w:t>
+      </w:r>
+      <w:r>
+        <w:t xml:space="preserve"> </w:t>
+      </w:r>
+      <w:r>
+        <w:rPr>
+          <w:i/>
+        </w:rPr>
+        <w:t xml:space="preserve">3</w:t>
+      </w:r>
+      <w:r>
+        <w:t xml:space="preserve">(2), 119–127. doi:</w:t>
+      </w:r>
+      <w:hyperlink r:id="rId149">
+        <w:r>
+          <w:rPr>
+            <w:rStyle w:val="Hyperlink"/>
+          </w:rPr>
+          <w:t xml:space="preserve">10.1093/scan/nsn009</w:t>
+        </w:r>
+      </w:hyperlink>
+    </w:p>
+    <w:bookmarkEnd w:id="150"/>
+    <w:bookmarkStart w:id="152" w:name="ref-tottenham_nimstim_2009-1"/>
+    <w:p>
+      <w:pPr>
+        <w:pStyle w:val="Textkrper"/>
+      </w:pPr>
+      <w:r>
+        <w:t xml:space="preserve">Tottenham, N., Tanaka, J. W., Leon, A. C., McCarry, T., Nurse, M., Hare, T. A., … Nelson, C. (2009a). The NimStim set of facial expressions: Judgments from untrained research participants.</w:t>
       </w:r>
       <w:r>
         <w:t xml:space="preserve"> </w:t>
@@ -3730,7 +5233,7 @@
       <w:r>
         <w:t xml:space="preserve">(3), 242–249. doi:</w:t>
       </w:r>
-      <w:hyperlink r:id="rId96">
+      <w:hyperlink r:id="rId151">
         <w:r>
           <w:rPr>
             <w:rStyle w:val="Hyperlink"/>
@@ -3739,8 +5242,92 @@
         </w:r>
       </w:hyperlink>
     </w:p>
-    <w:bookmarkEnd w:id="97"/>
-    <w:bookmarkStart w:id="99" w:name="ref-van_dillen_tuning_2009"/>
+    <w:bookmarkEnd w:id="152"/>
+    <w:bookmarkStart w:id="153" w:name="ref-tottenham_nimstim_2009"/>
+    <w:p>
+      <w:pPr>
+        <w:pStyle w:val="Textkrper"/>
+      </w:pPr>
+      <w:r>
+        <w:t xml:space="preserve">Tottenham, N., Tanaka, J. W., Leon, A. C., McCarry, T., Nurse, M., Hare, T. A., … Nelson, C. (2009b). The NimStim set of facial expressions: Judgments from untrained research participants.</w:t>
+      </w:r>
+      <w:r>
+        <w:t xml:space="preserve"> </w:t>
+      </w:r>
+      <w:r>
+        <w:rPr>
+          <w:i/>
+        </w:rPr>
+        <w:t xml:space="preserve">Psychiatry Research</w:t>
+      </w:r>
+      <w:r>
+        <w:t xml:space="preserve">,</w:t>
+      </w:r>
+      <w:r>
+        <w:t xml:space="preserve"> </w:t>
+      </w:r>
+      <w:r>
+        <w:rPr>
+          <w:i/>
+        </w:rPr>
+        <w:t xml:space="preserve">168</w:t>
+      </w:r>
+      <w:r>
+        <w:t xml:space="preserve">(3), 242–249. doi:</w:t>
+      </w:r>
+      <w:hyperlink r:id="rId151">
+        <w:r>
+          <w:rPr>
+            <w:rStyle w:val="Hyperlink"/>
+          </w:rPr>
+          <w:t xml:space="preserve">10.1016/j.psychres.2008.05.006</w:t>
+        </w:r>
+      </w:hyperlink>
+    </w:p>
+    <w:bookmarkEnd w:id="153"/>
+    <w:bookmarkStart w:id="155" w:name="ref-tremoliere_cognitive_2016"/>
+    <w:p>
+      <w:pPr>
+        <w:pStyle w:val="Textkrper"/>
+      </w:pPr>
+      <w:r>
+        <w:t xml:space="preserve">Trémolière, B., Gagnon, M.-È., &amp; Blanchette, I. (2016). Cognitive load mediates the effect of emotion on analytical thinking.</w:t>
+      </w:r>
+      <w:r>
+        <w:t xml:space="preserve"> </w:t>
+      </w:r>
+      <w:r>
+        <w:rPr>
+          <w:i/>
+        </w:rPr>
+        <w:t xml:space="preserve">Experimental Psychology</w:t>
+      </w:r>
+      <w:r>
+        <w:t xml:space="preserve">,</w:t>
+      </w:r>
+      <w:r>
+        <w:t xml:space="preserve"> </w:t>
+      </w:r>
+      <w:r>
+        <w:rPr>
+          <w:i/>
+        </w:rPr>
+        <w:t xml:space="preserve">63</w:t>
+      </w:r>
+      <w:r>
+        <w:t xml:space="preserve">(6), 343–350. doi:</w:t>
+      </w:r>
+      <w:hyperlink r:id="rId154">
+        <w:r>
+          <w:rPr>
+            <w:rStyle w:val="Hyperlink"/>
+          </w:rPr>
+          <w:t xml:space="preserve">10.1027/1618-3169/a000333</w:t>
+        </w:r>
+      </w:hyperlink>
+    </w:p>
+    <w:bookmarkEnd w:id="155"/>
+    <w:bookmarkStart w:id="157" w:name="ref-van_dillen_tuning_2009"/>
     <w:p>
       <w:pPr>
         <w:pStyle w:val="Textkrper"/>
@@ -3772,7 +5359,7 @@
       <w:r>
         <w:t xml:space="preserve">(4), 1212–1219. doi:</w:t>
       </w:r>
-      <w:hyperlink r:id="rId98">
+      <w:hyperlink r:id="rId156">
         <w:r>
           <w:rPr>
             <w:rStyle w:val="Hyperlink"/>
@@ -3781,92 +5368,8 @@
         </w:r>
       </w:hyperlink>
     </w:p>
-    <w:bookmarkEnd w:id="99"/>
-    <w:bookmarkStart w:id="101" w:name="ref-whalen_emotional_2006"/>
-    <w:p>
-      <w:pPr>
-        <w:pStyle w:val="Textkrper"/>
-      </w:pPr>
-      <w:r>
-        <w:t xml:space="preserve">Whalen, P. J., Bush, G., Shin, L. M., &amp; Rauch, S. L. (2006). The emotional counting stroop: A task for assessing emotional interference during brain imaging.</w:t>
-      </w:r>
-      <w:r>
-        <w:t xml:space="preserve"> </w:t>
-      </w:r>
-      <w:r>
-        <w:rPr>
-          <w:i/>
-        </w:rPr>
-        <w:t xml:space="preserve">Nature Protocols</w:t>
-      </w:r>
-      <w:r>
-        <w:t xml:space="preserve">,</w:t>
-      </w:r>
-      <w:r>
-        <w:t xml:space="preserve"> </w:t>
-      </w:r>
-      <w:r>
-        <w:rPr>
-          <w:i/>
-        </w:rPr>
-        <w:t xml:space="preserve">1</w:t>
-      </w:r>
-      <w:r>
-        <w:t xml:space="preserve">(1), 293–296. doi:</w:t>
-      </w:r>
-      <w:hyperlink r:id="rId100">
-        <w:r>
-          <w:rPr>
-            <w:rStyle w:val="Hyperlink"/>
-          </w:rPr>
-          <w:t xml:space="preserve">10.1038/nprot.2006.45</w:t>
-        </w:r>
-      </w:hyperlink>
-    </w:p>
-    <w:bookmarkEnd w:id="101"/>
-    <w:bookmarkStart w:id="103" w:name="ref-yang_positive_2013"/>
-    <w:p>
-      <w:pPr>
-        <w:pStyle w:val="Textkrper"/>
-      </w:pPr>
-      <w:r>
-        <w:t xml:space="preserve">Yang, H., Yang, S., &amp; Isen, A. M. (2013). Positive affect improves working memory: Implications for controlled cognitive processing.</w:t>
-      </w:r>
-      <w:r>
-        <w:t xml:space="preserve"> </w:t>
-      </w:r>
-      <w:r>
-        <w:rPr>
-          <w:i/>
-        </w:rPr>
-        <w:t xml:space="preserve">Cognition and Emotion</w:t>
-      </w:r>
-      <w:r>
-        <w:t xml:space="preserve">,</w:t>
-      </w:r>
-      <w:r>
-        <w:t xml:space="preserve"> </w:t>
-      </w:r>
-      <w:r>
-        <w:rPr>
-          <w:i/>
-        </w:rPr>
-        <w:t xml:space="preserve">27</w:t>
-      </w:r>
-      <w:r>
-        <w:t xml:space="preserve">(3), 474–482. doi:</w:t>
-      </w:r>
-      <w:hyperlink r:id="rId102">
-        <w:r>
-          <w:rPr>
-            <w:rStyle w:val="Hyperlink"/>
-          </w:rPr>
-          <w:t xml:space="preserve">10.1080/02699931.2012.713325</w:t>
-        </w:r>
-      </w:hyperlink>
-    </w:p>
-    <w:bookmarkEnd w:id="103"/>
-    <w:bookmarkEnd w:id="104"/>
+    <w:bookmarkEnd w:id="157"/>
+    <w:bookmarkEnd w:id="158"/>
     <w:sectPr>
       <w:pgSz w:w="12240" w:h="15840"/>
       <w:pgMar w:top="1418" w:right="1418" w:bottom="1418" w:left="1418" w:header="720" w:footer="720" w:gutter="0"/>
@@ -3896,7 +5399,7 @@
       </w:r>
     </w:p>
   </w:footnote>
-  <w:footnote w:id="33">
+  <w:footnote w:id="31">
     <w:p>
       <w:pPr>
         <w:pStyle w:val="Funotentext"/>
@@ -3915,7 +5418,7 @@
       </w:r>
     </w:p>
   </w:footnote>
-  <w:footnote w:id="37">
+  <w:footnote w:id="35">
     <w:p>
       <w:pPr>
         <w:pStyle w:val="Funotentext"/>
